--- a/patterns.docx
+++ b/patterns.docx
@@ -6,21 +6,7147 @@
       <w:pPr>
         <w:pStyle w:val="Ttulo1"/>
       </w:pPr>
+      <w:bookmarkStart w:id="0" w:name="_Toc150466285"/>
+      <w:r>
+        <w:t>Proyecto Patrones</w:t>
+      </w:r>
+      <w:bookmarkEnd w:id="0"/>
+    </w:p>
+    <w:p/>
+    <w:sdt>
+      <w:sdtPr>
+        <w:id w:val="-458412789"/>
+        <w:docPartObj>
+          <w:docPartGallery w:val="Table of Contents"/>
+          <w:docPartUnique/>
+        </w:docPartObj>
+      </w:sdtPr>
+      <w:sdtEndPr>
+        <w:rPr>
+          <w:rFonts w:asciiTheme="minorHAnsi" w:eastAsiaTheme="minorHAnsi" w:hAnsiTheme="minorHAnsi" w:cstheme="minorBidi"/>
+          <w:b/>
+          <w:bCs/>
+          <w:color w:val="auto"/>
+          <w:kern w:val="2"/>
+          <w:sz w:val="22"/>
+          <w:szCs w:val="22"/>
+          <w:lang w:eastAsia="en-US"/>
+          <w14:ligatures w14:val="standardContextual"/>
+        </w:rPr>
+      </w:sdtEndPr>
+      <w:sdtContent>
+        <w:p>
+          <w:pPr>
+            <w:pStyle w:val="TtuloTDC"/>
+          </w:pPr>
+          <w:r>
+            <w:t>Contenido</w:t>
+          </w:r>
+        </w:p>
+        <w:p>
+          <w:pPr>
+            <w:pStyle w:val="TDC1"/>
+            <w:tabs>
+              <w:tab w:val="right" w:leader="dot" w:pos="8494"/>
+            </w:tabs>
+            <w:rPr>
+              <w:noProof/>
+            </w:rPr>
+          </w:pPr>
+          <w:r>
+            <w:fldChar w:fldCharType="begin"/>
+          </w:r>
+          <w:r>
+            <w:instrText xml:space="preserve"> TOC \o "1-3" \h \z \u </w:instrText>
+          </w:r>
+          <w:r>
+            <w:fldChar w:fldCharType="separate"/>
+          </w:r>
+          <w:hyperlink w:anchor="_Toc150466285" w:history="1">
+            <w:r>
+              <w:rPr>
+                <w:rStyle w:val="Hipervnculo"/>
+                <w:noProof/>
+              </w:rPr>
+              <w:t>Proyecto Patrones</w:t>
+            </w:r>
+            <w:r>
+              <w:rPr>
+                <w:noProof/>
+                <w:webHidden/>
+              </w:rPr>
+              <w:tab/>
+            </w:r>
+            <w:r>
+              <w:rPr>
+                <w:noProof/>
+                <w:webHidden/>
+              </w:rPr>
+              <w:fldChar w:fldCharType="begin"/>
+            </w:r>
+            <w:r>
+              <w:rPr>
+                <w:noProof/>
+                <w:webHidden/>
+              </w:rPr>
+              <w:instrText xml:space="preserve"> PAGEREF _Toc150466285 \h </w:instrText>
+            </w:r>
+            <w:r>
+              <w:rPr>
+                <w:noProof/>
+                <w:webHidden/>
+              </w:rPr>
+            </w:r>
+            <w:r>
+              <w:rPr>
+                <w:noProof/>
+                <w:webHidden/>
+              </w:rPr>
+              <w:fldChar w:fldCharType="separate"/>
+            </w:r>
+            <w:r>
+              <w:rPr>
+                <w:noProof/>
+                <w:webHidden/>
+              </w:rPr>
+              <w:t>1</w:t>
+            </w:r>
+            <w:r>
+              <w:rPr>
+                <w:noProof/>
+                <w:webHidden/>
+              </w:rPr>
+              <w:fldChar w:fldCharType="end"/>
+            </w:r>
+          </w:hyperlink>
+        </w:p>
+        <w:p>
+          <w:pPr>
+            <w:pStyle w:val="TDC2"/>
+            <w:tabs>
+              <w:tab w:val="right" w:leader="dot" w:pos="8494"/>
+            </w:tabs>
+            <w:rPr>
+              <w:noProof/>
+            </w:rPr>
+          </w:pPr>
+          <w:hyperlink w:anchor="_Toc150466286" w:history="1">
+            <w:r>
+              <w:rPr>
+                <w:rStyle w:val="Hipervnculo"/>
+                <w:noProof/>
+              </w:rPr>
+              <w:t>EJERCICIO 3 PATRON ADAPTER</w:t>
+            </w:r>
+            <w:r>
+              <w:rPr>
+                <w:noProof/>
+                <w:webHidden/>
+              </w:rPr>
+              <w:tab/>
+            </w:r>
+            <w:r>
+              <w:rPr>
+                <w:noProof/>
+                <w:webHidden/>
+              </w:rPr>
+              <w:fldChar w:fldCharType="begin"/>
+            </w:r>
+            <w:r>
+              <w:rPr>
+                <w:noProof/>
+                <w:webHidden/>
+              </w:rPr>
+              <w:instrText xml:space="preserve"> PAGEREF _Toc150466286 \h </w:instrText>
+            </w:r>
+            <w:r>
+              <w:rPr>
+                <w:noProof/>
+                <w:webHidden/>
+              </w:rPr>
+            </w:r>
+            <w:r>
+              <w:rPr>
+                <w:noProof/>
+                <w:webHidden/>
+              </w:rPr>
+              <w:fldChar w:fldCharType="separate"/>
+            </w:r>
+            <w:r>
+              <w:rPr>
+                <w:noProof/>
+                <w:webHidden/>
+              </w:rPr>
+              <w:t>1</w:t>
+            </w:r>
+            <w:r>
+              <w:rPr>
+                <w:noProof/>
+                <w:webHidden/>
+              </w:rPr>
+              <w:fldChar w:fldCharType="end"/>
+            </w:r>
+          </w:hyperlink>
+        </w:p>
+        <w:p>
+          <w:pPr>
+            <w:pStyle w:val="TDC3"/>
+            <w:tabs>
+              <w:tab w:val="right" w:leader="dot" w:pos="8494"/>
+            </w:tabs>
+            <w:rPr>
+              <w:noProof/>
+            </w:rPr>
+          </w:pPr>
+          <w:hyperlink w:anchor="_Toc150466287" w:history="1">
+            <w:r>
+              <w:rPr>
+                <w:rStyle w:val="Hipervnculo"/>
+                <w:noProof/>
+              </w:rPr>
+              <w:t>UML con las nuevas clases</w:t>
+            </w:r>
+            <w:r>
+              <w:rPr>
+                <w:noProof/>
+                <w:webHidden/>
+              </w:rPr>
+              <w:tab/>
+            </w:r>
+            <w:r>
+              <w:rPr>
+                <w:noProof/>
+                <w:webHidden/>
+              </w:rPr>
+              <w:fldChar w:fldCharType="begin"/>
+            </w:r>
+            <w:r>
+              <w:rPr>
+                <w:noProof/>
+                <w:webHidden/>
+              </w:rPr>
+              <w:instrText xml:space="preserve"> PAGEREF _Toc150466287 \h </w:instrText>
+            </w:r>
+            <w:r>
+              <w:rPr>
+                <w:noProof/>
+                <w:webHidden/>
+              </w:rPr>
+            </w:r>
+            <w:r>
+              <w:rPr>
+                <w:noProof/>
+                <w:webHidden/>
+              </w:rPr>
+              <w:fldChar w:fldCharType="separate"/>
+            </w:r>
+            <w:r>
+              <w:rPr>
+                <w:noProof/>
+                <w:webHidden/>
+              </w:rPr>
+              <w:t>1</w:t>
+            </w:r>
+            <w:r>
+              <w:rPr>
+                <w:noProof/>
+                <w:webHidden/>
+              </w:rPr>
+              <w:fldChar w:fldCharType="end"/>
+            </w:r>
+          </w:hyperlink>
+        </w:p>
+        <w:p>
+          <w:pPr>
+            <w:pStyle w:val="TDC3"/>
+            <w:tabs>
+              <w:tab w:val="right" w:leader="dot" w:pos="8494"/>
+            </w:tabs>
+            <w:rPr>
+              <w:noProof/>
+            </w:rPr>
+          </w:pPr>
+          <w:hyperlink w:anchor="_Toc150466288" w:history="1">
+            <w:r>
+              <w:rPr>
+                <w:rStyle w:val="Hipervnculo"/>
+                <w:noProof/>
+              </w:rPr>
+              <w:t>Codigo modificado</w:t>
+            </w:r>
+            <w:r>
+              <w:rPr>
+                <w:noProof/>
+                <w:webHidden/>
+              </w:rPr>
+              <w:tab/>
+            </w:r>
+            <w:r>
+              <w:rPr>
+                <w:noProof/>
+                <w:webHidden/>
+              </w:rPr>
+              <w:fldChar w:fldCharType="begin"/>
+            </w:r>
+            <w:r>
+              <w:rPr>
+                <w:noProof/>
+                <w:webHidden/>
+              </w:rPr>
+              <w:instrText xml:space="preserve"> PAGEREF _Toc150466288 \h </w:instrText>
+            </w:r>
+            <w:r>
+              <w:rPr>
+                <w:noProof/>
+                <w:webHidden/>
+              </w:rPr>
+            </w:r>
+            <w:r>
+              <w:rPr>
+                <w:noProof/>
+                <w:webHidden/>
+              </w:rPr>
+              <w:fldChar w:fldCharType="separate"/>
+            </w:r>
+            <w:r>
+              <w:rPr>
+                <w:noProof/>
+                <w:webHidden/>
+              </w:rPr>
+              <w:t>1</w:t>
+            </w:r>
+            <w:r>
+              <w:rPr>
+                <w:noProof/>
+                <w:webHidden/>
+              </w:rPr>
+              <w:fldChar w:fldCharType="end"/>
+            </w:r>
+          </w:hyperlink>
+        </w:p>
+        <w:p>
+          <w:pPr>
+            <w:pStyle w:val="TDC3"/>
+            <w:tabs>
+              <w:tab w:val="right" w:leader="dot" w:pos="8494"/>
+            </w:tabs>
+            <w:rPr>
+              <w:noProof/>
+            </w:rPr>
+          </w:pPr>
+          <w:hyperlink w:anchor="_Toc150466289" w:history="1">
+            <w:r>
+              <w:rPr>
+                <w:rStyle w:val="Hipervnculo"/>
+                <w:noProof/>
+                <w:lang w:eastAsia="es-ES"/>
+              </w:rPr>
+              <w:t>Capturas mostrando la ejecución</w:t>
+            </w:r>
+            <w:r>
+              <w:rPr>
+                <w:noProof/>
+                <w:webHidden/>
+              </w:rPr>
+              <w:tab/>
+            </w:r>
+            <w:r>
+              <w:rPr>
+                <w:noProof/>
+                <w:webHidden/>
+              </w:rPr>
+              <w:fldChar w:fldCharType="begin"/>
+            </w:r>
+            <w:r>
+              <w:rPr>
+                <w:noProof/>
+                <w:webHidden/>
+              </w:rPr>
+              <w:instrText xml:space="preserve"> PAGEREF _Toc150466289 \h </w:instrText>
+            </w:r>
+            <w:r>
+              <w:rPr>
+                <w:noProof/>
+                <w:webHidden/>
+              </w:rPr>
+            </w:r>
+            <w:r>
+              <w:rPr>
+                <w:noProof/>
+                <w:webHidden/>
+              </w:rPr>
+              <w:fldChar w:fldCharType="separate"/>
+            </w:r>
+            <w:r>
+              <w:rPr>
+                <w:noProof/>
+                <w:webHidden/>
+              </w:rPr>
+              <w:t>4</w:t>
+            </w:r>
+            <w:r>
+              <w:rPr>
+                <w:noProof/>
+                <w:webHidden/>
+              </w:rPr>
+              <w:fldChar w:fldCharType="end"/>
+            </w:r>
+          </w:hyperlink>
+        </w:p>
+        <w:p>
+          <w:r>
+            <w:rPr>
+              <w:b/>
+              <w:bCs/>
+            </w:rPr>
+            <w:fldChar w:fldCharType="end"/>
+          </w:r>
+        </w:p>
+      </w:sdtContent>
+    </w:sdt>
+    <w:p/>
+    <w:p/>
+    <w:p>
+      <w:pPr>
+        <w:pStyle w:val="Ttulo2"/>
+      </w:pPr>
+      <w:bookmarkStart w:id="1" w:name="_Toc150466286"/>
+      <w:r>
+        <w:t>EJERCICIO 3 PATRON ADAPTER</w:t>
+      </w:r>
+      <w:bookmarkEnd w:id="1"/>
+    </w:p>
+    <w:p>
+      <w:r>
+        <w:t>Realizado por Iñaki Inda Araguás</w:t>
+      </w:r>
+    </w:p>
+    <w:p/>
+    <w:p>
+      <w:pPr>
+        <w:pStyle w:val="Ttulo3"/>
+      </w:pPr>
+      <w:bookmarkStart w:id="2" w:name="_Toc150466287"/>
+      <w:r>
+        <w:t>UML con las nuevas clases</w:t>
+      </w:r>
+      <w:bookmarkEnd w:id="2"/>
+    </w:p>
+    <w:p>
+      <w:r>
+        <w:rPr>
+          <w:noProof/>
+        </w:rPr>
+        <w:drawing>
+          <wp:inline distT="0" distB="0" distL="0" distR="0" wp14:anchorId="5C8AF68F" wp14:editId="6A0386F1">
+            <wp:extent cx="5400040" cy="3451225"/>
+            <wp:effectExtent l="0" t="0" r="0" b="0"/>
+            <wp:docPr id="280929574" name="Imagen 1"/>
+            <wp:cNvGraphicFramePr>
+              <a:graphicFrameLocks xmlns:a="http://schemas.openxmlformats.org/drawingml/2006/main" noChangeAspect="1"/>
+            </wp:cNvGraphicFramePr>
+            <a:graphic xmlns:a="http://schemas.openxmlformats.org/drawingml/2006/main">
+              <a:graphicData uri="http://schemas.openxmlformats.org/drawingml/2006/picture">
+                <pic:pic xmlns:pic="http://schemas.openxmlformats.org/drawingml/2006/picture">
+                  <pic:nvPicPr>
+                    <pic:cNvPr id="280929574" name=""/>
+                    <pic:cNvPicPr/>
+                  </pic:nvPicPr>
+                  <pic:blipFill>
+                    <a:blip r:embed="rId5"/>
+                    <a:stretch>
+                      <a:fillRect/>
+                    </a:stretch>
+                  </pic:blipFill>
+                  <pic:spPr>
+                    <a:xfrm>
+                      <a:off x="0" y="0"/>
+                      <a:ext cx="5400040" cy="3451225"/>
+                    </a:xfrm>
+                    <a:prstGeom prst="rect">
+                      <a:avLst/>
+                    </a:prstGeom>
+                  </pic:spPr>
+                </pic:pic>
+              </a:graphicData>
+            </a:graphic>
+          </wp:inline>
+        </w:drawing>
+      </w:r>
+    </w:p>
+    <w:p/>
+    <w:p>
+      <w:pPr>
+        <w:pStyle w:val="Ttulo3"/>
+      </w:pPr>
+      <w:bookmarkStart w:id="3" w:name="_Toc150466288"/>
+      <w:proofErr w:type="spellStart"/>
+      <w:r>
+        <w:t>Codigo</w:t>
+      </w:r>
+      <w:proofErr w:type="spellEnd"/>
+      <w:r>
+        <w:t xml:space="preserve"> modificado</w:t>
+      </w:r>
+      <w:bookmarkEnd w:id="3"/>
+    </w:p>
+    <w:p/>
+    <w:p>
+      <w:r>
+        <w:t>En RegisteredGUI.java he creado un botón para poder acceder a la ventana que muestra la información con todas las apuestas realizadas por un usuario</w:t>
+      </w:r>
+    </w:p>
+    <w:p>
+      <w:pPr>
+        <w:pStyle w:val="NormalWeb"/>
+        <w:shd w:val="clear" w:color="auto" w:fill="FFFFFF"/>
+        <w:spacing w:before="0" w:beforeAutospacing="0" w:after="0" w:afterAutospacing="0"/>
+        <w:rPr>
+          <w:rFonts w:ascii="Consolas" w:hAnsi="Consolas"/>
+          <w:color w:val="000000"/>
+          <w:sz w:val="20"/>
+          <w:szCs w:val="20"/>
+        </w:rPr>
+      </w:pPr>
+      <w:proofErr w:type="spellStart"/>
+      <w:r>
+        <w:rPr>
+          <w:rFonts w:ascii="Consolas" w:hAnsi="Consolas"/>
+          <w:b/>
+          <w:bCs/>
+          <w:color w:val="7F0055"/>
+          <w:sz w:val="20"/>
+          <w:szCs w:val="20"/>
+        </w:rPr>
+        <w:lastRenderedPageBreak/>
+        <w:t>private</w:t>
+      </w:r>
+      <w:proofErr w:type="spellEnd"/>
+      <w:r>
+        <w:rPr>
+          <w:rFonts w:ascii="Consolas" w:hAnsi="Consolas"/>
+          <w:color w:val="000000"/>
+          <w:sz w:val="20"/>
+          <w:szCs w:val="20"/>
+        </w:rPr>
+        <w:t xml:space="preserve"> </w:t>
+      </w:r>
+      <w:proofErr w:type="spellStart"/>
+      <w:r>
+        <w:rPr>
+          <w:rFonts w:ascii="Consolas" w:hAnsi="Consolas"/>
+          <w:color w:val="000000"/>
+          <w:sz w:val="20"/>
+          <w:szCs w:val="20"/>
+        </w:rPr>
+        <w:t>JButton</w:t>
+      </w:r>
+      <w:proofErr w:type="spellEnd"/>
+      <w:r>
+        <w:rPr>
+          <w:rFonts w:ascii="Consolas" w:hAnsi="Consolas"/>
+          <w:color w:val="000000"/>
+          <w:sz w:val="20"/>
+          <w:szCs w:val="20"/>
+        </w:rPr>
+        <w:t xml:space="preserve"> </w:t>
+      </w:r>
+      <w:proofErr w:type="spellStart"/>
       <w:proofErr w:type="gramStart"/>
       <w:r>
-        <w:t>Proyecto  Patrones</w:t>
+        <w:rPr>
+          <w:rFonts w:ascii="Consolas" w:hAnsi="Consolas"/>
+          <w:color w:val="000000"/>
+          <w:sz w:val="20"/>
+          <w:szCs w:val="20"/>
+        </w:rPr>
+        <w:t>getBtnApuestasRealizadas</w:t>
+      </w:r>
+      <w:proofErr w:type="spellEnd"/>
+      <w:r>
+        <w:rPr>
+          <w:rFonts w:ascii="Consolas" w:hAnsi="Consolas"/>
+          <w:color w:val="000000"/>
+          <w:sz w:val="20"/>
+          <w:szCs w:val="20"/>
+        </w:rPr>
+        <w:t>(</w:t>
       </w:r>
       <w:proofErr w:type="gramEnd"/>
+      <w:r>
+        <w:rPr>
+          <w:rFonts w:ascii="Consolas" w:hAnsi="Consolas"/>
+          <w:color w:val="000000"/>
+          <w:sz w:val="20"/>
+          <w:szCs w:val="20"/>
+        </w:rPr>
+        <w:t>) {</w:t>
+      </w:r>
+    </w:p>
+    <w:p>
+      <w:pPr>
+        <w:pStyle w:val="NormalWeb"/>
+        <w:shd w:val="clear" w:color="auto" w:fill="FFFFFF"/>
+        <w:spacing w:before="0" w:beforeAutospacing="0" w:after="0" w:afterAutospacing="0"/>
+        <w:rPr>
+          <w:rFonts w:ascii="Consolas" w:hAnsi="Consolas"/>
+          <w:color w:val="000000"/>
+          <w:sz w:val="20"/>
+          <w:szCs w:val="20"/>
+        </w:rPr>
+      </w:pPr>
+      <w:r>
+        <w:rPr>
+          <w:rFonts w:ascii="Consolas" w:hAnsi="Consolas"/>
+          <w:color w:val="000000"/>
+          <w:sz w:val="20"/>
+          <w:szCs w:val="20"/>
+        </w:rPr>
+        <w:tab/>
+      </w:r>
+      <w:r>
+        <w:rPr>
+          <w:rFonts w:ascii="Consolas" w:hAnsi="Consolas"/>
+          <w:color w:val="000000"/>
+          <w:sz w:val="20"/>
+          <w:szCs w:val="20"/>
+        </w:rPr>
+        <w:tab/>
+      </w:r>
+      <w:proofErr w:type="spellStart"/>
+      <w:r>
+        <w:rPr>
+          <w:rFonts w:ascii="Consolas" w:hAnsi="Consolas"/>
+          <w:b/>
+          <w:bCs/>
+          <w:color w:val="7F0055"/>
+          <w:sz w:val="20"/>
+          <w:szCs w:val="20"/>
+        </w:rPr>
+        <w:t>if</w:t>
+      </w:r>
+      <w:proofErr w:type="spellEnd"/>
+      <w:r>
+        <w:rPr>
+          <w:rFonts w:ascii="Consolas" w:hAnsi="Consolas"/>
+          <w:color w:val="000000"/>
+          <w:sz w:val="20"/>
+          <w:szCs w:val="20"/>
+        </w:rPr>
+        <w:t xml:space="preserve"> (</w:t>
+      </w:r>
+      <w:proofErr w:type="spellStart"/>
+      <w:r>
+        <w:rPr>
+          <w:rFonts w:ascii="Consolas" w:hAnsi="Consolas"/>
+          <w:color w:val="0000C0"/>
+          <w:sz w:val="20"/>
+          <w:szCs w:val="20"/>
+        </w:rPr>
+        <w:t>btnAPuestasRealizadas</w:t>
+      </w:r>
+      <w:proofErr w:type="spellEnd"/>
+      <w:r>
+        <w:rPr>
+          <w:rFonts w:ascii="Consolas" w:hAnsi="Consolas"/>
+          <w:color w:val="000000"/>
+          <w:sz w:val="20"/>
+          <w:szCs w:val="20"/>
+        </w:rPr>
+        <w:t xml:space="preserve"> == </w:t>
+      </w:r>
+      <w:proofErr w:type="spellStart"/>
+      <w:r>
+        <w:rPr>
+          <w:rFonts w:ascii="Consolas" w:hAnsi="Consolas"/>
+          <w:b/>
+          <w:bCs/>
+          <w:color w:val="7F0055"/>
+          <w:sz w:val="20"/>
+          <w:szCs w:val="20"/>
+        </w:rPr>
+        <w:t>null</w:t>
+      </w:r>
+      <w:proofErr w:type="spellEnd"/>
+      <w:r>
+        <w:rPr>
+          <w:rFonts w:ascii="Consolas" w:hAnsi="Consolas"/>
+          <w:color w:val="000000"/>
+          <w:sz w:val="20"/>
+          <w:szCs w:val="20"/>
+        </w:rPr>
+        <w:t>) {</w:t>
+      </w:r>
+    </w:p>
+    <w:p>
+      <w:pPr>
+        <w:pStyle w:val="NormalWeb"/>
+        <w:shd w:val="clear" w:color="auto" w:fill="FFFFFF"/>
+        <w:spacing w:before="0" w:beforeAutospacing="0" w:after="0" w:afterAutospacing="0"/>
+        <w:rPr>
+          <w:rFonts w:ascii="Consolas" w:hAnsi="Consolas"/>
+          <w:color w:val="000000"/>
+          <w:sz w:val="20"/>
+          <w:szCs w:val="20"/>
+        </w:rPr>
+      </w:pPr>
+      <w:r>
+        <w:rPr>
+          <w:rFonts w:ascii="Consolas" w:hAnsi="Consolas"/>
+          <w:color w:val="000000"/>
+          <w:sz w:val="20"/>
+          <w:szCs w:val="20"/>
+        </w:rPr>
+        <w:tab/>
+      </w:r>
+      <w:r>
+        <w:rPr>
+          <w:rFonts w:ascii="Consolas" w:hAnsi="Consolas"/>
+          <w:color w:val="000000"/>
+          <w:sz w:val="20"/>
+          <w:szCs w:val="20"/>
+        </w:rPr>
+        <w:tab/>
+      </w:r>
+      <w:r>
+        <w:rPr>
+          <w:rFonts w:ascii="Consolas" w:hAnsi="Consolas"/>
+          <w:color w:val="000000"/>
+          <w:sz w:val="20"/>
+          <w:szCs w:val="20"/>
+        </w:rPr>
+        <w:tab/>
+      </w:r>
+      <w:proofErr w:type="spellStart"/>
+      <w:r>
+        <w:rPr>
+          <w:rFonts w:ascii="Consolas" w:hAnsi="Consolas"/>
+          <w:color w:val="0000C0"/>
+          <w:sz w:val="20"/>
+          <w:szCs w:val="20"/>
+        </w:rPr>
+        <w:t>btnAPuestasRealizadas</w:t>
+      </w:r>
+      <w:proofErr w:type="spellEnd"/>
+      <w:r>
+        <w:rPr>
+          <w:rFonts w:ascii="Consolas" w:hAnsi="Consolas"/>
+          <w:color w:val="000000"/>
+          <w:sz w:val="20"/>
+          <w:szCs w:val="20"/>
+        </w:rPr>
+        <w:t xml:space="preserve"> = </w:t>
+      </w:r>
+      <w:r>
+        <w:rPr>
+          <w:rFonts w:ascii="Consolas" w:hAnsi="Consolas"/>
+          <w:b/>
+          <w:bCs/>
+          <w:color w:val="7F0055"/>
+          <w:sz w:val="20"/>
+          <w:szCs w:val="20"/>
+        </w:rPr>
+        <w:t>new</w:t>
+      </w:r>
+      <w:r>
+        <w:rPr>
+          <w:rFonts w:ascii="Consolas" w:hAnsi="Consolas"/>
+          <w:color w:val="000000"/>
+          <w:sz w:val="20"/>
+          <w:szCs w:val="20"/>
+        </w:rPr>
+        <w:t xml:space="preserve"> </w:t>
+      </w:r>
+      <w:proofErr w:type="gramStart"/>
+      <w:r>
+        <w:rPr>
+          <w:rFonts w:ascii="Consolas" w:hAnsi="Consolas"/>
+          <w:color w:val="000000"/>
+          <w:sz w:val="20"/>
+          <w:szCs w:val="20"/>
+        </w:rPr>
+        <w:t>JButton(</w:t>
+      </w:r>
+      <w:proofErr w:type="gramEnd"/>
+      <w:r>
+        <w:rPr>
+          <w:rFonts w:ascii="Consolas" w:hAnsi="Consolas"/>
+          <w:color w:val="000000"/>
+          <w:sz w:val="20"/>
+          <w:szCs w:val="20"/>
+        </w:rPr>
+        <w:t>ResourceBundle.</w:t>
+      </w:r>
+      <w:r>
+        <w:rPr>
+          <w:rFonts w:ascii="Consolas" w:hAnsi="Consolas"/>
+          <w:i/>
+          <w:iCs/>
+          <w:color w:val="000000"/>
+          <w:sz w:val="20"/>
+          <w:szCs w:val="20"/>
+        </w:rPr>
+        <w:t>getBundle</w:t>
+      </w:r>
+      <w:r>
+        <w:rPr>
+          <w:rFonts w:ascii="Consolas" w:hAnsi="Consolas"/>
+          <w:color w:val="000000"/>
+          <w:sz w:val="20"/>
+          <w:szCs w:val="20"/>
+        </w:rPr>
+        <w:t>(</w:t>
+      </w:r>
+      <w:r>
+        <w:rPr>
+          <w:rFonts w:ascii="Consolas" w:hAnsi="Consolas"/>
+          <w:color w:val="2A00FF"/>
+          <w:sz w:val="20"/>
+          <w:szCs w:val="20"/>
+        </w:rPr>
+        <w:t>"Etiquetas"</w:t>
+      </w:r>
+      <w:r>
+        <w:rPr>
+          <w:rFonts w:ascii="Consolas" w:hAnsi="Consolas"/>
+          <w:color w:val="000000"/>
+          <w:sz w:val="20"/>
+          <w:szCs w:val="20"/>
+        </w:rPr>
+        <w:t>).getString(</w:t>
+      </w:r>
+      <w:r>
+        <w:rPr>
+          <w:rFonts w:ascii="Consolas" w:hAnsi="Consolas"/>
+          <w:color w:val="2A00FF"/>
+          <w:sz w:val="20"/>
+          <w:szCs w:val="20"/>
+        </w:rPr>
+        <w:t>"APREALIZADAS"</w:t>
+      </w:r>
+      <w:r>
+        <w:rPr>
+          <w:rFonts w:ascii="Consolas" w:hAnsi="Consolas"/>
+          <w:color w:val="000000"/>
+          <w:sz w:val="20"/>
+          <w:szCs w:val="20"/>
+        </w:rPr>
+        <w:t xml:space="preserve">)); </w:t>
+      </w:r>
+      <w:r>
+        <w:rPr>
+          <w:rFonts w:ascii="Consolas" w:hAnsi="Consolas"/>
+          <w:color w:val="3F7F5F"/>
+          <w:sz w:val="20"/>
+          <w:szCs w:val="20"/>
+        </w:rPr>
+        <w:t>//$NON-NLS-1$ //$NON-NLS-2$</w:t>
+      </w:r>
+    </w:p>
+    <w:p>
+      <w:pPr>
+        <w:pStyle w:val="NormalWeb"/>
+        <w:shd w:val="clear" w:color="auto" w:fill="FFFFFF"/>
+        <w:spacing w:before="0" w:beforeAutospacing="0" w:after="0" w:afterAutospacing="0"/>
+        <w:rPr>
+          <w:rFonts w:ascii="Consolas" w:hAnsi="Consolas"/>
+          <w:color w:val="000000"/>
+          <w:sz w:val="20"/>
+          <w:szCs w:val="20"/>
+        </w:rPr>
+      </w:pPr>
+      <w:r>
+        <w:rPr>
+          <w:rFonts w:ascii="Consolas" w:hAnsi="Consolas"/>
+          <w:color w:val="000000"/>
+          <w:sz w:val="20"/>
+          <w:szCs w:val="20"/>
+        </w:rPr>
+        <w:tab/>
+      </w:r>
+      <w:r>
+        <w:rPr>
+          <w:rFonts w:ascii="Consolas" w:hAnsi="Consolas"/>
+          <w:color w:val="000000"/>
+          <w:sz w:val="20"/>
+          <w:szCs w:val="20"/>
+        </w:rPr>
+        <w:tab/>
+      </w:r>
+      <w:r>
+        <w:rPr>
+          <w:rFonts w:ascii="Consolas" w:hAnsi="Consolas"/>
+          <w:color w:val="000000"/>
+          <w:sz w:val="20"/>
+          <w:szCs w:val="20"/>
+        </w:rPr>
+        <w:tab/>
+      </w:r>
+      <w:proofErr w:type="spellStart"/>
+      <w:r>
+        <w:rPr>
+          <w:rFonts w:ascii="Consolas" w:hAnsi="Consolas"/>
+          <w:color w:val="0000C0"/>
+          <w:sz w:val="20"/>
+          <w:szCs w:val="20"/>
+        </w:rPr>
+        <w:t>btnAPuestasRealizadas</w:t>
+      </w:r>
+      <w:r>
+        <w:rPr>
+          <w:rFonts w:ascii="Consolas" w:hAnsi="Consolas"/>
+          <w:color w:val="000000"/>
+          <w:sz w:val="20"/>
+          <w:szCs w:val="20"/>
+        </w:rPr>
+        <w:t>.setFont</w:t>
+      </w:r>
+      <w:proofErr w:type="spellEnd"/>
+      <w:r>
+        <w:rPr>
+          <w:rFonts w:ascii="Consolas" w:hAnsi="Consolas"/>
+          <w:color w:val="000000"/>
+          <w:sz w:val="20"/>
+          <w:szCs w:val="20"/>
+        </w:rPr>
+        <w:t>(</w:t>
+      </w:r>
+      <w:r>
+        <w:rPr>
+          <w:rFonts w:ascii="Consolas" w:hAnsi="Consolas"/>
+          <w:b/>
+          <w:bCs/>
+          <w:color w:val="7F0055"/>
+          <w:sz w:val="20"/>
+          <w:szCs w:val="20"/>
+        </w:rPr>
+        <w:t>new</w:t>
+      </w:r>
+      <w:r>
+        <w:rPr>
+          <w:rFonts w:ascii="Consolas" w:hAnsi="Consolas"/>
+          <w:color w:val="000000"/>
+          <w:sz w:val="20"/>
+          <w:szCs w:val="20"/>
+        </w:rPr>
+        <w:t xml:space="preserve"> </w:t>
+      </w:r>
+      <w:proofErr w:type="gramStart"/>
+      <w:r>
+        <w:rPr>
+          <w:rFonts w:ascii="Consolas" w:hAnsi="Consolas"/>
+          <w:color w:val="000000"/>
+          <w:sz w:val="20"/>
+          <w:szCs w:val="20"/>
+        </w:rPr>
+        <w:t>Font(</w:t>
+      </w:r>
+      <w:proofErr w:type="gramEnd"/>
+      <w:r>
+        <w:rPr>
+          <w:rFonts w:ascii="Consolas" w:hAnsi="Consolas"/>
+          <w:color w:val="2A00FF"/>
+          <w:sz w:val="20"/>
+          <w:szCs w:val="20"/>
+        </w:rPr>
+        <w:t>"Tahoma"</w:t>
+      </w:r>
+      <w:r>
+        <w:rPr>
+          <w:rFonts w:ascii="Consolas" w:hAnsi="Consolas"/>
+          <w:color w:val="000000"/>
+          <w:sz w:val="20"/>
+          <w:szCs w:val="20"/>
+        </w:rPr>
+        <w:t xml:space="preserve">, </w:t>
+      </w:r>
+      <w:proofErr w:type="spellStart"/>
+      <w:r>
+        <w:rPr>
+          <w:rFonts w:ascii="Consolas" w:hAnsi="Consolas"/>
+          <w:color w:val="000000"/>
+          <w:sz w:val="20"/>
+          <w:szCs w:val="20"/>
+        </w:rPr>
+        <w:t>Font.</w:t>
+      </w:r>
+      <w:r>
+        <w:rPr>
+          <w:rFonts w:ascii="Consolas" w:hAnsi="Consolas"/>
+          <w:b/>
+          <w:bCs/>
+          <w:i/>
+          <w:iCs/>
+          <w:color w:val="0000C0"/>
+          <w:sz w:val="20"/>
+          <w:szCs w:val="20"/>
+        </w:rPr>
+        <w:t>PLAIN</w:t>
+      </w:r>
+      <w:proofErr w:type="spellEnd"/>
+      <w:r>
+        <w:rPr>
+          <w:rFonts w:ascii="Consolas" w:hAnsi="Consolas"/>
+          <w:color w:val="000000"/>
+          <w:sz w:val="20"/>
+          <w:szCs w:val="20"/>
+        </w:rPr>
+        <w:t>, 16));</w:t>
+      </w:r>
+    </w:p>
+    <w:p>
+      <w:pPr>
+        <w:pStyle w:val="NormalWeb"/>
+        <w:shd w:val="clear" w:color="auto" w:fill="FFFFFF"/>
+        <w:spacing w:before="0" w:beforeAutospacing="0" w:after="0" w:afterAutospacing="0"/>
+        <w:rPr>
+          <w:rFonts w:ascii="Consolas" w:hAnsi="Consolas"/>
+          <w:color w:val="000000"/>
+          <w:sz w:val="20"/>
+          <w:szCs w:val="20"/>
+        </w:rPr>
+      </w:pPr>
+      <w:r>
+        <w:rPr>
+          <w:rFonts w:ascii="Consolas" w:hAnsi="Consolas"/>
+          <w:color w:val="000000"/>
+          <w:sz w:val="20"/>
+          <w:szCs w:val="20"/>
+        </w:rPr>
+        <w:tab/>
+      </w:r>
+      <w:r>
+        <w:rPr>
+          <w:rFonts w:ascii="Consolas" w:hAnsi="Consolas"/>
+          <w:color w:val="000000"/>
+          <w:sz w:val="20"/>
+          <w:szCs w:val="20"/>
+        </w:rPr>
+        <w:tab/>
+      </w:r>
+      <w:r>
+        <w:rPr>
+          <w:rFonts w:ascii="Consolas" w:hAnsi="Consolas"/>
+          <w:color w:val="000000"/>
+          <w:sz w:val="20"/>
+          <w:szCs w:val="20"/>
+        </w:rPr>
+        <w:tab/>
+      </w:r>
+      <w:proofErr w:type="spellStart"/>
+      <w:r>
+        <w:rPr>
+          <w:rFonts w:ascii="Consolas" w:hAnsi="Consolas"/>
+          <w:color w:val="0000C0"/>
+          <w:sz w:val="20"/>
+          <w:szCs w:val="20"/>
+        </w:rPr>
+        <w:t>btnAPuestasRealizadas</w:t>
+      </w:r>
+      <w:r>
+        <w:rPr>
+          <w:rFonts w:ascii="Consolas" w:hAnsi="Consolas"/>
+          <w:color w:val="000000"/>
+          <w:sz w:val="20"/>
+          <w:szCs w:val="20"/>
+        </w:rPr>
+        <w:t>.setForeground</w:t>
+      </w:r>
+      <w:proofErr w:type="spellEnd"/>
+      <w:r>
+        <w:rPr>
+          <w:rFonts w:ascii="Consolas" w:hAnsi="Consolas"/>
+          <w:color w:val="000000"/>
+          <w:sz w:val="20"/>
+          <w:szCs w:val="20"/>
+        </w:rPr>
+        <w:t>(</w:t>
+      </w:r>
+      <w:proofErr w:type="spellStart"/>
+      <w:r>
+        <w:rPr>
+          <w:rFonts w:ascii="Consolas" w:hAnsi="Consolas"/>
+          <w:color w:val="000000"/>
+          <w:sz w:val="20"/>
+          <w:szCs w:val="20"/>
+        </w:rPr>
+        <w:t>Color.</w:t>
+      </w:r>
+      <w:r>
+        <w:rPr>
+          <w:rFonts w:ascii="Consolas" w:hAnsi="Consolas"/>
+          <w:b/>
+          <w:bCs/>
+          <w:i/>
+          <w:iCs/>
+          <w:color w:val="0000C0"/>
+          <w:sz w:val="20"/>
+          <w:szCs w:val="20"/>
+        </w:rPr>
+        <w:t>DARK_GRAY</w:t>
+      </w:r>
+      <w:proofErr w:type="spellEnd"/>
+      <w:r>
+        <w:rPr>
+          <w:rFonts w:ascii="Consolas" w:hAnsi="Consolas"/>
+          <w:color w:val="000000"/>
+          <w:sz w:val="20"/>
+          <w:szCs w:val="20"/>
+        </w:rPr>
+        <w:t>);</w:t>
+      </w:r>
+    </w:p>
+    <w:p>
+      <w:pPr>
+        <w:pStyle w:val="NormalWeb"/>
+        <w:shd w:val="clear" w:color="auto" w:fill="FFFFFF"/>
+        <w:spacing w:before="0" w:beforeAutospacing="0" w:after="0" w:afterAutospacing="0"/>
+        <w:rPr>
+          <w:rFonts w:ascii="Consolas" w:hAnsi="Consolas"/>
+          <w:color w:val="000000"/>
+          <w:sz w:val="20"/>
+          <w:szCs w:val="20"/>
+        </w:rPr>
+      </w:pPr>
+      <w:r>
+        <w:rPr>
+          <w:rFonts w:ascii="Consolas" w:hAnsi="Consolas"/>
+          <w:color w:val="000000"/>
+          <w:sz w:val="20"/>
+          <w:szCs w:val="20"/>
+        </w:rPr>
+        <w:tab/>
+      </w:r>
+      <w:r>
+        <w:rPr>
+          <w:rFonts w:ascii="Consolas" w:hAnsi="Consolas"/>
+          <w:color w:val="000000"/>
+          <w:sz w:val="20"/>
+          <w:szCs w:val="20"/>
+        </w:rPr>
+        <w:tab/>
+      </w:r>
+      <w:r>
+        <w:rPr>
+          <w:rFonts w:ascii="Consolas" w:hAnsi="Consolas"/>
+          <w:color w:val="000000"/>
+          <w:sz w:val="20"/>
+          <w:szCs w:val="20"/>
+        </w:rPr>
+        <w:tab/>
+      </w:r>
+      <w:proofErr w:type="spellStart"/>
+      <w:r>
+        <w:rPr>
+          <w:rFonts w:ascii="Consolas" w:hAnsi="Consolas"/>
+          <w:color w:val="0000C0"/>
+          <w:sz w:val="20"/>
+          <w:szCs w:val="20"/>
+        </w:rPr>
+        <w:t>btnAPuestasRealizadas</w:t>
+      </w:r>
+      <w:r>
+        <w:rPr>
+          <w:rFonts w:ascii="Consolas" w:hAnsi="Consolas"/>
+          <w:color w:val="000000"/>
+          <w:sz w:val="20"/>
+          <w:szCs w:val="20"/>
+        </w:rPr>
+        <w:t>.setBackground</w:t>
+      </w:r>
+      <w:proofErr w:type="spellEnd"/>
+      <w:r>
+        <w:rPr>
+          <w:rFonts w:ascii="Consolas" w:hAnsi="Consolas"/>
+          <w:color w:val="000000"/>
+          <w:sz w:val="20"/>
+          <w:szCs w:val="20"/>
+        </w:rPr>
+        <w:t>(</w:t>
+      </w:r>
+      <w:proofErr w:type="spellStart"/>
+      <w:r>
+        <w:rPr>
+          <w:rFonts w:ascii="Consolas" w:hAnsi="Consolas"/>
+          <w:color w:val="000000"/>
+          <w:sz w:val="20"/>
+          <w:szCs w:val="20"/>
+        </w:rPr>
+        <w:t>Color.</w:t>
+      </w:r>
+      <w:r>
+        <w:rPr>
+          <w:rFonts w:ascii="Consolas" w:hAnsi="Consolas"/>
+          <w:b/>
+          <w:bCs/>
+          <w:i/>
+          <w:iCs/>
+          <w:color w:val="0000C0"/>
+          <w:sz w:val="20"/>
+          <w:szCs w:val="20"/>
+        </w:rPr>
+        <w:t>PINK</w:t>
+      </w:r>
+      <w:proofErr w:type="spellEnd"/>
+      <w:r>
+        <w:rPr>
+          <w:rFonts w:ascii="Consolas" w:hAnsi="Consolas"/>
+          <w:color w:val="000000"/>
+          <w:sz w:val="20"/>
+          <w:szCs w:val="20"/>
+        </w:rPr>
+        <w:t>);</w:t>
+      </w:r>
+    </w:p>
+    <w:p>
+      <w:pPr>
+        <w:pStyle w:val="NormalWeb"/>
+        <w:shd w:val="clear" w:color="auto" w:fill="FFFFFF"/>
+        <w:spacing w:before="0" w:beforeAutospacing="0" w:after="0" w:afterAutospacing="0"/>
+        <w:rPr>
+          <w:rFonts w:ascii="Consolas" w:hAnsi="Consolas"/>
+          <w:color w:val="000000"/>
+          <w:sz w:val="20"/>
+          <w:szCs w:val="20"/>
+        </w:rPr>
+      </w:pPr>
+      <w:r>
+        <w:rPr>
+          <w:rFonts w:ascii="Consolas" w:hAnsi="Consolas"/>
+          <w:color w:val="000000"/>
+          <w:sz w:val="20"/>
+          <w:szCs w:val="20"/>
+        </w:rPr>
+        <w:tab/>
+      </w:r>
+      <w:r>
+        <w:rPr>
+          <w:rFonts w:ascii="Consolas" w:hAnsi="Consolas"/>
+          <w:color w:val="000000"/>
+          <w:sz w:val="20"/>
+          <w:szCs w:val="20"/>
+        </w:rPr>
+        <w:tab/>
+      </w:r>
+      <w:r>
+        <w:rPr>
+          <w:rFonts w:ascii="Consolas" w:hAnsi="Consolas"/>
+          <w:color w:val="000000"/>
+          <w:sz w:val="20"/>
+          <w:szCs w:val="20"/>
+        </w:rPr>
+        <w:tab/>
+      </w:r>
+      <w:proofErr w:type="spellStart"/>
+      <w:r>
+        <w:rPr>
+          <w:rFonts w:ascii="Consolas" w:hAnsi="Consolas"/>
+          <w:color w:val="0000C0"/>
+          <w:sz w:val="20"/>
+          <w:szCs w:val="20"/>
+        </w:rPr>
+        <w:t>btnAPuestasRealizadas</w:t>
+      </w:r>
+      <w:r>
+        <w:rPr>
+          <w:rFonts w:ascii="Consolas" w:hAnsi="Consolas"/>
+          <w:color w:val="000000"/>
+          <w:sz w:val="20"/>
+          <w:szCs w:val="20"/>
+        </w:rPr>
+        <w:t>.addActionListener</w:t>
+      </w:r>
+      <w:proofErr w:type="spellEnd"/>
+      <w:r>
+        <w:rPr>
+          <w:rFonts w:ascii="Consolas" w:hAnsi="Consolas"/>
+          <w:color w:val="000000"/>
+          <w:sz w:val="20"/>
+          <w:szCs w:val="20"/>
+        </w:rPr>
+        <w:t>(</w:t>
+      </w:r>
+      <w:r>
+        <w:rPr>
+          <w:rFonts w:ascii="Consolas" w:hAnsi="Consolas"/>
+          <w:b/>
+          <w:bCs/>
+          <w:color w:val="7F0055"/>
+          <w:sz w:val="20"/>
+          <w:szCs w:val="20"/>
+        </w:rPr>
+        <w:t>new</w:t>
+      </w:r>
+      <w:r>
+        <w:rPr>
+          <w:rFonts w:ascii="Consolas" w:hAnsi="Consolas"/>
+          <w:color w:val="000000"/>
+          <w:sz w:val="20"/>
+          <w:szCs w:val="20"/>
+        </w:rPr>
+        <w:t xml:space="preserve"> </w:t>
+      </w:r>
+      <w:proofErr w:type="spellStart"/>
+      <w:proofErr w:type="gramStart"/>
+      <w:r>
+        <w:rPr>
+          <w:rFonts w:ascii="Consolas" w:hAnsi="Consolas"/>
+          <w:color w:val="000000"/>
+          <w:sz w:val="20"/>
+          <w:szCs w:val="20"/>
+          <w:u w:val="single"/>
+        </w:rPr>
+        <w:t>ActionListener</w:t>
+      </w:r>
+      <w:proofErr w:type="spellEnd"/>
+      <w:r>
+        <w:rPr>
+          <w:rFonts w:ascii="Consolas" w:hAnsi="Consolas"/>
+          <w:color w:val="000000"/>
+          <w:sz w:val="20"/>
+          <w:szCs w:val="20"/>
+        </w:rPr>
+        <w:t>(</w:t>
+      </w:r>
+      <w:proofErr w:type="gramEnd"/>
+      <w:r>
+        <w:rPr>
+          <w:rFonts w:ascii="Consolas" w:hAnsi="Consolas"/>
+          <w:color w:val="000000"/>
+          <w:sz w:val="20"/>
+          <w:szCs w:val="20"/>
+        </w:rPr>
+        <w:t>) {</w:t>
+      </w:r>
+    </w:p>
+    <w:p>
+      <w:pPr>
+        <w:pStyle w:val="NormalWeb"/>
+        <w:shd w:val="clear" w:color="auto" w:fill="FFFFFF"/>
+        <w:spacing w:before="0" w:beforeAutospacing="0" w:after="0" w:afterAutospacing="0"/>
+        <w:rPr>
+          <w:rFonts w:ascii="Consolas" w:hAnsi="Consolas"/>
+          <w:color w:val="000000"/>
+          <w:sz w:val="20"/>
+          <w:szCs w:val="20"/>
+        </w:rPr>
+      </w:pPr>
+      <w:r>
+        <w:rPr>
+          <w:rFonts w:ascii="Consolas" w:hAnsi="Consolas"/>
+          <w:color w:val="000000"/>
+          <w:sz w:val="20"/>
+          <w:szCs w:val="20"/>
+        </w:rPr>
+        <w:tab/>
+      </w:r>
+      <w:r>
+        <w:rPr>
+          <w:rFonts w:ascii="Consolas" w:hAnsi="Consolas"/>
+          <w:color w:val="000000"/>
+          <w:sz w:val="20"/>
+          <w:szCs w:val="20"/>
+        </w:rPr>
+        <w:tab/>
+      </w:r>
+      <w:r>
+        <w:rPr>
+          <w:rFonts w:ascii="Consolas" w:hAnsi="Consolas"/>
+          <w:color w:val="000000"/>
+          <w:sz w:val="20"/>
+          <w:szCs w:val="20"/>
+        </w:rPr>
+        <w:tab/>
+      </w:r>
+      <w:r>
+        <w:rPr>
+          <w:rFonts w:ascii="Consolas" w:hAnsi="Consolas"/>
+          <w:color w:val="000000"/>
+          <w:sz w:val="20"/>
+          <w:szCs w:val="20"/>
+        </w:rPr>
+        <w:tab/>
+      </w:r>
+      <w:proofErr w:type="spellStart"/>
+      <w:r>
+        <w:rPr>
+          <w:rFonts w:ascii="Consolas" w:hAnsi="Consolas"/>
+          <w:b/>
+          <w:bCs/>
+          <w:color w:val="7F0055"/>
+          <w:sz w:val="20"/>
+          <w:szCs w:val="20"/>
+        </w:rPr>
+        <w:t>public</w:t>
+      </w:r>
+      <w:proofErr w:type="spellEnd"/>
+      <w:r>
+        <w:rPr>
+          <w:rFonts w:ascii="Consolas" w:hAnsi="Consolas"/>
+          <w:color w:val="000000"/>
+          <w:sz w:val="20"/>
+          <w:szCs w:val="20"/>
+        </w:rPr>
+        <w:t xml:space="preserve"> </w:t>
+      </w:r>
+      <w:proofErr w:type="spellStart"/>
+      <w:r>
+        <w:rPr>
+          <w:rFonts w:ascii="Consolas" w:hAnsi="Consolas"/>
+          <w:b/>
+          <w:bCs/>
+          <w:color w:val="7F0055"/>
+          <w:sz w:val="20"/>
+          <w:szCs w:val="20"/>
+        </w:rPr>
+        <w:t>void</w:t>
+      </w:r>
+      <w:proofErr w:type="spellEnd"/>
+      <w:r>
+        <w:rPr>
+          <w:rFonts w:ascii="Consolas" w:hAnsi="Consolas"/>
+          <w:color w:val="000000"/>
+          <w:sz w:val="20"/>
+          <w:szCs w:val="20"/>
+        </w:rPr>
+        <w:t xml:space="preserve"> </w:t>
+      </w:r>
+      <w:proofErr w:type="spellStart"/>
+      <w:proofErr w:type="gramStart"/>
+      <w:r>
+        <w:rPr>
+          <w:rFonts w:ascii="Consolas" w:hAnsi="Consolas"/>
+          <w:color w:val="000000"/>
+          <w:sz w:val="20"/>
+          <w:szCs w:val="20"/>
+        </w:rPr>
+        <w:t>actionPerformed</w:t>
+      </w:r>
+      <w:proofErr w:type="spellEnd"/>
+      <w:r>
+        <w:rPr>
+          <w:rFonts w:ascii="Consolas" w:hAnsi="Consolas"/>
+          <w:color w:val="000000"/>
+          <w:sz w:val="20"/>
+          <w:szCs w:val="20"/>
+        </w:rPr>
+        <w:t>(</w:t>
+      </w:r>
+      <w:proofErr w:type="spellStart"/>
+      <w:proofErr w:type="gramEnd"/>
+      <w:r>
+        <w:rPr>
+          <w:rFonts w:ascii="Consolas" w:hAnsi="Consolas"/>
+          <w:color w:val="000000"/>
+          <w:sz w:val="20"/>
+          <w:szCs w:val="20"/>
+        </w:rPr>
+        <w:t>ActionEvent</w:t>
+      </w:r>
+      <w:proofErr w:type="spellEnd"/>
+      <w:r>
+        <w:rPr>
+          <w:rFonts w:ascii="Consolas" w:hAnsi="Consolas"/>
+          <w:color w:val="000000"/>
+          <w:sz w:val="20"/>
+          <w:szCs w:val="20"/>
+        </w:rPr>
+        <w:t xml:space="preserve"> </w:t>
+      </w:r>
+      <w:r>
+        <w:rPr>
+          <w:rFonts w:ascii="Consolas" w:hAnsi="Consolas"/>
+          <w:color w:val="6A3E3E"/>
+          <w:sz w:val="20"/>
+          <w:szCs w:val="20"/>
+        </w:rPr>
+        <w:t>e</w:t>
+      </w:r>
+      <w:r>
+        <w:rPr>
+          <w:rFonts w:ascii="Consolas" w:hAnsi="Consolas"/>
+          <w:color w:val="000000"/>
+          <w:sz w:val="20"/>
+          <w:szCs w:val="20"/>
+        </w:rPr>
+        <w:t>) {</w:t>
+      </w:r>
+    </w:p>
+    <w:p>
+      <w:pPr>
+        <w:pStyle w:val="NormalWeb"/>
+        <w:shd w:val="clear" w:color="auto" w:fill="FFFFFF"/>
+        <w:spacing w:before="0" w:beforeAutospacing="0" w:after="0" w:afterAutospacing="0"/>
+        <w:rPr>
+          <w:rFonts w:ascii="Consolas" w:hAnsi="Consolas"/>
+          <w:color w:val="000000"/>
+          <w:sz w:val="20"/>
+          <w:szCs w:val="20"/>
+        </w:rPr>
+      </w:pPr>
+      <w:r>
+        <w:rPr>
+          <w:rFonts w:ascii="Consolas" w:hAnsi="Consolas"/>
+          <w:color w:val="000000"/>
+          <w:sz w:val="20"/>
+          <w:szCs w:val="20"/>
+        </w:rPr>
+        <w:tab/>
+      </w:r>
+      <w:r>
+        <w:rPr>
+          <w:rFonts w:ascii="Consolas" w:hAnsi="Consolas"/>
+          <w:color w:val="000000"/>
+          <w:sz w:val="20"/>
+          <w:szCs w:val="20"/>
+        </w:rPr>
+        <w:tab/>
+      </w:r>
+      <w:r>
+        <w:rPr>
+          <w:rFonts w:ascii="Consolas" w:hAnsi="Consolas"/>
+          <w:color w:val="000000"/>
+          <w:sz w:val="20"/>
+          <w:szCs w:val="20"/>
+        </w:rPr>
+        <w:tab/>
+      </w:r>
+      <w:r>
+        <w:rPr>
+          <w:rFonts w:ascii="Consolas" w:hAnsi="Consolas"/>
+          <w:color w:val="000000"/>
+          <w:sz w:val="20"/>
+          <w:szCs w:val="20"/>
+        </w:rPr>
+        <w:tab/>
+      </w:r>
+      <w:r>
+        <w:rPr>
+          <w:rFonts w:ascii="Consolas" w:hAnsi="Consolas"/>
+          <w:color w:val="000000"/>
+          <w:sz w:val="20"/>
+          <w:szCs w:val="20"/>
+        </w:rPr>
+        <w:tab/>
+      </w:r>
+      <w:proofErr w:type="spellStart"/>
+      <w:r>
+        <w:rPr>
+          <w:rFonts w:ascii="Consolas" w:hAnsi="Consolas"/>
+          <w:color w:val="000000"/>
+          <w:sz w:val="20"/>
+          <w:szCs w:val="20"/>
+        </w:rPr>
+        <w:t>WindowTable</w:t>
+      </w:r>
+      <w:proofErr w:type="spellEnd"/>
+      <w:r>
+        <w:rPr>
+          <w:rFonts w:ascii="Consolas" w:hAnsi="Consolas"/>
+          <w:color w:val="000000"/>
+          <w:sz w:val="20"/>
+          <w:szCs w:val="20"/>
+        </w:rPr>
+        <w:t xml:space="preserve"> </w:t>
+      </w:r>
+      <w:proofErr w:type="spellStart"/>
+      <w:r>
+        <w:rPr>
+          <w:rFonts w:ascii="Consolas" w:hAnsi="Consolas"/>
+          <w:color w:val="6A3E3E"/>
+          <w:sz w:val="20"/>
+          <w:szCs w:val="20"/>
+        </w:rPr>
+        <w:t>vt</w:t>
+      </w:r>
+      <w:proofErr w:type="spellEnd"/>
+      <w:r>
+        <w:rPr>
+          <w:rFonts w:ascii="Consolas" w:hAnsi="Consolas"/>
+          <w:color w:val="000000"/>
+          <w:sz w:val="20"/>
+          <w:szCs w:val="20"/>
+        </w:rPr>
+        <w:t xml:space="preserve"> = </w:t>
+      </w:r>
+      <w:r>
+        <w:rPr>
+          <w:rFonts w:ascii="Consolas" w:hAnsi="Consolas"/>
+          <w:b/>
+          <w:bCs/>
+          <w:color w:val="7F0055"/>
+          <w:sz w:val="20"/>
+          <w:szCs w:val="20"/>
+        </w:rPr>
+        <w:t>new</w:t>
+      </w:r>
+      <w:r>
+        <w:rPr>
+          <w:rFonts w:ascii="Consolas" w:hAnsi="Consolas"/>
+          <w:color w:val="000000"/>
+          <w:sz w:val="20"/>
+          <w:szCs w:val="20"/>
+        </w:rPr>
+        <w:t xml:space="preserve"> </w:t>
+      </w:r>
+      <w:proofErr w:type="spellStart"/>
+      <w:r>
+        <w:rPr>
+          <w:rFonts w:ascii="Consolas" w:hAnsi="Consolas"/>
+          <w:color w:val="000000"/>
+          <w:sz w:val="20"/>
+          <w:szCs w:val="20"/>
+        </w:rPr>
+        <w:t>WindowTable</w:t>
+      </w:r>
+      <w:proofErr w:type="spellEnd"/>
+      <w:r>
+        <w:rPr>
+          <w:rFonts w:ascii="Consolas" w:hAnsi="Consolas"/>
+          <w:color w:val="000000"/>
+          <w:sz w:val="20"/>
+          <w:szCs w:val="20"/>
+        </w:rPr>
+        <w:t>(</w:t>
+      </w:r>
+      <w:proofErr w:type="spellStart"/>
+      <w:r>
+        <w:rPr>
+          <w:rFonts w:ascii="Consolas" w:hAnsi="Consolas"/>
+          <w:color w:val="0000C0"/>
+          <w:sz w:val="20"/>
+          <w:szCs w:val="20"/>
+        </w:rPr>
+        <w:t>user</w:t>
+      </w:r>
+      <w:proofErr w:type="spellEnd"/>
+      <w:r>
+        <w:rPr>
+          <w:rFonts w:ascii="Consolas" w:hAnsi="Consolas"/>
+          <w:color w:val="000000"/>
+          <w:sz w:val="20"/>
+          <w:szCs w:val="20"/>
+        </w:rPr>
+        <w:t>);</w:t>
+      </w:r>
+    </w:p>
+    <w:p>
+      <w:pPr>
+        <w:pStyle w:val="NormalWeb"/>
+        <w:shd w:val="clear" w:color="auto" w:fill="FFFFFF"/>
+        <w:spacing w:before="0" w:beforeAutospacing="0" w:after="0" w:afterAutospacing="0"/>
+        <w:rPr>
+          <w:rFonts w:ascii="Consolas" w:hAnsi="Consolas"/>
+          <w:color w:val="000000"/>
+          <w:sz w:val="20"/>
+          <w:szCs w:val="20"/>
+        </w:rPr>
+      </w:pPr>
+      <w:r>
+        <w:rPr>
+          <w:rFonts w:ascii="Consolas" w:hAnsi="Consolas"/>
+          <w:color w:val="000000"/>
+          <w:sz w:val="20"/>
+          <w:szCs w:val="20"/>
+        </w:rPr>
+        <w:tab/>
+      </w:r>
+      <w:r>
+        <w:rPr>
+          <w:rFonts w:ascii="Consolas" w:hAnsi="Consolas"/>
+          <w:color w:val="000000"/>
+          <w:sz w:val="20"/>
+          <w:szCs w:val="20"/>
+        </w:rPr>
+        <w:tab/>
+      </w:r>
+      <w:r>
+        <w:rPr>
+          <w:rFonts w:ascii="Consolas" w:hAnsi="Consolas"/>
+          <w:color w:val="000000"/>
+          <w:sz w:val="20"/>
+          <w:szCs w:val="20"/>
+        </w:rPr>
+        <w:tab/>
+      </w:r>
+      <w:r>
+        <w:rPr>
+          <w:rFonts w:ascii="Consolas" w:hAnsi="Consolas"/>
+          <w:color w:val="000000"/>
+          <w:sz w:val="20"/>
+          <w:szCs w:val="20"/>
+        </w:rPr>
+        <w:tab/>
+      </w:r>
+      <w:r>
+        <w:rPr>
+          <w:rFonts w:ascii="Consolas" w:hAnsi="Consolas"/>
+          <w:color w:val="000000"/>
+          <w:sz w:val="20"/>
+          <w:szCs w:val="20"/>
+        </w:rPr>
+        <w:tab/>
+      </w:r>
+      <w:proofErr w:type="spellStart"/>
+      <w:proofErr w:type="gramStart"/>
+      <w:r>
+        <w:rPr>
+          <w:rFonts w:ascii="Consolas" w:hAnsi="Consolas"/>
+          <w:color w:val="6A3E3E"/>
+          <w:sz w:val="20"/>
+          <w:szCs w:val="20"/>
+        </w:rPr>
+        <w:t>vt</w:t>
+      </w:r>
+      <w:r>
+        <w:rPr>
+          <w:rFonts w:ascii="Consolas" w:hAnsi="Consolas"/>
+          <w:color w:val="000000"/>
+          <w:sz w:val="20"/>
+          <w:szCs w:val="20"/>
+        </w:rPr>
+        <w:t>.setVisible</w:t>
+      </w:r>
+      <w:proofErr w:type="spellEnd"/>
+      <w:proofErr w:type="gramEnd"/>
+      <w:r>
+        <w:rPr>
+          <w:rFonts w:ascii="Consolas" w:hAnsi="Consolas"/>
+          <w:color w:val="000000"/>
+          <w:sz w:val="20"/>
+          <w:szCs w:val="20"/>
+        </w:rPr>
+        <w:t>(</w:t>
+      </w:r>
+      <w:r>
+        <w:rPr>
+          <w:rFonts w:ascii="Consolas" w:hAnsi="Consolas"/>
+          <w:b/>
+          <w:bCs/>
+          <w:color w:val="7F0055"/>
+          <w:sz w:val="20"/>
+          <w:szCs w:val="20"/>
+        </w:rPr>
+        <w:t>true</w:t>
+      </w:r>
+      <w:r>
+        <w:rPr>
+          <w:rFonts w:ascii="Consolas" w:hAnsi="Consolas"/>
+          <w:color w:val="000000"/>
+          <w:sz w:val="20"/>
+          <w:szCs w:val="20"/>
+        </w:rPr>
+        <w:t>);</w:t>
+      </w:r>
+    </w:p>
+    <w:p>
+      <w:pPr>
+        <w:pStyle w:val="NormalWeb"/>
+        <w:shd w:val="clear" w:color="auto" w:fill="FFFFFF"/>
+        <w:spacing w:before="0" w:beforeAutospacing="0" w:after="0" w:afterAutospacing="0"/>
+        <w:rPr>
+          <w:rFonts w:ascii="Consolas" w:hAnsi="Consolas"/>
+          <w:color w:val="000000"/>
+          <w:sz w:val="20"/>
+          <w:szCs w:val="20"/>
+        </w:rPr>
+      </w:pPr>
+      <w:r>
+        <w:rPr>
+          <w:rFonts w:ascii="Consolas" w:hAnsi="Consolas"/>
+          <w:color w:val="000000"/>
+          <w:sz w:val="20"/>
+          <w:szCs w:val="20"/>
+        </w:rPr>
+        <w:tab/>
+      </w:r>
+      <w:r>
+        <w:rPr>
+          <w:rFonts w:ascii="Consolas" w:hAnsi="Consolas"/>
+          <w:color w:val="000000"/>
+          <w:sz w:val="20"/>
+          <w:szCs w:val="20"/>
+        </w:rPr>
+        <w:tab/>
+      </w:r>
+      <w:r>
+        <w:rPr>
+          <w:rFonts w:ascii="Consolas" w:hAnsi="Consolas"/>
+          <w:color w:val="000000"/>
+          <w:sz w:val="20"/>
+          <w:szCs w:val="20"/>
+        </w:rPr>
+        <w:tab/>
+      </w:r>
+      <w:r>
+        <w:rPr>
+          <w:rFonts w:ascii="Consolas" w:hAnsi="Consolas"/>
+          <w:color w:val="000000"/>
+          <w:sz w:val="20"/>
+          <w:szCs w:val="20"/>
+        </w:rPr>
+        <w:tab/>
+        <w:t>}</w:t>
+      </w:r>
+    </w:p>
+    <w:p>
+      <w:pPr>
+        <w:pStyle w:val="NormalWeb"/>
+        <w:shd w:val="clear" w:color="auto" w:fill="FFFFFF"/>
+        <w:spacing w:before="0" w:beforeAutospacing="0" w:after="0" w:afterAutospacing="0"/>
+        <w:rPr>
+          <w:rFonts w:ascii="Consolas" w:hAnsi="Consolas"/>
+          <w:color w:val="000000"/>
+          <w:sz w:val="20"/>
+          <w:szCs w:val="20"/>
+        </w:rPr>
+      </w:pPr>
+      <w:r>
+        <w:rPr>
+          <w:rFonts w:ascii="Consolas" w:hAnsi="Consolas"/>
+          <w:color w:val="000000"/>
+          <w:sz w:val="20"/>
+          <w:szCs w:val="20"/>
+        </w:rPr>
+        <w:tab/>
+      </w:r>
+      <w:r>
+        <w:rPr>
+          <w:rFonts w:ascii="Consolas" w:hAnsi="Consolas"/>
+          <w:color w:val="000000"/>
+          <w:sz w:val="20"/>
+          <w:szCs w:val="20"/>
+        </w:rPr>
+        <w:tab/>
+      </w:r>
+      <w:r>
+        <w:rPr>
+          <w:rFonts w:ascii="Consolas" w:hAnsi="Consolas"/>
+          <w:color w:val="000000"/>
+          <w:sz w:val="20"/>
+          <w:szCs w:val="20"/>
+        </w:rPr>
+        <w:tab/>
+        <w:t>});</w:t>
+      </w:r>
+    </w:p>
+    <w:p>
+      <w:pPr>
+        <w:pStyle w:val="NormalWeb"/>
+        <w:shd w:val="clear" w:color="auto" w:fill="FFFFFF"/>
+        <w:spacing w:before="0" w:beforeAutospacing="0" w:after="0" w:afterAutospacing="0"/>
+        <w:rPr>
+          <w:rFonts w:ascii="Consolas" w:hAnsi="Consolas"/>
+          <w:color w:val="000000"/>
+          <w:sz w:val="20"/>
+          <w:szCs w:val="20"/>
+        </w:rPr>
+      </w:pPr>
+      <w:r>
+        <w:rPr>
+          <w:rFonts w:ascii="Consolas" w:hAnsi="Consolas"/>
+          <w:color w:val="000000"/>
+          <w:sz w:val="20"/>
+          <w:szCs w:val="20"/>
+        </w:rPr>
+        <w:tab/>
+      </w:r>
+      <w:r>
+        <w:rPr>
+          <w:rFonts w:ascii="Consolas" w:hAnsi="Consolas"/>
+          <w:color w:val="000000"/>
+          <w:sz w:val="20"/>
+          <w:szCs w:val="20"/>
+        </w:rPr>
+        <w:tab/>
+      </w:r>
+      <w:r>
+        <w:rPr>
+          <w:rFonts w:ascii="Consolas" w:hAnsi="Consolas"/>
+          <w:color w:val="000000"/>
+          <w:sz w:val="20"/>
+          <w:szCs w:val="20"/>
+        </w:rPr>
+        <w:tab/>
+      </w:r>
+      <w:proofErr w:type="spellStart"/>
+      <w:r>
+        <w:rPr>
+          <w:rFonts w:ascii="Consolas" w:hAnsi="Consolas"/>
+          <w:color w:val="0000C0"/>
+          <w:sz w:val="20"/>
+          <w:szCs w:val="20"/>
+        </w:rPr>
+        <w:t>btnAPuestasRealizadas</w:t>
+      </w:r>
+      <w:r>
+        <w:rPr>
+          <w:rFonts w:ascii="Consolas" w:hAnsi="Consolas"/>
+          <w:color w:val="000000"/>
+          <w:sz w:val="20"/>
+          <w:szCs w:val="20"/>
+        </w:rPr>
+        <w:t>.setBounds</w:t>
+      </w:r>
+      <w:proofErr w:type="spellEnd"/>
+      <w:r>
+        <w:rPr>
+          <w:rFonts w:ascii="Consolas" w:hAnsi="Consolas"/>
+          <w:color w:val="000000"/>
+          <w:sz w:val="20"/>
+          <w:szCs w:val="20"/>
+        </w:rPr>
+        <w:t>(10, 391, 282, 68);</w:t>
+      </w:r>
+    </w:p>
+    <w:p>
+      <w:pPr>
+        <w:pStyle w:val="NormalWeb"/>
+        <w:shd w:val="clear" w:color="auto" w:fill="FFFFFF"/>
+        <w:spacing w:before="0" w:beforeAutospacing="0" w:after="0" w:afterAutospacing="0"/>
+        <w:rPr>
+          <w:rFonts w:ascii="Consolas" w:hAnsi="Consolas"/>
+          <w:color w:val="000000"/>
+          <w:sz w:val="20"/>
+          <w:szCs w:val="20"/>
+        </w:rPr>
+      </w:pPr>
+      <w:r>
+        <w:rPr>
+          <w:rFonts w:ascii="Consolas" w:hAnsi="Consolas"/>
+          <w:color w:val="000000"/>
+          <w:sz w:val="20"/>
+          <w:szCs w:val="20"/>
+        </w:rPr>
+        <w:tab/>
+      </w:r>
+      <w:r>
+        <w:rPr>
+          <w:rFonts w:ascii="Consolas" w:hAnsi="Consolas"/>
+          <w:color w:val="000000"/>
+          <w:sz w:val="20"/>
+          <w:szCs w:val="20"/>
+        </w:rPr>
+        <w:tab/>
+        <w:t>}</w:t>
+      </w:r>
+    </w:p>
+    <w:p>
+      <w:pPr>
+        <w:pStyle w:val="NormalWeb"/>
+        <w:shd w:val="clear" w:color="auto" w:fill="FFFFFF"/>
+        <w:spacing w:before="0" w:beforeAutospacing="0" w:after="0" w:afterAutospacing="0"/>
+        <w:rPr>
+          <w:rFonts w:ascii="Consolas" w:hAnsi="Consolas"/>
+          <w:color w:val="000000"/>
+          <w:sz w:val="20"/>
+          <w:szCs w:val="20"/>
+        </w:rPr>
+      </w:pPr>
+      <w:r>
+        <w:rPr>
+          <w:rFonts w:ascii="Consolas" w:hAnsi="Consolas"/>
+          <w:color w:val="000000"/>
+          <w:sz w:val="20"/>
+          <w:szCs w:val="20"/>
+        </w:rPr>
+        <w:tab/>
+      </w:r>
+      <w:r>
+        <w:rPr>
+          <w:rFonts w:ascii="Consolas" w:hAnsi="Consolas"/>
+          <w:color w:val="000000"/>
+          <w:sz w:val="20"/>
+          <w:szCs w:val="20"/>
+        </w:rPr>
+        <w:tab/>
+      </w:r>
+      <w:proofErr w:type="spellStart"/>
+      <w:r>
+        <w:rPr>
+          <w:rFonts w:ascii="Consolas" w:hAnsi="Consolas"/>
+          <w:b/>
+          <w:bCs/>
+          <w:color w:val="7F0055"/>
+          <w:sz w:val="20"/>
+          <w:szCs w:val="20"/>
+        </w:rPr>
+        <w:t>return</w:t>
+      </w:r>
+      <w:proofErr w:type="spellEnd"/>
+      <w:r>
+        <w:rPr>
+          <w:rFonts w:ascii="Consolas" w:hAnsi="Consolas"/>
+          <w:color w:val="000000"/>
+          <w:sz w:val="20"/>
+          <w:szCs w:val="20"/>
+        </w:rPr>
+        <w:t xml:space="preserve"> </w:t>
+      </w:r>
+      <w:proofErr w:type="spellStart"/>
+      <w:r>
+        <w:rPr>
+          <w:rFonts w:ascii="Consolas" w:hAnsi="Consolas"/>
+          <w:color w:val="0000C0"/>
+          <w:sz w:val="20"/>
+          <w:szCs w:val="20"/>
+        </w:rPr>
+        <w:t>btnAPuestasRealizadas</w:t>
+      </w:r>
+      <w:proofErr w:type="spellEnd"/>
+      <w:r>
+        <w:rPr>
+          <w:rFonts w:ascii="Consolas" w:hAnsi="Consolas"/>
+          <w:color w:val="000000"/>
+          <w:sz w:val="20"/>
+          <w:szCs w:val="20"/>
+        </w:rPr>
+        <w:t>;</w:t>
+      </w:r>
     </w:p>
     <w:p/>
     <w:p>
       <w:r>
-        <w:t>EJERCICIO 3 PATRON ADAPTER</w:t>
-      </w:r>
-    </w:p>
-    <w:p>
-      <w:r>
-        <w:t>Realizado por Iñaki Inda Araguás</w:t>
+        <w:t xml:space="preserve">Este botón crea una nueva instancia de la clase </w:t>
+      </w:r>
+      <w:proofErr w:type="spellStart"/>
+      <w:r>
+        <w:t>WindowTable</w:t>
+      </w:r>
+      <w:proofErr w:type="spellEnd"/>
+    </w:p>
+    <w:p>
+      <w:pPr>
+        <w:rPr>
+          <w:rFonts w:ascii="Consolas" w:hAnsi="Consolas"/>
+          <w:sz w:val="20"/>
+          <w:szCs w:val="20"/>
+          <w:lang w:eastAsia="es-ES"/>
+        </w:rPr>
+      </w:pPr>
+      <w:proofErr w:type="spellStart"/>
+      <w:r>
+        <w:rPr>
+          <w:rFonts w:ascii="Consolas" w:hAnsi="Consolas"/>
+          <w:sz w:val="20"/>
+          <w:szCs w:val="20"/>
+          <w:lang w:eastAsia="es-ES"/>
+        </w:rPr>
+        <w:t>package</w:t>
+      </w:r>
+      <w:proofErr w:type="spellEnd"/>
+      <w:r>
+        <w:rPr>
+          <w:rFonts w:ascii="Consolas" w:hAnsi="Consolas"/>
+          <w:sz w:val="20"/>
+          <w:szCs w:val="20"/>
+          <w:lang w:eastAsia="es-ES"/>
+        </w:rPr>
+        <w:t xml:space="preserve"> </w:t>
+      </w:r>
+      <w:proofErr w:type="spellStart"/>
+      <w:r>
+        <w:rPr>
+          <w:rFonts w:ascii="Consolas" w:hAnsi="Consolas"/>
+          <w:sz w:val="20"/>
+          <w:szCs w:val="20"/>
+          <w:lang w:eastAsia="es-ES"/>
+        </w:rPr>
+        <w:t>gui</w:t>
+      </w:r>
+      <w:proofErr w:type="spellEnd"/>
+      <w:r>
+        <w:rPr>
+          <w:rFonts w:ascii="Consolas" w:hAnsi="Consolas"/>
+          <w:sz w:val="20"/>
+          <w:szCs w:val="20"/>
+          <w:lang w:eastAsia="es-ES"/>
+        </w:rPr>
+        <w:t>;</w:t>
+      </w:r>
+    </w:p>
+    <w:p>
+      <w:pPr>
+        <w:rPr>
+          <w:rFonts w:ascii="Consolas" w:hAnsi="Consolas"/>
+          <w:sz w:val="20"/>
+          <w:szCs w:val="20"/>
+          <w:lang w:eastAsia="es-ES"/>
+        </w:rPr>
+      </w:pPr>
+      <w:proofErr w:type="spellStart"/>
+      <w:r>
+        <w:rPr>
+          <w:rFonts w:ascii="Consolas" w:hAnsi="Consolas"/>
+          <w:b/>
+          <w:bCs/>
+          <w:color w:val="7F0055"/>
+          <w:sz w:val="20"/>
+          <w:szCs w:val="20"/>
+          <w:lang w:eastAsia="es-ES"/>
+        </w:rPr>
+        <w:t>public</w:t>
+      </w:r>
+      <w:proofErr w:type="spellEnd"/>
+      <w:r>
+        <w:rPr>
+          <w:rFonts w:ascii="Consolas" w:hAnsi="Consolas"/>
+          <w:b/>
+          <w:bCs/>
+          <w:color w:val="7F0055"/>
+          <w:sz w:val="20"/>
+          <w:szCs w:val="20"/>
+          <w:lang w:eastAsia="es-ES"/>
+        </w:rPr>
+        <w:t xml:space="preserve"> </w:t>
+      </w:r>
+      <w:proofErr w:type="spellStart"/>
+      <w:r>
+        <w:rPr>
+          <w:rFonts w:ascii="Consolas" w:hAnsi="Consolas"/>
+          <w:b/>
+          <w:bCs/>
+          <w:color w:val="7F0055"/>
+          <w:sz w:val="20"/>
+          <w:szCs w:val="20"/>
+          <w:lang w:eastAsia="es-ES"/>
+        </w:rPr>
+        <w:t>class</w:t>
+      </w:r>
+      <w:proofErr w:type="spellEnd"/>
+      <w:r>
+        <w:rPr>
+          <w:rFonts w:ascii="Consolas" w:hAnsi="Consolas"/>
+          <w:sz w:val="20"/>
+          <w:szCs w:val="20"/>
+          <w:lang w:eastAsia="es-ES"/>
+        </w:rPr>
+        <w:t xml:space="preserve"> </w:t>
+      </w:r>
+      <w:proofErr w:type="spellStart"/>
+      <w:r>
+        <w:rPr>
+          <w:rFonts w:ascii="Consolas" w:hAnsi="Consolas"/>
+          <w:sz w:val="20"/>
+          <w:szCs w:val="20"/>
+          <w:lang w:eastAsia="es-ES"/>
+        </w:rPr>
+        <w:t>WindowTable</w:t>
+      </w:r>
+      <w:proofErr w:type="spellEnd"/>
+      <w:r>
+        <w:rPr>
+          <w:rFonts w:ascii="Consolas" w:hAnsi="Consolas"/>
+          <w:sz w:val="20"/>
+          <w:szCs w:val="20"/>
+          <w:lang w:eastAsia="es-ES"/>
+        </w:rPr>
+        <w:t xml:space="preserve"> </w:t>
+      </w:r>
+      <w:proofErr w:type="spellStart"/>
+      <w:r>
+        <w:rPr>
+          <w:rFonts w:ascii="Consolas" w:hAnsi="Consolas"/>
+          <w:b/>
+          <w:bCs/>
+          <w:color w:val="7F0055"/>
+          <w:sz w:val="20"/>
+          <w:szCs w:val="20"/>
+          <w:lang w:eastAsia="es-ES"/>
+        </w:rPr>
+        <w:t>extends</w:t>
+      </w:r>
+      <w:proofErr w:type="spellEnd"/>
+      <w:r>
+        <w:rPr>
+          <w:rFonts w:ascii="Consolas" w:hAnsi="Consolas"/>
+          <w:sz w:val="20"/>
+          <w:szCs w:val="20"/>
+          <w:lang w:eastAsia="es-ES"/>
+        </w:rPr>
+        <w:t xml:space="preserve"> JFrame {</w:t>
+      </w:r>
+    </w:p>
+    <w:p>
+      <w:pPr>
+        <w:rPr>
+          <w:rFonts w:ascii="Consolas" w:hAnsi="Consolas"/>
+          <w:sz w:val="20"/>
+          <w:szCs w:val="20"/>
+          <w:lang w:eastAsia="es-ES"/>
+        </w:rPr>
+      </w:pPr>
+      <w:r>
+        <w:rPr>
+          <w:rFonts w:ascii="Consolas" w:hAnsi="Consolas"/>
+          <w:sz w:val="20"/>
+          <w:szCs w:val="20"/>
+          <w:lang w:eastAsia="es-ES"/>
+        </w:rPr>
+        <w:tab/>
+      </w:r>
+      <w:proofErr w:type="spellStart"/>
+      <w:r>
+        <w:rPr>
+          <w:rFonts w:ascii="Consolas" w:hAnsi="Consolas"/>
+          <w:b/>
+          <w:bCs/>
+          <w:color w:val="7F0055"/>
+          <w:sz w:val="20"/>
+          <w:szCs w:val="20"/>
+          <w:lang w:eastAsia="es-ES"/>
+        </w:rPr>
+        <w:t>private</w:t>
+      </w:r>
+      <w:proofErr w:type="spellEnd"/>
+      <w:r>
+        <w:rPr>
+          <w:rFonts w:ascii="Consolas" w:hAnsi="Consolas"/>
+          <w:sz w:val="20"/>
+          <w:szCs w:val="20"/>
+          <w:lang w:eastAsia="es-ES"/>
+        </w:rPr>
+        <w:t xml:space="preserve"> </w:t>
+      </w:r>
+      <w:proofErr w:type="spellStart"/>
+      <w:r>
+        <w:rPr>
+          <w:rFonts w:ascii="Consolas" w:hAnsi="Consolas"/>
+          <w:sz w:val="20"/>
+          <w:szCs w:val="20"/>
+          <w:lang w:eastAsia="es-ES"/>
+        </w:rPr>
+        <w:t>Registered</w:t>
+      </w:r>
+      <w:proofErr w:type="spellEnd"/>
+      <w:r>
+        <w:rPr>
+          <w:rFonts w:ascii="Consolas" w:hAnsi="Consolas"/>
+          <w:sz w:val="20"/>
+          <w:szCs w:val="20"/>
+          <w:lang w:eastAsia="es-ES"/>
+        </w:rPr>
+        <w:t xml:space="preserve"> </w:t>
+      </w:r>
+      <w:proofErr w:type="spellStart"/>
+      <w:r>
+        <w:rPr>
+          <w:rFonts w:ascii="Consolas" w:hAnsi="Consolas"/>
+          <w:color w:val="0000C0"/>
+          <w:sz w:val="20"/>
+          <w:szCs w:val="20"/>
+          <w:lang w:eastAsia="es-ES"/>
+        </w:rPr>
+        <w:t>user</w:t>
+      </w:r>
+      <w:proofErr w:type="spellEnd"/>
+      <w:r>
+        <w:rPr>
+          <w:rFonts w:ascii="Consolas" w:hAnsi="Consolas"/>
+          <w:sz w:val="20"/>
+          <w:szCs w:val="20"/>
+          <w:lang w:eastAsia="es-ES"/>
+        </w:rPr>
+        <w:t>;</w:t>
+      </w:r>
+    </w:p>
+    <w:p>
+      <w:pPr>
+        <w:rPr>
+          <w:rFonts w:ascii="Consolas" w:hAnsi="Consolas"/>
+          <w:sz w:val="20"/>
+          <w:szCs w:val="20"/>
+          <w:lang w:eastAsia="es-ES"/>
+        </w:rPr>
+      </w:pPr>
+      <w:r>
+        <w:rPr>
+          <w:rFonts w:ascii="Consolas" w:hAnsi="Consolas"/>
+          <w:sz w:val="20"/>
+          <w:szCs w:val="20"/>
+          <w:lang w:eastAsia="es-ES"/>
+        </w:rPr>
+        <w:tab/>
+      </w:r>
+      <w:proofErr w:type="spellStart"/>
+      <w:r>
+        <w:rPr>
+          <w:rFonts w:ascii="Consolas" w:hAnsi="Consolas"/>
+          <w:b/>
+          <w:bCs/>
+          <w:color w:val="7F0055"/>
+          <w:sz w:val="20"/>
+          <w:szCs w:val="20"/>
+          <w:lang w:eastAsia="es-ES"/>
+        </w:rPr>
+        <w:t>private</w:t>
+      </w:r>
+      <w:proofErr w:type="spellEnd"/>
+      <w:r>
+        <w:rPr>
+          <w:rFonts w:ascii="Consolas" w:hAnsi="Consolas"/>
+          <w:sz w:val="20"/>
+          <w:szCs w:val="20"/>
+          <w:lang w:eastAsia="es-ES"/>
+        </w:rPr>
+        <w:t xml:space="preserve"> </w:t>
+      </w:r>
+      <w:proofErr w:type="spellStart"/>
+      <w:r>
+        <w:rPr>
+          <w:rFonts w:ascii="Consolas" w:hAnsi="Consolas"/>
+          <w:sz w:val="20"/>
+          <w:szCs w:val="20"/>
+          <w:lang w:eastAsia="es-ES"/>
+        </w:rPr>
+        <w:t>JTable</w:t>
+      </w:r>
+      <w:proofErr w:type="spellEnd"/>
+      <w:r>
+        <w:rPr>
+          <w:rFonts w:ascii="Consolas" w:hAnsi="Consolas"/>
+          <w:sz w:val="20"/>
+          <w:szCs w:val="20"/>
+          <w:lang w:eastAsia="es-ES"/>
+        </w:rPr>
+        <w:t xml:space="preserve"> </w:t>
+      </w:r>
+      <w:r>
+        <w:rPr>
+          <w:rFonts w:ascii="Consolas" w:hAnsi="Consolas"/>
+          <w:color w:val="0000C0"/>
+          <w:sz w:val="20"/>
+          <w:szCs w:val="20"/>
+          <w:lang w:eastAsia="es-ES"/>
+        </w:rPr>
+        <w:t>tabla</w:t>
+      </w:r>
+      <w:r>
+        <w:rPr>
+          <w:rFonts w:ascii="Consolas" w:hAnsi="Consolas"/>
+          <w:sz w:val="20"/>
+          <w:szCs w:val="20"/>
+          <w:lang w:eastAsia="es-ES"/>
+        </w:rPr>
+        <w:t>;</w:t>
+      </w:r>
+    </w:p>
+    <w:p>
+      <w:pPr>
+        <w:rPr>
+          <w:rFonts w:ascii="Consolas" w:hAnsi="Consolas"/>
+          <w:sz w:val="20"/>
+          <w:szCs w:val="20"/>
+          <w:lang w:eastAsia="es-ES"/>
+        </w:rPr>
+      </w:pPr>
+    </w:p>
+    <w:p>
+      <w:pPr>
+        <w:rPr>
+          <w:rFonts w:ascii="Consolas" w:hAnsi="Consolas"/>
+          <w:sz w:val="20"/>
+          <w:szCs w:val="20"/>
+          <w:lang w:eastAsia="es-ES"/>
+        </w:rPr>
+      </w:pPr>
+      <w:r>
+        <w:rPr>
+          <w:rFonts w:ascii="Consolas" w:hAnsi="Consolas"/>
+          <w:sz w:val="20"/>
+          <w:szCs w:val="20"/>
+          <w:lang w:eastAsia="es-ES"/>
+        </w:rPr>
+        <w:tab/>
+      </w:r>
+      <w:proofErr w:type="spellStart"/>
+      <w:r>
+        <w:rPr>
+          <w:rFonts w:ascii="Consolas" w:hAnsi="Consolas"/>
+          <w:b/>
+          <w:bCs/>
+          <w:color w:val="7F0055"/>
+          <w:sz w:val="20"/>
+          <w:szCs w:val="20"/>
+          <w:lang w:eastAsia="es-ES"/>
+        </w:rPr>
+        <w:t>public</w:t>
+      </w:r>
+      <w:proofErr w:type="spellEnd"/>
+      <w:r>
+        <w:rPr>
+          <w:rFonts w:ascii="Consolas" w:hAnsi="Consolas"/>
+          <w:sz w:val="20"/>
+          <w:szCs w:val="20"/>
+          <w:lang w:eastAsia="es-ES"/>
+        </w:rPr>
+        <w:t xml:space="preserve"> </w:t>
+      </w:r>
+      <w:proofErr w:type="spellStart"/>
+      <w:proofErr w:type="gramStart"/>
+      <w:r>
+        <w:rPr>
+          <w:rFonts w:ascii="Consolas" w:hAnsi="Consolas"/>
+          <w:sz w:val="20"/>
+          <w:szCs w:val="20"/>
+          <w:lang w:eastAsia="es-ES"/>
+        </w:rPr>
+        <w:t>WindowTable</w:t>
+      </w:r>
+      <w:proofErr w:type="spellEnd"/>
+      <w:r>
+        <w:rPr>
+          <w:rFonts w:ascii="Consolas" w:hAnsi="Consolas"/>
+          <w:sz w:val="20"/>
+          <w:szCs w:val="20"/>
+          <w:lang w:eastAsia="es-ES"/>
+        </w:rPr>
+        <w:t>(</w:t>
+      </w:r>
+      <w:proofErr w:type="spellStart"/>
+      <w:proofErr w:type="gramEnd"/>
+      <w:r>
+        <w:rPr>
+          <w:rFonts w:ascii="Consolas" w:hAnsi="Consolas"/>
+          <w:sz w:val="20"/>
+          <w:szCs w:val="20"/>
+          <w:lang w:eastAsia="es-ES"/>
+        </w:rPr>
+        <w:t>Registered</w:t>
+      </w:r>
+      <w:proofErr w:type="spellEnd"/>
+      <w:r>
+        <w:rPr>
+          <w:rFonts w:ascii="Consolas" w:hAnsi="Consolas"/>
+          <w:sz w:val="20"/>
+          <w:szCs w:val="20"/>
+          <w:lang w:eastAsia="es-ES"/>
+        </w:rPr>
+        <w:t xml:space="preserve"> </w:t>
+      </w:r>
+      <w:proofErr w:type="spellStart"/>
+      <w:r>
+        <w:rPr>
+          <w:rFonts w:ascii="Consolas" w:hAnsi="Consolas"/>
+          <w:sz w:val="20"/>
+          <w:szCs w:val="20"/>
+          <w:lang w:eastAsia="es-ES"/>
+        </w:rPr>
+        <w:t>user</w:t>
+      </w:r>
+      <w:proofErr w:type="spellEnd"/>
+      <w:r>
+        <w:rPr>
+          <w:rFonts w:ascii="Consolas" w:hAnsi="Consolas"/>
+          <w:sz w:val="20"/>
+          <w:szCs w:val="20"/>
+          <w:lang w:eastAsia="es-ES"/>
+        </w:rPr>
+        <w:t>) {</w:t>
+      </w:r>
+    </w:p>
+    <w:p>
+      <w:pPr>
+        <w:rPr>
+          <w:rFonts w:ascii="Consolas" w:hAnsi="Consolas"/>
+          <w:sz w:val="20"/>
+          <w:szCs w:val="20"/>
+          <w:lang w:eastAsia="es-ES"/>
+        </w:rPr>
+      </w:pPr>
+      <w:proofErr w:type="gramStart"/>
+      <w:r>
+        <w:rPr>
+          <w:rFonts w:ascii="Consolas" w:hAnsi="Consolas"/>
+          <w:b/>
+          <w:bCs/>
+          <w:color w:val="7F0055"/>
+          <w:sz w:val="20"/>
+          <w:szCs w:val="20"/>
+          <w:lang w:eastAsia="es-ES"/>
+        </w:rPr>
+        <w:t>super</w:t>
+      </w:r>
+      <w:r>
+        <w:rPr>
+          <w:rFonts w:ascii="Consolas" w:hAnsi="Consolas"/>
+          <w:color w:val="0000C0"/>
+          <w:sz w:val="20"/>
+          <w:szCs w:val="20"/>
+          <w:lang w:eastAsia="es-ES"/>
+        </w:rPr>
+        <w:t>(</w:t>
+      </w:r>
+      <w:proofErr w:type="gramEnd"/>
+      <w:r>
+        <w:rPr>
+          <w:rFonts w:ascii="Consolas" w:hAnsi="Consolas"/>
+          <w:color w:val="0000C0"/>
+          <w:sz w:val="20"/>
+          <w:szCs w:val="20"/>
+          <w:lang w:eastAsia="es-ES"/>
+        </w:rPr>
+        <w:t>"Apuestas</w:t>
+      </w:r>
+      <w:r>
+        <w:rPr>
+          <w:rFonts w:ascii="Consolas" w:hAnsi="Consolas"/>
+          <w:color w:val="0000C0"/>
+          <w:sz w:val="20"/>
+          <w:szCs w:val="20"/>
+          <w:lang w:eastAsia="es-ES"/>
+        </w:rPr>
+        <w:tab/>
+        <w:t>realizadas</w:t>
+      </w:r>
+      <w:r>
+        <w:rPr>
+          <w:rFonts w:ascii="Consolas" w:hAnsi="Consolas"/>
+          <w:color w:val="0000C0"/>
+          <w:sz w:val="20"/>
+          <w:szCs w:val="20"/>
+          <w:lang w:eastAsia="es-ES"/>
+        </w:rPr>
+        <w:tab/>
+        <w:t>por</w:t>
+      </w:r>
+      <w:r>
+        <w:rPr>
+          <w:rFonts w:ascii="Consolas" w:hAnsi="Consolas"/>
+          <w:color w:val="0000C0"/>
+          <w:sz w:val="20"/>
+          <w:szCs w:val="20"/>
+          <w:lang w:eastAsia="es-ES"/>
+        </w:rPr>
+        <w:tab/>
+        <w:t xml:space="preserve">" + </w:t>
+      </w:r>
+      <w:proofErr w:type="spellStart"/>
+      <w:r>
+        <w:rPr>
+          <w:rFonts w:ascii="Consolas" w:hAnsi="Consolas"/>
+          <w:color w:val="0000C0"/>
+          <w:sz w:val="20"/>
+          <w:szCs w:val="20"/>
+          <w:lang w:eastAsia="es-ES"/>
+        </w:rPr>
+        <w:t>user.getUsername</w:t>
+      </w:r>
+      <w:proofErr w:type="spellEnd"/>
+      <w:r>
+        <w:rPr>
+          <w:rFonts w:ascii="Consolas" w:hAnsi="Consolas"/>
+          <w:color w:val="0000C0"/>
+          <w:sz w:val="20"/>
+          <w:szCs w:val="20"/>
+          <w:lang w:eastAsia="es-ES"/>
+        </w:rPr>
+        <w:t>() + ":");</w:t>
+      </w:r>
+    </w:p>
+    <w:p>
+      <w:pPr>
+        <w:rPr>
+          <w:rFonts w:ascii="Consolas" w:hAnsi="Consolas"/>
+          <w:sz w:val="20"/>
+          <w:szCs w:val="20"/>
+          <w:lang w:eastAsia="es-ES"/>
+        </w:rPr>
+      </w:pPr>
+      <w:r>
+        <w:rPr>
+          <w:rFonts w:ascii="Consolas" w:hAnsi="Consolas"/>
+          <w:sz w:val="20"/>
+          <w:szCs w:val="20"/>
+          <w:lang w:eastAsia="es-ES"/>
+        </w:rPr>
+        <w:tab/>
+      </w:r>
+      <w:r>
+        <w:rPr>
+          <w:rFonts w:ascii="Consolas" w:hAnsi="Consolas"/>
+          <w:sz w:val="20"/>
+          <w:szCs w:val="20"/>
+          <w:lang w:eastAsia="es-ES"/>
+        </w:rPr>
+        <w:tab/>
+      </w:r>
+      <w:proofErr w:type="spellStart"/>
+      <w:proofErr w:type="gramStart"/>
+      <w:r>
+        <w:rPr>
+          <w:rFonts w:ascii="Consolas" w:hAnsi="Consolas"/>
+          <w:b/>
+          <w:bCs/>
+          <w:color w:val="7F0055"/>
+          <w:sz w:val="20"/>
+          <w:szCs w:val="20"/>
+          <w:lang w:eastAsia="es-ES"/>
+        </w:rPr>
+        <w:t>this</w:t>
+      </w:r>
+      <w:r>
+        <w:rPr>
+          <w:rFonts w:ascii="Consolas" w:hAnsi="Consolas"/>
+          <w:sz w:val="20"/>
+          <w:szCs w:val="20"/>
+          <w:lang w:eastAsia="es-ES"/>
+        </w:rPr>
+        <w:t>.setBounds</w:t>
+      </w:r>
+      <w:proofErr w:type="spellEnd"/>
+      <w:proofErr w:type="gramEnd"/>
+      <w:r>
+        <w:rPr>
+          <w:rFonts w:ascii="Consolas" w:hAnsi="Consolas"/>
+          <w:sz w:val="20"/>
+          <w:szCs w:val="20"/>
+          <w:lang w:eastAsia="es-ES"/>
+        </w:rPr>
+        <w:t>(100, 100, 700, 200);</w:t>
+      </w:r>
+    </w:p>
+    <w:p>
+      <w:pPr>
+        <w:rPr>
+          <w:rFonts w:ascii="Consolas" w:hAnsi="Consolas"/>
+          <w:sz w:val="20"/>
+          <w:szCs w:val="20"/>
+          <w:lang w:eastAsia="es-ES"/>
+        </w:rPr>
+      </w:pPr>
+      <w:r>
+        <w:rPr>
+          <w:rFonts w:ascii="Consolas" w:hAnsi="Consolas"/>
+          <w:sz w:val="20"/>
+          <w:szCs w:val="20"/>
+          <w:lang w:eastAsia="es-ES"/>
+        </w:rPr>
+        <w:tab/>
+      </w:r>
+      <w:r>
+        <w:rPr>
+          <w:rFonts w:ascii="Consolas" w:hAnsi="Consolas"/>
+          <w:sz w:val="20"/>
+          <w:szCs w:val="20"/>
+          <w:lang w:eastAsia="es-ES"/>
+        </w:rPr>
+        <w:tab/>
+      </w:r>
+      <w:proofErr w:type="spellStart"/>
+      <w:r>
+        <w:rPr>
+          <w:rFonts w:ascii="Consolas" w:hAnsi="Consolas"/>
+          <w:b/>
+          <w:bCs/>
+          <w:color w:val="7F0055"/>
+          <w:sz w:val="20"/>
+          <w:szCs w:val="20"/>
+          <w:lang w:eastAsia="es-ES"/>
+        </w:rPr>
+        <w:t>this</w:t>
+      </w:r>
+      <w:r>
+        <w:rPr>
+          <w:rFonts w:ascii="Consolas" w:hAnsi="Consolas"/>
+          <w:sz w:val="20"/>
+          <w:szCs w:val="20"/>
+          <w:lang w:eastAsia="es-ES"/>
+        </w:rPr>
+        <w:t>.</w:t>
+      </w:r>
+      <w:r>
+        <w:rPr>
+          <w:rFonts w:ascii="Consolas" w:hAnsi="Consolas"/>
+          <w:color w:val="0000C0"/>
+          <w:sz w:val="20"/>
+          <w:szCs w:val="20"/>
+          <w:lang w:eastAsia="es-ES"/>
+        </w:rPr>
+        <w:t>user</w:t>
+      </w:r>
+      <w:proofErr w:type="spellEnd"/>
+      <w:r>
+        <w:rPr>
+          <w:rFonts w:ascii="Consolas" w:hAnsi="Consolas"/>
+          <w:sz w:val="20"/>
+          <w:szCs w:val="20"/>
+          <w:lang w:eastAsia="es-ES"/>
+        </w:rPr>
+        <w:t xml:space="preserve"> = </w:t>
+      </w:r>
+      <w:proofErr w:type="spellStart"/>
+      <w:r>
+        <w:rPr>
+          <w:rFonts w:ascii="Consolas" w:hAnsi="Consolas"/>
+          <w:sz w:val="20"/>
+          <w:szCs w:val="20"/>
+          <w:lang w:eastAsia="es-ES"/>
+        </w:rPr>
+        <w:t>user</w:t>
+      </w:r>
+      <w:proofErr w:type="spellEnd"/>
+      <w:r>
+        <w:rPr>
+          <w:rFonts w:ascii="Consolas" w:hAnsi="Consolas"/>
+          <w:sz w:val="20"/>
+          <w:szCs w:val="20"/>
+          <w:lang w:eastAsia="es-ES"/>
+        </w:rPr>
+        <w:t>;</w:t>
+      </w:r>
+    </w:p>
+    <w:p>
+      <w:pPr>
+        <w:rPr>
+          <w:rFonts w:ascii="Consolas" w:hAnsi="Consolas"/>
+          <w:sz w:val="20"/>
+          <w:szCs w:val="20"/>
+          <w:lang w:eastAsia="es-ES"/>
+        </w:rPr>
+      </w:pPr>
+      <w:r>
+        <w:rPr>
+          <w:rFonts w:ascii="Consolas" w:hAnsi="Consolas"/>
+          <w:sz w:val="20"/>
+          <w:szCs w:val="20"/>
+          <w:lang w:eastAsia="es-ES"/>
+        </w:rPr>
+        <w:tab/>
+      </w:r>
+      <w:r>
+        <w:rPr>
+          <w:rFonts w:ascii="Consolas" w:hAnsi="Consolas"/>
+          <w:sz w:val="20"/>
+          <w:szCs w:val="20"/>
+          <w:lang w:eastAsia="es-ES"/>
+        </w:rPr>
+        <w:tab/>
+      </w:r>
+      <w:proofErr w:type="spellStart"/>
+      <w:r>
+        <w:rPr>
+          <w:rFonts w:ascii="Consolas" w:hAnsi="Consolas"/>
+          <w:sz w:val="20"/>
+          <w:szCs w:val="20"/>
+          <w:lang w:eastAsia="es-ES"/>
+        </w:rPr>
+        <w:t>UserAdapter</w:t>
+      </w:r>
+      <w:proofErr w:type="spellEnd"/>
+      <w:r>
+        <w:rPr>
+          <w:rFonts w:ascii="Consolas" w:hAnsi="Consolas"/>
+          <w:sz w:val="20"/>
+          <w:szCs w:val="20"/>
+          <w:lang w:eastAsia="es-ES"/>
+        </w:rPr>
+        <w:t xml:space="preserve"> </w:t>
+      </w:r>
+      <w:proofErr w:type="spellStart"/>
+      <w:r>
+        <w:rPr>
+          <w:rFonts w:ascii="Consolas" w:hAnsi="Consolas"/>
+          <w:sz w:val="20"/>
+          <w:szCs w:val="20"/>
+          <w:lang w:eastAsia="es-ES"/>
+        </w:rPr>
+        <w:t>adapt</w:t>
+      </w:r>
+      <w:proofErr w:type="spellEnd"/>
+      <w:r>
+        <w:rPr>
+          <w:rFonts w:ascii="Consolas" w:hAnsi="Consolas"/>
+          <w:sz w:val="20"/>
+          <w:szCs w:val="20"/>
+          <w:lang w:eastAsia="es-ES"/>
+        </w:rPr>
+        <w:t xml:space="preserve"> = </w:t>
+      </w:r>
+      <w:r>
+        <w:rPr>
+          <w:rFonts w:ascii="Consolas" w:hAnsi="Consolas"/>
+          <w:b/>
+          <w:bCs/>
+          <w:color w:val="7F0055"/>
+          <w:sz w:val="20"/>
+          <w:szCs w:val="20"/>
+          <w:lang w:eastAsia="es-ES"/>
+        </w:rPr>
+        <w:t>new</w:t>
+      </w:r>
+      <w:r>
+        <w:rPr>
+          <w:rFonts w:ascii="Consolas" w:hAnsi="Consolas"/>
+          <w:sz w:val="20"/>
+          <w:szCs w:val="20"/>
+          <w:lang w:eastAsia="es-ES"/>
+        </w:rPr>
+        <w:t xml:space="preserve"> </w:t>
+      </w:r>
+      <w:proofErr w:type="spellStart"/>
+      <w:r>
+        <w:rPr>
+          <w:rFonts w:ascii="Consolas" w:hAnsi="Consolas"/>
+          <w:sz w:val="20"/>
+          <w:szCs w:val="20"/>
+          <w:lang w:eastAsia="es-ES"/>
+        </w:rPr>
+        <w:t>UserAdapter</w:t>
+      </w:r>
+      <w:proofErr w:type="spellEnd"/>
+      <w:r>
+        <w:rPr>
+          <w:rFonts w:ascii="Consolas" w:hAnsi="Consolas"/>
+          <w:sz w:val="20"/>
+          <w:szCs w:val="20"/>
+          <w:lang w:eastAsia="es-ES"/>
+        </w:rPr>
+        <w:t>(</w:t>
+      </w:r>
+      <w:proofErr w:type="spellStart"/>
+      <w:r>
+        <w:rPr>
+          <w:rFonts w:ascii="Consolas" w:hAnsi="Consolas"/>
+          <w:sz w:val="20"/>
+          <w:szCs w:val="20"/>
+          <w:lang w:eastAsia="es-ES"/>
+        </w:rPr>
+        <w:t>user</w:t>
+      </w:r>
+      <w:proofErr w:type="spellEnd"/>
+      <w:r>
+        <w:rPr>
+          <w:rFonts w:ascii="Consolas" w:hAnsi="Consolas"/>
+          <w:sz w:val="20"/>
+          <w:szCs w:val="20"/>
+          <w:lang w:eastAsia="es-ES"/>
+        </w:rPr>
+        <w:t>);</w:t>
+      </w:r>
+    </w:p>
+    <w:p>
+      <w:pPr>
+        <w:rPr>
+          <w:rFonts w:ascii="Consolas" w:hAnsi="Consolas"/>
+          <w:sz w:val="20"/>
+          <w:szCs w:val="20"/>
+          <w:lang w:eastAsia="es-ES"/>
+        </w:rPr>
+      </w:pPr>
+      <w:r>
+        <w:rPr>
+          <w:rFonts w:ascii="Consolas" w:hAnsi="Consolas"/>
+          <w:sz w:val="20"/>
+          <w:szCs w:val="20"/>
+          <w:lang w:eastAsia="es-ES"/>
+        </w:rPr>
+        <w:tab/>
+      </w:r>
+      <w:r>
+        <w:rPr>
+          <w:rFonts w:ascii="Consolas" w:hAnsi="Consolas"/>
+          <w:sz w:val="20"/>
+          <w:szCs w:val="20"/>
+          <w:lang w:eastAsia="es-ES"/>
+        </w:rPr>
+        <w:tab/>
+      </w:r>
+      <w:r>
+        <w:rPr>
+          <w:rFonts w:ascii="Consolas" w:hAnsi="Consolas"/>
+          <w:color w:val="0000C0"/>
+          <w:sz w:val="20"/>
+          <w:szCs w:val="20"/>
+          <w:lang w:eastAsia="es-ES"/>
+        </w:rPr>
+        <w:t>tabla</w:t>
+      </w:r>
+      <w:r>
+        <w:rPr>
+          <w:rFonts w:ascii="Consolas" w:hAnsi="Consolas"/>
+          <w:sz w:val="20"/>
+          <w:szCs w:val="20"/>
+          <w:lang w:eastAsia="es-ES"/>
+        </w:rPr>
+        <w:t xml:space="preserve"> = </w:t>
+      </w:r>
+      <w:r>
+        <w:rPr>
+          <w:rFonts w:ascii="Consolas" w:hAnsi="Consolas"/>
+          <w:b/>
+          <w:bCs/>
+          <w:color w:val="7F0055"/>
+          <w:sz w:val="20"/>
+          <w:szCs w:val="20"/>
+          <w:lang w:eastAsia="es-ES"/>
+        </w:rPr>
+        <w:t>new</w:t>
+      </w:r>
+      <w:r>
+        <w:rPr>
+          <w:rFonts w:ascii="Consolas" w:hAnsi="Consolas"/>
+          <w:sz w:val="20"/>
+          <w:szCs w:val="20"/>
+          <w:lang w:eastAsia="es-ES"/>
+        </w:rPr>
+        <w:t xml:space="preserve"> </w:t>
+      </w:r>
+      <w:proofErr w:type="spellStart"/>
+      <w:r>
+        <w:rPr>
+          <w:rFonts w:ascii="Consolas" w:hAnsi="Consolas"/>
+          <w:sz w:val="20"/>
+          <w:szCs w:val="20"/>
+          <w:lang w:eastAsia="es-ES"/>
+        </w:rPr>
+        <w:t>JTable</w:t>
+      </w:r>
+      <w:proofErr w:type="spellEnd"/>
+      <w:r>
+        <w:rPr>
+          <w:rFonts w:ascii="Consolas" w:hAnsi="Consolas"/>
+          <w:sz w:val="20"/>
+          <w:szCs w:val="20"/>
+          <w:lang w:eastAsia="es-ES"/>
+        </w:rPr>
+        <w:t>(</w:t>
+      </w:r>
+      <w:proofErr w:type="spellStart"/>
+      <w:r>
+        <w:rPr>
+          <w:rFonts w:ascii="Consolas" w:hAnsi="Consolas"/>
+          <w:sz w:val="20"/>
+          <w:szCs w:val="20"/>
+          <w:lang w:eastAsia="es-ES"/>
+        </w:rPr>
+        <w:t>adapt</w:t>
+      </w:r>
+      <w:proofErr w:type="spellEnd"/>
+      <w:r>
+        <w:rPr>
+          <w:rFonts w:ascii="Consolas" w:hAnsi="Consolas"/>
+          <w:sz w:val="20"/>
+          <w:szCs w:val="20"/>
+          <w:lang w:eastAsia="es-ES"/>
+        </w:rPr>
+        <w:t>);</w:t>
+      </w:r>
+    </w:p>
+    <w:p>
+      <w:pPr>
+        <w:rPr>
+          <w:rFonts w:ascii="Consolas" w:hAnsi="Consolas"/>
+          <w:sz w:val="20"/>
+          <w:szCs w:val="20"/>
+          <w:lang w:eastAsia="es-ES"/>
+        </w:rPr>
+      </w:pPr>
+      <w:r>
+        <w:rPr>
+          <w:rFonts w:ascii="Consolas" w:hAnsi="Consolas"/>
+          <w:sz w:val="20"/>
+          <w:szCs w:val="20"/>
+          <w:lang w:eastAsia="es-ES"/>
+        </w:rPr>
+        <w:tab/>
+      </w:r>
+      <w:r>
+        <w:rPr>
+          <w:rFonts w:ascii="Consolas" w:hAnsi="Consolas"/>
+          <w:sz w:val="20"/>
+          <w:szCs w:val="20"/>
+          <w:lang w:eastAsia="es-ES"/>
+        </w:rPr>
+        <w:tab/>
+      </w:r>
+      <w:proofErr w:type="spellStart"/>
+      <w:proofErr w:type="gramStart"/>
+      <w:r>
+        <w:rPr>
+          <w:rFonts w:ascii="Consolas" w:hAnsi="Consolas"/>
+          <w:color w:val="0000C0"/>
+          <w:sz w:val="20"/>
+          <w:szCs w:val="20"/>
+          <w:lang w:eastAsia="es-ES"/>
+        </w:rPr>
+        <w:t>tabla</w:t>
+      </w:r>
+      <w:r>
+        <w:rPr>
+          <w:rFonts w:ascii="Consolas" w:hAnsi="Consolas"/>
+          <w:sz w:val="20"/>
+          <w:szCs w:val="20"/>
+          <w:lang w:eastAsia="es-ES"/>
+        </w:rPr>
+        <w:t>.setPreferredScrollableViewportSize</w:t>
+      </w:r>
+      <w:proofErr w:type="spellEnd"/>
+      <w:proofErr w:type="gramEnd"/>
+      <w:r>
+        <w:rPr>
+          <w:rFonts w:ascii="Consolas" w:hAnsi="Consolas"/>
+          <w:sz w:val="20"/>
+          <w:szCs w:val="20"/>
+          <w:lang w:eastAsia="es-ES"/>
+        </w:rPr>
+        <w:t>(</w:t>
+      </w:r>
+      <w:r>
+        <w:rPr>
+          <w:rFonts w:ascii="Consolas" w:hAnsi="Consolas"/>
+          <w:b/>
+          <w:bCs/>
+          <w:color w:val="7F0055"/>
+          <w:sz w:val="20"/>
+          <w:szCs w:val="20"/>
+          <w:lang w:eastAsia="es-ES"/>
+        </w:rPr>
+        <w:t>new</w:t>
+      </w:r>
+      <w:r>
+        <w:rPr>
+          <w:rFonts w:ascii="Consolas" w:hAnsi="Consolas"/>
+          <w:sz w:val="20"/>
+          <w:szCs w:val="20"/>
+          <w:lang w:eastAsia="es-ES"/>
+        </w:rPr>
+        <w:t xml:space="preserve"> </w:t>
+      </w:r>
+      <w:proofErr w:type="spellStart"/>
+      <w:r>
+        <w:rPr>
+          <w:rFonts w:ascii="Consolas" w:hAnsi="Consolas"/>
+          <w:sz w:val="20"/>
+          <w:szCs w:val="20"/>
+          <w:lang w:eastAsia="es-ES"/>
+        </w:rPr>
+        <w:t>Dimension</w:t>
+      </w:r>
+      <w:proofErr w:type="spellEnd"/>
+      <w:r>
+        <w:rPr>
+          <w:rFonts w:ascii="Consolas" w:hAnsi="Consolas"/>
+          <w:sz w:val="20"/>
+          <w:szCs w:val="20"/>
+          <w:lang w:eastAsia="es-ES"/>
+        </w:rPr>
+        <w:t>(500, 70));</w:t>
+      </w:r>
+    </w:p>
+    <w:p>
+      <w:pPr>
+        <w:rPr>
+          <w:rFonts w:ascii="Consolas" w:hAnsi="Consolas"/>
+          <w:sz w:val="20"/>
+          <w:szCs w:val="20"/>
+          <w:lang w:eastAsia="es-ES"/>
+        </w:rPr>
+      </w:pPr>
+      <w:r>
+        <w:rPr>
+          <w:rFonts w:ascii="Consolas" w:hAnsi="Consolas"/>
+          <w:sz w:val="20"/>
+          <w:szCs w:val="20"/>
+          <w:lang w:eastAsia="es-ES"/>
+        </w:rPr>
+        <w:tab/>
+      </w:r>
+      <w:r>
+        <w:rPr>
+          <w:rFonts w:ascii="Consolas" w:hAnsi="Consolas"/>
+          <w:sz w:val="20"/>
+          <w:szCs w:val="20"/>
+          <w:lang w:eastAsia="es-ES"/>
+        </w:rPr>
+        <w:tab/>
+      </w:r>
+      <w:proofErr w:type="spellStart"/>
+      <w:r>
+        <w:rPr>
+          <w:rFonts w:ascii="Consolas" w:hAnsi="Consolas"/>
+          <w:sz w:val="20"/>
+          <w:szCs w:val="20"/>
+          <w:lang w:eastAsia="es-ES"/>
+        </w:rPr>
+        <w:t>JScrollPane</w:t>
+      </w:r>
+      <w:proofErr w:type="spellEnd"/>
+      <w:r>
+        <w:rPr>
+          <w:rFonts w:ascii="Consolas" w:hAnsi="Consolas"/>
+          <w:sz w:val="20"/>
+          <w:szCs w:val="20"/>
+          <w:lang w:eastAsia="es-ES"/>
+        </w:rPr>
+        <w:t xml:space="preserve"> </w:t>
+      </w:r>
+      <w:proofErr w:type="spellStart"/>
+      <w:r>
+        <w:rPr>
+          <w:rFonts w:ascii="Consolas" w:hAnsi="Consolas"/>
+          <w:sz w:val="20"/>
+          <w:szCs w:val="20"/>
+          <w:lang w:eastAsia="es-ES"/>
+        </w:rPr>
+        <w:t>scrollPane</w:t>
+      </w:r>
+      <w:proofErr w:type="spellEnd"/>
+      <w:r>
+        <w:rPr>
+          <w:rFonts w:ascii="Consolas" w:hAnsi="Consolas"/>
+          <w:sz w:val="20"/>
+          <w:szCs w:val="20"/>
+          <w:lang w:eastAsia="es-ES"/>
+        </w:rPr>
+        <w:t xml:space="preserve"> = new </w:t>
+      </w:r>
+      <w:proofErr w:type="spellStart"/>
+      <w:r>
+        <w:rPr>
+          <w:rFonts w:ascii="Consolas" w:hAnsi="Consolas"/>
+          <w:sz w:val="20"/>
+          <w:szCs w:val="20"/>
+          <w:lang w:eastAsia="es-ES"/>
+        </w:rPr>
+        <w:t>JScrollPane</w:t>
+      </w:r>
+      <w:proofErr w:type="spellEnd"/>
+      <w:r>
+        <w:rPr>
+          <w:rFonts w:ascii="Consolas" w:hAnsi="Consolas"/>
+          <w:sz w:val="20"/>
+          <w:szCs w:val="20"/>
+          <w:lang w:eastAsia="es-ES"/>
+        </w:rPr>
+        <w:t>(tabla);</w:t>
+      </w:r>
+    </w:p>
+    <w:p>
+      <w:pPr>
+        <w:rPr>
+          <w:rFonts w:ascii="Consolas" w:hAnsi="Consolas"/>
+          <w:sz w:val="20"/>
+          <w:szCs w:val="20"/>
+          <w:lang w:eastAsia="es-ES"/>
+        </w:rPr>
+      </w:pPr>
+      <w:r>
+        <w:rPr>
+          <w:rFonts w:ascii="Consolas" w:hAnsi="Consolas"/>
+          <w:sz w:val="20"/>
+          <w:szCs w:val="20"/>
+          <w:lang w:eastAsia="es-ES"/>
+        </w:rPr>
+        <w:tab/>
+      </w:r>
+      <w:r>
+        <w:rPr>
+          <w:rFonts w:ascii="Consolas" w:hAnsi="Consolas"/>
+          <w:sz w:val="20"/>
+          <w:szCs w:val="20"/>
+          <w:lang w:eastAsia="es-ES"/>
+        </w:rPr>
+        <w:tab/>
+      </w:r>
+      <w:proofErr w:type="spellStart"/>
+      <w:proofErr w:type="gramStart"/>
+      <w:r>
+        <w:rPr>
+          <w:rFonts w:ascii="Consolas" w:hAnsi="Consolas"/>
+          <w:sz w:val="20"/>
+          <w:szCs w:val="20"/>
+          <w:lang w:eastAsia="es-ES"/>
+        </w:rPr>
+        <w:t>getContentPane</w:t>
+      </w:r>
+      <w:proofErr w:type="spellEnd"/>
+      <w:r>
+        <w:rPr>
+          <w:rFonts w:ascii="Consolas" w:hAnsi="Consolas"/>
+          <w:sz w:val="20"/>
+          <w:szCs w:val="20"/>
+          <w:lang w:eastAsia="es-ES"/>
+        </w:rPr>
+        <w:t>(</w:t>
+      </w:r>
+      <w:proofErr w:type="gramEnd"/>
+      <w:r>
+        <w:rPr>
+          <w:rFonts w:ascii="Consolas" w:hAnsi="Consolas"/>
+          <w:sz w:val="20"/>
+          <w:szCs w:val="20"/>
+          <w:lang w:eastAsia="es-ES"/>
+        </w:rPr>
+        <w:t>).</w:t>
+      </w:r>
+      <w:proofErr w:type="spellStart"/>
+      <w:r>
+        <w:rPr>
+          <w:rFonts w:ascii="Consolas" w:hAnsi="Consolas"/>
+          <w:sz w:val="20"/>
+          <w:szCs w:val="20"/>
+          <w:lang w:eastAsia="es-ES"/>
+        </w:rPr>
+        <w:t>add</w:t>
+      </w:r>
+      <w:proofErr w:type="spellEnd"/>
+      <w:r>
+        <w:rPr>
+          <w:rFonts w:ascii="Consolas" w:hAnsi="Consolas"/>
+          <w:sz w:val="20"/>
+          <w:szCs w:val="20"/>
+          <w:lang w:eastAsia="es-ES"/>
+        </w:rPr>
+        <w:t>(</w:t>
+      </w:r>
+      <w:proofErr w:type="spellStart"/>
+      <w:r>
+        <w:rPr>
+          <w:rFonts w:ascii="Consolas" w:hAnsi="Consolas"/>
+          <w:sz w:val="20"/>
+          <w:szCs w:val="20"/>
+          <w:lang w:eastAsia="es-ES"/>
+        </w:rPr>
+        <w:t>scrollPane</w:t>
+      </w:r>
+      <w:proofErr w:type="spellEnd"/>
+      <w:r>
+        <w:rPr>
+          <w:rFonts w:ascii="Consolas" w:hAnsi="Consolas"/>
+          <w:sz w:val="20"/>
+          <w:szCs w:val="20"/>
+          <w:lang w:eastAsia="es-ES"/>
+        </w:rPr>
+        <w:t xml:space="preserve">, </w:t>
+      </w:r>
+      <w:proofErr w:type="spellStart"/>
+      <w:r>
+        <w:rPr>
+          <w:rFonts w:ascii="Consolas" w:hAnsi="Consolas"/>
+          <w:sz w:val="20"/>
+          <w:szCs w:val="20"/>
+          <w:lang w:eastAsia="es-ES"/>
+        </w:rPr>
+        <w:t>BorderLayout.CENTER</w:t>
+      </w:r>
+      <w:proofErr w:type="spellEnd"/>
+      <w:r>
+        <w:rPr>
+          <w:rFonts w:ascii="Consolas" w:hAnsi="Consolas"/>
+          <w:sz w:val="20"/>
+          <w:szCs w:val="20"/>
+          <w:lang w:eastAsia="es-ES"/>
+        </w:rPr>
+        <w:t>);</w:t>
+      </w:r>
+    </w:p>
+    <w:p>
+      <w:pPr>
+        <w:rPr>
+          <w:rFonts w:ascii="Consolas" w:hAnsi="Consolas"/>
+          <w:sz w:val="20"/>
+          <w:szCs w:val="20"/>
+          <w:lang w:eastAsia="es-ES"/>
+        </w:rPr>
+      </w:pPr>
+      <w:r>
+        <w:rPr>
+          <w:rFonts w:ascii="Consolas" w:hAnsi="Consolas"/>
+          <w:sz w:val="20"/>
+          <w:szCs w:val="20"/>
+          <w:lang w:eastAsia="es-ES"/>
+        </w:rPr>
+        <w:tab/>
+        <w:t>}</w:t>
+      </w:r>
+    </w:p>
+    <w:p>
+      <w:pPr>
+        <w:rPr>
+          <w:rFonts w:ascii="Consolas" w:hAnsi="Consolas"/>
+          <w:sz w:val="20"/>
+          <w:szCs w:val="20"/>
+          <w:lang w:eastAsia="es-ES"/>
+        </w:rPr>
+      </w:pPr>
+      <w:r>
+        <w:rPr>
+          <w:rFonts w:ascii="Consolas" w:hAnsi="Consolas"/>
+          <w:sz w:val="20"/>
+          <w:szCs w:val="20"/>
+          <w:lang w:eastAsia="es-ES"/>
+        </w:rPr>
+        <w:t>}</w:t>
+      </w:r>
+    </w:p>
+    <w:p>
+      <w:r>
+        <w:t xml:space="preserve">La cual crea una ventana e instancia la clase </w:t>
+      </w:r>
+      <w:proofErr w:type="spellStart"/>
+      <w:r>
+        <w:t>UserAdapter</w:t>
+      </w:r>
+      <w:proofErr w:type="spellEnd"/>
+      <w:r>
+        <w:t>.</w:t>
+      </w:r>
+    </w:p>
+    <w:p>
+      <w:r>
+        <w:t xml:space="preserve">En esta clase en el método </w:t>
+      </w:r>
+      <w:proofErr w:type="spellStart"/>
+      <w:r>
+        <w:rPr>
+          <w:rFonts w:ascii="Consolas" w:hAnsi="Consolas"/>
+          <w:color w:val="000000"/>
+          <w:sz w:val="20"/>
+          <w:szCs w:val="20"/>
+        </w:rPr>
+        <w:t>getValueAt</w:t>
+      </w:r>
+      <w:proofErr w:type="spellEnd"/>
+      <w:r>
+        <w:rPr>
+          <w:rFonts w:ascii="Consolas" w:hAnsi="Consolas"/>
+          <w:color w:val="000000"/>
+          <w:sz w:val="20"/>
+          <w:szCs w:val="20"/>
+        </w:rPr>
+        <w:t xml:space="preserve"> </w:t>
+      </w:r>
+      <w:r>
+        <w:t xml:space="preserve">accedo a las apuestas de un usuario </w:t>
+      </w:r>
+      <w:r>
+        <w:t>y para cada apuesta que ha realizado recupero los datos</w:t>
+      </w:r>
+    </w:p>
+    <w:p>
+      <w:pPr>
+        <w:pStyle w:val="NormalWeb"/>
+        <w:shd w:val="clear" w:color="auto" w:fill="FFFFFF"/>
+        <w:spacing w:before="0" w:beforeAutospacing="0" w:after="0" w:afterAutospacing="0"/>
+        <w:rPr>
+          <w:rFonts w:ascii="Consolas" w:hAnsi="Consolas"/>
+          <w:color w:val="000000"/>
+          <w:sz w:val="20"/>
+          <w:szCs w:val="20"/>
+        </w:rPr>
+      </w:pPr>
+      <w:proofErr w:type="spellStart"/>
+      <w:r>
+        <w:rPr>
+          <w:rFonts w:ascii="Consolas" w:hAnsi="Consolas"/>
+          <w:b/>
+          <w:bCs/>
+          <w:color w:val="7F0055"/>
+          <w:sz w:val="20"/>
+          <w:szCs w:val="20"/>
+        </w:rPr>
+        <w:t>package</w:t>
+      </w:r>
+      <w:proofErr w:type="spellEnd"/>
+      <w:r>
+        <w:rPr>
+          <w:rFonts w:ascii="Consolas" w:hAnsi="Consolas"/>
+          <w:color w:val="000000"/>
+          <w:sz w:val="20"/>
+          <w:szCs w:val="20"/>
+        </w:rPr>
+        <w:t xml:space="preserve"> </w:t>
+      </w:r>
+      <w:proofErr w:type="spellStart"/>
+      <w:r>
+        <w:rPr>
+          <w:rFonts w:ascii="Consolas" w:hAnsi="Consolas"/>
+          <w:color w:val="000000"/>
+          <w:sz w:val="20"/>
+          <w:szCs w:val="20"/>
+        </w:rPr>
+        <w:t>adapter</w:t>
+      </w:r>
+      <w:proofErr w:type="spellEnd"/>
+      <w:r>
+        <w:rPr>
+          <w:rFonts w:ascii="Consolas" w:hAnsi="Consolas"/>
+          <w:color w:val="000000"/>
+          <w:sz w:val="20"/>
+          <w:szCs w:val="20"/>
+        </w:rPr>
+        <w:t>;</w:t>
+      </w:r>
+    </w:p>
+    <w:p>
+      <w:pPr>
+        <w:pStyle w:val="NormalWeb"/>
+        <w:shd w:val="clear" w:color="auto" w:fill="FFFFFF"/>
+        <w:spacing w:before="0" w:beforeAutospacing="0" w:after="0" w:afterAutospacing="0"/>
+        <w:rPr>
+          <w:rFonts w:ascii="Consolas" w:hAnsi="Consolas"/>
+          <w:color w:val="000000"/>
+          <w:sz w:val="20"/>
+          <w:szCs w:val="20"/>
+        </w:rPr>
+      </w:pPr>
+    </w:p>
+    <w:p>
+      <w:pPr>
+        <w:pStyle w:val="NormalWeb"/>
+        <w:shd w:val="clear" w:color="auto" w:fill="FFFFFF"/>
+        <w:spacing w:before="0" w:beforeAutospacing="0" w:after="0" w:afterAutospacing="0"/>
+        <w:rPr>
+          <w:rFonts w:ascii="Consolas" w:hAnsi="Consolas"/>
+          <w:color w:val="000000"/>
+          <w:sz w:val="20"/>
+          <w:szCs w:val="20"/>
+        </w:rPr>
+      </w:pPr>
+      <w:r>
+        <w:rPr>
+          <w:rFonts w:ascii="Consolas" w:hAnsi="Consolas"/>
+          <w:b/>
+          <w:bCs/>
+          <w:color w:val="7F0055"/>
+          <w:sz w:val="20"/>
+          <w:szCs w:val="20"/>
+        </w:rPr>
+        <w:lastRenderedPageBreak/>
+        <w:t>import</w:t>
+      </w:r>
+      <w:r>
+        <w:rPr>
+          <w:rFonts w:ascii="Consolas" w:hAnsi="Consolas"/>
+          <w:color w:val="000000"/>
+          <w:sz w:val="20"/>
+          <w:szCs w:val="20"/>
+        </w:rPr>
+        <w:t xml:space="preserve"> </w:t>
+      </w:r>
+      <w:proofErr w:type="spellStart"/>
+      <w:proofErr w:type="gramStart"/>
+      <w:r>
+        <w:rPr>
+          <w:rFonts w:ascii="Consolas" w:hAnsi="Consolas"/>
+          <w:color w:val="000000"/>
+          <w:sz w:val="20"/>
+          <w:szCs w:val="20"/>
+        </w:rPr>
+        <w:t>java.util</w:t>
+      </w:r>
+      <w:proofErr w:type="gramEnd"/>
+      <w:r>
+        <w:rPr>
+          <w:rFonts w:ascii="Consolas" w:hAnsi="Consolas"/>
+          <w:color w:val="000000"/>
+          <w:sz w:val="20"/>
+          <w:szCs w:val="20"/>
+        </w:rPr>
+        <w:t>.ArrayList</w:t>
+      </w:r>
+      <w:proofErr w:type="spellEnd"/>
+      <w:r>
+        <w:rPr>
+          <w:rFonts w:ascii="Consolas" w:hAnsi="Consolas"/>
+          <w:color w:val="000000"/>
+          <w:sz w:val="20"/>
+          <w:szCs w:val="20"/>
+        </w:rPr>
+        <w:t>;</w:t>
+      </w:r>
+    </w:p>
+    <w:p>
+      <w:pPr>
+        <w:pStyle w:val="NormalWeb"/>
+        <w:shd w:val="clear" w:color="auto" w:fill="FFFFFF"/>
+        <w:spacing w:before="0" w:beforeAutospacing="0" w:after="0" w:afterAutospacing="0"/>
+        <w:rPr>
+          <w:rFonts w:ascii="Consolas" w:hAnsi="Consolas"/>
+          <w:color w:val="000000"/>
+          <w:sz w:val="20"/>
+          <w:szCs w:val="20"/>
+        </w:rPr>
+      </w:pPr>
+    </w:p>
+    <w:p>
+      <w:pPr>
+        <w:pStyle w:val="NormalWeb"/>
+        <w:shd w:val="clear" w:color="auto" w:fill="FFFFFF"/>
+        <w:spacing w:before="0" w:beforeAutospacing="0" w:after="0" w:afterAutospacing="0"/>
+        <w:rPr>
+          <w:rFonts w:ascii="Consolas" w:hAnsi="Consolas"/>
+          <w:color w:val="000000"/>
+          <w:sz w:val="20"/>
+          <w:szCs w:val="20"/>
+        </w:rPr>
+      </w:pPr>
+      <w:r>
+        <w:rPr>
+          <w:rFonts w:ascii="Consolas" w:hAnsi="Consolas"/>
+          <w:b/>
+          <w:bCs/>
+          <w:color w:val="7F0055"/>
+          <w:sz w:val="20"/>
+          <w:szCs w:val="20"/>
+        </w:rPr>
+        <w:t>import</w:t>
+      </w:r>
+      <w:r>
+        <w:rPr>
+          <w:rFonts w:ascii="Consolas" w:hAnsi="Consolas"/>
+          <w:color w:val="000000"/>
+          <w:sz w:val="20"/>
+          <w:szCs w:val="20"/>
+        </w:rPr>
+        <w:t xml:space="preserve"> </w:t>
+      </w:r>
+      <w:proofErr w:type="spellStart"/>
+      <w:proofErr w:type="gramStart"/>
+      <w:r>
+        <w:rPr>
+          <w:rFonts w:ascii="Consolas" w:hAnsi="Consolas"/>
+          <w:color w:val="000000"/>
+          <w:sz w:val="20"/>
+          <w:szCs w:val="20"/>
+        </w:rPr>
+        <w:t>javax.swing</w:t>
+      </w:r>
+      <w:proofErr w:type="gramEnd"/>
+      <w:r>
+        <w:rPr>
+          <w:rFonts w:ascii="Consolas" w:hAnsi="Consolas"/>
+          <w:color w:val="000000"/>
+          <w:sz w:val="20"/>
+          <w:szCs w:val="20"/>
+        </w:rPr>
+        <w:t>.table.AbstractTableModel</w:t>
+      </w:r>
+      <w:proofErr w:type="spellEnd"/>
+      <w:r>
+        <w:rPr>
+          <w:rFonts w:ascii="Consolas" w:hAnsi="Consolas"/>
+          <w:color w:val="000000"/>
+          <w:sz w:val="20"/>
+          <w:szCs w:val="20"/>
+        </w:rPr>
+        <w:t>;</w:t>
+      </w:r>
+    </w:p>
+    <w:p>
+      <w:pPr>
+        <w:pStyle w:val="NormalWeb"/>
+        <w:shd w:val="clear" w:color="auto" w:fill="FFFFFF"/>
+        <w:spacing w:before="0" w:beforeAutospacing="0" w:after="0" w:afterAutospacing="0"/>
+        <w:rPr>
+          <w:rFonts w:ascii="Consolas" w:hAnsi="Consolas"/>
+          <w:color w:val="000000"/>
+          <w:sz w:val="20"/>
+          <w:szCs w:val="20"/>
+        </w:rPr>
+      </w:pPr>
+    </w:p>
+    <w:p>
+      <w:pPr>
+        <w:pStyle w:val="NormalWeb"/>
+        <w:shd w:val="clear" w:color="auto" w:fill="FFFFFF"/>
+        <w:spacing w:before="0" w:beforeAutospacing="0" w:after="0" w:afterAutospacing="0"/>
+        <w:rPr>
+          <w:rFonts w:ascii="Consolas" w:hAnsi="Consolas"/>
+          <w:color w:val="000000"/>
+          <w:sz w:val="20"/>
+          <w:szCs w:val="20"/>
+        </w:rPr>
+      </w:pPr>
+      <w:r>
+        <w:rPr>
+          <w:rFonts w:ascii="Consolas" w:hAnsi="Consolas"/>
+          <w:b/>
+          <w:bCs/>
+          <w:color w:val="7F0055"/>
+          <w:sz w:val="20"/>
+          <w:szCs w:val="20"/>
+        </w:rPr>
+        <w:t>import</w:t>
+      </w:r>
+      <w:r>
+        <w:rPr>
+          <w:rFonts w:ascii="Consolas" w:hAnsi="Consolas"/>
+          <w:color w:val="000000"/>
+          <w:sz w:val="20"/>
+          <w:szCs w:val="20"/>
+        </w:rPr>
+        <w:t xml:space="preserve"> </w:t>
+      </w:r>
+      <w:proofErr w:type="spellStart"/>
+      <w:proofErr w:type="gramStart"/>
+      <w:r>
+        <w:rPr>
+          <w:rFonts w:ascii="Consolas" w:hAnsi="Consolas"/>
+          <w:color w:val="000000"/>
+          <w:sz w:val="20"/>
+          <w:szCs w:val="20"/>
+        </w:rPr>
+        <w:t>domain.ApustuAnitza</w:t>
+      </w:r>
+      <w:proofErr w:type="spellEnd"/>
+      <w:proofErr w:type="gramEnd"/>
+      <w:r>
+        <w:rPr>
+          <w:rFonts w:ascii="Consolas" w:hAnsi="Consolas"/>
+          <w:color w:val="000000"/>
+          <w:sz w:val="20"/>
+          <w:szCs w:val="20"/>
+        </w:rPr>
+        <w:t>;</w:t>
+      </w:r>
+    </w:p>
+    <w:p>
+      <w:pPr>
+        <w:pStyle w:val="NormalWeb"/>
+        <w:shd w:val="clear" w:color="auto" w:fill="FFFFFF"/>
+        <w:spacing w:before="0" w:beforeAutospacing="0" w:after="0" w:afterAutospacing="0"/>
+        <w:rPr>
+          <w:rFonts w:ascii="Consolas" w:hAnsi="Consolas"/>
+          <w:color w:val="000000"/>
+          <w:sz w:val="20"/>
+          <w:szCs w:val="20"/>
+        </w:rPr>
+      </w:pPr>
+      <w:r>
+        <w:rPr>
+          <w:rFonts w:ascii="Consolas" w:hAnsi="Consolas"/>
+          <w:b/>
+          <w:bCs/>
+          <w:color w:val="7F0055"/>
+          <w:sz w:val="20"/>
+          <w:szCs w:val="20"/>
+        </w:rPr>
+        <w:t>import</w:t>
+      </w:r>
+      <w:r>
+        <w:rPr>
+          <w:rFonts w:ascii="Consolas" w:hAnsi="Consolas"/>
+          <w:color w:val="000000"/>
+          <w:sz w:val="20"/>
+          <w:szCs w:val="20"/>
+        </w:rPr>
+        <w:t xml:space="preserve"> </w:t>
+      </w:r>
+      <w:proofErr w:type="spellStart"/>
+      <w:proofErr w:type="gramStart"/>
+      <w:r>
+        <w:rPr>
+          <w:rFonts w:ascii="Consolas" w:hAnsi="Consolas"/>
+          <w:color w:val="000000"/>
+          <w:sz w:val="20"/>
+          <w:szCs w:val="20"/>
+        </w:rPr>
+        <w:t>domain.Apustua</w:t>
+      </w:r>
+      <w:proofErr w:type="spellEnd"/>
+      <w:proofErr w:type="gramEnd"/>
+      <w:r>
+        <w:rPr>
+          <w:rFonts w:ascii="Consolas" w:hAnsi="Consolas"/>
+          <w:color w:val="000000"/>
+          <w:sz w:val="20"/>
+          <w:szCs w:val="20"/>
+        </w:rPr>
+        <w:t>;</w:t>
+      </w:r>
+    </w:p>
+    <w:p>
+      <w:pPr>
+        <w:pStyle w:val="NormalWeb"/>
+        <w:shd w:val="clear" w:color="auto" w:fill="FFFFFF"/>
+        <w:spacing w:before="0" w:beforeAutospacing="0" w:after="0" w:afterAutospacing="0"/>
+        <w:rPr>
+          <w:rFonts w:ascii="Consolas" w:hAnsi="Consolas"/>
+          <w:color w:val="000000"/>
+          <w:sz w:val="20"/>
+          <w:szCs w:val="20"/>
+        </w:rPr>
+      </w:pPr>
+      <w:r>
+        <w:rPr>
+          <w:rFonts w:ascii="Consolas" w:hAnsi="Consolas"/>
+          <w:b/>
+          <w:bCs/>
+          <w:color w:val="7F0055"/>
+          <w:sz w:val="20"/>
+          <w:szCs w:val="20"/>
+        </w:rPr>
+        <w:t>import</w:t>
+      </w:r>
+      <w:r>
+        <w:rPr>
+          <w:rFonts w:ascii="Consolas" w:hAnsi="Consolas"/>
+          <w:color w:val="000000"/>
+          <w:sz w:val="20"/>
+          <w:szCs w:val="20"/>
+        </w:rPr>
+        <w:t xml:space="preserve"> </w:t>
+      </w:r>
+      <w:proofErr w:type="spellStart"/>
+      <w:proofErr w:type="gramStart"/>
+      <w:r>
+        <w:rPr>
+          <w:rFonts w:ascii="Consolas" w:hAnsi="Consolas"/>
+          <w:color w:val="000000"/>
+          <w:sz w:val="20"/>
+          <w:szCs w:val="20"/>
+        </w:rPr>
+        <w:t>domain.Registered</w:t>
+      </w:r>
+      <w:proofErr w:type="spellEnd"/>
+      <w:proofErr w:type="gramEnd"/>
+      <w:r>
+        <w:rPr>
+          <w:rFonts w:ascii="Consolas" w:hAnsi="Consolas"/>
+          <w:color w:val="000000"/>
+          <w:sz w:val="20"/>
+          <w:szCs w:val="20"/>
+        </w:rPr>
+        <w:t>;</w:t>
+      </w:r>
+    </w:p>
+    <w:p>
+      <w:pPr>
+        <w:pStyle w:val="NormalWeb"/>
+        <w:shd w:val="clear" w:color="auto" w:fill="FFFFFF"/>
+        <w:spacing w:before="0" w:beforeAutospacing="0" w:after="0" w:afterAutospacing="0"/>
+        <w:rPr>
+          <w:rFonts w:ascii="Consolas" w:hAnsi="Consolas"/>
+          <w:color w:val="000000"/>
+          <w:sz w:val="20"/>
+          <w:szCs w:val="20"/>
+        </w:rPr>
+      </w:pPr>
+    </w:p>
+    <w:p>
+      <w:pPr>
+        <w:pStyle w:val="NormalWeb"/>
+        <w:shd w:val="clear" w:color="auto" w:fill="FFFFFF"/>
+        <w:spacing w:before="0" w:beforeAutospacing="0" w:after="0" w:afterAutospacing="0"/>
+        <w:rPr>
+          <w:rFonts w:ascii="Consolas" w:hAnsi="Consolas"/>
+          <w:color w:val="000000"/>
+          <w:sz w:val="20"/>
+          <w:szCs w:val="20"/>
+        </w:rPr>
+      </w:pPr>
+      <w:proofErr w:type="spellStart"/>
+      <w:r>
+        <w:rPr>
+          <w:rFonts w:ascii="Consolas" w:hAnsi="Consolas"/>
+          <w:b/>
+          <w:bCs/>
+          <w:color w:val="7F0055"/>
+          <w:sz w:val="20"/>
+          <w:szCs w:val="20"/>
+        </w:rPr>
+        <w:t>public</w:t>
+      </w:r>
+      <w:proofErr w:type="spellEnd"/>
+      <w:r>
+        <w:rPr>
+          <w:rFonts w:ascii="Consolas" w:hAnsi="Consolas"/>
+          <w:color w:val="000000"/>
+          <w:sz w:val="20"/>
+          <w:szCs w:val="20"/>
+        </w:rPr>
+        <w:t xml:space="preserve"> </w:t>
+      </w:r>
+      <w:proofErr w:type="spellStart"/>
+      <w:r>
+        <w:rPr>
+          <w:rFonts w:ascii="Consolas" w:hAnsi="Consolas"/>
+          <w:b/>
+          <w:bCs/>
+          <w:color w:val="7F0055"/>
+          <w:sz w:val="20"/>
+          <w:szCs w:val="20"/>
+        </w:rPr>
+        <w:t>class</w:t>
+      </w:r>
+      <w:proofErr w:type="spellEnd"/>
+      <w:r>
+        <w:rPr>
+          <w:rFonts w:ascii="Consolas" w:hAnsi="Consolas"/>
+          <w:color w:val="000000"/>
+          <w:sz w:val="20"/>
+          <w:szCs w:val="20"/>
+        </w:rPr>
+        <w:t xml:space="preserve"> </w:t>
+      </w:r>
+      <w:proofErr w:type="spellStart"/>
+      <w:r>
+        <w:rPr>
+          <w:rFonts w:ascii="Consolas" w:hAnsi="Consolas"/>
+          <w:color w:val="000000"/>
+          <w:sz w:val="20"/>
+          <w:szCs w:val="20"/>
+          <w:u w:val="single"/>
+        </w:rPr>
+        <w:t>UserAdapter</w:t>
+      </w:r>
+      <w:proofErr w:type="spellEnd"/>
+      <w:r>
+        <w:rPr>
+          <w:rFonts w:ascii="Consolas" w:hAnsi="Consolas"/>
+          <w:color w:val="000000"/>
+          <w:sz w:val="20"/>
+          <w:szCs w:val="20"/>
+        </w:rPr>
+        <w:t xml:space="preserve"> </w:t>
+      </w:r>
+      <w:proofErr w:type="spellStart"/>
+      <w:r>
+        <w:rPr>
+          <w:rFonts w:ascii="Consolas" w:hAnsi="Consolas"/>
+          <w:b/>
+          <w:bCs/>
+          <w:color w:val="7F0055"/>
+          <w:sz w:val="20"/>
+          <w:szCs w:val="20"/>
+        </w:rPr>
+        <w:t>extends</w:t>
+      </w:r>
+      <w:proofErr w:type="spellEnd"/>
+      <w:r>
+        <w:rPr>
+          <w:rFonts w:ascii="Consolas" w:hAnsi="Consolas"/>
+          <w:color w:val="000000"/>
+          <w:sz w:val="20"/>
+          <w:szCs w:val="20"/>
+        </w:rPr>
+        <w:t xml:space="preserve"> </w:t>
+      </w:r>
+      <w:proofErr w:type="spellStart"/>
+      <w:proofErr w:type="gramStart"/>
+      <w:r>
+        <w:rPr>
+          <w:rFonts w:ascii="Consolas" w:hAnsi="Consolas"/>
+          <w:color w:val="000000"/>
+          <w:sz w:val="20"/>
+          <w:szCs w:val="20"/>
+        </w:rPr>
+        <w:t>AbstractTableModel</w:t>
+      </w:r>
+      <w:proofErr w:type="spellEnd"/>
+      <w:r>
+        <w:rPr>
+          <w:rFonts w:ascii="Consolas" w:hAnsi="Consolas"/>
+          <w:color w:val="000000"/>
+          <w:sz w:val="20"/>
+          <w:szCs w:val="20"/>
+        </w:rPr>
+        <w:t>{</w:t>
+      </w:r>
+      <w:proofErr w:type="gramEnd"/>
+    </w:p>
+    <w:p>
+      <w:pPr>
+        <w:pStyle w:val="NormalWeb"/>
+        <w:shd w:val="clear" w:color="auto" w:fill="FFFFFF"/>
+        <w:spacing w:before="0" w:beforeAutospacing="0" w:after="0" w:afterAutospacing="0"/>
+        <w:rPr>
+          <w:rFonts w:ascii="Consolas" w:hAnsi="Consolas"/>
+          <w:color w:val="000000"/>
+          <w:sz w:val="20"/>
+          <w:szCs w:val="20"/>
+        </w:rPr>
+      </w:pPr>
+      <w:r>
+        <w:rPr>
+          <w:rFonts w:ascii="Consolas" w:hAnsi="Consolas"/>
+          <w:color w:val="000000"/>
+          <w:sz w:val="20"/>
+          <w:szCs w:val="20"/>
+        </w:rPr>
+        <w:tab/>
+      </w:r>
+      <w:proofErr w:type="spellStart"/>
+      <w:r>
+        <w:rPr>
+          <w:rFonts w:ascii="Consolas" w:hAnsi="Consolas"/>
+          <w:b/>
+          <w:bCs/>
+          <w:color w:val="7F0055"/>
+          <w:sz w:val="20"/>
+          <w:szCs w:val="20"/>
+        </w:rPr>
+        <w:t>private</w:t>
+      </w:r>
+      <w:proofErr w:type="spellEnd"/>
+      <w:r>
+        <w:rPr>
+          <w:rFonts w:ascii="Consolas" w:hAnsi="Consolas"/>
+          <w:color w:val="000000"/>
+          <w:sz w:val="20"/>
+          <w:szCs w:val="20"/>
+        </w:rPr>
+        <w:t xml:space="preserve"> </w:t>
+      </w:r>
+      <w:proofErr w:type="spellStart"/>
+      <w:r>
+        <w:rPr>
+          <w:rFonts w:ascii="Consolas" w:hAnsi="Consolas"/>
+          <w:color w:val="000000"/>
+          <w:sz w:val="20"/>
+          <w:szCs w:val="20"/>
+        </w:rPr>
+        <w:t>Registered</w:t>
+      </w:r>
+      <w:proofErr w:type="spellEnd"/>
+      <w:r>
+        <w:rPr>
+          <w:rFonts w:ascii="Consolas" w:hAnsi="Consolas"/>
+          <w:color w:val="000000"/>
+          <w:sz w:val="20"/>
+          <w:szCs w:val="20"/>
+        </w:rPr>
+        <w:t xml:space="preserve"> </w:t>
+      </w:r>
+      <w:proofErr w:type="spellStart"/>
+      <w:r>
+        <w:rPr>
+          <w:rFonts w:ascii="Consolas" w:hAnsi="Consolas"/>
+          <w:color w:val="0000C0"/>
+          <w:sz w:val="20"/>
+          <w:szCs w:val="20"/>
+        </w:rPr>
+        <w:t>user</w:t>
+      </w:r>
+      <w:proofErr w:type="spellEnd"/>
+      <w:r>
+        <w:rPr>
+          <w:rFonts w:ascii="Consolas" w:hAnsi="Consolas"/>
+          <w:color w:val="000000"/>
+          <w:sz w:val="20"/>
+          <w:szCs w:val="20"/>
+        </w:rPr>
+        <w:t>;</w:t>
+      </w:r>
+    </w:p>
+    <w:p>
+      <w:pPr>
+        <w:pStyle w:val="NormalWeb"/>
+        <w:shd w:val="clear" w:color="auto" w:fill="FFFFFF"/>
+        <w:spacing w:before="0" w:beforeAutospacing="0" w:after="0" w:afterAutospacing="0"/>
+        <w:rPr>
+          <w:rFonts w:ascii="Consolas" w:hAnsi="Consolas"/>
+          <w:color w:val="000000"/>
+          <w:sz w:val="20"/>
+          <w:szCs w:val="20"/>
+        </w:rPr>
+      </w:pPr>
+      <w:r>
+        <w:rPr>
+          <w:rFonts w:ascii="Consolas" w:hAnsi="Consolas"/>
+          <w:color w:val="000000"/>
+          <w:sz w:val="20"/>
+          <w:szCs w:val="20"/>
+        </w:rPr>
+        <w:t xml:space="preserve">    </w:t>
+      </w:r>
+      <w:proofErr w:type="spellStart"/>
+      <w:r>
+        <w:rPr>
+          <w:rFonts w:ascii="Consolas" w:hAnsi="Consolas"/>
+          <w:b/>
+          <w:bCs/>
+          <w:color w:val="7F0055"/>
+          <w:sz w:val="20"/>
+          <w:szCs w:val="20"/>
+        </w:rPr>
+        <w:t>private</w:t>
+      </w:r>
+      <w:proofErr w:type="spellEnd"/>
+      <w:r>
+        <w:rPr>
+          <w:rFonts w:ascii="Consolas" w:hAnsi="Consolas"/>
+          <w:color w:val="000000"/>
+          <w:sz w:val="20"/>
+          <w:szCs w:val="20"/>
+        </w:rPr>
+        <w:t xml:space="preserve"> </w:t>
+      </w:r>
+      <w:proofErr w:type="spellStart"/>
+      <w:proofErr w:type="gramStart"/>
+      <w:r>
+        <w:rPr>
+          <w:rFonts w:ascii="Consolas" w:hAnsi="Consolas"/>
+          <w:color w:val="000000"/>
+          <w:sz w:val="20"/>
+          <w:szCs w:val="20"/>
+        </w:rPr>
+        <w:t>String</w:t>
+      </w:r>
+      <w:proofErr w:type="spellEnd"/>
+      <w:r>
+        <w:rPr>
+          <w:rFonts w:ascii="Consolas" w:hAnsi="Consolas"/>
+          <w:color w:val="000000"/>
+          <w:sz w:val="20"/>
+          <w:szCs w:val="20"/>
+        </w:rPr>
+        <w:t>[</w:t>
+      </w:r>
+      <w:proofErr w:type="gramEnd"/>
+      <w:r>
+        <w:rPr>
+          <w:rFonts w:ascii="Consolas" w:hAnsi="Consolas"/>
+          <w:color w:val="000000"/>
+          <w:sz w:val="20"/>
+          <w:szCs w:val="20"/>
+        </w:rPr>
+        <w:t xml:space="preserve">] </w:t>
+      </w:r>
+      <w:proofErr w:type="spellStart"/>
+      <w:r>
+        <w:rPr>
+          <w:rFonts w:ascii="Consolas" w:hAnsi="Consolas"/>
+          <w:color w:val="0000C0"/>
+          <w:sz w:val="20"/>
+          <w:szCs w:val="20"/>
+        </w:rPr>
+        <w:t>headers</w:t>
+      </w:r>
+      <w:proofErr w:type="spellEnd"/>
+      <w:r>
+        <w:rPr>
+          <w:rFonts w:ascii="Consolas" w:hAnsi="Consolas"/>
+          <w:color w:val="000000"/>
+          <w:sz w:val="20"/>
+          <w:szCs w:val="20"/>
+        </w:rPr>
+        <w:t xml:space="preserve"> = </w:t>
+      </w:r>
+      <w:r>
+        <w:rPr>
+          <w:rFonts w:ascii="Consolas" w:hAnsi="Consolas"/>
+          <w:b/>
+          <w:bCs/>
+          <w:color w:val="7F0055"/>
+          <w:sz w:val="20"/>
+          <w:szCs w:val="20"/>
+        </w:rPr>
+        <w:t>new</w:t>
+      </w:r>
+      <w:r>
+        <w:rPr>
+          <w:rFonts w:ascii="Consolas" w:hAnsi="Consolas"/>
+          <w:color w:val="000000"/>
+          <w:sz w:val="20"/>
+          <w:szCs w:val="20"/>
+        </w:rPr>
+        <w:t xml:space="preserve"> </w:t>
+      </w:r>
+      <w:proofErr w:type="spellStart"/>
+      <w:r>
+        <w:rPr>
+          <w:rFonts w:ascii="Consolas" w:hAnsi="Consolas"/>
+          <w:color w:val="000000"/>
+          <w:sz w:val="20"/>
+          <w:szCs w:val="20"/>
+        </w:rPr>
+        <w:t>String</w:t>
+      </w:r>
+      <w:proofErr w:type="spellEnd"/>
+      <w:r>
+        <w:rPr>
+          <w:rFonts w:ascii="Consolas" w:hAnsi="Consolas"/>
+          <w:color w:val="000000"/>
+          <w:sz w:val="20"/>
+          <w:szCs w:val="20"/>
+        </w:rPr>
+        <w:t>[]{</w:t>
+      </w:r>
+      <w:r>
+        <w:rPr>
+          <w:rFonts w:ascii="Consolas" w:hAnsi="Consolas"/>
+          <w:color w:val="2A00FF"/>
+          <w:sz w:val="20"/>
+          <w:szCs w:val="20"/>
+        </w:rPr>
+        <w:t>"</w:t>
+      </w:r>
+      <w:proofErr w:type="spellStart"/>
+      <w:r>
+        <w:rPr>
+          <w:rFonts w:ascii="Consolas" w:hAnsi="Consolas"/>
+          <w:color w:val="2A00FF"/>
+          <w:sz w:val="20"/>
+          <w:szCs w:val="20"/>
+        </w:rPr>
+        <w:t>Event</w:t>
+      </w:r>
+      <w:proofErr w:type="spellEnd"/>
+      <w:r>
+        <w:rPr>
+          <w:rFonts w:ascii="Consolas" w:hAnsi="Consolas"/>
+          <w:color w:val="2A00FF"/>
+          <w:sz w:val="20"/>
+          <w:szCs w:val="20"/>
+        </w:rPr>
+        <w:t>"</w:t>
+      </w:r>
+      <w:r>
+        <w:rPr>
+          <w:rFonts w:ascii="Consolas" w:hAnsi="Consolas"/>
+          <w:color w:val="000000"/>
+          <w:sz w:val="20"/>
+          <w:szCs w:val="20"/>
+        </w:rPr>
+        <w:t xml:space="preserve">, </w:t>
+      </w:r>
+      <w:r>
+        <w:rPr>
+          <w:rFonts w:ascii="Consolas" w:hAnsi="Consolas"/>
+          <w:color w:val="2A00FF"/>
+          <w:sz w:val="20"/>
+          <w:szCs w:val="20"/>
+        </w:rPr>
+        <w:t>"</w:t>
+      </w:r>
+      <w:proofErr w:type="spellStart"/>
+      <w:r>
+        <w:rPr>
+          <w:rFonts w:ascii="Consolas" w:hAnsi="Consolas"/>
+          <w:color w:val="2A00FF"/>
+          <w:sz w:val="20"/>
+          <w:szCs w:val="20"/>
+        </w:rPr>
+        <w:t>Event</w:t>
+      </w:r>
+      <w:proofErr w:type="spellEnd"/>
+      <w:r>
+        <w:rPr>
+          <w:rFonts w:ascii="Consolas" w:hAnsi="Consolas"/>
+          <w:color w:val="2A00FF"/>
+          <w:sz w:val="20"/>
+          <w:szCs w:val="20"/>
+        </w:rPr>
+        <w:t xml:space="preserve"> Date"</w:t>
+      </w:r>
+      <w:r>
+        <w:rPr>
+          <w:rFonts w:ascii="Consolas" w:hAnsi="Consolas"/>
+          <w:color w:val="000000"/>
+          <w:sz w:val="20"/>
+          <w:szCs w:val="20"/>
+        </w:rPr>
+        <w:t xml:space="preserve">, </w:t>
+      </w:r>
+      <w:r>
+        <w:rPr>
+          <w:rFonts w:ascii="Consolas" w:hAnsi="Consolas"/>
+          <w:color w:val="2A00FF"/>
+          <w:sz w:val="20"/>
+          <w:szCs w:val="20"/>
+        </w:rPr>
+        <w:t>"</w:t>
+      </w:r>
+      <w:proofErr w:type="spellStart"/>
+      <w:r>
+        <w:rPr>
+          <w:rFonts w:ascii="Consolas" w:hAnsi="Consolas"/>
+          <w:color w:val="2A00FF"/>
+          <w:sz w:val="20"/>
+          <w:szCs w:val="20"/>
+        </w:rPr>
+        <w:t>Question</w:t>
+      </w:r>
+      <w:proofErr w:type="spellEnd"/>
+      <w:r>
+        <w:rPr>
+          <w:rFonts w:ascii="Consolas" w:hAnsi="Consolas"/>
+          <w:color w:val="2A00FF"/>
+          <w:sz w:val="20"/>
+          <w:szCs w:val="20"/>
+        </w:rPr>
+        <w:t>"</w:t>
+      </w:r>
+      <w:r>
+        <w:rPr>
+          <w:rFonts w:ascii="Consolas" w:hAnsi="Consolas"/>
+          <w:color w:val="000000"/>
+          <w:sz w:val="20"/>
+          <w:szCs w:val="20"/>
+        </w:rPr>
+        <w:t xml:space="preserve">, </w:t>
+      </w:r>
+      <w:r>
+        <w:rPr>
+          <w:rFonts w:ascii="Consolas" w:hAnsi="Consolas"/>
+          <w:color w:val="2A00FF"/>
+          <w:sz w:val="20"/>
+          <w:szCs w:val="20"/>
+        </w:rPr>
+        <w:t>"</w:t>
+      </w:r>
+      <w:proofErr w:type="spellStart"/>
+      <w:r>
+        <w:rPr>
+          <w:rFonts w:ascii="Consolas" w:hAnsi="Consolas"/>
+          <w:color w:val="2A00FF"/>
+          <w:sz w:val="20"/>
+          <w:szCs w:val="20"/>
+        </w:rPr>
+        <w:t>Bet</w:t>
+      </w:r>
+      <w:proofErr w:type="spellEnd"/>
+      <w:r>
+        <w:rPr>
+          <w:rFonts w:ascii="Consolas" w:hAnsi="Consolas"/>
+          <w:color w:val="2A00FF"/>
+          <w:sz w:val="20"/>
+          <w:szCs w:val="20"/>
+        </w:rPr>
+        <w:t>(€)"</w:t>
+      </w:r>
+      <w:r>
+        <w:rPr>
+          <w:rFonts w:ascii="Consolas" w:hAnsi="Consolas"/>
+          <w:color w:val="000000"/>
+          <w:sz w:val="20"/>
+          <w:szCs w:val="20"/>
+        </w:rPr>
+        <w:t>};</w:t>
+      </w:r>
+    </w:p>
+    <w:p>
+      <w:pPr>
+        <w:pStyle w:val="NormalWeb"/>
+        <w:shd w:val="clear" w:color="auto" w:fill="FFFFFF"/>
+        <w:spacing w:before="0" w:beforeAutospacing="0" w:after="0" w:afterAutospacing="0"/>
+        <w:rPr>
+          <w:rFonts w:ascii="Consolas" w:hAnsi="Consolas"/>
+          <w:color w:val="000000"/>
+          <w:sz w:val="20"/>
+          <w:szCs w:val="20"/>
+        </w:rPr>
+      </w:pPr>
+      <w:r>
+        <w:rPr>
+          <w:rFonts w:ascii="Consolas" w:hAnsi="Consolas"/>
+          <w:color w:val="000000"/>
+          <w:sz w:val="20"/>
+          <w:szCs w:val="20"/>
+        </w:rPr>
+        <w:tab/>
+      </w:r>
+      <w:proofErr w:type="spellStart"/>
+      <w:r>
+        <w:rPr>
+          <w:rFonts w:ascii="Consolas" w:hAnsi="Consolas"/>
+          <w:b/>
+          <w:bCs/>
+          <w:color w:val="7F0055"/>
+          <w:sz w:val="20"/>
+          <w:szCs w:val="20"/>
+        </w:rPr>
+        <w:t>private</w:t>
+      </w:r>
+      <w:proofErr w:type="spellEnd"/>
+      <w:r>
+        <w:rPr>
+          <w:rFonts w:ascii="Consolas" w:hAnsi="Consolas"/>
+          <w:color w:val="000000"/>
+          <w:sz w:val="20"/>
+          <w:szCs w:val="20"/>
+        </w:rPr>
+        <w:t xml:space="preserve"> </w:t>
+      </w:r>
+      <w:proofErr w:type="spellStart"/>
+      <w:r>
+        <w:rPr>
+          <w:rFonts w:ascii="Consolas" w:hAnsi="Consolas"/>
+          <w:color w:val="000000"/>
+          <w:sz w:val="20"/>
+          <w:szCs w:val="20"/>
+        </w:rPr>
+        <w:t>ArrayList</w:t>
+      </w:r>
+      <w:proofErr w:type="spellEnd"/>
+      <w:r>
+        <w:rPr>
+          <w:rFonts w:ascii="Consolas" w:hAnsi="Consolas"/>
+          <w:color w:val="000000"/>
+          <w:sz w:val="20"/>
+          <w:szCs w:val="20"/>
+        </w:rPr>
+        <w:t>&lt;</w:t>
+      </w:r>
+      <w:proofErr w:type="spellStart"/>
+      <w:r>
+        <w:rPr>
+          <w:rFonts w:ascii="Consolas" w:hAnsi="Consolas"/>
+          <w:color w:val="000000"/>
+          <w:sz w:val="20"/>
+          <w:szCs w:val="20"/>
+        </w:rPr>
+        <w:t>Apustua</w:t>
+      </w:r>
+      <w:proofErr w:type="spellEnd"/>
+      <w:r>
+        <w:rPr>
+          <w:rFonts w:ascii="Consolas" w:hAnsi="Consolas"/>
+          <w:color w:val="000000"/>
+          <w:sz w:val="20"/>
+          <w:szCs w:val="20"/>
+        </w:rPr>
+        <w:t xml:space="preserve">&gt; </w:t>
+      </w:r>
+      <w:r>
+        <w:rPr>
+          <w:rFonts w:ascii="Consolas" w:hAnsi="Consolas"/>
+          <w:color w:val="0000C0"/>
+          <w:sz w:val="20"/>
+          <w:szCs w:val="20"/>
+        </w:rPr>
+        <w:t>apuestas</w:t>
+      </w:r>
+      <w:r>
+        <w:rPr>
+          <w:rFonts w:ascii="Consolas" w:hAnsi="Consolas"/>
+          <w:color w:val="000000"/>
+          <w:sz w:val="20"/>
+          <w:szCs w:val="20"/>
+        </w:rPr>
+        <w:t>;</w:t>
+      </w:r>
+    </w:p>
+    <w:p>
+      <w:pPr>
+        <w:pStyle w:val="NormalWeb"/>
+        <w:shd w:val="clear" w:color="auto" w:fill="FFFFFF"/>
+        <w:spacing w:before="0" w:beforeAutospacing="0" w:after="0" w:afterAutospacing="0"/>
+        <w:rPr>
+          <w:rFonts w:ascii="Consolas" w:hAnsi="Consolas"/>
+          <w:color w:val="000000"/>
+          <w:sz w:val="20"/>
+          <w:szCs w:val="20"/>
+        </w:rPr>
+      </w:pPr>
+      <w:r>
+        <w:rPr>
+          <w:rFonts w:ascii="Consolas" w:hAnsi="Consolas"/>
+          <w:color w:val="000000"/>
+          <w:sz w:val="20"/>
+          <w:szCs w:val="20"/>
+        </w:rPr>
+        <w:tab/>
+      </w:r>
+      <w:proofErr w:type="spellStart"/>
+      <w:r>
+        <w:rPr>
+          <w:rFonts w:ascii="Consolas" w:hAnsi="Consolas"/>
+          <w:b/>
+          <w:bCs/>
+          <w:color w:val="7F0055"/>
+          <w:sz w:val="20"/>
+          <w:szCs w:val="20"/>
+        </w:rPr>
+        <w:t>public</w:t>
+      </w:r>
+      <w:proofErr w:type="spellEnd"/>
+      <w:r>
+        <w:rPr>
+          <w:rFonts w:ascii="Consolas" w:hAnsi="Consolas"/>
+          <w:color w:val="000000"/>
+          <w:sz w:val="20"/>
+          <w:szCs w:val="20"/>
+        </w:rPr>
+        <w:t xml:space="preserve"> </w:t>
+      </w:r>
+      <w:proofErr w:type="spellStart"/>
+      <w:proofErr w:type="gramStart"/>
+      <w:r>
+        <w:rPr>
+          <w:rFonts w:ascii="Consolas" w:hAnsi="Consolas"/>
+          <w:color w:val="000000"/>
+          <w:sz w:val="20"/>
+          <w:szCs w:val="20"/>
+        </w:rPr>
+        <w:t>UserAdapter</w:t>
+      </w:r>
+      <w:proofErr w:type="spellEnd"/>
+      <w:r>
+        <w:rPr>
+          <w:rFonts w:ascii="Consolas" w:hAnsi="Consolas"/>
+          <w:color w:val="000000"/>
+          <w:sz w:val="20"/>
+          <w:szCs w:val="20"/>
+        </w:rPr>
+        <w:t>(</w:t>
+      </w:r>
+      <w:proofErr w:type="spellStart"/>
+      <w:proofErr w:type="gramEnd"/>
+      <w:r>
+        <w:rPr>
+          <w:rFonts w:ascii="Consolas" w:hAnsi="Consolas"/>
+          <w:color w:val="000000"/>
+          <w:sz w:val="20"/>
+          <w:szCs w:val="20"/>
+        </w:rPr>
+        <w:t>Registered</w:t>
+      </w:r>
+      <w:proofErr w:type="spellEnd"/>
+      <w:r>
+        <w:rPr>
+          <w:rFonts w:ascii="Consolas" w:hAnsi="Consolas"/>
+          <w:color w:val="000000"/>
+          <w:sz w:val="20"/>
+          <w:szCs w:val="20"/>
+        </w:rPr>
+        <w:t xml:space="preserve"> </w:t>
+      </w:r>
+      <w:r>
+        <w:rPr>
+          <w:rFonts w:ascii="Consolas" w:hAnsi="Consolas"/>
+          <w:color w:val="6A3E3E"/>
+          <w:sz w:val="20"/>
+          <w:szCs w:val="20"/>
+        </w:rPr>
+        <w:t>r</w:t>
+      </w:r>
+      <w:r>
+        <w:rPr>
+          <w:rFonts w:ascii="Consolas" w:hAnsi="Consolas"/>
+          <w:color w:val="000000"/>
+          <w:sz w:val="20"/>
+          <w:szCs w:val="20"/>
+        </w:rPr>
+        <w:t>) {</w:t>
+      </w:r>
+    </w:p>
+    <w:p>
+      <w:pPr>
+        <w:pStyle w:val="NormalWeb"/>
+        <w:shd w:val="clear" w:color="auto" w:fill="FFFFFF"/>
+        <w:spacing w:before="0" w:beforeAutospacing="0" w:after="0" w:afterAutospacing="0"/>
+        <w:rPr>
+          <w:rFonts w:ascii="Consolas" w:hAnsi="Consolas"/>
+          <w:color w:val="000000"/>
+          <w:sz w:val="20"/>
+          <w:szCs w:val="20"/>
+        </w:rPr>
+      </w:pPr>
+      <w:r>
+        <w:rPr>
+          <w:rFonts w:ascii="Consolas" w:hAnsi="Consolas"/>
+          <w:color w:val="000000"/>
+          <w:sz w:val="20"/>
+          <w:szCs w:val="20"/>
+        </w:rPr>
+        <w:tab/>
+      </w:r>
+      <w:r>
+        <w:rPr>
+          <w:rFonts w:ascii="Consolas" w:hAnsi="Consolas"/>
+          <w:color w:val="000000"/>
+          <w:sz w:val="20"/>
+          <w:szCs w:val="20"/>
+        </w:rPr>
+        <w:tab/>
+      </w:r>
+      <w:proofErr w:type="spellStart"/>
+      <w:r>
+        <w:rPr>
+          <w:rFonts w:ascii="Consolas" w:hAnsi="Consolas"/>
+          <w:b/>
+          <w:bCs/>
+          <w:color w:val="7F0055"/>
+          <w:sz w:val="20"/>
+          <w:szCs w:val="20"/>
+        </w:rPr>
+        <w:t>this</w:t>
+      </w:r>
+      <w:r>
+        <w:rPr>
+          <w:rFonts w:ascii="Consolas" w:hAnsi="Consolas"/>
+          <w:color w:val="000000"/>
+          <w:sz w:val="20"/>
+          <w:szCs w:val="20"/>
+        </w:rPr>
+        <w:t>.</w:t>
+      </w:r>
+      <w:r>
+        <w:rPr>
+          <w:rFonts w:ascii="Consolas" w:hAnsi="Consolas"/>
+          <w:color w:val="0000C0"/>
+          <w:sz w:val="20"/>
+          <w:szCs w:val="20"/>
+        </w:rPr>
+        <w:t>user</w:t>
+      </w:r>
+      <w:proofErr w:type="spellEnd"/>
+      <w:r>
+        <w:rPr>
+          <w:rFonts w:ascii="Consolas" w:hAnsi="Consolas"/>
+          <w:color w:val="000000"/>
+          <w:sz w:val="20"/>
+          <w:szCs w:val="20"/>
+        </w:rPr>
+        <w:t>=</w:t>
+      </w:r>
+      <w:r>
+        <w:rPr>
+          <w:rFonts w:ascii="Consolas" w:hAnsi="Consolas"/>
+          <w:color w:val="6A3E3E"/>
+          <w:sz w:val="20"/>
+          <w:szCs w:val="20"/>
+        </w:rPr>
+        <w:t>r</w:t>
+      </w:r>
+      <w:r>
+        <w:rPr>
+          <w:rFonts w:ascii="Consolas" w:hAnsi="Consolas"/>
+          <w:color w:val="000000"/>
+          <w:sz w:val="20"/>
+          <w:szCs w:val="20"/>
+        </w:rPr>
+        <w:t>;</w:t>
+      </w:r>
+    </w:p>
+    <w:p>
+      <w:pPr>
+        <w:pStyle w:val="NormalWeb"/>
+        <w:shd w:val="clear" w:color="auto" w:fill="FFFFFF"/>
+        <w:spacing w:before="0" w:beforeAutospacing="0" w:after="0" w:afterAutospacing="0"/>
+        <w:rPr>
+          <w:rFonts w:ascii="Consolas" w:hAnsi="Consolas"/>
+          <w:color w:val="000000"/>
+          <w:sz w:val="20"/>
+          <w:szCs w:val="20"/>
+        </w:rPr>
+      </w:pPr>
+      <w:r>
+        <w:rPr>
+          <w:rFonts w:ascii="Consolas" w:hAnsi="Consolas"/>
+          <w:color w:val="000000"/>
+          <w:sz w:val="20"/>
+          <w:szCs w:val="20"/>
+        </w:rPr>
+        <w:tab/>
+      </w:r>
+      <w:r>
+        <w:rPr>
+          <w:rFonts w:ascii="Consolas" w:hAnsi="Consolas"/>
+          <w:color w:val="000000"/>
+          <w:sz w:val="20"/>
+          <w:szCs w:val="20"/>
+        </w:rPr>
+        <w:tab/>
+      </w:r>
+      <w:r>
+        <w:rPr>
+          <w:rFonts w:ascii="Consolas" w:hAnsi="Consolas"/>
+          <w:color w:val="0000C0"/>
+          <w:sz w:val="20"/>
+          <w:szCs w:val="20"/>
+        </w:rPr>
+        <w:t>apuestas</w:t>
+      </w:r>
+      <w:r>
+        <w:rPr>
+          <w:rFonts w:ascii="Consolas" w:hAnsi="Consolas"/>
+          <w:color w:val="000000"/>
+          <w:sz w:val="20"/>
+          <w:szCs w:val="20"/>
+        </w:rPr>
+        <w:t xml:space="preserve"> = </w:t>
+      </w:r>
+      <w:r>
+        <w:rPr>
+          <w:rFonts w:ascii="Consolas" w:hAnsi="Consolas"/>
+          <w:b/>
+          <w:bCs/>
+          <w:color w:val="7F0055"/>
+          <w:sz w:val="20"/>
+          <w:szCs w:val="20"/>
+        </w:rPr>
+        <w:t>new</w:t>
+      </w:r>
+      <w:r>
+        <w:rPr>
+          <w:rFonts w:ascii="Consolas" w:hAnsi="Consolas"/>
+          <w:color w:val="000000"/>
+          <w:sz w:val="20"/>
+          <w:szCs w:val="20"/>
+        </w:rPr>
+        <w:t xml:space="preserve"> </w:t>
+      </w:r>
+      <w:proofErr w:type="spellStart"/>
+      <w:r>
+        <w:rPr>
+          <w:rFonts w:ascii="Consolas" w:hAnsi="Consolas"/>
+          <w:color w:val="000000"/>
+          <w:sz w:val="20"/>
+          <w:szCs w:val="20"/>
+        </w:rPr>
+        <w:t>ArrayList</w:t>
+      </w:r>
+      <w:proofErr w:type="spellEnd"/>
+      <w:r>
+        <w:rPr>
+          <w:rFonts w:ascii="Consolas" w:hAnsi="Consolas"/>
+          <w:color w:val="000000"/>
+          <w:sz w:val="20"/>
+          <w:szCs w:val="20"/>
+          <w:u w:val="single"/>
+        </w:rPr>
+        <w:t>&lt;</w:t>
+      </w:r>
+      <w:proofErr w:type="spellStart"/>
+      <w:r>
+        <w:rPr>
+          <w:rFonts w:ascii="Consolas" w:hAnsi="Consolas"/>
+          <w:color w:val="000000"/>
+          <w:sz w:val="20"/>
+          <w:szCs w:val="20"/>
+          <w:u w:val="single"/>
+        </w:rPr>
+        <w:t>Apustua</w:t>
+      </w:r>
+      <w:proofErr w:type="spellEnd"/>
+      <w:proofErr w:type="gramStart"/>
+      <w:r>
+        <w:rPr>
+          <w:rFonts w:ascii="Consolas" w:hAnsi="Consolas"/>
+          <w:color w:val="000000"/>
+          <w:sz w:val="20"/>
+          <w:szCs w:val="20"/>
+          <w:u w:val="single"/>
+        </w:rPr>
+        <w:t>&gt;</w:t>
+      </w:r>
+      <w:r>
+        <w:rPr>
+          <w:rFonts w:ascii="Consolas" w:hAnsi="Consolas"/>
+          <w:color w:val="000000"/>
+          <w:sz w:val="20"/>
+          <w:szCs w:val="20"/>
+        </w:rPr>
+        <w:t>(</w:t>
+      </w:r>
+      <w:proofErr w:type="gramEnd"/>
+      <w:r>
+        <w:rPr>
+          <w:rFonts w:ascii="Consolas" w:hAnsi="Consolas"/>
+          <w:color w:val="000000"/>
+          <w:sz w:val="20"/>
+          <w:szCs w:val="20"/>
+        </w:rPr>
+        <w:t>);</w:t>
+      </w:r>
+    </w:p>
+    <w:p>
+      <w:pPr>
+        <w:pStyle w:val="NormalWeb"/>
+        <w:shd w:val="clear" w:color="auto" w:fill="FFFFFF"/>
+        <w:spacing w:before="0" w:beforeAutospacing="0" w:after="0" w:afterAutospacing="0"/>
+        <w:rPr>
+          <w:rFonts w:ascii="Consolas" w:hAnsi="Consolas"/>
+          <w:color w:val="000000"/>
+          <w:sz w:val="20"/>
+          <w:szCs w:val="20"/>
+        </w:rPr>
+      </w:pPr>
+      <w:r>
+        <w:rPr>
+          <w:rFonts w:ascii="Consolas" w:hAnsi="Consolas"/>
+          <w:color w:val="000000"/>
+          <w:sz w:val="20"/>
+          <w:szCs w:val="20"/>
+        </w:rPr>
+        <w:tab/>
+      </w:r>
+      <w:r>
+        <w:rPr>
+          <w:rFonts w:ascii="Consolas" w:hAnsi="Consolas"/>
+          <w:color w:val="000000"/>
+          <w:sz w:val="20"/>
+          <w:szCs w:val="20"/>
+        </w:rPr>
+        <w:tab/>
+      </w:r>
+      <w:proofErr w:type="spellStart"/>
+      <w:proofErr w:type="gramStart"/>
+      <w:r>
+        <w:rPr>
+          <w:rFonts w:ascii="Consolas" w:hAnsi="Consolas"/>
+          <w:b/>
+          <w:bCs/>
+          <w:color w:val="7F0055"/>
+          <w:sz w:val="20"/>
+          <w:szCs w:val="20"/>
+        </w:rPr>
+        <w:t>for</w:t>
+      </w:r>
+      <w:proofErr w:type="spellEnd"/>
+      <w:r>
+        <w:rPr>
+          <w:rFonts w:ascii="Consolas" w:hAnsi="Consolas"/>
+          <w:color w:val="000000"/>
+          <w:sz w:val="20"/>
+          <w:szCs w:val="20"/>
+        </w:rPr>
+        <w:t>(</w:t>
+      </w:r>
+      <w:proofErr w:type="spellStart"/>
+      <w:proofErr w:type="gramEnd"/>
+      <w:r>
+        <w:rPr>
+          <w:rFonts w:ascii="Consolas" w:hAnsi="Consolas"/>
+          <w:color w:val="000000"/>
+          <w:sz w:val="20"/>
+          <w:szCs w:val="20"/>
+        </w:rPr>
+        <w:t>ApustuAnitza</w:t>
+      </w:r>
+      <w:proofErr w:type="spellEnd"/>
+      <w:r>
+        <w:rPr>
+          <w:rFonts w:ascii="Consolas" w:hAnsi="Consolas"/>
+          <w:color w:val="000000"/>
+          <w:sz w:val="20"/>
+          <w:szCs w:val="20"/>
+        </w:rPr>
+        <w:t xml:space="preserve"> </w:t>
+      </w:r>
+      <w:r>
+        <w:rPr>
+          <w:rFonts w:ascii="Consolas" w:hAnsi="Consolas"/>
+          <w:color w:val="6A3E3E"/>
+          <w:sz w:val="20"/>
+          <w:szCs w:val="20"/>
+        </w:rPr>
+        <w:t>a</w:t>
+      </w:r>
+      <w:r>
+        <w:rPr>
+          <w:rFonts w:ascii="Consolas" w:hAnsi="Consolas"/>
+          <w:color w:val="000000"/>
+          <w:sz w:val="20"/>
+          <w:szCs w:val="20"/>
+        </w:rPr>
+        <w:t xml:space="preserve"> : </w:t>
+      </w:r>
+      <w:proofErr w:type="spellStart"/>
+      <w:r>
+        <w:rPr>
+          <w:rFonts w:ascii="Consolas" w:hAnsi="Consolas"/>
+          <w:color w:val="0000C0"/>
+          <w:sz w:val="20"/>
+          <w:szCs w:val="20"/>
+        </w:rPr>
+        <w:t>user</w:t>
+      </w:r>
+      <w:r>
+        <w:rPr>
+          <w:rFonts w:ascii="Consolas" w:hAnsi="Consolas"/>
+          <w:color w:val="000000"/>
+          <w:sz w:val="20"/>
+          <w:szCs w:val="20"/>
+        </w:rPr>
+        <w:t>.getApustuAnitzak</w:t>
+      </w:r>
+      <w:proofErr w:type="spellEnd"/>
+      <w:r>
+        <w:rPr>
+          <w:rFonts w:ascii="Consolas" w:hAnsi="Consolas"/>
+          <w:color w:val="000000"/>
+          <w:sz w:val="20"/>
+          <w:szCs w:val="20"/>
+        </w:rPr>
+        <w:t>()) {</w:t>
+      </w:r>
+    </w:p>
+    <w:p>
+      <w:pPr>
+        <w:pStyle w:val="NormalWeb"/>
+        <w:shd w:val="clear" w:color="auto" w:fill="FFFFFF"/>
+        <w:spacing w:before="0" w:beforeAutospacing="0" w:after="0" w:afterAutospacing="0"/>
+        <w:rPr>
+          <w:rFonts w:ascii="Consolas" w:hAnsi="Consolas"/>
+          <w:color w:val="000000"/>
+          <w:sz w:val="20"/>
+          <w:szCs w:val="20"/>
+        </w:rPr>
+      </w:pPr>
+      <w:r>
+        <w:rPr>
+          <w:rFonts w:ascii="Consolas" w:hAnsi="Consolas"/>
+          <w:color w:val="000000"/>
+          <w:sz w:val="20"/>
+          <w:szCs w:val="20"/>
+        </w:rPr>
+        <w:tab/>
+      </w:r>
+      <w:r>
+        <w:rPr>
+          <w:rFonts w:ascii="Consolas" w:hAnsi="Consolas"/>
+          <w:color w:val="000000"/>
+          <w:sz w:val="20"/>
+          <w:szCs w:val="20"/>
+        </w:rPr>
+        <w:tab/>
+      </w:r>
+      <w:r>
+        <w:rPr>
+          <w:rFonts w:ascii="Consolas" w:hAnsi="Consolas"/>
+          <w:color w:val="000000"/>
+          <w:sz w:val="20"/>
+          <w:szCs w:val="20"/>
+        </w:rPr>
+        <w:tab/>
+      </w:r>
+      <w:proofErr w:type="spellStart"/>
+      <w:proofErr w:type="gramStart"/>
+      <w:r>
+        <w:rPr>
+          <w:rFonts w:ascii="Consolas" w:hAnsi="Consolas"/>
+          <w:color w:val="0000C0"/>
+          <w:sz w:val="20"/>
+          <w:szCs w:val="20"/>
+        </w:rPr>
+        <w:t>apuestas</w:t>
+      </w:r>
+      <w:r>
+        <w:rPr>
+          <w:rFonts w:ascii="Consolas" w:hAnsi="Consolas"/>
+          <w:color w:val="000000"/>
+          <w:sz w:val="20"/>
+          <w:szCs w:val="20"/>
+        </w:rPr>
+        <w:t>.addAll</w:t>
+      </w:r>
+      <w:proofErr w:type="spellEnd"/>
+      <w:proofErr w:type="gramEnd"/>
+      <w:r>
+        <w:rPr>
+          <w:rFonts w:ascii="Consolas" w:hAnsi="Consolas"/>
+          <w:color w:val="000000"/>
+          <w:sz w:val="20"/>
+          <w:szCs w:val="20"/>
+        </w:rPr>
+        <w:t>(</w:t>
+      </w:r>
+      <w:proofErr w:type="spellStart"/>
+      <w:r>
+        <w:rPr>
+          <w:rFonts w:ascii="Consolas" w:hAnsi="Consolas"/>
+          <w:color w:val="6A3E3E"/>
+          <w:sz w:val="20"/>
+          <w:szCs w:val="20"/>
+        </w:rPr>
+        <w:t>a</w:t>
+      </w:r>
+      <w:r>
+        <w:rPr>
+          <w:rFonts w:ascii="Consolas" w:hAnsi="Consolas"/>
+          <w:color w:val="000000"/>
+          <w:sz w:val="20"/>
+          <w:szCs w:val="20"/>
+        </w:rPr>
+        <w:t>.getApustuak</w:t>
+      </w:r>
+      <w:proofErr w:type="spellEnd"/>
+      <w:r>
+        <w:rPr>
+          <w:rFonts w:ascii="Consolas" w:hAnsi="Consolas"/>
+          <w:color w:val="000000"/>
+          <w:sz w:val="20"/>
+          <w:szCs w:val="20"/>
+        </w:rPr>
+        <w:t>());</w:t>
+      </w:r>
+    </w:p>
+    <w:p>
+      <w:pPr>
+        <w:pStyle w:val="NormalWeb"/>
+        <w:shd w:val="clear" w:color="auto" w:fill="FFFFFF"/>
+        <w:spacing w:before="0" w:beforeAutospacing="0" w:after="0" w:afterAutospacing="0"/>
+        <w:rPr>
+          <w:rFonts w:ascii="Consolas" w:hAnsi="Consolas"/>
+          <w:color w:val="000000"/>
+          <w:sz w:val="20"/>
+          <w:szCs w:val="20"/>
+        </w:rPr>
+      </w:pPr>
+      <w:r>
+        <w:rPr>
+          <w:rFonts w:ascii="Consolas" w:hAnsi="Consolas"/>
+          <w:color w:val="000000"/>
+          <w:sz w:val="20"/>
+          <w:szCs w:val="20"/>
+        </w:rPr>
+        <w:tab/>
+      </w:r>
+      <w:r>
+        <w:rPr>
+          <w:rFonts w:ascii="Consolas" w:hAnsi="Consolas"/>
+          <w:color w:val="000000"/>
+          <w:sz w:val="20"/>
+          <w:szCs w:val="20"/>
+        </w:rPr>
+        <w:tab/>
+        <w:t>}</w:t>
+      </w:r>
+    </w:p>
+    <w:p>
+      <w:pPr>
+        <w:pStyle w:val="NormalWeb"/>
+        <w:shd w:val="clear" w:color="auto" w:fill="FFFFFF"/>
+        <w:spacing w:before="0" w:beforeAutospacing="0" w:after="0" w:afterAutospacing="0"/>
+        <w:rPr>
+          <w:rFonts w:ascii="Consolas" w:hAnsi="Consolas"/>
+          <w:color w:val="000000"/>
+          <w:sz w:val="20"/>
+          <w:szCs w:val="20"/>
+        </w:rPr>
+      </w:pPr>
+      <w:r>
+        <w:rPr>
+          <w:rFonts w:ascii="Consolas" w:hAnsi="Consolas"/>
+          <w:color w:val="000000"/>
+          <w:sz w:val="20"/>
+          <w:szCs w:val="20"/>
+        </w:rPr>
+        <w:tab/>
+        <w:t>}</w:t>
+      </w:r>
+      <w:r>
+        <w:rPr>
+          <w:rFonts w:ascii="Consolas" w:hAnsi="Consolas"/>
+          <w:color w:val="000000"/>
+          <w:sz w:val="20"/>
+          <w:szCs w:val="20"/>
+        </w:rPr>
+        <w:tab/>
+      </w:r>
+    </w:p>
+    <w:p>
+      <w:pPr>
+        <w:pStyle w:val="NormalWeb"/>
+        <w:shd w:val="clear" w:color="auto" w:fill="FFFFFF"/>
+        <w:spacing w:before="0" w:beforeAutospacing="0" w:after="0" w:afterAutospacing="0"/>
+        <w:rPr>
+          <w:rFonts w:ascii="Consolas" w:hAnsi="Consolas"/>
+          <w:color w:val="000000"/>
+          <w:sz w:val="20"/>
+          <w:szCs w:val="20"/>
+        </w:rPr>
+      </w:pPr>
+      <w:r>
+        <w:rPr>
+          <w:rFonts w:ascii="Consolas" w:hAnsi="Consolas"/>
+          <w:color w:val="000000"/>
+          <w:sz w:val="20"/>
+          <w:szCs w:val="20"/>
+        </w:rPr>
+        <w:tab/>
+      </w:r>
+      <w:r>
+        <w:rPr>
+          <w:rFonts w:ascii="Consolas" w:hAnsi="Consolas"/>
+          <w:color w:val="646464"/>
+          <w:sz w:val="20"/>
+          <w:szCs w:val="20"/>
+        </w:rPr>
+        <w:t>@Override</w:t>
+      </w:r>
+    </w:p>
+    <w:p>
+      <w:pPr>
+        <w:pStyle w:val="NormalWeb"/>
+        <w:shd w:val="clear" w:color="auto" w:fill="FFFFFF"/>
+        <w:spacing w:before="0" w:beforeAutospacing="0" w:after="0" w:afterAutospacing="0"/>
+        <w:rPr>
+          <w:rFonts w:ascii="Consolas" w:hAnsi="Consolas"/>
+          <w:color w:val="000000"/>
+          <w:sz w:val="20"/>
+          <w:szCs w:val="20"/>
+        </w:rPr>
+      </w:pPr>
+      <w:r>
+        <w:rPr>
+          <w:rFonts w:ascii="Consolas" w:hAnsi="Consolas"/>
+          <w:color w:val="000000"/>
+          <w:sz w:val="20"/>
+          <w:szCs w:val="20"/>
+        </w:rPr>
+        <w:tab/>
+      </w:r>
+      <w:proofErr w:type="spellStart"/>
+      <w:r>
+        <w:rPr>
+          <w:rFonts w:ascii="Consolas" w:hAnsi="Consolas"/>
+          <w:b/>
+          <w:bCs/>
+          <w:color w:val="7F0055"/>
+          <w:sz w:val="20"/>
+          <w:szCs w:val="20"/>
+        </w:rPr>
+        <w:t>public</w:t>
+      </w:r>
+      <w:proofErr w:type="spellEnd"/>
+      <w:r>
+        <w:rPr>
+          <w:rFonts w:ascii="Consolas" w:hAnsi="Consolas"/>
+          <w:color w:val="000000"/>
+          <w:sz w:val="20"/>
+          <w:szCs w:val="20"/>
+        </w:rPr>
+        <w:t xml:space="preserve"> </w:t>
+      </w:r>
+      <w:proofErr w:type="spellStart"/>
+      <w:r>
+        <w:rPr>
+          <w:rFonts w:ascii="Consolas" w:hAnsi="Consolas"/>
+          <w:color w:val="000000"/>
+          <w:sz w:val="20"/>
+          <w:szCs w:val="20"/>
+        </w:rPr>
+        <w:t>Object</w:t>
+      </w:r>
+      <w:proofErr w:type="spellEnd"/>
+      <w:r>
+        <w:rPr>
+          <w:rFonts w:ascii="Consolas" w:hAnsi="Consolas"/>
+          <w:color w:val="000000"/>
+          <w:sz w:val="20"/>
+          <w:szCs w:val="20"/>
+        </w:rPr>
+        <w:t xml:space="preserve"> </w:t>
+      </w:r>
+      <w:proofErr w:type="spellStart"/>
+      <w:proofErr w:type="gramStart"/>
+      <w:r>
+        <w:rPr>
+          <w:rFonts w:ascii="Consolas" w:hAnsi="Consolas"/>
+          <w:color w:val="000000"/>
+          <w:sz w:val="20"/>
+          <w:szCs w:val="20"/>
+        </w:rPr>
+        <w:t>getValueAt</w:t>
+      </w:r>
+      <w:proofErr w:type="spellEnd"/>
+      <w:r>
+        <w:rPr>
+          <w:rFonts w:ascii="Consolas" w:hAnsi="Consolas"/>
+          <w:color w:val="000000"/>
+          <w:sz w:val="20"/>
+          <w:szCs w:val="20"/>
+        </w:rPr>
+        <w:t>(</w:t>
+      </w:r>
+      <w:proofErr w:type="spellStart"/>
+      <w:proofErr w:type="gramEnd"/>
+      <w:r>
+        <w:rPr>
+          <w:rFonts w:ascii="Consolas" w:hAnsi="Consolas"/>
+          <w:b/>
+          <w:bCs/>
+          <w:color w:val="7F0055"/>
+          <w:sz w:val="20"/>
+          <w:szCs w:val="20"/>
+        </w:rPr>
+        <w:t>int</w:t>
+      </w:r>
+      <w:proofErr w:type="spellEnd"/>
+      <w:r>
+        <w:rPr>
+          <w:rFonts w:ascii="Consolas" w:hAnsi="Consolas"/>
+          <w:color w:val="000000"/>
+          <w:sz w:val="20"/>
+          <w:szCs w:val="20"/>
+        </w:rPr>
+        <w:t xml:space="preserve"> </w:t>
+      </w:r>
+      <w:proofErr w:type="spellStart"/>
+      <w:r>
+        <w:rPr>
+          <w:rFonts w:ascii="Consolas" w:hAnsi="Consolas"/>
+          <w:color w:val="6A3E3E"/>
+          <w:sz w:val="20"/>
+          <w:szCs w:val="20"/>
+        </w:rPr>
+        <w:t>row</w:t>
+      </w:r>
+      <w:proofErr w:type="spellEnd"/>
+      <w:r>
+        <w:rPr>
+          <w:rFonts w:ascii="Consolas" w:hAnsi="Consolas"/>
+          <w:color w:val="000000"/>
+          <w:sz w:val="20"/>
+          <w:szCs w:val="20"/>
+        </w:rPr>
+        <w:t xml:space="preserve">, </w:t>
+      </w:r>
+      <w:proofErr w:type="spellStart"/>
+      <w:r>
+        <w:rPr>
+          <w:rFonts w:ascii="Consolas" w:hAnsi="Consolas"/>
+          <w:b/>
+          <w:bCs/>
+          <w:color w:val="7F0055"/>
+          <w:sz w:val="20"/>
+          <w:szCs w:val="20"/>
+        </w:rPr>
+        <w:t>int</w:t>
+      </w:r>
+      <w:proofErr w:type="spellEnd"/>
+      <w:r>
+        <w:rPr>
+          <w:rFonts w:ascii="Consolas" w:hAnsi="Consolas"/>
+          <w:color w:val="000000"/>
+          <w:sz w:val="20"/>
+          <w:szCs w:val="20"/>
+        </w:rPr>
+        <w:t xml:space="preserve"> </w:t>
+      </w:r>
+      <w:r>
+        <w:rPr>
+          <w:rFonts w:ascii="Consolas" w:hAnsi="Consolas"/>
+          <w:color w:val="6A3E3E"/>
+          <w:sz w:val="20"/>
+          <w:szCs w:val="20"/>
+        </w:rPr>
+        <w:t>col</w:t>
+      </w:r>
+      <w:r>
+        <w:rPr>
+          <w:rFonts w:ascii="Consolas" w:hAnsi="Consolas"/>
+          <w:color w:val="000000"/>
+          <w:sz w:val="20"/>
+          <w:szCs w:val="20"/>
+        </w:rPr>
+        <w:t>) {</w:t>
+      </w:r>
+    </w:p>
+    <w:p>
+      <w:pPr>
+        <w:pStyle w:val="NormalWeb"/>
+        <w:shd w:val="clear" w:color="auto" w:fill="FFFFFF"/>
+        <w:spacing w:before="0" w:beforeAutospacing="0" w:after="0" w:afterAutospacing="0"/>
+        <w:rPr>
+          <w:rFonts w:ascii="Consolas" w:hAnsi="Consolas"/>
+          <w:color w:val="000000"/>
+          <w:sz w:val="20"/>
+          <w:szCs w:val="20"/>
+        </w:rPr>
+      </w:pPr>
+      <w:r>
+        <w:rPr>
+          <w:rFonts w:ascii="Consolas" w:hAnsi="Consolas"/>
+          <w:color w:val="000000"/>
+          <w:sz w:val="20"/>
+          <w:szCs w:val="20"/>
+        </w:rPr>
+        <w:tab/>
+        <w:t xml:space="preserve">      </w:t>
+      </w:r>
+      <w:proofErr w:type="spellStart"/>
+      <w:r>
+        <w:rPr>
+          <w:rFonts w:ascii="Consolas" w:hAnsi="Consolas"/>
+          <w:color w:val="000000"/>
+          <w:sz w:val="20"/>
+          <w:szCs w:val="20"/>
+        </w:rPr>
+        <w:t>Object</w:t>
+      </w:r>
+      <w:proofErr w:type="spellEnd"/>
+      <w:r>
+        <w:rPr>
+          <w:rFonts w:ascii="Consolas" w:hAnsi="Consolas"/>
+          <w:color w:val="000000"/>
+          <w:sz w:val="20"/>
+          <w:szCs w:val="20"/>
+        </w:rPr>
+        <w:t xml:space="preserve"> </w:t>
+      </w:r>
+      <w:proofErr w:type="spellStart"/>
+      <w:r>
+        <w:rPr>
+          <w:rFonts w:ascii="Consolas" w:hAnsi="Consolas"/>
+          <w:color w:val="6A3E3E"/>
+          <w:sz w:val="20"/>
+          <w:szCs w:val="20"/>
+        </w:rPr>
+        <w:t>value</w:t>
+      </w:r>
+      <w:proofErr w:type="spellEnd"/>
+      <w:r>
+        <w:rPr>
+          <w:rFonts w:ascii="Consolas" w:hAnsi="Consolas"/>
+          <w:color w:val="000000"/>
+          <w:sz w:val="20"/>
+          <w:szCs w:val="20"/>
+        </w:rPr>
+        <w:t xml:space="preserve"> = </w:t>
+      </w:r>
+      <w:r>
+        <w:rPr>
+          <w:rFonts w:ascii="Consolas" w:hAnsi="Consolas"/>
+          <w:color w:val="2A00FF"/>
+          <w:sz w:val="20"/>
+          <w:szCs w:val="20"/>
+        </w:rPr>
+        <w:t>""</w:t>
+      </w:r>
+      <w:r>
+        <w:rPr>
+          <w:rFonts w:ascii="Consolas" w:hAnsi="Consolas"/>
+          <w:color w:val="000000"/>
+          <w:sz w:val="20"/>
+          <w:szCs w:val="20"/>
+        </w:rPr>
+        <w:t>;</w:t>
+      </w:r>
+    </w:p>
+    <w:p>
+      <w:pPr>
+        <w:pStyle w:val="NormalWeb"/>
+        <w:shd w:val="clear" w:color="auto" w:fill="FFFFFF"/>
+        <w:spacing w:before="0" w:beforeAutospacing="0" w:after="0" w:afterAutospacing="0"/>
+        <w:rPr>
+          <w:rFonts w:ascii="Consolas" w:hAnsi="Consolas"/>
+          <w:color w:val="000000"/>
+          <w:sz w:val="20"/>
+          <w:szCs w:val="20"/>
+        </w:rPr>
+      </w:pPr>
+      <w:r>
+        <w:rPr>
+          <w:rFonts w:ascii="Consolas" w:hAnsi="Consolas"/>
+          <w:color w:val="000000"/>
+          <w:sz w:val="20"/>
+          <w:szCs w:val="20"/>
+        </w:rPr>
+        <w:tab/>
+        <w:t xml:space="preserve">      </w:t>
+      </w:r>
+      <w:r>
+        <w:rPr>
+          <w:rFonts w:ascii="Consolas" w:hAnsi="Consolas"/>
+          <w:b/>
+          <w:bCs/>
+          <w:color w:val="7F0055"/>
+          <w:sz w:val="20"/>
+          <w:szCs w:val="20"/>
+          <w:u w:val="single"/>
+        </w:rPr>
+        <w:t>switch</w:t>
+      </w:r>
+      <w:r>
+        <w:rPr>
+          <w:rFonts w:ascii="Consolas" w:hAnsi="Consolas"/>
+          <w:color w:val="000000"/>
+          <w:sz w:val="20"/>
+          <w:szCs w:val="20"/>
+        </w:rPr>
+        <w:t xml:space="preserve"> (</w:t>
+      </w:r>
+      <w:r>
+        <w:rPr>
+          <w:rFonts w:ascii="Consolas" w:hAnsi="Consolas"/>
+          <w:color w:val="6A3E3E"/>
+          <w:sz w:val="20"/>
+          <w:szCs w:val="20"/>
+        </w:rPr>
+        <w:t>col</w:t>
+      </w:r>
+      <w:r>
+        <w:rPr>
+          <w:rFonts w:ascii="Consolas" w:hAnsi="Consolas"/>
+          <w:color w:val="000000"/>
+          <w:sz w:val="20"/>
+          <w:szCs w:val="20"/>
+        </w:rPr>
+        <w:t>) {</w:t>
+      </w:r>
+    </w:p>
+    <w:p>
+      <w:pPr>
+        <w:pStyle w:val="NormalWeb"/>
+        <w:shd w:val="clear" w:color="auto" w:fill="FFFFFF"/>
+        <w:spacing w:before="0" w:beforeAutospacing="0" w:after="0" w:afterAutospacing="0"/>
+        <w:rPr>
+          <w:rFonts w:ascii="Consolas" w:hAnsi="Consolas"/>
+          <w:color w:val="000000"/>
+          <w:sz w:val="20"/>
+          <w:szCs w:val="20"/>
+        </w:rPr>
+      </w:pPr>
+      <w:r>
+        <w:rPr>
+          <w:rFonts w:ascii="Consolas" w:hAnsi="Consolas"/>
+          <w:color w:val="000000"/>
+          <w:sz w:val="20"/>
+          <w:szCs w:val="20"/>
+        </w:rPr>
+        <w:tab/>
+        <w:t xml:space="preserve">        </w:t>
+      </w:r>
+      <w:r>
+        <w:rPr>
+          <w:rFonts w:ascii="Consolas" w:hAnsi="Consolas"/>
+          <w:b/>
+          <w:bCs/>
+          <w:color w:val="7F0055"/>
+          <w:sz w:val="20"/>
+          <w:szCs w:val="20"/>
+        </w:rPr>
+        <w:t>case</w:t>
+      </w:r>
+      <w:r>
+        <w:rPr>
+          <w:rFonts w:ascii="Consolas" w:hAnsi="Consolas"/>
+          <w:color w:val="000000"/>
+          <w:sz w:val="20"/>
+          <w:szCs w:val="20"/>
+        </w:rPr>
+        <w:t xml:space="preserve"> 0:</w:t>
+      </w:r>
+    </w:p>
+    <w:p>
+      <w:pPr>
+        <w:pStyle w:val="NormalWeb"/>
+        <w:shd w:val="clear" w:color="auto" w:fill="FFFFFF"/>
+        <w:spacing w:before="0" w:beforeAutospacing="0" w:after="0" w:afterAutospacing="0"/>
+        <w:rPr>
+          <w:rFonts w:ascii="Consolas" w:hAnsi="Consolas"/>
+          <w:color w:val="000000"/>
+          <w:sz w:val="20"/>
+          <w:szCs w:val="20"/>
+        </w:rPr>
+      </w:pPr>
+      <w:r>
+        <w:rPr>
+          <w:rFonts w:ascii="Consolas" w:hAnsi="Consolas"/>
+          <w:color w:val="000000"/>
+          <w:sz w:val="20"/>
+          <w:szCs w:val="20"/>
+        </w:rPr>
+        <w:tab/>
+        <w:t xml:space="preserve">            </w:t>
+      </w:r>
+      <w:proofErr w:type="spellStart"/>
+      <w:r>
+        <w:rPr>
+          <w:rFonts w:ascii="Consolas" w:hAnsi="Consolas"/>
+          <w:color w:val="6A3E3E"/>
+          <w:sz w:val="20"/>
+          <w:szCs w:val="20"/>
+        </w:rPr>
+        <w:t>value</w:t>
+      </w:r>
+      <w:proofErr w:type="spellEnd"/>
+      <w:r>
+        <w:rPr>
+          <w:rFonts w:ascii="Consolas" w:hAnsi="Consolas"/>
+          <w:color w:val="000000"/>
+          <w:sz w:val="20"/>
+          <w:szCs w:val="20"/>
+        </w:rPr>
+        <w:t xml:space="preserve"> = </w:t>
+      </w:r>
+      <w:r>
+        <w:rPr>
+          <w:rFonts w:ascii="Consolas" w:hAnsi="Consolas"/>
+          <w:color w:val="0000C0"/>
+          <w:sz w:val="20"/>
+          <w:szCs w:val="20"/>
+        </w:rPr>
+        <w:t>apuestas</w:t>
+      </w:r>
+      <w:r>
+        <w:rPr>
+          <w:rFonts w:ascii="Consolas" w:hAnsi="Consolas"/>
+          <w:color w:val="000000"/>
+          <w:sz w:val="20"/>
+          <w:szCs w:val="20"/>
+        </w:rPr>
+        <w:t>.get(</w:t>
+      </w:r>
+      <w:r>
+        <w:rPr>
+          <w:rFonts w:ascii="Consolas" w:hAnsi="Consolas"/>
+          <w:color w:val="6A3E3E"/>
+          <w:sz w:val="20"/>
+          <w:szCs w:val="20"/>
+        </w:rPr>
+        <w:t>row</w:t>
+      </w:r>
+      <w:proofErr w:type="gramStart"/>
+      <w:r>
+        <w:rPr>
+          <w:rFonts w:ascii="Consolas" w:hAnsi="Consolas"/>
+          <w:color w:val="000000"/>
+          <w:sz w:val="20"/>
+          <w:szCs w:val="20"/>
+        </w:rPr>
+        <w:t>).getKuota</w:t>
+      </w:r>
+      <w:proofErr w:type="gramEnd"/>
+      <w:r>
+        <w:rPr>
+          <w:rFonts w:ascii="Consolas" w:hAnsi="Consolas"/>
+          <w:color w:val="000000"/>
+          <w:sz w:val="20"/>
+          <w:szCs w:val="20"/>
+        </w:rPr>
+        <w:t>().getQuestion().getEvent().getDescription();</w:t>
+      </w:r>
+    </w:p>
+    <w:p>
+      <w:pPr>
+        <w:pStyle w:val="NormalWeb"/>
+        <w:shd w:val="clear" w:color="auto" w:fill="FFFFFF"/>
+        <w:spacing w:before="0" w:beforeAutospacing="0" w:after="0" w:afterAutospacing="0"/>
+        <w:rPr>
+          <w:rFonts w:ascii="Consolas" w:hAnsi="Consolas"/>
+          <w:color w:val="000000"/>
+          <w:sz w:val="20"/>
+          <w:szCs w:val="20"/>
+        </w:rPr>
+      </w:pPr>
+      <w:r>
+        <w:rPr>
+          <w:rFonts w:ascii="Consolas" w:hAnsi="Consolas"/>
+          <w:color w:val="000000"/>
+          <w:sz w:val="20"/>
+          <w:szCs w:val="20"/>
+        </w:rPr>
+        <w:tab/>
+        <w:t xml:space="preserve">            </w:t>
+      </w:r>
+      <w:r>
+        <w:rPr>
+          <w:rFonts w:ascii="Consolas" w:hAnsi="Consolas"/>
+          <w:b/>
+          <w:bCs/>
+          <w:color w:val="7F0055"/>
+          <w:sz w:val="20"/>
+          <w:szCs w:val="20"/>
+        </w:rPr>
+        <w:t>break</w:t>
+      </w:r>
+      <w:r>
+        <w:rPr>
+          <w:rFonts w:ascii="Consolas" w:hAnsi="Consolas"/>
+          <w:color w:val="000000"/>
+          <w:sz w:val="20"/>
+          <w:szCs w:val="20"/>
+        </w:rPr>
+        <w:t>;</w:t>
+      </w:r>
+    </w:p>
+    <w:p>
+      <w:pPr>
+        <w:pStyle w:val="NormalWeb"/>
+        <w:shd w:val="clear" w:color="auto" w:fill="FFFFFF"/>
+        <w:spacing w:before="0" w:beforeAutospacing="0" w:after="0" w:afterAutospacing="0"/>
+        <w:rPr>
+          <w:rFonts w:ascii="Consolas" w:hAnsi="Consolas"/>
+          <w:color w:val="000000"/>
+          <w:sz w:val="20"/>
+          <w:szCs w:val="20"/>
+        </w:rPr>
+      </w:pPr>
+      <w:r>
+        <w:rPr>
+          <w:rFonts w:ascii="Consolas" w:hAnsi="Consolas"/>
+          <w:color w:val="000000"/>
+          <w:sz w:val="20"/>
+          <w:szCs w:val="20"/>
+        </w:rPr>
+        <w:tab/>
+        <w:t xml:space="preserve">        </w:t>
+      </w:r>
+      <w:r>
+        <w:rPr>
+          <w:rFonts w:ascii="Consolas" w:hAnsi="Consolas"/>
+          <w:b/>
+          <w:bCs/>
+          <w:color w:val="7F0055"/>
+          <w:sz w:val="20"/>
+          <w:szCs w:val="20"/>
+        </w:rPr>
+        <w:t>case</w:t>
+      </w:r>
+      <w:r>
+        <w:rPr>
+          <w:rFonts w:ascii="Consolas" w:hAnsi="Consolas"/>
+          <w:color w:val="000000"/>
+          <w:sz w:val="20"/>
+          <w:szCs w:val="20"/>
+        </w:rPr>
+        <w:t xml:space="preserve"> 1:</w:t>
+      </w:r>
+    </w:p>
+    <w:p>
+      <w:pPr>
+        <w:pStyle w:val="NormalWeb"/>
+        <w:shd w:val="clear" w:color="auto" w:fill="FFFFFF"/>
+        <w:spacing w:before="0" w:beforeAutospacing="0" w:after="0" w:afterAutospacing="0"/>
+        <w:rPr>
+          <w:rFonts w:ascii="Consolas" w:hAnsi="Consolas"/>
+          <w:color w:val="000000"/>
+          <w:sz w:val="20"/>
+          <w:szCs w:val="20"/>
+        </w:rPr>
+      </w:pPr>
+      <w:r>
+        <w:rPr>
+          <w:rFonts w:ascii="Consolas" w:hAnsi="Consolas"/>
+          <w:color w:val="000000"/>
+          <w:sz w:val="20"/>
+          <w:szCs w:val="20"/>
+        </w:rPr>
+        <w:tab/>
+        <w:t xml:space="preserve">            </w:t>
+      </w:r>
+      <w:proofErr w:type="spellStart"/>
+      <w:r>
+        <w:rPr>
+          <w:rFonts w:ascii="Consolas" w:hAnsi="Consolas"/>
+          <w:color w:val="6A3E3E"/>
+          <w:sz w:val="20"/>
+          <w:szCs w:val="20"/>
+        </w:rPr>
+        <w:t>value</w:t>
+      </w:r>
+      <w:proofErr w:type="spellEnd"/>
+      <w:r>
+        <w:rPr>
+          <w:rFonts w:ascii="Consolas" w:hAnsi="Consolas"/>
+          <w:color w:val="000000"/>
+          <w:sz w:val="20"/>
+          <w:szCs w:val="20"/>
+        </w:rPr>
+        <w:t xml:space="preserve"> = </w:t>
+      </w:r>
+      <w:proofErr w:type="spellStart"/>
+      <w:r>
+        <w:rPr>
+          <w:rFonts w:ascii="Consolas" w:hAnsi="Consolas"/>
+          <w:color w:val="0000C0"/>
+          <w:sz w:val="20"/>
+          <w:szCs w:val="20"/>
+        </w:rPr>
+        <w:t>apuestas</w:t>
+      </w:r>
+      <w:r>
+        <w:rPr>
+          <w:rFonts w:ascii="Consolas" w:hAnsi="Consolas"/>
+          <w:color w:val="000000"/>
+          <w:sz w:val="20"/>
+          <w:szCs w:val="20"/>
+        </w:rPr>
+        <w:t>.get</w:t>
+      </w:r>
+      <w:proofErr w:type="spellEnd"/>
+      <w:r>
+        <w:rPr>
+          <w:rFonts w:ascii="Consolas" w:hAnsi="Consolas"/>
+          <w:color w:val="000000"/>
+          <w:sz w:val="20"/>
+          <w:szCs w:val="20"/>
+        </w:rPr>
+        <w:t>(</w:t>
+      </w:r>
+      <w:proofErr w:type="spellStart"/>
+      <w:r>
+        <w:rPr>
+          <w:rFonts w:ascii="Consolas" w:hAnsi="Consolas"/>
+          <w:color w:val="6A3E3E"/>
+          <w:sz w:val="20"/>
+          <w:szCs w:val="20"/>
+        </w:rPr>
+        <w:t>row</w:t>
+      </w:r>
+      <w:proofErr w:type="spellEnd"/>
+      <w:proofErr w:type="gramStart"/>
+      <w:r>
+        <w:rPr>
+          <w:rFonts w:ascii="Consolas" w:hAnsi="Consolas"/>
+          <w:color w:val="000000"/>
+          <w:sz w:val="20"/>
+          <w:szCs w:val="20"/>
+        </w:rPr>
+        <w:t>).</w:t>
+      </w:r>
+      <w:proofErr w:type="spellStart"/>
+      <w:r>
+        <w:rPr>
+          <w:rFonts w:ascii="Consolas" w:hAnsi="Consolas"/>
+          <w:color w:val="000000"/>
+          <w:sz w:val="20"/>
+          <w:szCs w:val="20"/>
+        </w:rPr>
+        <w:t>getApustuAnitza</w:t>
+      </w:r>
+      <w:proofErr w:type="spellEnd"/>
+      <w:proofErr w:type="gramEnd"/>
+      <w:r>
+        <w:rPr>
+          <w:rFonts w:ascii="Consolas" w:hAnsi="Consolas"/>
+          <w:color w:val="000000"/>
+          <w:sz w:val="20"/>
+          <w:szCs w:val="20"/>
+        </w:rPr>
+        <w:t>().</w:t>
+      </w:r>
+      <w:proofErr w:type="spellStart"/>
+      <w:r>
+        <w:rPr>
+          <w:rFonts w:ascii="Consolas" w:hAnsi="Consolas"/>
+          <w:color w:val="000000"/>
+          <w:sz w:val="20"/>
+          <w:szCs w:val="20"/>
+        </w:rPr>
+        <w:t>getData</w:t>
+      </w:r>
+      <w:proofErr w:type="spellEnd"/>
+      <w:r>
+        <w:rPr>
+          <w:rFonts w:ascii="Consolas" w:hAnsi="Consolas"/>
+          <w:color w:val="000000"/>
+          <w:sz w:val="20"/>
+          <w:szCs w:val="20"/>
+        </w:rPr>
+        <w:t>();</w:t>
+      </w:r>
+    </w:p>
+    <w:p>
+      <w:pPr>
+        <w:pStyle w:val="NormalWeb"/>
+        <w:shd w:val="clear" w:color="auto" w:fill="FFFFFF"/>
+        <w:spacing w:before="0" w:beforeAutospacing="0" w:after="0" w:afterAutospacing="0"/>
+        <w:rPr>
+          <w:rFonts w:ascii="Consolas" w:hAnsi="Consolas"/>
+          <w:color w:val="000000"/>
+          <w:sz w:val="20"/>
+          <w:szCs w:val="20"/>
+        </w:rPr>
+      </w:pPr>
+      <w:r>
+        <w:rPr>
+          <w:rFonts w:ascii="Consolas" w:hAnsi="Consolas"/>
+          <w:color w:val="000000"/>
+          <w:sz w:val="20"/>
+          <w:szCs w:val="20"/>
+        </w:rPr>
+        <w:tab/>
+        <w:t xml:space="preserve">            </w:t>
+      </w:r>
+      <w:r>
+        <w:rPr>
+          <w:rFonts w:ascii="Consolas" w:hAnsi="Consolas"/>
+          <w:b/>
+          <w:bCs/>
+          <w:color w:val="7F0055"/>
+          <w:sz w:val="20"/>
+          <w:szCs w:val="20"/>
+        </w:rPr>
+        <w:t>break</w:t>
+      </w:r>
+      <w:r>
+        <w:rPr>
+          <w:rFonts w:ascii="Consolas" w:hAnsi="Consolas"/>
+          <w:color w:val="000000"/>
+          <w:sz w:val="20"/>
+          <w:szCs w:val="20"/>
+        </w:rPr>
+        <w:t>;</w:t>
+      </w:r>
+    </w:p>
+    <w:p>
+      <w:pPr>
+        <w:pStyle w:val="NormalWeb"/>
+        <w:shd w:val="clear" w:color="auto" w:fill="FFFFFF"/>
+        <w:spacing w:before="0" w:beforeAutospacing="0" w:after="0" w:afterAutospacing="0"/>
+        <w:rPr>
+          <w:rFonts w:ascii="Consolas" w:hAnsi="Consolas"/>
+          <w:color w:val="000000"/>
+          <w:sz w:val="20"/>
+          <w:szCs w:val="20"/>
+        </w:rPr>
+      </w:pPr>
+      <w:r>
+        <w:rPr>
+          <w:rFonts w:ascii="Consolas" w:hAnsi="Consolas"/>
+          <w:color w:val="000000"/>
+          <w:sz w:val="20"/>
+          <w:szCs w:val="20"/>
+        </w:rPr>
+        <w:tab/>
+        <w:t xml:space="preserve">        </w:t>
+      </w:r>
+      <w:r>
+        <w:rPr>
+          <w:rFonts w:ascii="Consolas" w:hAnsi="Consolas"/>
+          <w:b/>
+          <w:bCs/>
+          <w:color w:val="7F0055"/>
+          <w:sz w:val="20"/>
+          <w:szCs w:val="20"/>
+        </w:rPr>
+        <w:t>case</w:t>
+      </w:r>
+      <w:r>
+        <w:rPr>
+          <w:rFonts w:ascii="Consolas" w:hAnsi="Consolas"/>
+          <w:color w:val="000000"/>
+          <w:sz w:val="20"/>
+          <w:szCs w:val="20"/>
+        </w:rPr>
+        <w:t xml:space="preserve"> 2:</w:t>
+      </w:r>
+    </w:p>
+    <w:p>
+      <w:pPr>
+        <w:pStyle w:val="NormalWeb"/>
+        <w:shd w:val="clear" w:color="auto" w:fill="FFFFFF"/>
+        <w:spacing w:before="0" w:beforeAutospacing="0" w:after="0" w:afterAutospacing="0"/>
+        <w:rPr>
+          <w:rFonts w:ascii="Consolas" w:hAnsi="Consolas"/>
+          <w:color w:val="000000"/>
+          <w:sz w:val="20"/>
+          <w:szCs w:val="20"/>
+        </w:rPr>
+      </w:pPr>
+      <w:r>
+        <w:rPr>
+          <w:rFonts w:ascii="Consolas" w:hAnsi="Consolas"/>
+          <w:color w:val="000000"/>
+          <w:sz w:val="20"/>
+          <w:szCs w:val="20"/>
+        </w:rPr>
+        <w:tab/>
+        <w:t xml:space="preserve">            </w:t>
+      </w:r>
+      <w:proofErr w:type="spellStart"/>
+      <w:r>
+        <w:rPr>
+          <w:rFonts w:ascii="Consolas" w:hAnsi="Consolas"/>
+          <w:color w:val="6A3E3E"/>
+          <w:sz w:val="20"/>
+          <w:szCs w:val="20"/>
+        </w:rPr>
+        <w:t>value</w:t>
+      </w:r>
+      <w:proofErr w:type="spellEnd"/>
+      <w:r>
+        <w:rPr>
+          <w:rFonts w:ascii="Consolas" w:hAnsi="Consolas"/>
+          <w:color w:val="000000"/>
+          <w:sz w:val="20"/>
+          <w:szCs w:val="20"/>
+        </w:rPr>
+        <w:t xml:space="preserve"> = </w:t>
+      </w:r>
+      <w:proofErr w:type="spellStart"/>
+      <w:r>
+        <w:rPr>
+          <w:rFonts w:ascii="Consolas" w:hAnsi="Consolas"/>
+          <w:color w:val="0000C0"/>
+          <w:sz w:val="20"/>
+          <w:szCs w:val="20"/>
+        </w:rPr>
+        <w:t>apuestas</w:t>
+      </w:r>
+      <w:r>
+        <w:rPr>
+          <w:rFonts w:ascii="Consolas" w:hAnsi="Consolas"/>
+          <w:color w:val="000000"/>
+          <w:sz w:val="20"/>
+          <w:szCs w:val="20"/>
+        </w:rPr>
+        <w:t>.get</w:t>
+      </w:r>
+      <w:proofErr w:type="spellEnd"/>
+      <w:r>
+        <w:rPr>
+          <w:rFonts w:ascii="Consolas" w:hAnsi="Consolas"/>
+          <w:color w:val="000000"/>
+          <w:sz w:val="20"/>
+          <w:szCs w:val="20"/>
+        </w:rPr>
+        <w:t>(</w:t>
+      </w:r>
+      <w:proofErr w:type="spellStart"/>
+      <w:r>
+        <w:rPr>
+          <w:rFonts w:ascii="Consolas" w:hAnsi="Consolas"/>
+          <w:color w:val="6A3E3E"/>
+          <w:sz w:val="20"/>
+          <w:szCs w:val="20"/>
+        </w:rPr>
+        <w:t>row</w:t>
+      </w:r>
+      <w:proofErr w:type="spellEnd"/>
+      <w:proofErr w:type="gramStart"/>
+      <w:r>
+        <w:rPr>
+          <w:rFonts w:ascii="Consolas" w:hAnsi="Consolas"/>
+          <w:color w:val="000000"/>
+          <w:sz w:val="20"/>
+          <w:szCs w:val="20"/>
+        </w:rPr>
+        <w:t>).</w:t>
+      </w:r>
+      <w:proofErr w:type="spellStart"/>
+      <w:r>
+        <w:rPr>
+          <w:rFonts w:ascii="Consolas" w:hAnsi="Consolas"/>
+          <w:color w:val="000000"/>
+          <w:sz w:val="20"/>
+          <w:szCs w:val="20"/>
+        </w:rPr>
+        <w:t>getKuota</w:t>
+      </w:r>
+      <w:proofErr w:type="spellEnd"/>
+      <w:proofErr w:type="gramEnd"/>
+      <w:r>
+        <w:rPr>
+          <w:rFonts w:ascii="Consolas" w:hAnsi="Consolas"/>
+          <w:color w:val="000000"/>
+          <w:sz w:val="20"/>
+          <w:szCs w:val="20"/>
+        </w:rPr>
+        <w:t>().</w:t>
+      </w:r>
+      <w:proofErr w:type="spellStart"/>
+      <w:r>
+        <w:rPr>
+          <w:rFonts w:ascii="Consolas" w:hAnsi="Consolas"/>
+          <w:color w:val="000000"/>
+          <w:sz w:val="20"/>
+          <w:szCs w:val="20"/>
+        </w:rPr>
+        <w:t>getQuestion</w:t>
+      </w:r>
+      <w:proofErr w:type="spellEnd"/>
+      <w:r>
+        <w:rPr>
+          <w:rFonts w:ascii="Consolas" w:hAnsi="Consolas"/>
+          <w:color w:val="000000"/>
+          <w:sz w:val="20"/>
+          <w:szCs w:val="20"/>
+        </w:rPr>
+        <w:t>().</w:t>
+      </w:r>
+      <w:proofErr w:type="spellStart"/>
+      <w:r>
+        <w:rPr>
+          <w:rFonts w:ascii="Consolas" w:hAnsi="Consolas"/>
+          <w:color w:val="000000"/>
+          <w:sz w:val="20"/>
+          <w:szCs w:val="20"/>
+        </w:rPr>
+        <w:t>getQuestion</w:t>
+      </w:r>
+      <w:proofErr w:type="spellEnd"/>
+      <w:r>
+        <w:rPr>
+          <w:rFonts w:ascii="Consolas" w:hAnsi="Consolas"/>
+          <w:color w:val="000000"/>
+          <w:sz w:val="20"/>
+          <w:szCs w:val="20"/>
+        </w:rPr>
+        <w:t>();</w:t>
+      </w:r>
+    </w:p>
+    <w:p>
+      <w:pPr>
+        <w:pStyle w:val="NormalWeb"/>
+        <w:shd w:val="clear" w:color="auto" w:fill="FFFFFF"/>
+        <w:spacing w:before="0" w:beforeAutospacing="0" w:after="0" w:afterAutospacing="0"/>
+        <w:rPr>
+          <w:rFonts w:ascii="Consolas" w:hAnsi="Consolas"/>
+          <w:color w:val="000000"/>
+          <w:sz w:val="20"/>
+          <w:szCs w:val="20"/>
+        </w:rPr>
+      </w:pPr>
+      <w:r>
+        <w:rPr>
+          <w:rFonts w:ascii="Consolas" w:hAnsi="Consolas"/>
+          <w:color w:val="000000"/>
+          <w:sz w:val="20"/>
+          <w:szCs w:val="20"/>
+        </w:rPr>
+        <w:tab/>
+        <w:t xml:space="preserve">            </w:t>
+      </w:r>
+      <w:r>
+        <w:rPr>
+          <w:rFonts w:ascii="Consolas" w:hAnsi="Consolas"/>
+          <w:b/>
+          <w:bCs/>
+          <w:color w:val="7F0055"/>
+          <w:sz w:val="20"/>
+          <w:szCs w:val="20"/>
+        </w:rPr>
+        <w:t>break</w:t>
+      </w:r>
+      <w:r>
+        <w:rPr>
+          <w:rFonts w:ascii="Consolas" w:hAnsi="Consolas"/>
+          <w:color w:val="000000"/>
+          <w:sz w:val="20"/>
+          <w:szCs w:val="20"/>
+        </w:rPr>
+        <w:t>;</w:t>
+      </w:r>
+    </w:p>
+    <w:p>
+      <w:pPr>
+        <w:pStyle w:val="NormalWeb"/>
+        <w:shd w:val="clear" w:color="auto" w:fill="FFFFFF"/>
+        <w:spacing w:before="0" w:beforeAutospacing="0" w:after="0" w:afterAutospacing="0"/>
+        <w:rPr>
+          <w:rFonts w:ascii="Consolas" w:hAnsi="Consolas"/>
+          <w:color w:val="000000"/>
+          <w:sz w:val="20"/>
+          <w:szCs w:val="20"/>
+        </w:rPr>
+      </w:pPr>
+      <w:r>
+        <w:rPr>
+          <w:rFonts w:ascii="Consolas" w:hAnsi="Consolas"/>
+          <w:color w:val="000000"/>
+          <w:sz w:val="20"/>
+          <w:szCs w:val="20"/>
+        </w:rPr>
+        <w:tab/>
+        <w:t xml:space="preserve">        </w:t>
+      </w:r>
+      <w:r>
+        <w:rPr>
+          <w:rFonts w:ascii="Consolas" w:hAnsi="Consolas"/>
+          <w:b/>
+          <w:bCs/>
+          <w:color w:val="7F0055"/>
+          <w:sz w:val="20"/>
+          <w:szCs w:val="20"/>
+        </w:rPr>
+        <w:t>case</w:t>
+      </w:r>
+      <w:r>
+        <w:rPr>
+          <w:rFonts w:ascii="Consolas" w:hAnsi="Consolas"/>
+          <w:color w:val="000000"/>
+          <w:sz w:val="20"/>
+          <w:szCs w:val="20"/>
+        </w:rPr>
+        <w:t xml:space="preserve"> 3:</w:t>
+      </w:r>
+    </w:p>
+    <w:p>
+      <w:pPr>
+        <w:pStyle w:val="NormalWeb"/>
+        <w:shd w:val="clear" w:color="auto" w:fill="FFFFFF"/>
+        <w:spacing w:before="0" w:beforeAutospacing="0" w:after="0" w:afterAutospacing="0"/>
+        <w:rPr>
+          <w:rFonts w:ascii="Consolas" w:hAnsi="Consolas"/>
+          <w:color w:val="000000"/>
+          <w:sz w:val="20"/>
+          <w:szCs w:val="20"/>
+        </w:rPr>
+      </w:pPr>
+      <w:r>
+        <w:rPr>
+          <w:rFonts w:ascii="Consolas" w:hAnsi="Consolas"/>
+          <w:color w:val="000000"/>
+          <w:sz w:val="20"/>
+          <w:szCs w:val="20"/>
+        </w:rPr>
+        <w:tab/>
+        <w:t xml:space="preserve">            </w:t>
+      </w:r>
+      <w:proofErr w:type="spellStart"/>
+      <w:r>
+        <w:rPr>
+          <w:rFonts w:ascii="Consolas" w:hAnsi="Consolas"/>
+          <w:color w:val="6A3E3E"/>
+          <w:sz w:val="20"/>
+          <w:szCs w:val="20"/>
+        </w:rPr>
+        <w:t>value</w:t>
+      </w:r>
+      <w:proofErr w:type="spellEnd"/>
+      <w:r>
+        <w:rPr>
+          <w:rFonts w:ascii="Consolas" w:hAnsi="Consolas"/>
+          <w:color w:val="000000"/>
+          <w:sz w:val="20"/>
+          <w:szCs w:val="20"/>
+        </w:rPr>
+        <w:t xml:space="preserve"> = </w:t>
+      </w:r>
+      <w:proofErr w:type="spellStart"/>
+      <w:r>
+        <w:rPr>
+          <w:rFonts w:ascii="Consolas" w:hAnsi="Consolas"/>
+          <w:color w:val="0000C0"/>
+          <w:sz w:val="20"/>
+          <w:szCs w:val="20"/>
+        </w:rPr>
+        <w:t>apuestas</w:t>
+      </w:r>
+      <w:r>
+        <w:rPr>
+          <w:rFonts w:ascii="Consolas" w:hAnsi="Consolas"/>
+          <w:color w:val="000000"/>
+          <w:sz w:val="20"/>
+          <w:szCs w:val="20"/>
+        </w:rPr>
+        <w:t>.get</w:t>
+      </w:r>
+      <w:proofErr w:type="spellEnd"/>
+      <w:r>
+        <w:rPr>
+          <w:rFonts w:ascii="Consolas" w:hAnsi="Consolas"/>
+          <w:color w:val="000000"/>
+          <w:sz w:val="20"/>
+          <w:szCs w:val="20"/>
+        </w:rPr>
+        <w:t>(</w:t>
+      </w:r>
+      <w:proofErr w:type="spellStart"/>
+      <w:r>
+        <w:rPr>
+          <w:rFonts w:ascii="Consolas" w:hAnsi="Consolas"/>
+          <w:color w:val="6A3E3E"/>
+          <w:sz w:val="20"/>
+          <w:szCs w:val="20"/>
+        </w:rPr>
+        <w:t>row</w:t>
+      </w:r>
+      <w:proofErr w:type="spellEnd"/>
+      <w:proofErr w:type="gramStart"/>
+      <w:r>
+        <w:rPr>
+          <w:rFonts w:ascii="Consolas" w:hAnsi="Consolas"/>
+          <w:color w:val="000000"/>
+          <w:sz w:val="20"/>
+          <w:szCs w:val="20"/>
+        </w:rPr>
+        <w:t>).</w:t>
+      </w:r>
+      <w:proofErr w:type="spellStart"/>
+      <w:r>
+        <w:rPr>
+          <w:rFonts w:ascii="Consolas" w:hAnsi="Consolas"/>
+          <w:color w:val="000000"/>
+          <w:sz w:val="20"/>
+          <w:szCs w:val="20"/>
+        </w:rPr>
+        <w:t>getApustuAnitza</w:t>
+      </w:r>
+      <w:proofErr w:type="spellEnd"/>
+      <w:proofErr w:type="gramEnd"/>
+      <w:r>
+        <w:rPr>
+          <w:rFonts w:ascii="Consolas" w:hAnsi="Consolas"/>
+          <w:color w:val="000000"/>
+          <w:sz w:val="20"/>
+          <w:szCs w:val="20"/>
+        </w:rPr>
+        <w:t>().</w:t>
+      </w:r>
+      <w:proofErr w:type="spellStart"/>
+      <w:r>
+        <w:rPr>
+          <w:rFonts w:ascii="Consolas" w:hAnsi="Consolas"/>
+          <w:color w:val="000000"/>
+          <w:sz w:val="20"/>
+          <w:szCs w:val="20"/>
+        </w:rPr>
+        <w:t>getBalioa</w:t>
+      </w:r>
+      <w:proofErr w:type="spellEnd"/>
+      <w:r>
+        <w:rPr>
+          <w:rFonts w:ascii="Consolas" w:hAnsi="Consolas"/>
+          <w:color w:val="000000"/>
+          <w:sz w:val="20"/>
+          <w:szCs w:val="20"/>
+        </w:rPr>
+        <w:t>();</w:t>
+      </w:r>
+    </w:p>
+    <w:p>
+      <w:pPr>
+        <w:pStyle w:val="NormalWeb"/>
+        <w:shd w:val="clear" w:color="auto" w:fill="FFFFFF"/>
+        <w:spacing w:before="0" w:beforeAutospacing="0" w:after="0" w:afterAutospacing="0"/>
+        <w:rPr>
+          <w:rFonts w:ascii="Consolas" w:hAnsi="Consolas"/>
+          <w:color w:val="000000"/>
+          <w:sz w:val="20"/>
+          <w:szCs w:val="20"/>
+        </w:rPr>
+      </w:pPr>
+      <w:r>
+        <w:rPr>
+          <w:rFonts w:ascii="Consolas" w:hAnsi="Consolas"/>
+          <w:color w:val="000000"/>
+          <w:sz w:val="20"/>
+          <w:szCs w:val="20"/>
+        </w:rPr>
+        <w:tab/>
+        <w:t xml:space="preserve">            </w:t>
+      </w:r>
+      <w:r>
+        <w:rPr>
+          <w:rFonts w:ascii="Consolas" w:hAnsi="Consolas"/>
+          <w:b/>
+          <w:bCs/>
+          <w:color w:val="7F0055"/>
+          <w:sz w:val="20"/>
+          <w:szCs w:val="20"/>
+        </w:rPr>
+        <w:t>break</w:t>
+      </w:r>
+      <w:r>
+        <w:rPr>
+          <w:rFonts w:ascii="Consolas" w:hAnsi="Consolas"/>
+          <w:color w:val="000000"/>
+          <w:sz w:val="20"/>
+          <w:szCs w:val="20"/>
+        </w:rPr>
+        <w:t>;</w:t>
+      </w:r>
+    </w:p>
+    <w:p>
+      <w:pPr>
+        <w:pStyle w:val="NormalWeb"/>
+        <w:shd w:val="clear" w:color="auto" w:fill="FFFFFF"/>
+        <w:spacing w:before="0" w:beforeAutospacing="0" w:after="0" w:afterAutospacing="0"/>
+        <w:rPr>
+          <w:rFonts w:ascii="Consolas" w:hAnsi="Consolas"/>
+          <w:color w:val="000000"/>
+          <w:sz w:val="20"/>
+          <w:szCs w:val="20"/>
+        </w:rPr>
+      </w:pPr>
+      <w:r>
+        <w:rPr>
+          <w:rFonts w:ascii="Consolas" w:hAnsi="Consolas"/>
+          <w:color w:val="000000"/>
+          <w:sz w:val="20"/>
+          <w:szCs w:val="20"/>
+        </w:rPr>
+        <w:tab/>
+        <w:t xml:space="preserve">      }</w:t>
+      </w:r>
+    </w:p>
+    <w:p>
+      <w:pPr>
+        <w:pStyle w:val="NormalWeb"/>
+        <w:shd w:val="clear" w:color="auto" w:fill="FFFFFF"/>
+        <w:spacing w:before="0" w:beforeAutospacing="0" w:after="0" w:afterAutospacing="0"/>
+        <w:rPr>
+          <w:rFonts w:ascii="Consolas" w:hAnsi="Consolas"/>
+          <w:color w:val="000000"/>
+          <w:sz w:val="20"/>
+          <w:szCs w:val="20"/>
+        </w:rPr>
+      </w:pPr>
+      <w:r>
+        <w:rPr>
+          <w:rFonts w:ascii="Consolas" w:hAnsi="Consolas"/>
+          <w:color w:val="000000"/>
+          <w:sz w:val="20"/>
+          <w:szCs w:val="20"/>
+        </w:rPr>
+        <w:tab/>
+      </w:r>
+      <w:r>
+        <w:rPr>
+          <w:rFonts w:ascii="Consolas" w:hAnsi="Consolas"/>
+          <w:color w:val="000000"/>
+          <w:sz w:val="20"/>
+          <w:szCs w:val="20"/>
+        </w:rPr>
+        <w:tab/>
+      </w:r>
+      <w:proofErr w:type="spellStart"/>
+      <w:r>
+        <w:rPr>
+          <w:rFonts w:ascii="Consolas" w:hAnsi="Consolas"/>
+          <w:b/>
+          <w:bCs/>
+          <w:color w:val="7F0055"/>
+          <w:sz w:val="20"/>
+          <w:szCs w:val="20"/>
+        </w:rPr>
+        <w:t>return</w:t>
+      </w:r>
+      <w:proofErr w:type="spellEnd"/>
+      <w:r>
+        <w:rPr>
+          <w:rFonts w:ascii="Consolas" w:hAnsi="Consolas"/>
+          <w:color w:val="000000"/>
+          <w:sz w:val="20"/>
+          <w:szCs w:val="20"/>
+        </w:rPr>
+        <w:t xml:space="preserve"> </w:t>
+      </w:r>
+      <w:proofErr w:type="spellStart"/>
+      <w:r>
+        <w:rPr>
+          <w:rFonts w:ascii="Consolas" w:hAnsi="Consolas"/>
+          <w:color w:val="6A3E3E"/>
+          <w:sz w:val="20"/>
+          <w:szCs w:val="20"/>
+        </w:rPr>
+        <w:t>value</w:t>
+      </w:r>
+      <w:proofErr w:type="spellEnd"/>
+      <w:r>
+        <w:rPr>
+          <w:rFonts w:ascii="Consolas" w:hAnsi="Consolas"/>
+          <w:color w:val="000000"/>
+          <w:sz w:val="20"/>
+          <w:szCs w:val="20"/>
+        </w:rPr>
+        <w:t>;</w:t>
+      </w:r>
+    </w:p>
+    <w:p>
+      <w:pPr>
+        <w:pStyle w:val="NormalWeb"/>
+        <w:shd w:val="clear" w:color="auto" w:fill="FFFFFF"/>
+        <w:spacing w:before="0" w:beforeAutospacing="0" w:after="0" w:afterAutospacing="0"/>
+        <w:rPr>
+          <w:rFonts w:ascii="Consolas" w:hAnsi="Consolas"/>
+          <w:color w:val="000000"/>
+          <w:sz w:val="20"/>
+          <w:szCs w:val="20"/>
+        </w:rPr>
+      </w:pPr>
+      <w:r>
+        <w:rPr>
+          <w:rFonts w:ascii="Consolas" w:hAnsi="Consolas"/>
+          <w:color w:val="000000"/>
+          <w:sz w:val="20"/>
+          <w:szCs w:val="20"/>
+        </w:rPr>
+        <w:tab/>
+        <w:t>}</w:t>
+      </w:r>
+    </w:p>
+    <w:p>
+      <w:pPr>
+        <w:pStyle w:val="NormalWeb"/>
+        <w:shd w:val="clear" w:color="auto" w:fill="FFFFFF"/>
+        <w:spacing w:before="0" w:beforeAutospacing="0" w:after="0" w:afterAutospacing="0"/>
+        <w:rPr>
+          <w:rFonts w:ascii="Consolas" w:hAnsi="Consolas"/>
+          <w:color w:val="000000"/>
+          <w:sz w:val="20"/>
+          <w:szCs w:val="20"/>
+        </w:rPr>
+      </w:pPr>
+      <w:r>
+        <w:rPr>
+          <w:rFonts w:ascii="Consolas" w:hAnsi="Consolas"/>
+          <w:color w:val="000000"/>
+          <w:sz w:val="20"/>
+          <w:szCs w:val="20"/>
+        </w:rPr>
+        <w:tab/>
+      </w:r>
+      <w:r>
+        <w:rPr>
+          <w:rFonts w:ascii="Consolas" w:hAnsi="Consolas"/>
+          <w:color w:val="646464"/>
+          <w:sz w:val="20"/>
+          <w:szCs w:val="20"/>
+        </w:rPr>
+        <w:t>@Override</w:t>
+      </w:r>
+    </w:p>
+    <w:p>
+      <w:pPr>
+        <w:pStyle w:val="NormalWeb"/>
+        <w:shd w:val="clear" w:color="auto" w:fill="FFFFFF"/>
+        <w:spacing w:before="0" w:beforeAutospacing="0" w:after="0" w:afterAutospacing="0"/>
+        <w:rPr>
+          <w:rFonts w:ascii="Consolas" w:hAnsi="Consolas"/>
+          <w:color w:val="000000"/>
+          <w:sz w:val="20"/>
+          <w:szCs w:val="20"/>
+        </w:rPr>
+      </w:pPr>
+      <w:r>
+        <w:rPr>
+          <w:rFonts w:ascii="Consolas" w:hAnsi="Consolas"/>
+          <w:color w:val="000000"/>
+          <w:sz w:val="20"/>
+          <w:szCs w:val="20"/>
+        </w:rPr>
+        <w:tab/>
+      </w:r>
+      <w:proofErr w:type="spellStart"/>
+      <w:r>
+        <w:rPr>
+          <w:rFonts w:ascii="Consolas" w:hAnsi="Consolas"/>
+          <w:b/>
+          <w:bCs/>
+          <w:color w:val="7F0055"/>
+          <w:sz w:val="20"/>
+          <w:szCs w:val="20"/>
+        </w:rPr>
+        <w:t>public</w:t>
+      </w:r>
+      <w:proofErr w:type="spellEnd"/>
+      <w:r>
+        <w:rPr>
+          <w:rFonts w:ascii="Consolas" w:hAnsi="Consolas"/>
+          <w:color w:val="000000"/>
+          <w:sz w:val="20"/>
+          <w:szCs w:val="20"/>
+        </w:rPr>
+        <w:t xml:space="preserve"> </w:t>
+      </w:r>
+      <w:proofErr w:type="spellStart"/>
+      <w:r>
+        <w:rPr>
+          <w:rFonts w:ascii="Consolas" w:hAnsi="Consolas"/>
+          <w:color w:val="000000"/>
+          <w:sz w:val="20"/>
+          <w:szCs w:val="20"/>
+        </w:rPr>
+        <w:t>String</w:t>
+      </w:r>
+      <w:proofErr w:type="spellEnd"/>
+      <w:r>
+        <w:rPr>
+          <w:rFonts w:ascii="Consolas" w:hAnsi="Consolas"/>
+          <w:color w:val="000000"/>
+          <w:sz w:val="20"/>
+          <w:szCs w:val="20"/>
+        </w:rPr>
+        <w:t xml:space="preserve"> </w:t>
+      </w:r>
+      <w:proofErr w:type="spellStart"/>
+      <w:proofErr w:type="gramStart"/>
+      <w:r>
+        <w:rPr>
+          <w:rFonts w:ascii="Consolas" w:hAnsi="Consolas"/>
+          <w:color w:val="000000"/>
+          <w:sz w:val="20"/>
+          <w:szCs w:val="20"/>
+        </w:rPr>
+        <w:t>getColumnName</w:t>
+      </w:r>
+      <w:proofErr w:type="spellEnd"/>
+      <w:r>
+        <w:rPr>
+          <w:rFonts w:ascii="Consolas" w:hAnsi="Consolas"/>
+          <w:color w:val="000000"/>
+          <w:sz w:val="20"/>
+          <w:szCs w:val="20"/>
+        </w:rPr>
+        <w:t>(</w:t>
+      </w:r>
+      <w:proofErr w:type="spellStart"/>
+      <w:proofErr w:type="gramEnd"/>
+      <w:r>
+        <w:rPr>
+          <w:rFonts w:ascii="Consolas" w:hAnsi="Consolas"/>
+          <w:b/>
+          <w:bCs/>
+          <w:color w:val="7F0055"/>
+          <w:sz w:val="20"/>
+          <w:szCs w:val="20"/>
+        </w:rPr>
+        <w:t>int</w:t>
+      </w:r>
+      <w:proofErr w:type="spellEnd"/>
+      <w:r>
+        <w:rPr>
+          <w:rFonts w:ascii="Consolas" w:hAnsi="Consolas"/>
+          <w:color w:val="000000"/>
+          <w:sz w:val="20"/>
+          <w:szCs w:val="20"/>
+        </w:rPr>
+        <w:t xml:space="preserve"> </w:t>
+      </w:r>
+      <w:r>
+        <w:rPr>
+          <w:rFonts w:ascii="Consolas" w:hAnsi="Consolas"/>
+          <w:color w:val="6A3E3E"/>
+          <w:sz w:val="20"/>
+          <w:szCs w:val="20"/>
+        </w:rPr>
+        <w:t>col</w:t>
+      </w:r>
+      <w:r>
+        <w:rPr>
+          <w:rFonts w:ascii="Consolas" w:hAnsi="Consolas"/>
+          <w:color w:val="000000"/>
+          <w:sz w:val="20"/>
+          <w:szCs w:val="20"/>
+        </w:rPr>
+        <w:t>) {</w:t>
+      </w:r>
+    </w:p>
+    <w:p>
+      <w:pPr>
+        <w:pStyle w:val="NormalWeb"/>
+        <w:shd w:val="clear" w:color="auto" w:fill="FFFFFF"/>
+        <w:spacing w:before="0" w:beforeAutospacing="0" w:after="0" w:afterAutospacing="0"/>
+        <w:rPr>
+          <w:rFonts w:ascii="Consolas" w:hAnsi="Consolas"/>
+          <w:color w:val="000000"/>
+          <w:sz w:val="20"/>
+          <w:szCs w:val="20"/>
+        </w:rPr>
+      </w:pPr>
+      <w:r>
+        <w:rPr>
+          <w:rFonts w:ascii="Consolas" w:hAnsi="Consolas"/>
+          <w:color w:val="000000"/>
+          <w:sz w:val="20"/>
+          <w:szCs w:val="20"/>
+        </w:rPr>
+        <w:tab/>
+      </w:r>
+      <w:r>
+        <w:rPr>
+          <w:rFonts w:ascii="Consolas" w:hAnsi="Consolas"/>
+          <w:color w:val="000000"/>
+          <w:sz w:val="20"/>
+          <w:szCs w:val="20"/>
+        </w:rPr>
+        <w:tab/>
+      </w:r>
+      <w:proofErr w:type="spellStart"/>
+      <w:r>
+        <w:rPr>
+          <w:rFonts w:ascii="Consolas" w:hAnsi="Consolas"/>
+          <w:b/>
+          <w:bCs/>
+          <w:color w:val="7F0055"/>
+          <w:sz w:val="20"/>
+          <w:szCs w:val="20"/>
+        </w:rPr>
+        <w:t>return</w:t>
+      </w:r>
+      <w:proofErr w:type="spellEnd"/>
+      <w:r>
+        <w:rPr>
+          <w:rFonts w:ascii="Consolas" w:hAnsi="Consolas"/>
+          <w:color w:val="000000"/>
+          <w:sz w:val="20"/>
+          <w:szCs w:val="20"/>
+        </w:rPr>
+        <w:t xml:space="preserve"> </w:t>
+      </w:r>
+      <w:proofErr w:type="spellStart"/>
+      <w:r>
+        <w:rPr>
+          <w:rFonts w:ascii="Consolas" w:hAnsi="Consolas"/>
+          <w:color w:val="0000C0"/>
+          <w:sz w:val="20"/>
+          <w:szCs w:val="20"/>
+        </w:rPr>
+        <w:t>headers</w:t>
+      </w:r>
+      <w:proofErr w:type="spellEnd"/>
+      <w:r>
+        <w:rPr>
+          <w:rFonts w:ascii="Consolas" w:hAnsi="Consolas"/>
+          <w:color w:val="000000"/>
+          <w:sz w:val="20"/>
+          <w:szCs w:val="20"/>
+        </w:rPr>
+        <w:t>[</w:t>
+      </w:r>
+      <w:r>
+        <w:rPr>
+          <w:rFonts w:ascii="Consolas" w:hAnsi="Consolas"/>
+          <w:color w:val="6A3E3E"/>
+          <w:sz w:val="20"/>
+          <w:szCs w:val="20"/>
+        </w:rPr>
+        <w:t>col</w:t>
+      </w:r>
+      <w:r>
+        <w:rPr>
+          <w:rFonts w:ascii="Consolas" w:hAnsi="Consolas"/>
+          <w:color w:val="000000"/>
+          <w:sz w:val="20"/>
+          <w:szCs w:val="20"/>
+        </w:rPr>
+        <w:t>];</w:t>
+      </w:r>
+    </w:p>
+    <w:p>
+      <w:pPr>
+        <w:pStyle w:val="NormalWeb"/>
+        <w:shd w:val="clear" w:color="auto" w:fill="FFFFFF"/>
+        <w:spacing w:before="0" w:beforeAutospacing="0" w:after="0" w:afterAutospacing="0"/>
+        <w:rPr>
+          <w:rFonts w:ascii="Consolas" w:hAnsi="Consolas"/>
+          <w:color w:val="000000"/>
+          <w:sz w:val="20"/>
+          <w:szCs w:val="20"/>
+        </w:rPr>
+      </w:pPr>
+      <w:r>
+        <w:rPr>
+          <w:rFonts w:ascii="Consolas" w:hAnsi="Consolas"/>
+          <w:color w:val="000000"/>
+          <w:sz w:val="20"/>
+          <w:szCs w:val="20"/>
+        </w:rPr>
+        <w:tab/>
+        <w:t>}</w:t>
+      </w:r>
+    </w:p>
+    <w:p>
+      <w:pPr>
+        <w:pStyle w:val="NormalWeb"/>
+        <w:shd w:val="clear" w:color="auto" w:fill="FFFFFF"/>
+        <w:spacing w:before="0" w:beforeAutospacing="0" w:after="0" w:afterAutospacing="0"/>
+        <w:rPr>
+          <w:rFonts w:ascii="Consolas" w:hAnsi="Consolas"/>
+          <w:color w:val="000000"/>
+          <w:sz w:val="20"/>
+          <w:szCs w:val="20"/>
+        </w:rPr>
+      </w:pPr>
+      <w:r>
+        <w:rPr>
+          <w:rFonts w:ascii="Consolas" w:hAnsi="Consolas"/>
+          <w:color w:val="000000"/>
+          <w:sz w:val="20"/>
+          <w:szCs w:val="20"/>
+        </w:rPr>
+        <w:tab/>
+      </w:r>
+      <w:r>
+        <w:rPr>
+          <w:rFonts w:ascii="Consolas" w:hAnsi="Consolas"/>
+          <w:color w:val="646464"/>
+          <w:sz w:val="20"/>
+          <w:szCs w:val="20"/>
+        </w:rPr>
+        <w:t>@Override</w:t>
+      </w:r>
+    </w:p>
+    <w:p>
+      <w:pPr>
+        <w:pStyle w:val="NormalWeb"/>
+        <w:shd w:val="clear" w:color="auto" w:fill="FFFFFF"/>
+        <w:spacing w:before="0" w:beforeAutospacing="0" w:after="0" w:afterAutospacing="0"/>
+        <w:rPr>
+          <w:rFonts w:ascii="Consolas" w:hAnsi="Consolas"/>
+          <w:color w:val="000000"/>
+          <w:sz w:val="20"/>
+          <w:szCs w:val="20"/>
+        </w:rPr>
+      </w:pPr>
+      <w:r>
+        <w:rPr>
+          <w:rFonts w:ascii="Consolas" w:hAnsi="Consolas"/>
+          <w:color w:val="000000"/>
+          <w:sz w:val="20"/>
+          <w:szCs w:val="20"/>
+        </w:rPr>
+        <w:tab/>
+      </w:r>
+      <w:proofErr w:type="spellStart"/>
+      <w:r>
+        <w:rPr>
+          <w:rFonts w:ascii="Consolas" w:hAnsi="Consolas"/>
+          <w:b/>
+          <w:bCs/>
+          <w:color w:val="7F0055"/>
+          <w:sz w:val="20"/>
+          <w:szCs w:val="20"/>
+        </w:rPr>
+        <w:t>public</w:t>
+      </w:r>
+      <w:proofErr w:type="spellEnd"/>
+      <w:r>
+        <w:rPr>
+          <w:rFonts w:ascii="Consolas" w:hAnsi="Consolas"/>
+          <w:color w:val="000000"/>
+          <w:sz w:val="20"/>
+          <w:szCs w:val="20"/>
+        </w:rPr>
+        <w:t xml:space="preserve"> </w:t>
+      </w:r>
+      <w:proofErr w:type="spellStart"/>
+      <w:r>
+        <w:rPr>
+          <w:rFonts w:ascii="Consolas" w:hAnsi="Consolas"/>
+          <w:b/>
+          <w:bCs/>
+          <w:color w:val="7F0055"/>
+          <w:sz w:val="20"/>
+          <w:szCs w:val="20"/>
+        </w:rPr>
+        <w:t>int</w:t>
+      </w:r>
+      <w:proofErr w:type="spellEnd"/>
+      <w:r>
+        <w:rPr>
+          <w:rFonts w:ascii="Consolas" w:hAnsi="Consolas"/>
+          <w:color w:val="000000"/>
+          <w:sz w:val="20"/>
+          <w:szCs w:val="20"/>
+        </w:rPr>
+        <w:t xml:space="preserve"> </w:t>
+      </w:r>
+      <w:proofErr w:type="spellStart"/>
+      <w:proofErr w:type="gramStart"/>
+      <w:r>
+        <w:rPr>
+          <w:rFonts w:ascii="Consolas" w:hAnsi="Consolas"/>
+          <w:color w:val="000000"/>
+          <w:sz w:val="20"/>
+          <w:szCs w:val="20"/>
+        </w:rPr>
+        <w:t>getColumnCount</w:t>
+      </w:r>
+      <w:proofErr w:type="spellEnd"/>
+      <w:r>
+        <w:rPr>
+          <w:rFonts w:ascii="Consolas" w:hAnsi="Consolas"/>
+          <w:color w:val="000000"/>
+          <w:sz w:val="20"/>
+          <w:szCs w:val="20"/>
+        </w:rPr>
+        <w:t>(</w:t>
+      </w:r>
+      <w:proofErr w:type="gramEnd"/>
+      <w:r>
+        <w:rPr>
+          <w:rFonts w:ascii="Consolas" w:hAnsi="Consolas"/>
+          <w:color w:val="000000"/>
+          <w:sz w:val="20"/>
+          <w:szCs w:val="20"/>
+        </w:rPr>
+        <w:t>) {</w:t>
+      </w:r>
+    </w:p>
+    <w:p>
+      <w:pPr>
+        <w:pStyle w:val="NormalWeb"/>
+        <w:shd w:val="clear" w:color="auto" w:fill="FFFFFF"/>
+        <w:spacing w:before="0" w:beforeAutospacing="0" w:after="0" w:afterAutospacing="0"/>
+        <w:rPr>
+          <w:rFonts w:ascii="Consolas" w:hAnsi="Consolas"/>
+          <w:color w:val="000000"/>
+          <w:sz w:val="20"/>
+          <w:szCs w:val="20"/>
+        </w:rPr>
+      </w:pPr>
+      <w:r>
+        <w:rPr>
+          <w:rFonts w:ascii="Consolas" w:hAnsi="Consolas"/>
+          <w:color w:val="000000"/>
+          <w:sz w:val="20"/>
+          <w:szCs w:val="20"/>
+        </w:rPr>
+        <w:tab/>
+      </w:r>
+      <w:r>
+        <w:rPr>
+          <w:rFonts w:ascii="Consolas" w:hAnsi="Consolas"/>
+          <w:color w:val="000000"/>
+          <w:sz w:val="20"/>
+          <w:szCs w:val="20"/>
+        </w:rPr>
+        <w:tab/>
+      </w:r>
+      <w:proofErr w:type="spellStart"/>
+      <w:r>
+        <w:rPr>
+          <w:rFonts w:ascii="Consolas" w:hAnsi="Consolas"/>
+          <w:b/>
+          <w:bCs/>
+          <w:color w:val="7F0055"/>
+          <w:sz w:val="20"/>
+          <w:szCs w:val="20"/>
+        </w:rPr>
+        <w:t>return</w:t>
+      </w:r>
+      <w:proofErr w:type="spellEnd"/>
+      <w:r>
+        <w:rPr>
+          <w:rFonts w:ascii="Consolas" w:hAnsi="Consolas"/>
+          <w:color w:val="000000"/>
+          <w:sz w:val="20"/>
+          <w:szCs w:val="20"/>
+        </w:rPr>
+        <w:t xml:space="preserve"> 4;</w:t>
+      </w:r>
+    </w:p>
+    <w:p>
+      <w:pPr>
+        <w:pStyle w:val="NormalWeb"/>
+        <w:shd w:val="clear" w:color="auto" w:fill="FFFFFF"/>
+        <w:spacing w:before="0" w:beforeAutospacing="0" w:after="0" w:afterAutospacing="0"/>
+        <w:rPr>
+          <w:rFonts w:ascii="Consolas" w:hAnsi="Consolas"/>
+          <w:color w:val="000000"/>
+          <w:sz w:val="20"/>
+          <w:szCs w:val="20"/>
+        </w:rPr>
+      </w:pPr>
+      <w:r>
+        <w:rPr>
+          <w:rFonts w:ascii="Consolas" w:hAnsi="Consolas"/>
+          <w:color w:val="000000"/>
+          <w:sz w:val="20"/>
+          <w:szCs w:val="20"/>
+        </w:rPr>
+        <w:tab/>
+        <w:t>}</w:t>
+      </w:r>
+    </w:p>
+    <w:p>
+      <w:pPr>
+        <w:pStyle w:val="NormalWeb"/>
+        <w:shd w:val="clear" w:color="auto" w:fill="FFFFFF"/>
+        <w:spacing w:before="0" w:beforeAutospacing="0" w:after="0" w:afterAutospacing="0"/>
+        <w:rPr>
+          <w:rFonts w:ascii="Consolas" w:hAnsi="Consolas"/>
+          <w:color w:val="000000"/>
+          <w:sz w:val="20"/>
+          <w:szCs w:val="20"/>
+        </w:rPr>
+      </w:pPr>
+      <w:r>
+        <w:rPr>
+          <w:rFonts w:ascii="Consolas" w:hAnsi="Consolas"/>
+          <w:color w:val="000000"/>
+          <w:sz w:val="20"/>
+          <w:szCs w:val="20"/>
+        </w:rPr>
+        <w:tab/>
+      </w:r>
+      <w:r>
+        <w:rPr>
+          <w:rFonts w:ascii="Consolas" w:hAnsi="Consolas"/>
+          <w:color w:val="646464"/>
+          <w:sz w:val="20"/>
+          <w:szCs w:val="20"/>
+        </w:rPr>
+        <w:t>@Override</w:t>
+      </w:r>
+    </w:p>
+    <w:p>
+      <w:pPr>
+        <w:pStyle w:val="NormalWeb"/>
+        <w:shd w:val="clear" w:color="auto" w:fill="FFFFFF"/>
+        <w:spacing w:before="0" w:beforeAutospacing="0" w:after="0" w:afterAutospacing="0"/>
+        <w:rPr>
+          <w:rFonts w:ascii="Consolas" w:hAnsi="Consolas"/>
+          <w:color w:val="000000"/>
+          <w:sz w:val="20"/>
+          <w:szCs w:val="20"/>
+        </w:rPr>
+      </w:pPr>
+      <w:r>
+        <w:rPr>
+          <w:rFonts w:ascii="Consolas" w:hAnsi="Consolas"/>
+          <w:color w:val="000000"/>
+          <w:sz w:val="20"/>
+          <w:szCs w:val="20"/>
+        </w:rPr>
+        <w:tab/>
+      </w:r>
+      <w:proofErr w:type="spellStart"/>
+      <w:r>
+        <w:rPr>
+          <w:rFonts w:ascii="Consolas" w:hAnsi="Consolas"/>
+          <w:b/>
+          <w:bCs/>
+          <w:color w:val="7F0055"/>
+          <w:sz w:val="20"/>
+          <w:szCs w:val="20"/>
+        </w:rPr>
+        <w:t>public</w:t>
+      </w:r>
+      <w:proofErr w:type="spellEnd"/>
+      <w:r>
+        <w:rPr>
+          <w:rFonts w:ascii="Consolas" w:hAnsi="Consolas"/>
+          <w:color w:val="000000"/>
+          <w:sz w:val="20"/>
+          <w:szCs w:val="20"/>
+        </w:rPr>
+        <w:t xml:space="preserve"> </w:t>
+      </w:r>
+      <w:proofErr w:type="spellStart"/>
+      <w:r>
+        <w:rPr>
+          <w:rFonts w:ascii="Consolas" w:hAnsi="Consolas"/>
+          <w:b/>
+          <w:bCs/>
+          <w:color w:val="7F0055"/>
+          <w:sz w:val="20"/>
+          <w:szCs w:val="20"/>
+        </w:rPr>
+        <w:t>int</w:t>
+      </w:r>
+      <w:proofErr w:type="spellEnd"/>
+      <w:r>
+        <w:rPr>
+          <w:rFonts w:ascii="Consolas" w:hAnsi="Consolas"/>
+          <w:color w:val="000000"/>
+          <w:sz w:val="20"/>
+          <w:szCs w:val="20"/>
+        </w:rPr>
+        <w:t xml:space="preserve"> </w:t>
+      </w:r>
+      <w:proofErr w:type="spellStart"/>
+      <w:proofErr w:type="gramStart"/>
+      <w:r>
+        <w:rPr>
+          <w:rFonts w:ascii="Consolas" w:hAnsi="Consolas"/>
+          <w:color w:val="000000"/>
+          <w:sz w:val="20"/>
+          <w:szCs w:val="20"/>
+        </w:rPr>
+        <w:t>getRowCount</w:t>
+      </w:r>
+      <w:proofErr w:type="spellEnd"/>
+      <w:r>
+        <w:rPr>
+          <w:rFonts w:ascii="Consolas" w:hAnsi="Consolas"/>
+          <w:color w:val="000000"/>
+          <w:sz w:val="20"/>
+          <w:szCs w:val="20"/>
+        </w:rPr>
+        <w:t>(</w:t>
+      </w:r>
+      <w:proofErr w:type="gramEnd"/>
+      <w:r>
+        <w:rPr>
+          <w:rFonts w:ascii="Consolas" w:hAnsi="Consolas"/>
+          <w:color w:val="000000"/>
+          <w:sz w:val="20"/>
+          <w:szCs w:val="20"/>
+        </w:rPr>
+        <w:t>) {</w:t>
+      </w:r>
+    </w:p>
+    <w:p>
+      <w:pPr>
+        <w:pStyle w:val="NormalWeb"/>
+        <w:shd w:val="clear" w:color="auto" w:fill="FFFFFF"/>
+        <w:spacing w:before="0" w:beforeAutospacing="0" w:after="0" w:afterAutospacing="0"/>
+        <w:rPr>
+          <w:rFonts w:ascii="Consolas" w:hAnsi="Consolas"/>
+          <w:color w:val="000000"/>
+          <w:sz w:val="20"/>
+          <w:szCs w:val="20"/>
+        </w:rPr>
+      </w:pPr>
+      <w:r>
+        <w:rPr>
+          <w:rFonts w:ascii="Consolas" w:hAnsi="Consolas"/>
+          <w:color w:val="000000"/>
+          <w:sz w:val="20"/>
+          <w:szCs w:val="20"/>
+        </w:rPr>
+        <w:tab/>
+      </w:r>
+      <w:r>
+        <w:rPr>
+          <w:rFonts w:ascii="Consolas" w:hAnsi="Consolas"/>
+          <w:color w:val="000000"/>
+          <w:sz w:val="20"/>
+          <w:szCs w:val="20"/>
+        </w:rPr>
+        <w:tab/>
+      </w:r>
+      <w:proofErr w:type="spellStart"/>
+      <w:r>
+        <w:rPr>
+          <w:rFonts w:ascii="Consolas" w:hAnsi="Consolas"/>
+          <w:b/>
+          <w:bCs/>
+          <w:color w:val="7F0055"/>
+          <w:sz w:val="20"/>
+          <w:szCs w:val="20"/>
+        </w:rPr>
+        <w:t>return</w:t>
+      </w:r>
+      <w:proofErr w:type="spellEnd"/>
+      <w:r>
+        <w:rPr>
+          <w:rFonts w:ascii="Consolas" w:hAnsi="Consolas"/>
+          <w:color w:val="000000"/>
+          <w:sz w:val="20"/>
+          <w:szCs w:val="20"/>
+        </w:rPr>
+        <w:t xml:space="preserve"> </w:t>
+      </w:r>
+      <w:proofErr w:type="spellStart"/>
+      <w:proofErr w:type="gramStart"/>
+      <w:r>
+        <w:rPr>
+          <w:rFonts w:ascii="Consolas" w:hAnsi="Consolas"/>
+          <w:color w:val="0000C0"/>
+          <w:sz w:val="20"/>
+          <w:szCs w:val="20"/>
+        </w:rPr>
+        <w:t>apuestas</w:t>
+      </w:r>
+      <w:r>
+        <w:rPr>
+          <w:rFonts w:ascii="Consolas" w:hAnsi="Consolas"/>
+          <w:color w:val="000000"/>
+          <w:sz w:val="20"/>
+          <w:szCs w:val="20"/>
+        </w:rPr>
+        <w:t>.size</w:t>
+      </w:r>
+      <w:proofErr w:type="spellEnd"/>
+      <w:proofErr w:type="gramEnd"/>
+      <w:r>
+        <w:rPr>
+          <w:rFonts w:ascii="Consolas" w:hAnsi="Consolas"/>
+          <w:color w:val="000000"/>
+          <w:sz w:val="20"/>
+          <w:szCs w:val="20"/>
+        </w:rPr>
+        <w:t>();</w:t>
+      </w:r>
+    </w:p>
+    <w:p>
+      <w:pPr>
+        <w:pStyle w:val="NormalWeb"/>
+        <w:shd w:val="clear" w:color="auto" w:fill="FFFFFF"/>
+        <w:spacing w:before="0" w:beforeAutospacing="0" w:after="0" w:afterAutospacing="0"/>
+        <w:rPr>
+          <w:rFonts w:ascii="Consolas" w:hAnsi="Consolas"/>
+          <w:color w:val="000000"/>
+          <w:sz w:val="20"/>
+          <w:szCs w:val="20"/>
+        </w:rPr>
+      </w:pPr>
+      <w:r>
+        <w:rPr>
+          <w:rFonts w:ascii="Consolas" w:hAnsi="Consolas"/>
+          <w:color w:val="000000"/>
+          <w:sz w:val="20"/>
+          <w:szCs w:val="20"/>
+        </w:rPr>
+        <w:tab/>
+        <w:t>}</w:t>
+      </w:r>
+    </w:p>
+    <w:p>
+      <w:pPr>
+        <w:pStyle w:val="NormalWeb"/>
+        <w:shd w:val="clear" w:color="auto" w:fill="FFFFFF"/>
+        <w:spacing w:before="0" w:beforeAutospacing="0" w:after="0" w:afterAutospacing="0"/>
+        <w:rPr>
+          <w:rFonts w:ascii="Consolas" w:hAnsi="Consolas"/>
+          <w:color w:val="000000"/>
+          <w:sz w:val="20"/>
+          <w:szCs w:val="20"/>
+        </w:rPr>
+      </w:pPr>
+      <w:r>
+        <w:rPr>
+          <w:rFonts w:ascii="Consolas" w:hAnsi="Consolas"/>
+          <w:color w:val="000000"/>
+          <w:sz w:val="20"/>
+          <w:szCs w:val="20"/>
+        </w:rPr>
+        <w:t>}</w:t>
+      </w:r>
+    </w:p>
+    <w:p>
+      <w:pPr>
+        <w:rPr>
+          <w:rFonts w:ascii="Consolas" w:hAnsi="Consolas"/>
+          <w:sz w:val="20"/>
+          <w:szCs w:val="20"/>
+          <w:lang w:eastAsia="es-ES"/>
+        </w:rPr>
+      </w:pPr>
+    </w:p>
+    <w:p>
+      <w:pPr>
+        <w:pStyle w:val="Ttulo3"/>
+        <w:rPr>
+          <w:lang w:eastAsia="es-ES"/>
+        </w:rPr>
+      </w:pPr>
+      <w:bookmarkStart w:id="4" w:name="_Toc150466289"/>
+      <w:r>
+        <w:rPr>
+          <w:lang w:eastAsia="es-ES"/>
+        </w:rPr>
+        <w:lastRenderedPageBreak/>
+        <w:t>Capturas mostrando la ejecución</w:t>
+      </w:r>
+      <w:bookmarkEnd w:id="4"/>
+    </w:p>
+    <w:p>
+      <w:pPr>
+        <w:rPr>
+          <w:lang w:eastAsia="es-ES"/>
+        </w:rPr>
+      </w:pPr>
+      <w:r>
+        <w:rPr>
+          <w:noProof/>
+        </w:rPr>
+        <w:drawing>
+          <wp:inline distT="0" distB="0" distL="0" distR="0" wp14:anchorId="649B3402" wp14:editId="3286C63D">
+            <wp:extent cx="5400040" cy="3970020"/>
+            <wp:effectExtent l="0" t="0" r="0" b="0"/>
+            <wp:docPr id="100571106" name="Imagen 1" descr="Interfaz de usuario gráfica&#10;&#10;Descripción generada automáticamente"/>
+            <wp:cNvGraphicFramePr>
+              <a:graphicFrameLocks xmlns:a="http://schemas.openxmlformats.org/drawingml/2006/main" noChangeAspect="1"/>
+            </wp:cNvGraphicFramePr>
+            <a:graphic xmlns:a="http://schemas.openxmlformats.org/drawingml/2006/main">
+              <a:graphicData uri="http://schemas.openxmlformats.org/drawingml/2006/picture">
+                <pic:pic xmlns:pic="http://schemas.openxmlformats.org/drawingml/2006/picture">
+                  <pic:nvPicPr>
+                    <pic:cNvPr id="100571106" name="Imagen 1" descr="Interfaz de usuario gráfica&#10;&#10;Descripción generada automáticamente"/>
+                    <pic:cNvPicPr/>
+                  </pic:nvPicPr>
+                  <pic:blipFill>
+                    <a:blip r:embed="rId6"/>
+                    <a:stretch>
+                      <a:fillRect/>
+                    </a:stretch>
+                  </pic:blipFill>
+                  <pic:spPr>
+                    <a:xfrm>
+                      <a:off x="0" y="0"/>
+                      <a:ext cx="5400040" cy="3970020"/>
+                    </a:xfrm>
+                    <a:prstGeom prst="rect">
+                      <a:avLst/>
+                    </a:prstGeom>
+                  </pic:spPr>
+                </pic:pic>
+              </a:graphicData>
+            </a:graphic>
+          </wp:inline>
+        </w:drawing>
+      </w:r>
+    </w:p>
+    <w:p>
+      <w:pPr>
+        <w:rPr>
+          <w:lang w:eastAsia="es-ES"/>
+        </w:rPr>
+      </w:pPr>
+      <w:r>
+        <w:rPr>
+          <w:noProof/>
+        </w:rPr>
+        <w:lastRenderedPageBreak/>
+        <w:drawing>
+          <wp:inline distT="0" distB="0" distL="0" distR="0" wp14:anchorId="3B6B5ACF" wp14:editId="12ED0BBB">
+            <wp:extent cx="5400040" cy="4881245"/>
+            <wp:effectExtent l="0" t="0" r="0" b="0"/>
+            <wp:docPr id="434500841" name="Imagen 1" descr="Gráfico&#10;&#10;Descripción generada automáticamente"/>
+            <wp:cNvGraphicFramePr>
+              <a:graphicFrameLocks xmlns:a="http://schemas.openxmlformats.org/drawingml/2006/main" noChangeAspect="1"/>
+            </wp:cNvGraphicFramePr>
+            <a:graphic xmlns:a="http://schemas.openxmlformats.org/drawingml/2006/main">
+              <a:graphicData uri="http://schemas.openxmlformats.org/drawingml/2006/picture">
+                <pic:pic xmlns:pic="http://schemas.openxmlformats.org/drawingml/2006/picture">
+                  <pic:nvPicPr>
+                    <pic:cNvPr id="434500841" name="Imagen 1" descr="Gráfico&#10;&#10;Descripción generada automáticamente"/>
+                    <pic:cNvPicPr/>
+                  </pic:nvPicPr>
+                  <pic:blipFill>
+                    <a:blip r:embed="rId7"/>
+                    <a:stretch>
+                      <a:fillRect/>
+                    </a:stretch>
+                  </pic:blipFill>
+                  <pic:spPr>
+                    <a:xfrm>
+                      <a:off x="0" y="0"/>
+                      <a:ext cx="5400040" cy="4881245"/>
+                    </a:xfrm>
+                    <a:prstGeom prst="rect">
+                      <a:avLst/>
+                    </a:prstGeom>
+                  </pic:spPr>
+                </pic:pic>
+              </a:graphicData>
+            </a:graphic>
+          </wp:inline>
+        </w:drawing>
+      </w:r>
+    </w:p>
+    <w:p>
+      <w:pPr>
+        <w:rPr>
+          <w:lang w:eastAsia="es-ES"/>
+        </w:rPr>
+      </w:pPr>
+      <w:r>
+        <w:rPr>
+          <w:noProof/>
+        </w:rPr>
+        <w:drawing>
+          <wp:inline distT="0" distB="0" distL="0" distR="0" wp14:anchorId="574B2482" wp14:editId="0E230FF1">
+            <wp:extent cx="5400040" cy="2767330"/>
+            <wp:effectExtent l="0" t="0" r="0" b="0"/>
+            <wp:docPr id="1474672381" name="Imagen 1" descr="Interfaz de usuario gráfica&#10;&#10;Descripción generada automáticamente"/>
+            <wp:cNvGraphicFramePr>
+              <a:graphicFrameLocks xmlns:a="http://schemas.openxmlformats.org/drawingml/2006/main" noChangeAspect="1"/>
+            </wp:cNvGraphicFramePr>
+            <a:graphic xmlns:a="http://schemas.openxmlformats.org/drawingml/2006/main">
+              <a:graphicData uri="http://schemas.openxmlformats.org/drawingml/2006/picture">
+                <pic:pic xmlns:pic="http://schemas.openxmlformats.org/drawingml/2006/picture">
+                  <pic:nvPicPr>
+                    <pic:cNvPr id="1474672381" name="Imagen 1" descr="Interfaz de usuario gráfica&#10;&#10;Descripción generada automáticamente"/>
+                    <pic:cNvPicPr/>
+                  </pic:nvPicPr>
+                  <pic:blipFill>
+                    <a:blip r:embed="rId8"/>
+                    <a:stretch>
+                      <a:fillRect/>
+                    </a:stretch>
+                  </pic:blipFill>
+                  <pic:spPr>
+                    <a:xfrm>
+                      <a:off x="0" y="0"/>
+                      <a:ext cx="5400040" cy="2767330"/>
+                    </a:xfrm>
+                    <a:prstGeom prst="rect">
+                      <a:avLst/>
+                    </a:prstGeom>
+                  </pic:spPr>
+                </pic:pic>
+              </a:graphicData>
+            </a:graphic>
+          </wp:inline>
+        </w:drawing>
       </w:r>
     </w:p>
     <w:sectPr>
@@ -455,6 +7581,50 @@
       <w:szCs w:val="32"/>
     </w:rPr>
   </w:style>
+  <w:style w:type="paragraph" w:styleId="Ttulo2">
+    <w:name w:val="heading 2"/>
+    <w:basedOn w:val="Normal"/>
+    <w:next w:val="Normal"/>
+    <w:link w:val="Ttulo2Car"/>
+    <w:uiPriority w:val="9"/>
+    <w:unhideWhenUsed/>
+    <w:qFormat/>
+    <w:rsid w:val="006B58CC"/>
+    <w:pPr>
+      <w:keepNext/>
+      <w:keepLines/>
+      <w:spacing w:before="40" w:after="0"/>
+      <w:outlineLvl w:val="1"/>
+    </w:pPr>
+    <w:rPr>
+      <w:rFonts w:asciiTheme="majorHAnsi" w:eastAsiaTheme="majorEastAsia" w:hAnsiTheme="majorHAnsi" w:cstheme="majorBidi"/>
+      <w:color w:val="2F5496" w:themeColor="accent1" w:themeShade="BF"/>
+      <w:sz w:val="26"/>
+      <w:szCs w:val="26"/>
+    </w:rPr>
+  </w:style>
+  <w:style w:type="paragraph" w:styleId="Ttulo3">
+    <w:name w:val="heading 3"/>
+    <w:basedOn w:val="Normal"/>
+    <w:next w:val="Normal"/>
+    <w:link w:val="Ttulo3Car"/>
+    <w:uiPriority w:val="9"/>
+    <w:unhideWhenUsed/>
+    <w:qFormat/>
+    <w:rsid w:val="006B58CC"/>
+    <w:pPr>
+      <w:keepNext/>
+      <w:keepLines/>
+      <w:spacing w:before="40" w:after="0"/>
+      <w:outlineLvl w:val="2"/>
+    </w:pPr>
+    <w:rPr>
+      <w:rFonts w:asciiTheme="majorHAnsi" w:eastAsiaTheme="majorEastAsia" w:hAnsiTheme="majorHAnsi" w:cstheme="majorBidi"/>
+      <w:color w:val="1F3763" w:themeColor="accent1" w:themeShade="7F"/>
+      <w:sz w:val="24"/>
+      <w:szCs w:val="24"/>
+    </w:rPr>
+  </w:style>
   <w:style w:type="character" w:default="1" w:styleId="Fuentedeprrafopredeter">
     <w:name w:val="Default Paragraph Font"/>
     <w:uiPriority w:val="1"/>
@@ -493,6 +7663,117 @@
       <w:color w:val="2F5496" w:themeColor="accent1" w:themeShade="BF"/>
       <w:sz w:val="32"/>
       <w:szCs w:val="32"/>
+    </w:rPr>
+  </w:style>
+  <w:style w:type="paragraph" w:styleId="NormalWeb">
+    <w:name w:val="Normal (Web)"/>
+    <w:basedOn w:val="Normal"/>
+    <w:uiPriority w:val="99"/>
+    <w:semiHidden/>
+    <w:unhideWhenUsed/>
+    <w:rsid w:val="008847C6"/>
+    <w:pPr>
+      <w:spacing w:before="100" w:beforeAutospacing="1" w:after="100" w:afterAutospacing="1" w:line="240" w:lineRule="auto"/>
+    </w:pPr>
+    <w:rPr>
+      <w:rFonts w:ascii="Times New Roman" w:eastAsia="Times New Roman" w:hAnsi="Times New Roman" w:cs="Times New Roman"/>
+      <w:kern w:val="0"/>
+      <w:sz w:val="24"/>
+      <w:szCs w:val="24"/>
+      <w:lang w:eastAsia="es-ES"/>
+      <w14:ligatures w14:val="none"/>
+    </w:rPr>
+  </w:style>
+  <w:style w:type="character" w:customStyle="1" w:styleId="Ttulo2Car">
+    <w:name w:val="Título 2 Car"/>
+    <w:basedOn w:val="Fuentedeprrafopredeter"/>
+    <w:link w:val="Ttulo2"/>
+    <w:uiPriority w:val="9"/>
+    <w:rsid w:val="006B58CC"/>
+    <w:rPr>
+      <w:rFonts w:asciiTheme="majorHAnsi" w:eastAsiaTheme="majorEastAsia" w:hAnsiTheme="majorHAnsi" w:cstheme="majorBidi"/>
+      <w:color w:val="2F5496" w:themeColor="accent1" w:themeShade="BF"/>
+      <w:sz w:val="26"/>
+      <w:szCs w:val="26"/>
+    </w:rPr>
+  </w:style>
+  <w:style w:type="character" w:customStyle="1" w:styleId="Ttulo3Car">
+    <w:name w:val="Título 3 Car"/>
+    <w:basedOn w:val="Fuentedeprrafopredeter"/>
+    <w:link w:val="Ttulo3"/>
+    <w:uiPriority w:val="9"/>
+    <w:rsid w:val="006B58CC"/>
+    <w:rPr>
+      <w:rFonts w:asciiTheme="majorHAnsi" w:eastAsiaTheme="majorEastAsia" w:hAnsiTheme="majorHAnsi" w:cstheme="majorBidi"/>
+      <w:color w:val="1F3763" w:themeColor="accent1" w:themeShade="7F"/>
+      <w:sz w:val="24"/>
+      <w:szCs w:val="24"/>
+    </w:rPr>
+  </w:style>
+  <w:style w:type="paragraph" w:styleId="TtuloTDC">
+    <w:name w:val="TOC Heading"/>
+    <w:basedOn w:val="Ttulo1"/>
+    <w:next w:val="Normal"/>
+    <w:uiPriority w:val="39"/>
+    <w:unhideWhenUsed/>
+    <w:qFormat/>
+    <w:rsid w:val="006B58CC"/>
+    <w:pPr>
+      <w:outlineLvl w:val="9"/>
+    </w:pPr>
+    <w:rPr>
+      <w:kern w:val="0"/>
+      <w:lang w:eastAsia="es-ES"/>
+      <w14:ligatures w14:val="none"/>
+    </w:rPr>
+  </w:style>
+  <w:style w:type="paragraph" w:styleId="TDC1">
+    <w:name w:val="toc 1"/>
+    <w:basedOn w:val="Normal"/>
+    <w:next w:val="Normal"/>
+    <w:autoRedefine/>
+    <w:uiPriority w:val="39"/>
+    <w:unhideWhenUsed/>
+    <w:rsid w:val="006B58CC"/>
+    <w:pPr>
+      <w:spacing w:after="100"/>
+    </w:pPr>
+  </w:style>
+  <w:style w:type="paragraph" w:styleId="TDC2">
+    <w:name w:val="toc 2"/>
+    <w:basedOn w:val="Normal"/>
+    <w:next w:val="Normal"/>
+    <w:autoRedefine/>
+    <w:uiPriority w:val="39"/>
+    <w:unhideWhenUsed/>
+    <w:rsid w:val="006B58CC"/>
+    <w:pPr>
+      <w:spacing w:after="100"/>
+      <w:ind w:left="220"/>
+    </w:pPr>
+  </w:style>
+  <w:style w:type="paragraph" w:styleId="TDC3">
+    <w:name w:val="toc 3"/>
+    <w:basedOn w:val="Normal"/>
+    <w:next w:val="Normal"/>
+    <w:autoRedefine/>
+    <w:uiPriority w:val="39"/>
+    <w:unhideWhenUsed/>
+    <w:rsid w:val="006B58CC"/>
+    <w:pPr>
+      <w:spacing w:after="100"/>
+      <w:ind w:left="440"/>
+    </w:pPr>
+  </w:style>
+  <w:style w:type="character" w:styleId="Hipervnculo">
+    <w:name w:val="Hyperlink"/>
+    <w:basedOn w:val="Fuentedeprrafopredeter"/>
+    <w:uiPriority w:val="99"/>
+    <w:unhideWhenUsed/>
+    <w:rsid w:val="006B58CC"/>
+    <w:rPr>
+      <w:color w:val="0563C1" w:themeColor="hyperlink"/>
+      <w:u w:val="single"/>
     </w:rPr>
   </w:style>
 </w:styles>
@@ -791,4 +8072,16 @@
     </a:ext>
   </a:extLst>
 </a:theme>
+</file>
+
+<file path=customXml/item1.xml><?xml version="1.0" encoding="utf-8"?>
+<b:Sources xmlns:b="http://schemas.openxmlformats.org/officeDocument/2006/bibliography" xmlns="http://schemas.openxmlformats.org/officeDocument/2006/bibliography" SelectedStyle="\APASixthEditionOfficeOnline.xsl" StyleName="APA" Version="6"/>
+</file>
+
+<file path=customXml/itemProps1.xml><?xml version="1.0" encoding="utf-8"?>
+<ds:datastoreItem xmlns:ds="http://schemas.openxmlformats.org/officeDocument/2006/customXml" ds:itemID="{FD6B258E-7CB3-4DB7-841A-BF9595B604D8}">
+  <ds:schemaRefs>
+    <ds:schemaRef ds:uri="http://schemas.openxmlformats.org/officeDocument/2006/bibliography"/>
+  </ds:schemaRefs>
+</ds:datastoreItem>
 </file>
--- a/patterns.docx
+++ b/patterns.docx
@@ -6,7 +6,7 @@
       <w:pPr>
         <w:pStyle w:val="Ttulo1"/>
       </w:pPr>
-      <w:bookmarkStart w:id="0" w:name="_Toc150466285"/>
+      <w:bookmarkStart w:id="0" w:name="_Toc150913450"/>
       <w:r>
         <w:t>Proyecto Patrones</w:t>
       </w:r>
@@ -15,6 +15,15 @@
     <w:p/>
     <w:sdt>
       <w:sdtPr>
+        <w:rPr>
+          <w:rFonts w:asciiTheme="minorHAnsi" w:eastAsiaTheme="minorHAnsi" w:hAnsiTheme="minorHAnsi" w:cstheme="minorBidi"/>
+          <w:color w:val="auto"/>
+          <w:kern w:val="2"/>
+          <w:sz w:val="22"/>
+          <w:szCs w:val="22"/>
+          <w:lang w:eastAsia="en-US"/>
+          <w14:ligatures w14:val="standardContextual"/>
+        </w:rPr>
         <w:id w:val="-458412789"/>
         <w:docPartObj>
           <w:docPartGallery w:val="Table of Contents"/>
@@ -23,15 +32,8 @@
       </w:sdtPr>
       <w:sdtEndPr>
         <w:rPr>
-          <w:rFonts w:asciiTheme="minorHAnsi" w:eastAsiaTheme="minorHAnsi" w:hAnsiTheme="minorHAnsi" w:cstheme="minorBidi"/>
           <w:b/>
           <w:bCs/>
-          <w:color w:val="auto"/>
-          <w:kern w:val="2"/>
-          <w:sz w:val="22"/>
-          <w:szCs w:val="22"/>
-          <w:lang w:eastAsia="en-US"/>
-          <w14:ligatures w14:val="standardContextual"/>
         </w:rPr>
       </w:sdtEndPr>
       <w:sdtContent>
@@ -50,7 +52,9 @@
               <w:tab w:val="right" w:leader="dot" w:pos="8494"/>
             </w:tabs>
             <w:rPr>
+              <w:rFonts w:eastAsiaTheme="minorEastAsia"/>
               <w:noProof/>
+              <w:lang w:eastAsia="es-ES"/>
             </w:rPr>
           </w:pPr>
           <w:r>
@@ -62,7 +66,7 @@
           <w:r>
             <w:fldChar w:fldCharType="separate"/>
           </w:r>
-          <w:hyperlink w:anchor="_Toc150466285" w:history="1">
+          <w:hyperlink w:anchor="_Toc150913450" w:history="1">
             <w:r>
               <w:rPr>
                 <w:rStyle w:val="Hipervnculo"/>
@@ -89,7 +93,7 @@
                 <w:noProof/>
                 <w:webHidden/>
               </w:rPr>
-              <w:instrText xml:space="preserve"> PAGEREF _Toc150466285 \h </w:instrText>
+              <w:instrText xml:space="preserve"> PAGEREF _Toc150913450 \h </w:instrText>
             </w:r>
             <w:r>
               <w:rPr>
@@ -127,10 +131,12 @@
               <w:tab w:val="right" w:leader="dot" w:pos="8494"/>
             </w:tabs>
             <w:rPr>
+              <w:rFonts w:eastAsiaTheme="minorEastAsia"/>
               <w:noProof/>
+              <w:lang w:eastAsia="es-ES"/>
             </w:rPr>
           </w:pPr>
-          <w:hyperlink w:anchor="_Toc150466286" w:history="1">
+          <w:hyperlink w:anchor="_Toc150913451" w:history="1">
             <w:r>
               <w:rPr>
                 <w:rStyle w:val="Hipervnculo"/>
@@ -157,7 +163,7 @@
                 <w:noProof/>
                 <w:webHidden/>
               </w:rPr>
-              <w:instrText xml:space="preserve"> PAGEREF _Toc150466286 \h </w:instrText>
+              <w:instrText xml:space="preserve"> PAGEREF _Toc150913451 \h </w:instrText>
             </w:r>
             <w:r>
               <w:rPr>
@@ -195,10 +201,12 @@
               <w:tab w:val="right" w:leader="dot" w:pos="8494"/>
             </w:tabs>
             <w:rPr>
+              <w:rFonts w:eastAsiaTheme="minorEastAsia"/>
               <w:noProof/>
+              <w:lang w:eastAsia="es-ES"/>
             </w:rPr>
           </w:pPr>
-          <w:hyperlink w:anchor="_Toc150466287" w:history="1">
+          <w:hyperlink w:anchor="_Toc150913452" w:history="1">
             <w:r>
               <w:rPr>
                 <w:rStyle w:val="Hipervnculo"/>
@@ -225,7 +233,7 @@
                 <w:noProof/>
                 <w:webHidden/>
               </w:rPr>
-              <w:instrText xml:space="preserve"> PAGEREF _Toc150466287 \h </w:instrText>
+              <w:instrText xml:space="preserve"> PAGEREF _Toc150913452 \h </w:instrText>
             </w:r>
             <w:r>
               <w:rPr>
@@ -263,16 +271,18 @@
               <w:tab w:val="right" w:leader="dot" w:pos="8494"/>
             </w:tabs>
             <w:rPr>
+              <w:rFonts w:eastAsiaTheme="minorEastAsia"/>
               <w:noProof/>
+              <w:lang w:eastAsia="es-ES"/>
             </w:rPr>
           </w:pPr>
-          <w:hyperlink w:anchor="_Toc150466288" w:history="1">
+          <w:hyperlink w:anchor="_Toc150913453" w:history="1">
             <w:r>
               <w:rPr>
                 <w:rStyle w:val="Hipervnculo"/>
                 <w:noProof/>
               </w:rPr>
-              <w:t>Codigo modificado</w:t>
+              <w:t>Código modificado</w:t>
             </w:r>
             <w:r>
               <w:rPr>
@@ -293,7 +303,7 @@
                 <w:noProof/>
                 <w:webHidden/>
               </w:rPr>
-              <w:instrText xml:space="preserve"> PAGEREF _Toc150466288 \h </w:instrText>
+              <w:instrText xml:space="preserve"> PAGEREF _Toc150913453 \h </w:instrText>
             </w:r>
             <w:r>
               <w:rPr>
@@ -313,7 +323,7 @@
                 <w:noProof/>
                 <w:webHidden/>
               </w:rPr>
-              <w:t>1</w:t>
+              <w:t>2</w:t>
             </w:r>
             <w:r>
               <w:rPr>
@@ -331,10 +341,12 @@
               <w:tab w:val="right" w:leader="dot" w:pos="8494"/>
             </w:tabs>
             <w:rPr>
+              <w:rFonts w:eastAsiaTheme="minorEastAsia"/>
               <w:noProof/>
+              <w:lang w:eastAsia="es-ES"/>
             </w:rPr>
           </w:pPr>
-          <w:hyperlink w:anchor="_Toc150466289" w:history="1">
+          <w:hyperlink w:anchor="_Toc150913454" w:history="1">
             <w:r>
               <w:rPr>
                 <w:rStyle w:val="Hipervnculo"/>
@@ -362,7 +374,7 @@
                 <w:noProof/>
                 <w:webHidden/>
               </w:rPr>
-              <w:instrText xml:space="preserve"> PAGEREF _Toc150466289 \h </w:instrText>
+              <w:instrText xml:space="preserve"> PAGEREF _Toc150913454 \h </w:instrText>
             </w:r>
             <w:r>
               <w:rPr>
@@ -394,6 +406,287 @@
           </w:hyperlink>
         </w:p>
         <w:p>
+          <w:pPr>
+            <w:pStyle w:val="TDC2"/>
+            <w:tabs>
+              <w:tab w:val="right" w:leader="dot" w:pos="8494"/>
+            </w:tabs>
+            <w:rPr>
+              <w:rFonts w:eastAsiaTheme="minorEastAsia"/>
+              <w:noProof/>
+              <w:lang w:eastAsia="es-ES"/>
+            </w:rPr>
+          </w:pPr>
+          <w:hyperlink w:anchor="_Toc150913455" w:history="1">
+            <w:r>
+              <w:rPr>
+                <w:rStyle w:val="Hipervnculo"/>
+                <w:noProof/>
+              </w:rPr>
+              <w:t>EJERCICIO 2 PATRON ITERATOR</w:t>
+            </w:r>
+            <w:r>
+              <w:rPr>
+                <w:noProof/>
+                <w:webHidden/>
+              </w:rPr>
+              <w:tab/>
+            </w:r>
+            <w:r>
+              <w:rPr>
+                <w:noProof/>
+                <w:webHidden/>
+              </w:rPr>
+              <w:fldChar w:fldCharType="begin"/>
+            </w:r>
+            <w:r>
+              <w:rPr>
+                <w:noProof/>
+                <w:webHidden/>
+              </w:rPr>
+              <w:instrText xml:space="preserve"> PAGEREF _Toc150913455 \h </w:instrText>
+            </w:r>
+            <w:r>
+              <w:rPr>
+                <w:noProof/>
+                <w:webHidden/>
+              </w:rPr>
+            </w:r>
+            <w:r>
+              <w:rPr>
+                <w:noProof/>
+                <w:webHidden/>
+              </w:rPr>
+              <w:fldChar w:fldCharType="separate"/>
+            </w:r>
+            <w:r>
+              <w:rPr>
+                <w:noProof/>
+                <w:webHidden/>
+              </w:rPr>
+              <w:t>6</w:t>
+            </w:r>
+            <w:r>
+              <w:rPr>
+                <w:noProof/>
+                <w:webHidden/>
+              </w:rPr>
+              <w:fldChar w:fldCharType="end"/>
+            </w:r>
+          </w:hyperlink>
+        </w:p>
+        <w:p>
+          <w:pPr>
+            <w:pStyle w:val="TDC3"/>
+            <w:tabs>
+              <w:tab w:val="right" w:leader="dot" w:pos="8494"/>
+            </w:tabs>
+            <w:rPr>
+              <w:rFonts w:eastAsiaTheme="minorEastAsia"/>
+              <w:noProof/>
+              <w:lang w:eastAsia="es-ES"/>
+            </w:rPr>
+          </w:pPr>
+          <w:hyperlink w:anchor="_Toc150913456" w:history="1">
+            <w:r>
+              <w:rPr>
+                <w:rStyle w:val="Hipervnculo"/>
+                <w:noProof/>
+              </w:rPr>
+              <w:t>UML con las nuevas clases</w:t>
+            </w:r>
+            <w:r>
+              <w:rPr>
+                <w:noProof/>
+                <w:webHidden/>
+              </w:rPr>
+              <w:tab/>
+            </w:r>
+            <w:r>
+              <w:rPr>
+                <w:noProof/>
+                <w:webHidden/>
+              </w:rPr>
+              <w:fldChar w:fldCharType="begin"/>
+            </w:r>
+            <w:r>
+              <w:rPr>
+                <w:noProof/>
+                <w:webHidden/>
+              </w:rPr>
+              <w:instrText xml:space="preserve"> PAGEREF _Toc150913456 \h </w:instrText>
+            </w:r>
+            <w:r>
+              <w:rPr>
+                <w:noProof/>
+                <w:webHidden/>
+              </w:rPr>
+            </w:r>
+            <w:r>
+              <w:rPr>
+                <w:noProof/>
+                <w:webHidden/>
+              </w:rPr>
+              <w:fldChar w:fldCharType="separate"/>
+            </w:r>
+            <w:r>
+              <w:rPr>
+                <w:noProof/>
+                <w:webHidden/>
+              </w:rPr>
+              <w:t>6</w:t>
+            </w:r>
+            <w:r>
+              <w:rPr>
+                <w:noProof/>
+                <w:webHidden/>
+              </w:rPr>
+              <w:fldChar w:fldCharType="end"/>
+            </w:r>
+          </w:hyperlink>
+        </w:p>
+        <w:p>
+          <w:pPr>
+            <w:pStyle w:val="TDC3"/>
+            <w:tabs>
+              <w:tab w:val="right" w:leader="dot" w:pos="8494"/>
+            </w:tabs>
+            <w:rPr>
+              <w:rFonts w:eastAsiaTheme="minorEastAsia"/>
+              <w:noProof/>
+              <w:lang w:eastAsia="es-ES"/>
+            </w:rPr>
+          </w:pPr>
+          <w:hyperlink w:anchor="_Toc150913457" w:history="1">
+            <w:r>
+              <w:rPr>
+                <w:rStyle w:val="Hipervnculo"/>
+                <w:noProof/>
+              </w:rPr>
+              <w:t>Código modificado</w:t>
+            </w:r>
+            <w:r>
+              <w:rPr>
+                <w:noProof/>
+                <w:webHidden/>
+              </w:rPr>
+              <w:tab/>
+            </w:r>
+            <w:r>
+              <w:rPr>
+                <w:noProof/>
+                <w:webHidden/>
+              </w:rPr>
+              <w:fldChar w:fldCharType="begin"/>
+            </w:r>
+            <w:r>
+              <w:rPr>
+                <w:noProof/>
+                <w:webHidden/>
+              </w:rPr>
+              <w:instrText xml:space="preserve"> PAGEREF _Toc150913457 \h </w:instrText>
+            </w:r>
+            <w:r>
+              <w:rPr>
+                <w:noProof/>
+                <w:webHidden/>
+              </w:rPr>
+            </w:r>
+            <w:r>
+              <w:rPr>
+                <w:noProof/>
+                <w:webHidden/>
+              </w:rPr>
+              <w:fldChar w:fldCharType="separate"/>
+            </w:r>
+            <w:r>
+              <w:rPr>
+                <w:noProof/>
+                <w:webHidden/>
+              </w:rPr>
+              <w:t>7</w:t>
+            </w:r>
+            <w:r>
+              <w:rPr>
+                <w:noProof/>
+                <w:webHidden/>
+              </w:rPr>
+              <w:fldChar w:fldCharType="end"/>
+            </w:r>
+          </w:hyperlink>
+        </w:p>
+        <w:p>
+          <w:pPr>
+            <w:pStyle w:val="TDC3"/>
+            <w:tabs>
+              <w:tab w:val="right" w:leader="dot" w:pos="8494"/>
+            </w:tabs>
+            <w:rPr>
+              <w:rFonts w:eastAsiaTheme="minorEastAsia"/>
+              <w:noProof/>
+              <w:lang w:eastAsia="es-ES"/>
+            </w:rPr>
+          </w:pPr>
+          <w:hyperlink w:anchor="_Toc150913458" w:history="1">
+            <w:r>
+              <w:rPr>
+                <w:rStyle w:val="Hipervnculo"/>
+                <w:noProof/>
+                <w:lang w:eastAsia="es-ES"/>
+              </w:rPr>
+              <w:t>Capturas mostrando la ejecución</w:t>
+            </w:r>
+            <w:r>
+              <w:rPr>
+                <w:noProof/>
+                <w:webHidden/>
+              </w:rPr>
+              <w:tab/>
+            </w:r>
+            <w:r>
+              <w:rPr>
+                <w:noProof/>
+                <w:webHidden/>
+              </w:rPr>
+              <w:fldChar w:fldCharType="begin"/>
+            </w:r>
+            <w:r>
+              <w:rPr>
+                <w:noProof/>
+                <w:webHidden/>
+              </w:rPr>
+              <w:instrText xml:space="preserve"> PAGEREF _Toc150913458 \h </w:instrText>
+            </w:r>
+            <w:r>
+              <w:rPr>
+                <w:noProof/>
+                <w:webHidden/>
+              </w:rPr>
+            </w:r>
+            <w:r>
+              <w:rPr>
+                <w:noProof/>
+                <w:webHidden/>
+              </w:rPr>
+              <w:fldChar w:fldCharType="separate"/>
+            </w:r>
+            <w:r>
+              <w:rPr>
+                <w:noProof/>
+                <w:webHidden/>
+              </w:rPr>
+              <w:t>10</w:t>
+            </w:r>
+            <w:r>
+              <w:rPr>
+                <w:noProof/>
+                <w:webHidden/>
+              </w:rPr>
+              <w:fldChar w:fldCharType="end"/>
+            </w:r>
+          </w:hyperlink>
+        </w:p>
+        <w:p>
           <w:r>
             <w:rPr>
               <w:b/>
@@ -410,7 +703,7 @@
       <w:pPr>
         <w:pStyle w:val="Ttulo2"/>
       </w:pPr>
-      <w:bookmarkStart w:id="1" w:name="_Toc150466286"/>
+      <w:bookmarkStart w:id="1" w:name="_Toc150913451"/>
       <w:r>
         <w:t>EJERCICIO 3 PATRON ADAPTER</w:t>
       </w:r>
@@ -426,7 +719,7 @@
       <w:pPr>
         <w:pStyle w:val="Ttulo3"/>
       </w:pPr>
-      <w:bookmarkStart w:id="2" w:name="_Toc150466287"/>
+      <w:bookmarkStart w:id="2" w:name="_Toc150913452"/>
       <w:r>
         <w:t>UML con las nuevas clases</w:t>
       </w:r>
@@ -453,7 +746,7 @@
                     <pic:cNvPicPr/>
                   </pic:nvPicPr>
                   <pic:blipFill>
-                    <a:blip r:embed="rId5"/>
+                    <a:blip r:embed="rId7"/>
                     <a:stretch>
                       <a:fillRect/>
                     </a:stretch>
@@ -475,18 +768,14 @@
       </w:r>
     </w:p>
     <w:p/>
+    <w:p/>
     <w:p>
       <w:pPr>
         <w:pStyle w:val="Ttulo3"/>
       </w:pPr>
-      <w:bookmarkStart w:id="3" w:name="_Toc150466288"/>
-      <w:proofErr w:type="spellStart"/>
-      <w:r>
-        <w:t>Codigo</w:t>
-      </w:r>
-      <w:proofErr w:type="spellEnd"/>
-      <w:r>
-        <w:t xml:space="preserve"> modificado</w:t>
+      <w:bookmarkStart w:id="3" w:name="_Toc150913453"/>
+      <w:r>
+        <w:t>Código modificado</w:t>
       </w:r>
       <w:bookmarkEnd w:id="3"/>
     </w:p>
@@ -518,7 +807,6 @@
           <w:sz w:val="20"/>
           <w:szCs w:val="20"/>
         </w:rPr>
-        <w:lastRenderedPageBreak/>
         <w:t>private</w:t>
       </w:r>
       <w:proofErr w:type="spellEnd"/>
@@ -3282,6 +3570,7 @@
     </w:p>
     <w:p>
       <w:r>
+        <w:lastRenderedPageBreak/>
         <w:t xml:space="preserve">La cual crea una ventana e instancia la clase </w:t>
       </w:r>
       <w:proofErr w:type="spellStart"/>
@@ -3404,6 +3693,7 @@
           <w:szCs w:val="20"/>
         </w:rPr>
       </w:pPr>
+      <w:proofErr w:type="spellStart"/>
       <w:r>
         <w:rPr>
           <w:rFonts w:ascii="Consolas" w:hAnsi="Consolas"/>
@@ -3413,9 +3703,9 @@
           <w:sz w:val="20"/>
           <w:szCs w:val="20"/>
         </w:rPr>
-        <w:lastRenderedPageBreak/>
         <w:t>import</w:t>
       </w:r>
+      <w:proofErr w:type="spellEnd"/>
       <w:r>
         <w:rPr>
           <w:rFonts w:ascii="Consolas" w:hAnsi="Consolas"/>
@@ -3482,6 +3772,7 @@
           <w:szCs w:val="20"/>
         </w:rPr>
       </w:pPr>
+      <w:proofErr w:type="spellStart"/>
       <w:r>
         <w:rPr>
           <w:rFonts w:ascii="Consolas" w:hAnsi="Consolas"/>
@@ -3493,6 +3784,7 @@
         </w:rPr>
         <w:t>import</w:t>
       </w:r>
+      <w:proofErr w:type="spellEnd"/>
       <w:r>
         <w:rPr>
           <w:rFonts w:ascii="Consolas" w:hAnsi="Consolas"/>
@@ -3559,6 +3851,7 @@
           <w:szCs w:val="20"/>
         </w:rPr>
       </w:pPr>
+      <w:proofErr w:type="spellStart"/>
       <w:r>
         <w:rPr>
           <w:rFonts w:ascii="Consolas" w:hAnsi="Consolas"/>
@@ -3570,6 +3863,7 @@
         </w:rPr>
         <w:t>import</w:t>
       </w:r>
+      <w:proofErr w:type="spellEnd"/>
       <w:r>
         <w:rPr>
           <w:rFonts w:ascii="Consolas" w:hAnsi="Consolas"/>
@@ -3614,6 +3908,7 @@
           <w:szCs w:val="20"/>
         </w:rPr>
       </w:pPr>
+      <w:proofErr w:type="spellStart"/>
       <w:r>
         <w:rPr>
           <w:rFonts w:ascii="Consolas" w:hAnsi="Consolas"/>
@@ -3625,6 +3920,7 @@
         </w:rPr>
         <w:t>import</w:t>
       </w:r>
+      <w:proofErr w:type="spellEnd"/>
       <w:r>
         <w:rPr>
           <w:rFonts w:ascii="Consolas" w:hAnsi="Consolas"/>
@@ -3669,6 +3965,7 @@
           <w:szCs w:val="20"/>
         </w:rPr>
       </w:pPr>
+      <w:proofErr w:type="spellStart"/>
       <w:r>
         <w:rPr>
           <w:rFonts w:ascii="Consolas" w:hAnsi="Consolas"/>
@@ -3680,6 +3977,7 @@
         </w:rPr>
         <w:t>import</w:t>
       </w:r>
+      <w:proofErr w:type="spellEnd"/>
       <w:r>
         <w:rPr>
           <w:rFonts w:ascii="Consolas" w:hAnsi="Consolas"/>
@@ -6954,6 +7252,7 @@
           <w:sz w:val="20"/>
           <w:szCs w:val="20"/>
         </w:rPr>
+        <w:lastRenderedPageBreak/>
         <w:tab/>
         <w:t>}</w:t>
       </w:r>
@@ -6997,15 +7296,21 @@
           <w:lang w:eastAsia="es-ES"/>
         </w:rPr>
       </w:pPr>
-      <w:bookmarkStart w:id="4" w:name="_Toc150466289"/>
-      <w:r>
-        <w:rPr>
-          <w:lang w:eastAsia="es-ES"/>
-        </w:rPr>
-        <w:lastRenderedPageBreak/>
+      <w:bookmarkStart w:id="4" w:name="_Toc150913454"/>
+      <w:r>
+        <w:rPr>
+          <w:lang w:eastAsia="es-ES"/>
+        </w:rPr>
         <w:t>Capturas mostrando la ejecución</w:t>
       </w:r>
       <w:bookmarkEnd w:id="4"/>
+    </w:p>
+    <w:p>
+      <w:pPr>
+        <w:rPr>
+          <w:lang w:eastAsia="es-ES"/>
+        </w:rPr>
+      </w:pPr>
     </w:p>
     <w:p>
       <w:pPr>
@@ -7033,7 +7338,7 @@
                     <pic:cNvPicPr/>
                   </pic:nvPicPr>
                   <pic:blipFill>
-                    <a:blip r:embed="rId6"/>
+                    <a:blip r:embed="rId8"/>
                     <a:stretch>
                       <a:fillRect/>
                     </a:stretch>
@@ -7081,7 +7386,7 @@
                     <pic:cNvPicPr/>
                   </pic:nvPicPr>
                   <pic:blipFill>
-                    <a:blip r:embed="rId7"/>
+                    <a:blip r:embed="rId9"/>
                     <a:stretch>
                       <a:fillRect/>
                     </a:stretch>
@@ -7105,7 +7410,7 @@
     <w:p>
       <w:pPr>
         <w:rPr>
-          <w:lang w:eastAsia="es-ES"/>
+          <w:noProof/>
         </w:rPr>
       </w:pPr>
       <w:r>
@@ -7128,7 +7433,7 @@
                     <pic:cNvPicPr/>
                   </pic:nvPicPr>
                   <pic:blipFill>
-                    <a:blip r:embed="rId8"/>
+                    <a:blip r:embed="rId10"/>
                     <a:stretch>
                       <a:fillRect/>
                     </a:stretch>
@@ -7149,6 +7454,848 @@
         </w:drawing>
       </w:r>
     </w:p>
+    <w:p>
+      <w:pPr>
+        <w:rPr>
+          <w:lang w:eastAsia="es-ES"/>
+        </w:rPr>
+      </w:pPr>
+    </w:p>
+    <w:p>
+      <w:pPr>
+        <w:rPr>
+          <w:noProof/>
+        </w:rPr>
+      </w:pPr>
+    </w:p>
+    <w:p>
+      <w:pPr>
+        <w:rPr>
+          <w:lang w:eastAsia="es-ES"/>
+        </w:rPr>
+      </w:pPr>
+      <w:r>
+        <w:rPr>
+          <w:lang w:eastAsia="es-ES"/>
+        </w:rPr>
+        <w:br w:type="page"/>
+      </w:r>
+    </w:p>
+    <w:p>
+      <w:pPr>
+        <w:pStyle w:val="Ttulo2"/>
+      </w:pPr>
+      <w:bookmarkStart w:id="5" w:name="_Toc150913455"/>
+      <w:r>
+        <w:lastRenderedPageBreak/>
+        <w:t xml:space="preserve">EJERCICIO </w:t>
+      </w:r>
+      <w:r>
+        <w:t>2</w:t>
+      </w:r>
+      <w:r>
+        <w:t xml:space="preserve"> PATRON </w:t>
+      </w:r>
+      <w:r>
+        <w:t>ITERATOR</w:t>
+      </w:r>
+      <w:bookmarkEnd w:id="5"/>
+    </w:p>
+    <w:p>
+      <w:r>
+        <w:t xml:space="preserve">Realizado por </w:t>
+      </w:r>
+      <w:r>
+        <w:t>Josu Sáez Moreno</w:t>
+      </w:r>
+    </w:p>
+    <w:p>
+      <w:pPr>
+        <w:rPr>
+          <w:lang w:eastAsia="es-ES"/>
+        </w:rPr>
+      </w:pPr>
+    </w:p>
+    <w:p>
+      <w:pPr>
+        <w:pStyle w:val="Ttulo3"/>
+      </w:pPr>
+      <w:bookmarkStart w:id="6" w:name="_Toc150913456"/>
+      <w:r>
+        <w:t>UML con las nuevas clases</w:t>
+      </w:r>
+      <w:bookmarkEnd w:id="6"/>
+    </w:p>
+    <w:p/>
+    <w:p>
+      <w:r>
+        <w:rPr>
+          <w:noProof/>
+        </w:rPr>
+        <w:drawing>
+          <wp:inline distT="0" distB="0" distL="0" distR="0" wp14:anchorId="47FC46A1" wp14:editId="56AA9B64">
+            <wp:extent cx="5153025" cy="4781550"/>
+            <wp:effectExtent l="0" t="0" r="9525" b="0"/>
+            <wp:docPr id="844641982" name="Imagen 1" descr="Diagrama&#10;&#10;Descripción generada automáticamente"/>
+            <wp:cNvGraphicFramePr>
+              <a:graphicFrameLocks xmlns:a="http://schemas.openxmlformats.org/drawingml/2006/main" noChangeAspect="1"/>
+            </wp:cNvGraphicFramePr>
+            <a:graphic xmlns:a="http://schemas.openxmlformats.org/drawingml/2006/main">
+              <a:graphicData uri="http://schemas.openxmlformats.org/drawingml/2006/picture">
+                <pic:pic xmlns:pic="http://schemas.openxmlformats.org/drawingml/2006/picture">
+                  <pic:nvPicPr>
+                    <pic:cNvPr id="844641982" name="Imagen 1" descr="Diagrama&#10;&#10;Descripción generada automáticamente"/>
+                    <pic:cNvPicPr/>
+                  </pic:nvPicPr>
+                  <pic:blipFill>
+                    <a:blip r:embed="rId11">
+                      <a:extLst>
+                        <a:ext uri="{28A0092B-C50C-407E-A947-70E740481C1C}">
+                          <a14:useLocalDpi xmlns:a14="http://schemas.microsoft.com/office/drawing/2010/main" val="0"/>
+                        </a:ext>
+                      </a:extLst>
+                    </a:blip>
+                    <a:stretch>
+                      <a:fillRect/>
+                    </a:stretch>
+                  </pic:blipFill>
+                  <pic:spPr>
+                    <a:xfrm>
+                      <a:off x="0" y="0"/>
+                      <a:ext cx="5153025" cy="4781550"/>
+                    </a:xfrm>
+                    <a:prstGeom prst="rect">
+                      <a:avLst/>
+                    </a:prstGeom>
+                  </pic:spPr>
+                </pic:pic>
+              </a:graphicData>
+            </a:graphic>
+          </wp:inline>
+        </w:drawing>
+      </w:r>
+    </w:p>
+    <w:p>
+      <w:pPr>
+        <w:rPr>
+          <w:lang w:eastAsia="es-ES"/>
+        </w:rPr>
+      </w:pPr>
+      <w:r>
+        <w:rPr>
+          <w:lang w:eastAsia="es-ES"/>
+        </w:rPr>
+        <w:br w:type="page"/>
+      </w:r>
+    </w:p>
+    <w:p>
+      <w:pPr>
+        <w:rPr>
+          <w:lang w:eastAsia="es-ES"/>
+        </w:rPr>
+      </w:pPr>
+    </w:p>
+    <w:p>
+      <w:pPr>
+        <w:pStyle w:val="Ttulo3"/>
+      </w:pPr>
+      <w:bookmarkStart w:id="7" w:name="_Toc150913457"/>
+      <w:r>
+        <w:t>Código modificado</w:t>
+      </w:r>
+      <w:bookmarkEnd w:id="7"/>
+    </w:p>
+    <w:p>
+      <w:pPr>
+        <w:rPr>
+          <w:lang w:eastAsia="es-ES"/>
+        </w:rPr>
+      </w:pPr>
+    </w:p>
+    <w:p>
+      <w:pPr>
+        <w:rPr>
+          <w:lang w:eastAsia="es-ES"/>
+        </w:rPr>
+      </w:pPr>
+      <w:r>
+        <w:rPr>
+          <w:lang w:eastAsia="es-ES"/>
+        </w:rPr>
+        <w:t xml:space="preserve">Nuevo método en la lógica de negocio: </w:t>
+      </w:r>
+      <w:r>
+        <w:rPr>
+          <w:lang w:eastAsia="es-ES"/>
+        </w:rPr>
+        <w:br/>
+      </w:r>
+      <w:r>
+        <w:rPr>
+          <w:lang w:eastAsia="es-ES"/>
+        </w:rPr>
+        <w:br/>
+      </w:r>
+      <w:r>
+        <w:rPr>
+          <w:lang w:eastAsia="es-ES"/>
+        </w:rPr>
+        <w:drawing>
+          <wp:inline distT="0" distB="0" distL="0" distR="0" wp14:anchorId="3A249377" wp14:editId="193272B5">
+            <wp:extent cx="4083272" cy="1492250"/>
+            <wp:effectExtent l="0" t="0" r="0" b="0"/>
+            <wp:docPr id="444127254" name="Imagen 1" descr="Texto&#10;&#10;Descripción generada automáticamente"/>
+            <wp:cNvGraphicFramePr>
+              <a:graphicFrameLocks xmlns:a="http://schemas.openxmlformats.org/drawingml/2006/main" noChangeAspect="1"/>
+            </wp:cNvGraphicFramePr>
+            <a:graphic xmlns:a="http://schemas.openxmlformats.org/drawingml/2006/main">
+              <a:graphicData uri="http://schemas.openxmlformats.org/drawingml/2006/picture">
+                <pic:pic xmlns:pic="http://schemas.openxmlformats.org/drawingml/2006/picture">
+                  <pic:nvPicPr>
+                    <pic:cNvPr id="444127254" name="Imagen 1" descr="Texto&#10;&#10;Descripción generada automáticamente"/>
+                    <pic:cNvPicPr/>
+                  </pic:nvPicPr>
+                  <pic:blipFill>
+                    <a:blip r:embed="rId12"/>
+                    <a:stretch>
+                      <a:fillRect/>
+                    </a:stretch>
+                  </pic:blipFill>
+                  <pic:spPr>
+                    <a:xfrm>
+                      <a:off x="0" y="0"/>
+                      <a:ext cx="4113354" cy="1503243"/>
+                    </a:xfrm>
+                    <a:prstGeom prst="rect">
+                      <a:avLst/>
+                    </a:prstGeom>
+                  </pic:spPr>
+                </pic:pic>
+              </a:graphicData>
+            </a:graphic>
+          </wp:inline>
+        </w:drawing>
+      </w:r>
+    </w:p>
+    <w:p>
+      <w:pPr>
+        <w:rPr>
+          <w:lang w:eastAsia="es-ES"/>
+        </w:rPr>
+      </w:pPr>
+    </w:p>
+    <w:p>
+      <w:pPr>
+        <w:rPr>
+          <w:lang w:eastAsia="es-ES"/>
+        </w:rPr>
+      </w:pPr>
+      <w:r>
+        <w:rPr>
+          <w:lang w:eastAsia="es-ES"/>
+        </w:rPr>
+        <w:t xml:space="preserve">Interfaz </w:t>
+      </w:r>
+      <w:proofErr w:type="spellStart"/>
+      <w:r>
+        <w:rPr>
+          <w:lang w:eastAsia="es-ES"/>
+        </w:rPr>
+        <w:t>Aggregate</w:t>
+      </w:r>
+      <w:proofErr w:type="spellEnd"/>
+      <w:r>
+        <w:rPr>
+          <w:lang w:eastAsia="es-ES"/>
+        </w:rPr>
+        <w:t xml:space="preserve"> y clase </w:t>
+      </w:r>
+      <w:proofErr w:type="spellStart"/>
+      <w:r>
+        <w:rPr>
+          <w:lang w:eastAsia="es-ES"/>
+        </w:rPr>
+        <w:t>EventVectorAggregate</w:t>
+      </w:r>
+      <w:proofErr w:type="spellEnd"/>
+      <w:r>
+        <w:rPr>
+          <w:lang w:eastAsia="es-ES"/>
+        </w:rPr>
+        <w:t>:</w:t>
+      </w:r>
+      <w:r>
+        <w:rPr>
+          <w:lang w:eastAsia="es-ES"/>
+        </w:rPr>
+        <w:br/>
+      </w:r>
+      <w:r>
+        <w:rPr>
+          <w:lang w:eastAsia="es-ES"/>
+        </w:rPr>
+        <w:br/>
+      </w:r>
+      <w:r>
+        <w:rPr>
+          <w:lang w:eastAsia="es-ES"/>
+        </w:rPr>
+        <w:drawing>
+          <wp:inline distT="0" distB="0" distL="0" distR="0" wp14:anchorId="3BF93580" wp14:editId="2735AEF3">
+            <wp:extent cx="3424414" cy="2495550"/>
+            <wp:effectExtent l="0" t="0" r="5080" b="0"/>
+            <wp:docPr id="1420105382" name="Imagen 1" descr="Texto&#10;&#10;Descripción generada automáticamente"/>
+            <wp:cNvGraphicFramePr>
+              <a:graphicFrameLocks xmlns:a="http://schemas.openxmlformats.org/drawingml/2006/main" noChangeAspect="1"/>
+            </wp:cNvGraphicFramePr>
+            <a:graphic xmlns:a="http://schemas.openxmlformats.org/drawingml/2006/main">
+              <a:graphicData uri="http://schemas.openxmlformats.org/drawingml/2006/picture">
+                <pic:pic xmlns:pic="http://schemas.openxmlformats.org/drawingml/2006/picture">
+                  <pic:nvPicPr>
+                    <pic:cNvPr id="1420105382" name="Imagen 1" descr="Texto&#10;&#10;Descripción generada automáticamente"/>
+                    <pic:cNvPicPr/>
+                  </pic:nvPicPr>
+                  <pic:blipFill>
+                    <a:blip r:embed="rId13"/>
+                    <a:stretch>
+                      <a:fillRect/>
+                    </a:stretch>
+                  </pic:blipFill>
+                  <pic:spPr>
+                    <a:xfrm>
+                      <a:off x="0" y="0"/>
+                      <a:ext cx="3439949" cy="2506871"/>
+                    </a:xfrm>
+                    <a:prstGeom prst="rect">
+                      <a:avLst/>
+                    </a:prstGeom>
+                  </pic:spPr>
+                </pic:pic>
+              </a:graphicData>
+            </a:graphic>
+          </wp:inline>
+        </w:drawing>
+      </w:r>
+    </w:p>
+    <w:p>
+      <w:pPr>
+        <w:rPr>
+          <w:lang w:eastAsia="es-ES"/>
+        </w:rPr>
+      </w:pPr>
+    </w:p>
+    <w:p>
+      <w:pPr>
+        <w:rPr>
+          <w:lang w:eastAsia="es-ES"/>
+        </w:rPr>
+      </w:pPr>
+      <w:r>
+        <w:rPr>
+          <w:lang w:eastAsia="es-ES"/>
+        </w:rPr>
+        <w:t xml:space="preserve">Interfaz </w:t>
+      </w:r>
+      <w:proofErr w:type="spellStart"/>
+      <w:r>
+        <w:rPr>
+          <w:lang w:eastAsia="es-ES"/>
+        </w:rPr>
+        <w:t>ExtendedIterator</w:t>
+      </w:r>
+      <w:proofErr w:type="spellEnd"/>
+      <w:r>
+        <w:rPr>
+          <w:lang w:eastAsia="es-ES"/>
+        </w:rPr>
+        <w:t>:</w:t>
+      </w:r>
+    </w:p>
+    <w:p>
+      <w:pPr>
+        <w:rPr>
+          <w:lang w:eastAsia="es-ES"/>
+        </w:rPr>
+      </w:pPr>
+      <w:r>
+        <w:rPr>
+          <w:lang w:eastAsia="es-ES"/>
+        </w:rPr>
+        <w:drawing>
+          <wp:inline distT="0" distB="0" distL="0" distR="0" wp14:anchorId="531A9DBA" wp14:editId="6CD6EF45">
+            <wp:extent cx="3700159" cy="2266950"/>
+            <wp:effectExtent l="0" t="0" r="0" b="0"/>
+            <wp:docPr id="172212782" name="Imagen 1" descr="Pantalla de computadora con letras&#10;&#10;Descripción generada automáticamente con confianza media"/>
+            <wp:cNvGraphicFramePr>
+              <a:graphicFrameLocks xmlns:a="http://schemas.openxmlformats.org/drawingml/2006/main" noChangeAspect="1"/>
+            </wp:cNvGraphicFramePr>
+            <a:graphic xmlns:a="http://schemas.openxmlformats.org/drawingml/2006/main">
+              <a:graphicData uri="http://schemas.openxmlformats.org/drawingml/2006/picture">
+                <pic:pic xmlns:pic="http://schemas.openxmlformats.org/drawingml/2006/picture">
+                  <pic:nvPicPr>
+                    <pic:cNvPr id="172212782" name="Imagen 1" descr="Pantalla de computadora con letras&#10;&#10;Descripción generada automáticamente con confianza media"/>
+                    <pic:cNvPicPr/>
+                  </pic:nvPicPr>
+                  <pic:blipFill>
+                    <a:blip r:embed="rId14"/>
+                    <a:stretch>
+                      <a:fillRect/>
+                    </a:stretch>
+                  </pic:blipFill>
+                  <pic:spPr>
+                    <a:xfrm>
+                      <a:off x="0" y="0"/>
+                      <a:ext cx="3714572" cy="2275780"/>
+                    </a:xfrm>
+                    <a:prstGeom prst="rect">
+                      <a:avLst/>
+                    </a:prstGeom>
+                  </pic:spPr>
+                </pic:pic>
+              </a:graphicData>
+            </a:graphic>
+          </wp:inline>
+        </w:drawing>
+      </w:r>
+    </w:p>
+    <w:p>
+      <w:pPr>
+        <w:rPr>
+          <w:lang w:eastAsia="es-ES"/>
+        </w:rPr>
+      </w:pPr>
+    </w:p>
+    <w:p>
+      <w:pPr>
+        <w:rPr>
+          <w:lang w:eastAsia="es-ES"/>
+        </w:rPr>
+      </w:pPr>
+    </w:p>
+    <w:p>
+      <w:pPr>
+        <w:rPr>
+          <w:lang w:eastAsia="es-ES"/>
+        </w:rPr>
+      </w:pPr>
+      <w:r>
+        <w:rPr>
+          <w:lang w:eastAsia="es-ES"/>
+        </w:rPr>
+        <w:t xml:space="preserve">Clase </w:t>
+      </w:r>
+      <w:proofErr w:type="spellStart"/>
+      <w:r>
+        <w:rPr>
+          <w:lang w:eastAsia="es-ES"/>
+        </w:rPr>
+        <w:t>EventExtendedIterator</w:t>
+      </w:r>
+      <w:proofErr w:type="spellEnd"/>
+      <w:r>
+        <w:rPr>
+          <w:lang w:eastAsia="es-ES"/>
+        </w:rPr>
+        <w:t>:</w:t>
+      </w:r>
+    </w:p>
+    <w:p>
+      <w:pPr>
+        <w:rPr>
+          <w:lang w:eastAsia="es-ES"/>
+        </w:rPr>
+      </w:pPr>
+      <w:r>
+        <w:rPr>
+          <w:lang w:eastAsia="es-ES"/>
+        </w:rPr>
+        <w:drawing>
+          <wp:inline distT="0" distB="0" distL="0" distR="0" wp14:anchorId="35629793" wp14:editId="1BA4A00A">
+            <wp:extent cx="4603796" cy="6788150"/>
+            <wp:effectExtent l="0" t="0" r="6350" b="0"/>
+            <wp:docPr id="811334760" name="Imagen 1" descr="Texto&#10;&#10;Descripción generada automáticamente"/>
+            <wp:cNvGraphicFramePr>
+              <a:graphicFrameLocks xmlns:a="http://schemas.openxmlformats.org/drawingml/2006/main" noChangeAspect="1"/>
+            </wp:cNvGraphicFramePr>
+            <a:graphic xmlns:a="http://schemas.openxmlformats.org/drawingml/2006/main">
+              <a:graphicData uri="http://schemas.openxmlformats.org/drawingml/2006/picture">
+                <pic:pic xmlns:pic="http://schemas.openxmlformats.org/drawingml/2006/picture">
+                  <pic:nvPicPr>
+                    <pic:cNvPr id="811334760" name="Imagen 1" descr="Texto&#10;&#10;Descripción generada automáticamente"/>
+                    <pic:cNvPicPr/>
+                  </pic:nvPicPr>
+                  <pic:blipFill>
+                    <a:blip r:embed="rId15"/>
+                    <a:stretch>
+                      <a:fillRect/>
+                    </a:stretch>
+                  </pic:blipFill>
+                  <pic:spPr>
+                    <a:xfrm>
+                      <a:off x="0" y="0"/>
+                      <a:ext cx="4626979" cy="6822333"/>
+                    </a:xfrm>
+                    <a:prstGeom prst="rect">
+                      <a:avLst/>
+                    </a:prstGeom>
+                  </pic:spPr>
+                </pic:pic>
+              </a:graphicData>
+            </a:graphic>
+          </wp:inline>
+        </w:drawing>
+      </w:r>
+    </w:p>
+    <w:p>
+      <w:pPr>
+        <w:rPr>
+          <w:lang w:eastAsia="es-ES"/>
+        </w:rPr>
+      </w:pPr>
+      <w:r>
+        <w:rPr>
+          <w:lang w:eastAsia="es-ES"/>
+        </w:rPr>
+        <w:br w:type="page"/>
+      </w:r>
+    </w:p>
+    <w:p>
+      <w:pPr>
+        <w:rPr>
+          <w:lang w:eastAsia="es-ES"/>
+        </w:rPr>
+      </w:pPr>
+      <w:r>
+        <w:rPr>
+          <w:lang w:eastAsia="es-ES"/>
+        </w:rPr>
+        <w:lastRenderedPageBreak/>
+        <w:t xml:space="preserve">Clase </w:t>
+      </w:r>
+      <w:proofErr w:type="spellStart"/>
+      <w:r>
+        <w:rPr>
+          <w:lang w:eastAsia="es-ES"/>
+        </w:rPr>
+        <w:t>IteratorMain</w:t>
+      </w:r>
+      <w:proofErr w:type="spellEnd"/>
+      <w:r>
+        <w:rPr>
+          <w:lang w:eastAsia="es-ES"/>
+        </w:rPr>
+        <w:t>:</w:t>
+      </w:r>
+    </w:p>
+    <w:p>
+      <w:pPr>
+        <w:rPr>
+          <w:lang w:eastAsia="es-ES"/>
+        </w:rPr>
+      </w:pPr>
+    </w:p>
+    <w:p>
+      <w:pPr>
+        <w:rPr>
+          <w:lang w:eastAsia="es-ES"/>
+        </w:rPr>
+      </w:pPr>
+      <w:r>
+        <w:rPr>
+          <w:lang w:eastAsia="es-ES"/>
+        </w:rPr>
+        <w:drawing>
+          <wp:inline distT="0" distB="0" distL="0" distR="0" wp14:anchorId="22307300" wp14:editId="37B894C7">
+            <wp:extent cx="4906060" cy="4753638"/>
+            <wp:effectExtent l="0" t="0" r="8890" b="8890"/>
+            <wp:docPr id="1257421489" name="Imagen 1" descr="Texto&#10;&#10;Descripción generada automáticamente"/>
+            <wp:cNvGraphicFramePr>
+              <a:graphicFrameLocks xmlns:a="http://schemas.openxmlformats.org/drawingml/2006/main" noChangeAspect="1"/>
+            </wp:cNvGraphicFramePr>
+            <a:graphic xmlns:a="http://schemas.openxmlformats.org/drawingml/2006/main">
+              <a:graphicData uri="http://schemas.openxmlformats.org/drawingml/2006/picture">
+                <pic:pic xmlns:pic="http://schemas.openxmlformats.org/drawingml/2006/picture">
+                  <pic:nvPicPr>
+                    <pic:cNvPr id="1257421489" name="Imagen 1" descr="Texto&#10;&#10;Descripción generada automáticamente"/>
+                    <pic:cNvPicPr/>
+                  </pic:nvPicPr>
+                  <pic:blipFill>
+                    <a:blip r:embed="rId16"/>
+                    <a:stretch>
+                      <a:fillRect/>
+                    </a:stretch>
+                  </pic:blipFill>
+                  <pic:spPr>
+                    <a:xfrm>
+                      <a:off x="0" y="0"/>
+                      <a:ext cx="4906060" cy="4753638"/>
+                    </a:xfrm>
+                    <a:prstGeom prst="rect">
+                      <a:avLst/>
+                    </a:prstGeom>
+                  </pic:spPr>
+                </pic:pic>
+              </a:graphicData>
+            </a:graphic>
+          </wp:inline>
+        </w:drawing>
+      </w:r>
+    </w:p>
+    <w:p>
+      <w:pPr>
+        <w:rPr>
+          <w:lang w:eastAsia="es-ES"/>
+        </w:rPr>
+      </w:pPr>
+    </w:p>
+    <w:p>
+      <w:pPr>
+        <w:rPr>
+          <w:lang w:eastAsia="es-ES"/>
+        </w:rPr>
+      </w:pPr>
+      <w:r>
+        <w:rPr>
+          <w:lang w:eastAsia="es-ES"/>
+        </w:rPr>
+        <w:br w:type="page"/>
+      </w:r>
+    </w:p>
+    <w:p>
+      <w:pPr>
+        <w:pStyle w:val="Ttulo3"/>
+        <w:rPr>
+          <w:lang w:eastAsia="es-ES"/>
+        </w:rPr>
+      </w:pPr>
+      <w:bookmarkStart w:id="8" w:name="_Toc150913458"/>
+      <w:r>
+        <w:rPr>
+          <w:lang w:eastAsia="es-ES"/>
+        </w:rPr>
+        <w:lastRenderedPageBreak/>
+        <w:t>Capturas mostrando la ejecución</w:t>
+      </w:r>
+      <w:bookmarkEnd w:id="8"/>
+    </w:p>
+    <w:p>
+      <w:pPr>
+        <w:rPr>
+          <w:lang w:eastAsia="es-ES"/>
+        </w:rPr>
+      </w:pPr>
+    </w:p>
+    <w:p>
+      <w:pPr>
+        <w:rPr>
+          <w:lang w:eastAsia="es-ES"/>
+        </w:rPr>
+      </w:pPr>
+      <w:r>
+        <w:rPr>
+          <w:lang w:eastAsia="es-ES"/>
+        </w:rPr>
+        <w:drawing>
+          <wp:anchor distT="0" distB="0" distL="114300" distR="114300" simplePos="0" relativeHeight="251658240" behindDoc="0" locked="0" layoutInCell="1" allowOverlap="1" wp14:anchorId="614A2D31" wp14:editId="22D42581">
+            <wp:simplePos x="0" y="0"/>
+            <wp:positionH relativeFrom="margin">
+              <wp:posOffset>-635</wp:posOffset>
+            </wp:positionH>
+            <wp:positionV relativeFrom="paragraph">
+              <wp:posOffset>4595495</wp:posOffset>
+            </wp:positionV>
+            <wp:extent cx="3936365" cy="1701800"/>
+            <wp:effectExtent l="0" t="0" r="6985" b="0"/>
+            <wp:wrapNone/>
+            <wp:docPr id="1545282329" name="Imagen 1" descr="Texto&#10;&#10;Descripción generada automáticamente con confianza media"/>
+            <wp:cNvGraphicFramePr>
+              <a:graphicFrameLocks xmlns:a="http://schemas.openxmlformats.org/drawingml/2006/main" noChangeAspect="1"/>
+            </wp:cNvGraphicFramePr>
+            <a:graphic xmlns:a="http://schemas.openxmlformats.org/drawingml/2006/main">
+              <a:graphicData uri="http://schemas.openxmlformats.org/drawingml/2006/picture">
+                <pic:pic xmlns:pic="http://schemas.openxmlformats.org/drawingml/2006/picture">
+                  <pic:nvPicPr>
+                    <pic:cNvPr id="1545282329" name="Imagen 1" descr="Texto&#10;&#10;Descripción generada automáticamente con confianza media"/>
+                    <pic:cNvPicPr/>
+                  </pic:nvPicPr>
+                  <pic:blipFill>
+                    <a:blip r:embed="rId17">
+                      <a:extLst>
+                        <a:ext uri="{28A0092B-C50C-407E-A947-70E740481C1C}">
+                          <a14:useLocalDpi xmlns:a14="http://schemas.microsoft.com/office/drawing/2010/main" val="0"/>
+                        </a:ext>
+                      </a:extLst>
+                    </a:blip>
+                    <a:stretch>
+                      <a:fillRect/>
+                    </a:stretch>
+                  </pic:blipFill>
+                  <pic:spPr>
+                    <a:xfrm>
+                      <a:off x="0" y="0"/>
+                      <a:ext cx="3936365" cy="1701800"/>
+                    </a:xfrm>
+                    <a:prstGeom prst="rect">
+                      <a:avLst/>
+                    </a:prstGeom>
+                  </pic:spPr>
+                </pic:pic>
+              </a:graphicData>
+            </a:graphic>
+          </wp:anchor>
+        </w:drawing>
+      </w:r>
+      <w:r>
+        <w:rPr>
+          <w:lang w:eastAsia="es-ES"/>
+        </w:rPr>
+        <w:drawing>
+          <wp:inline distT="0" distB="0" distL="0" distR="0" wp14:anchorId="33DFCD6D" wp14:editId="095005CB">
+            <wp:extent cx="5400040" cy="4590415"/>
+            <wp:effectExtent l="0" t="0" r="0" b="635"/>
+            <wp:docPr id="1528181856" name="Imagen 1" descr="Texto&#10;&#10;Descripción generada automáticamente"/>
+            <wp:cNvGraphicFramePr>
+              <a:graphicFrameLocks xmlns:a="http://schemas.openxmlformats.org/drawingml/2006/main" noChangeAspect="1"/>
+            </wp:cNvGraphicFramePr>
+            <a:graphic xmlns:a="http://schemas.openxmlformats.org/drawingml/2006/main">
+              <a:graphicData uri="http://schemas.openxmlformats.org/drawingml/2006/picture">
+                <pic:pic xmlns:pic="http://schemas.openxmlformats.org/drawingml/2006/picture">
+                  <pic:nvPicPr>
+                    <pic:cNvPr id="1528181856" name="Imagen 1" descr="Texto&#10;&#10;Descripción generada automáticamente"/>
+                    <pic:cNvPicPr/>
+                  </pic:nvPicPr>
+                  <pic:blipFill>
+                    <a:blip r:embed="rId18"/>
+                    <a:stretch>
+                      <a:fillRect/>
+                    </a:stretch>
+                  </pic:blipFill>
+                  <pic:spPr>
+                    <a:xfrm>
+                      <a:off x="0" y="0"/>
+                      <a:ext cx="5400040" cy="4590415"/>
+                    </a:xfrm>
+                    <a:prstGeom prst="rect">
+                      <a:avLst/>
+                    </a:prstGeom>
+                  </pic:spPr>
+                </pic:pic>
+              </a:graphicData>
+            </a:graphic>
+          </wp:inline>
+        </w:drawing>
+      </w:r>
+    </w:p>
+    <w:p>
+      <w:pPr>
+        <w:rPr>
+          <w:lang w:eastAsia="es-ES"/>
+        </w:rPr>
+      </w:pPr>
+    </w:p>
+    <w:p>
+      <w:pPr>
+        <w:rPr>
+          <w:lang w:eastAsia="es-ES"/>
+        </w:rPr>
+      </w:pPr>
+    </w:p>
+    <w:p>
+      <w:pPr>
+        <w:rPr>
+          <w:lang w:eastAsia="es-ES"/>
+        </w:rPr>
+      </w:pPr>
+    </w:p>
+    <w:p>
+      <w:pPr>
+        <w:rPr>
+          <w:lang w:eastAsia="es-ES"/>
+        </w:rPr>
+      </w:pPr>
+    </w:p>
+    <w:p>
+      <w:pPr>
+        <w:rPr>
+          <w:lang w:eastAsia="es-ES"/>
+        </w:rPr>
+      </w:pPr>
+    </w:p>
+    <w:p>
+      <w:pPr>
+        <w:rPr>
+          <w:lang w:eastAsia="es-ES"/>
+        </w:rPr>
+      </w:pPr>
+    </w:p>
+    <w:p>
+      <w:pPr>
+        <w:rPr>
+          <w:lang w:eastAsia="es-ES"/>
+        </w:rPr>
+      </w:pPr>
+    </w:p>
+    <w:p>
+      <w:pPr>
+        <w:rPr>
+          <w:lang w:eastAsia="es-ES"/>
+        </w:rPr>
+      </w:pPr>
+      <w:r>
+        <w:rPr>
+          <w:lang w:eastAsia="es-ES"/>
+        </w:rPr>
+        <w:br w:type="page"/>
+      </w:r>
+    </w:p>
+    <w:p>
+      <w:pPr>
+        <w:rPr>
+          <w:lang w:eastAsia="es-ES"/>
+        </w:rPr>
+      </w:pPr>
+      <w:r>
+        <w:rPr>
+          <w:lang w:eastAsia="es-ES"/>
+        </w:rPr>
+        <w:lastRenderedPageBreak/>
+        <w:drawing>
+          <wp:inline distT="0" distB="0" distL="0" distR="0" wp14:anchorId="3B44634D" wp14:editId="5FBAECA6">
+            <wp:extent cx="5400040" cy="3550285"/>
+            <wp:effectExtent l="0" t="0" r="0" b="0"/>
+            <wp:docPr id="440254870" name="Imagen 1" descr="Texto&#10;&#10;Descripción generada automáticamente"/>
+            <wp:cNvGraphicFramePr>
+              <a:graphicFrameLocks xmlns:a="http://schemas.openxmlformats.org/drawingml/2006/main" noChangeAspect="1"/>
+            </wp:cNvGraphicFramePr>
+            <a:graphic xmlns:a="http://schemas.openxmlformats.org/drawingml/2006/main">
+              <a:graphicData uri="http://schemas.openxmlformats.org/drawingml/2006/picture">
+                <pic:pic xmlns:pic="http://schemas.openxmlformats.org/drawingml/2006/picture">
+                  <pic:nvPicPr>
+                    <pic:cNvPr id="440254870" name="Imagen 1" descr="Texto&#10;&#10;Descripción generada automáticamente"/>
+                    <pic:cNvPicPr/>
+                  </pic:nvPicPr>
+                  <pic:blipFill>
+                    <a:blip r:embed="rId19"/>
+                    <a:stretch>
+                      <a:fillRect/>
+                    </a:stretch>
+                  </pic:blipFill>
+                  <pic:spPr>
+                    <a:xfrm>
+                      <a:off x="0" y="0"/>
+                      <a:ext cx="5400040" cy="3550285"/>
+                    </a:xfrm>
+                    <a:prstGeom prst="rect">
+                      <a:avLst/>
+                    </a:prstGeom>
+                  </pic:spPr>
+                </pic:pic>
+              </a:graphicData>
+            </a:graphic>
+          </wp:inline>
+        </w:drawing>
+      </w:r>
+    </w:p>
     <w:sectPr>
       <w:pgSz w:w="11906" w:h="16838"/>
       <w:pgMar w:top="1417" w:right="1701" w:bottom="1417" w:left="1701" w:header="708" w:footer="708" w:gutter="0"/>
@@ -7157,6 +8304,56 @@
     </w:sectPr>
   </w:body>
 </w:document>
+</file>
+
+<file path=word/endnotes.xml><?xml version="1.0" encoding="utf-8"?>
+<w:endnotes xmlns:wpc="http://schemas.microsoft.com/office/word/2010/wordprocessingCanvas" xmlns:cx="http://schemas.microsoft.com/office/drawing/2014/chartex" xmlns:cx1="http://schemas.microsoft.com/office/drawing/2015/9/8/chartex" xmlns:cx2="http://schemas.microsoft.com/office/drawing/2015/10/21/chartex" xmlns:cx3="http://schemas.microsoft.com/office/drawing/2016/5/9/chartex" xmlns:cx4="http://schemas.microsoft.com/office/drawing/2016/5/10/chartex" xmlns:cx5="http://schemas.microsoft.com/office/drawing/2016/5/11/chartex" xmlns:cx6="http://schemas.microsoft.com/office/drawing/2016/5/12/chartex" xmlns:cx7="http://schemas.microsoft.com/office/drawing/2016/5/13/chartex" xmlns:cx8="http://schemas.microsoft.com/office/drawing/2016/5/14/chartex" xmlns:mc="http://schemas.openxmlformats.org/markup-compatibility/2006" xmlns:aink="http://schemas.microsoft.com/office/drawing/2016/ink" xmlns:am3d="http://schemas.microsoft.com/office/drawing/2017/model3d" xmlns:o="urn:schemas-microsoft-com:office:office" xmlns:oel="http://schemas.microsoft.com/office/2019/extlst" xmlns:r="http://schemas.openxmlformats.org/officeDocument/2006/relationships" xmlns:m="http://schemas.openxmlformats.org/officeDocument/2006/math" xmlns:v="urn:schemas-microsoft-com:vml" xmlns:wp14="http://schemas.microsoft.com/office/word/2010/wordprocessingDrawing" xmlns:wp="http://schemas.openxmlformats.org/drawingml/2006/wordprocessingDrawing" xmlns:w10="urn:schemas-microsoft-com:office:word" xmlns:w="http://schemas.openxmlformats.org/wordprocessingml/2006/main" xmlns:w14="http://schemas.microsoft.com/office/word/2010/wordml" xmlns:w15="http://schemas.microsoft.com/office/word/2012/wordml" xmlns:w16cex="http://schemas.microsoft.com/office/word/2018/wordml/cex" xmlns:w16cid="http://schemas.microsoft.com/office/word/2016/wordml/cid" xmlns:w16="http://schemas.microsoft.com/office/word/2018/wordml" xmlns:w16sdtdh="http://schemas.microsoft.com/office/word/2020/wordml/sdtdatahash" xmlns:w16se="http://schemas.microsoft.com/office/word/2015/wordml/symex" xmlns:wpg="http://schemas.microsoft.com/office/word/2010/wordprocessingGroup" xmlns:wpi="http://schemas.microsoft.com/office/word/2010/wordprocessingInk" xmlns:wne="http://schemas.microsoft.com/office/word/2006/wordml" xmlns:wps="http://schemas.microsoft.com/office/word/2010/wordprocessingShape" mc:Ignorable="w14 w15 w16se w16cid w16 w16cex w16sdtdh wp14">
+  <w:endnote w:type="separator" w:id="-1">
+    <w:p>
+      <w:pPr>
+        <w:spacing w:after="0" w:line="240" w:lineRule="auto"/>
+      </w:pPr>
+      <w:r>
+        <w:separator/>
+      </w:r>
+    </w:p>
+  </w:endnote>
+  <w:endnote w:type="continuationSeparator" w:id="0">
+    <w:p>
+      <w:pPr>
+        <w:spacing w:after="0" w:line="240" w:lineRule="auto"/>
+      </w:pPr>
+      <w:r>
+        <w:continuationSeparator/>
+      </w:r>
+    </w:p>
+  </w:endnote>
+</w:endnotes>
+</file>
+
+<file path=word/footnotes.xml><?xml version="1.0" encoding="utf-8"?>
+<w:footnotes xmlns:wpc="http://schemas.microsoft.com/office/word/2010/wordprocessingCanvas" xmlns:cx="http://schemas.microsoft.com/office/drawing/2014/chartex" xmlns:cx1="http://schemas.microsoft.com/office/drawing/2015/9/8/chartex" xmlns:cx2="http://schemas.microsoft.com/office/drawing/2015/10/21/chartex" xmlns:cx3="http://schemas.microsoft.com/office/drawing/2016/5/9/chartex" xmlns:cx4="http://schemas.microsoft.com/office/drawing/2016/5/10/chartex" xmlns:cx5="http://schemas.microsoft.com/office/drawing/2016/5/11/chartex" xmlns:cx6="http://schemas.microsoft.com/office/drawing/2016/5/12/chartex" xmlns:cx7="http://schemas.microsoft.com/office/drawing/2016/5/13/chartex" xmlns:cx8="http://schemas.microsoft.com/office/drawing/2016/5/14/chartex" xmlns:mc="http://schemas.openxmlformats.org/markup-compatibility/2006" xmlns:aink="http://schemas.microsoft.com/office/drawing/2016/ink" xmlns:am3d="http://schemas.microsoft.com/office/drawing/2017/model3d" xmlns:o="urn:schemas-microsoft-com:office:office" xmlns:oel="http://schemas.microsoft.com/office/2019/extlst" xmlns:r="http://schemas.openxmlformats.org/officeDocument/2006/relationships" xmlns:m="http://schemas.openxmlformats.org/officeDocument/2006/math" xmlns:v="urn:schemas-microsoft-com:vml" xmlns:wp14="http://schemas.microsoft.com/office/word/2010/wordprocessingDrawing" xmlns:wp="http://schemas.openxmlformats.org/drawingml/2006/wordprocessingDrawing" xmlns:w10="urn:schemas-microsoft-com:office:word" xmlns:w="http://schemas.openxmlformats.org/wordprocessingml/2006/main" xmlns:w14="http://schemas.microsoft.com/office/word/2010/wordml" xmlns:w15="http://schemas.microsoft.com/office/word/2012/wordml" xmlns:w16cex="http://schemas.microsoft.com/office/word/2018/wordml/cex" xmlns:w16cid="http://schemas.microsoft.com/office/word/2016/wordml/cid" xmlns:w16="http://schemas.microsoft.com/office/word/2018/wordml" xmlns:w16sdtdh="http://schemas.microsoft.com/office/word/2020/wordml/sdtdatahash" xmlns:w16se="http://schemas.microsoft.com/office/word/2015/wordml/symex" xmlns:wpg="http://schemas.microsoft.com/office/word/2010/wordprocessingGroup" xmlns:wpi="http://schemas.microsoft.com/office/word/2010/wordprocessingInk" xmlns:wne="http://schemas.microsoft.com/office/word/2006/wordml" xmlns:wps="http://schemas.microsoft.com/office/word/2010/wordprocessingShape" mc:Ignorable="w14 w15 w16se w16cid w16 w16cex w16sdtdh wp14">
+  <w:footnote w:type="separator" w:id="-1">
+    <w:p>
+      <w:pPr>
+        <w:spacing w:after="0" w:line="240" w:lineRule="auto"/>
+      </w:pPr>
+      <w:r>
+        <w:separator/>
+      </w:r>
+    </w:p>
+  </w:footnote>
+  <w:footnote w:type="continuationSeparator" w:id="0">
+    <w:p>
+      <w:pPr>
+        <w:spacing w:after="0" w:line="240" w:lineRule="auto"/>
+      </w:pPr>
+      <w:r>
+        <w:continuationSeparator/>
+      </w:r>
+    </w:p>
+  </w:footnote>
+</w:footnotes>
 </file>
 
 <file path=word/styles.xml><?xml version="1.0" encoding="utf-8"?>
@@ -7559,6 +8756,7 @@
   <w:style w:type="paragraph" w:default="1" w:styleId="Normal">
     <w:name w:val="Normal"/>
     <w:qFormat/>
+    <w:rsid w:val="004C6032"/>
   </w:style>
   <w:style w:type="paragraph" w:styleId="Ttulo1">
     <w:name w:val="heading 1"/>
@@ -7775,6 +8973,50 @@
       <w:color w:val="0563C1" w:themeColor="hyperlink"/>
       <w:u w:val="single"/>
     </w:rPr>
+  </w:style>
+  <w:style w:type="paragraph" w:styleId="Encabezado">
+    <w:name w:val="header"/>
+    <w:basedOn w:val="Normal"/>
+    <w:link w:val="EncabezadoCar"/>
+    <w:uiPriority w:val="99"/>
+    <w:unhideWhenUsed/>
+    <w:rsid w:val="004C6032"/>
+    <w:pPr>
+      <w:tabs>
+        <w:tab w:val="center" w:pos="4252"/>
+        <w:tab w:val="right" w:pos="8504"/>
+      </w:tabs>
+      <w:spacing w:after="0" w:line="240" w:lineRule="auto"/>
+    </w:pPr>
+  </w:style>
+  <w:style w:type="character" w:customStyle="1" w:styleId="EncabezadoCar">
+    <w:name w:val="Encabezado Car"/>
+    <w:basedOn w:val="Fuentedeprrafopredeter"/>
+    <w:link w:val="Encabezado"/>
+    <w:uiPriority w:val="99"/>
+    <w:rsid w:val="004C6032"/>
+  </w:style>
+  <w:style w:type="paragraph" w:styleId="Piedepgina">
+    <w:name w:val="footer"/>
+    <w:basedOn w:val="Normal"/>
+    <w:link w:val="PiedepginaCar"/>
+    <w:uiPriority w:val="99"/>
+    <w:unhideWhenUsed/>
+    <w:rsid w:val="004C6032"/>
+    <w:pPr>
+      <w:tabs>
+        <w:tab w:val="center" w:pos="4252"/>
+        <w:tab w:val="right" w:pos="8504"/>
+      </w:tabs>
+      <w:spacing w:after="0" w:line="240" w:lineRule="auto"/>
+    </w:pPr>
+  </w:style>
+  <w:style w:type="character" w:customStyle="1" w:styleId="PiedepginaCar">
+    <w:name w:val="Pie de página Car"/>
+    <w:basedOn w:val="Fuentedeprrafopredeter"/>
+    <w:link w:val="Piedepgina"/>
+    <w:uiPriority w:val="99"/>
+    <w:rsid w:val="004C6032"/>
   </w:style>
 </w:styles>
 </file>

--- a/patterns.docx
+++ b/patterns.docx
@@ -1,6 +1,6 @@
 
 <file path=word/document.xml><?xml version="1.0" encoding="utf-8"?>
-<w:document xmlns:wpc="http://schemas.microsoft.com/office/word/2010/wordprocessingCanvas" xmlns:cx="http://schemas.microsoft.com/office/drawing/2014/chartex" xmlns:cx1="http://schemas.microsoft.com/office/drawing/2015/9/8/chartex" xmlns:cx2="http://schemas.microsoft.com/office/drawing/2015/10/21/chartex" xmlns:cx3="http://schemas.microsoft.com/office/drawing/2016/5/9/chartex" xmlns:cx4="http://schemas.microsoft.com/office/drawing/2016/5/10/chartex" xmlns:cx5="http://schemas.microsoft.com/office/drawing/2016/5/11/chartex" xmlns:cx6="http://schemas.microsoft.com/office/drawing/2016/5/12/chartex" xmlns:cx7="http://schemas.microsoft.com/office/drawing/2016/5/13/chartex" xmlns:cx8="http://schemas.microsoft.com/office/drawing/2016/5/14/chartex" xmlns:mc="http://schemas.openxmlformats.org/markup-compatibility/2006" xmlns:aink="http://schemas.microsoft.com/office/drawing/2016/ink" xmlns:am3d="http://schemas.microsoft.com/office/drawing/2017/model3d" xmlns:o="urn:schemas-microsoft-com:office:office" xmlns:oel="http://schemas.microsoft.com/office/2019/extlst" xmlns:r="http://schemas.openxmlformats.org/officeDocument/2006/relationships" xmlns:m="http://schemas.openxmlformats.org/officeDocument/2006/math" xmlns:v="urn:schemas-microsoft-com:vml" xmlns:wp14="http://schemas.microsoft.com/office/word/2010/wordprocessingDrawing" xmlns:wp="http://schemas.openxmlformats.org/drawingml/2006/wordprocessingDrawing" xmlns:w10="urn:schemas-microsoft-com:office:word" xmlns:w="http://schemas.openxmlformats.org/wordprocessingml/2006/main" xmlns:w14="http://schemas.microsoft.com/office/word/2010/wordml" xmlns:w15="http://schemas.microsoft.com/office/word/2012/wordml" xmlns:w16cex="http://schemas.microsoft.com/office/word/2018/wordml/cex" xmlns:w16cid="http://schemas.microsoft.com/office/word/2016/wordml/cid" xmlns:w16="http://schemas.microsoft.com/office/word/2018/wordml" xmlns:w16sdtdh="http://schemas.microsoft.com/office/word/2020/wordml/sdtdatahash" xmlns:w16se="http://schemas.microsoft.com/office/word/2015/wordml/symex" xmlns:wpg="http://schemas.microsoft.com/office/word/2010/wordprocessingGroup" xmlns:wpi="http://schemas.microsoft.com/office/word/2010/wordprocessingInk" xmlns:wne="http://schemas.microsoft.com/office/word/2006/wordml" xmlns:wps="http://schemas.microsoft.com/office/word/2010/wordprocessingShape" mc:Ignorable="w14 w15 w16se w16cid w16 w16cex w16sdtdh wp14">
+<w:document xmlns:ve="http://schemas.openxmlformats.org/markup-compatibility/2006" xmlns:o="urn:schemas-microsoft-com:office:office" xmlns:r="http://schemas.openxmlformats.org/officeDocument/2006/relationships" xmlns:m="http://schemas.openxmlformats.org/officeDocument/2006/math" xmlns:v="urn:schemas-microsoft-com:vml" xmlns:wp="http://schemas.openxmlformats.org/drawingml/2006/wordprocessingDrawing" xmlns:w10="urn:schemas-microsoft-com:office:word" xmlns:w="http://schemas.openxmlformats.org/wordprocessingml/2006/main" xmlns:wne="http://schemas.microsoft.com/office/word/2006/wordml">
   <w:body>
     <w:p>
       <w:pPr>
@@ -22,7 +22,6 @@
           <w:sz w:val="22"/>
           <w:szCs w:val="22"/>
           <w:lang w:eastAsia="en-US"/>
-          <w14:ligatures w14:val="standardContextual"/>
         </w:rPr>
         <w:id w:val="-458412789"/>
         <w:docPartObj>
@@ -39,7 +38,7 @@
       <w:sdtContent>
         <w:p>
           <w:pPr>
-            <w:pStyle w:val="TtuloTDC"/>
+            <w:pStyle w:val="TtulodeTDC"/>
           </w:pPr>
           <w:r>
             <w:t>Contenido</w:t>
@@ -729,9 +728,10 @@
       <w:r>
         <w:rPr>
           <w:noProof/>
+          <w:lang w:eastAsia="es-ES"/>
         </w:rPr>
         <w:drawing>
-          <wp:inline distT="0" distB="0" distL="0" distR="0" wp14:anchorId="5C8AF68F" wp14:editId="6A0386F1">
+          <wp:inline distT="0" distB="0" distL="0" distR="0">
             <wp:extent cx="5400040" cy="3451225"/>
             <wp:effectExtent l="0" t="0" r="0" b="0"/>
             <wp:docPr id="280929574" name="Imagen 1"/>
@@ -746,7 +746,7 @@
                     <pic:cNvPicPr/>
                   </pic:nvPicPr>
                   <pic:blipFill>
-                    <a:blip r:embed="rId7"/>
+                    <a:blip r:embed="rId7" cstate="print"/>
                     <a:stretch>
                       <a:fillRect/>
                     </a:stretch>
@@ -798,6 +798,7 @@
         </w:rPr>
       </w:pPr>
       <w:proofErr w:type="spellStart"/>
+      <w:proofErr w:type="gramStart"/>
       <w:r>
         <w:rPr>
           <w:rFonts w:ascii="Consolas" w:hAnsi="Consolas"/>
@@ -810,6 +811,7 @@
         <w:t>private</w:t>
       </w:r>
       <w:proofErr w:type="spellEnd"/>
+      <w:proofErr w:type="gramEnd"/>
       <w:r>
         <w:rPr>
           <w:rFonts w:ascii="Consolas" w:hAnsi="Consolas"/>
@@ -840,7 +842,6 @@
         <w:t xml:space="preserve"> </w:t>
       </w:r>
       <w:proofErr w:type="spellStart"/>
-      <w:proofErr w:type="gramStart"/>
       <w:r>
         <w:rPr>
           <w:rFonts w:ascii="Consolas" w:hAnsi="Consolas"/>
@@ -858,17 +859,7 @@
           <w:sz w:val="20"/>
           <w:szCs w:val="20"/>
         </w:rPr>
-        <w:t>(</w:t>
-      </w:r>
-      <w:proofErr w:type="gramEnd"/>
-      <w:r>
-        <w:rPr>
-          <w:rFonts w:ascii="Consolas" w:hAnsi="Consolas"/>
-          <w:color w:val="000000"/>
-          <w:sz w:val="20"/>
-          <w:szCs w:val="20"/>
-        </w:rPr>
-        <w:t>) {</w:t>
+        <w:t>() {</w:t>
       </w:r>
     </w:p>
     <w:p>
@@ -1043,27 +1034,7 @@
           <w:sz w:val="20"/>
           <w:szCs w:val="20"/>
         </w:rPr>
-        <w:t xml:space="preserve"> </w:t>
-      </w:r>
-      <w:proofErr w:type="gramStart"/>
-      <w:r>
-        <w:rPr>
-          <w:rFonts w:ascii="Consolas" w:hAnsi="Consolas"/>
-          <w:color w:val="000000"/>
-          <w:sz w:val="20"/>
-          <w:szCs w:val="20"/>
-        </w:rPr>
-        <w:t>JButton(</w:t>
-      </w:r>
-      <w:proofErr w:type="gramEnd"/>
-      <w:r>
-        <w:rPr>
-          <w:rFonts w:ascii="Consolas" w:hAnsi="Consolas"/>
-          <w:color w:val="000000"/>
-          <w:sz w:val="20"/>
-          <w:szCs w:val="20"/>
-        </w:rPr>
-        <w:t>ResourceBundle.</w:t>
+        <w:t xml:space="preserve"> JButton(ResourceBundle.</w:t>
       </w:r>
       <w:r>
         <w:rPr>
@@ -1171,6 +1142,7 @@
         <w:tab/>
       </w:r>
       <w:proofErr w:type="spellStart"/>
+      <w:proofErr w:type="gramStart"/>
       <w:r>
         <w:rPr>
           <w:rFonts w:ascii="Consolas" w:hAnsi="Consolas"/>
@@ -1199,6 +1171,7 @@
         </w:rPr>
         <w:t>(</w:t>
       </w:r>
+      <w:proofErr w:type="gramEnd"/>
       <w:r>
         <w:rPr>
           <w:rFonts w:ascii="Consolas" w:hAnsi="Consolas"/>
@@ -1217,19 +1190,8 @@
           <w:sz w:val="20"/>
           <w:szCs w:val="20"/>
         </w:rPr>
-        <w:t xml:space="preserve"> </w:t>
-      </w:r>
-      <w:proofErr w:type="gramStart"/>
-      <w:r>
-        <w:rPr>
-          <w:rFonts w:ascii="Consolas" w:hAnsi="Consolas"/>
-          <w:color w:val="000000"/>
-          <w:sz w:val="20"/>
-          <w:szCs w:val="20"/>
-        </w:rPr>
-        <w:t>Font(</w:t>
-      </w:r>
-      <w:proofErr w:type="gramEnd"/>
+        <w:t xml:space="preserve"> Font(</w:t>
+      </w:r>
       <w:r>
         <w:rPr>
           <w:rFonts w:ascii="Consolas" w:hAnsi="Consolas"/>
@@ -1237,7 +1199,27 @@
           <w:sz w:val="20"/>
           <w:szCs w:val="20"/>
         </w:rPr>
-        <w:t>"Tahoma"</w:t>
+        <w:t>"</w:t>
+      </w:r>
+      <w:proofErr w:type="spellStart"/>
+      <w:r>
+        <w:rPr>
+          <w:rFonts w:ascii="Consolas" w:hAnsi="Consolas"/>
+          <w:color w:val="2A00FF"/>
+          <w:sz w:val="20"/>
+          <w:szCs w:val="20"/>
+        </w:rPr>
+        <w:t>Tahoma</w:t>
+      </w:r>
+      <w:proofErr w:type="spellEnd"/>
+      <w:r>
+        <w:rPr>
+          <w:rFonts w:ascii="Consolas" w:hAnsi="Consolas"/>
+          <w:color w:val="2A00FF"/>
+          <w:sz w:val="20"/>
+          <w:szCs w:val="20"/>
+        </w:rPr>
+        <w:t>"</w:t>
       </w:r>
       <w:r>
         <w:rPr>
@@ -1526,6 +1508,7 @@
         <w:tab/>
       </w:r>
       <w:proofErr w:type="spellStart"/>
+      <w:proofErr w:type="gramStart"/>
       <w:r>
         <w:rPr>
           <w:rFonts w:ascii="Consolas" w:hAnsi="Consolas"/>
@@ -1554,6 +1537,7 @@
         </w:rPr>
         <w:t>(</w:t>
       </w:r>
+      <w:proofErr w:type="gramEnd"/>
       <w:r>
         <w:rPr>
           <w:rFonts w:ascii="Consolas" w:hAnsi="Consolas"/>
@@ -1575,7 +1559,6 @@
         <w:t xml:space="preserve"> </w:t>
       </w:r>
       <w:proofErr w:type="spellStart"/>
-      <w:proofErr w:type="gramStart"/>
       <w:r>
         <w:rPr>
           <w:rFonts w:ascii="Consolas" w:hAnsi="Consolas"/>
@@ -1594,17 +1577,7 @@
           <w:sz w:val="20"/>
           <w:szCs w:val="20"/>
         </w:rPr>
-        <w:t>(</w:t>
-      </w:r>
-      <w:proofErr w:type="gramEnd"/>
-      <w:r>
-        <w:rPr>
-          <w:rFonts w:ascii="Consolas" w:hAnsi="Consolas"/>
-          <w:color w:val="000000"/>
-          <w:sz w:val="20"/>
-          <w:szCs w:val="20"/>
-        </w:rPr>
-        <w:t>) {</w:t>
+        <w:t>() {</w:t>
       </w:r>
     </w:p>
     <w:p>
@@ -1656,6 +1629,7 @@
         <w:tab/>
       </w:r>
       <w:proofErr w:type="spellStart"/>
+      <w:proofErr w:type="gramStart"/>
       <w:r>
         <w:rPr>
           <w:rFonts w:ascii="Consolas" w:hAnsi="Consolas"/>
@@ -1668,6 +1642,7 @@
         <w:t>public</w:t>
       </w:r>
       <w:proofErr w:type="spellEnd"/>
+      <w:proofErr w:type="gramEnd"/>
       <w:r>
         <w:rPr>
           <w:rFonts w:ascii="Consolas" w:hAnsi="Consolas"/>
@@ -1700,7 +1675,6 @@
         <w:t xml:space="preserve"> </w:t>
       </w:r>
       <w:proofErr w:type="spellStart"/>
-      <w:proofErr w:type="gramStart"/>
       <w:r>
         <w:rPr>
           <w:rFonts w:ascii="Consolas" w:hAnsi="Consolas"/>
@@ -1721,7 +1695,6 @@
         <w:t>(</w:t>
       </w:r>
       <w:proofErr w:type="spellStart"/>
-      <w:proofErr w:type="gramEnd"/>
       <w:r>
         <w:rPr>
           <w:rFonts w:ascii="Consolas" w:hAnsi="Consolas"/>
@@ -1996,16 +1969,16 @@
         <w:t>.setVisible</w:t>
       </w:r>
       <w:proofErr w:type="spellEnd"/>
+      <w:r>
+        <w:rPr>
+          <w:rFonts w:ascii="Consolas" w:hAnsi="Consolas"/>
+          <w:color w:val="000000"/>
+          <w:sz w:val="20"/>
+          <w:szCs w:val="20"/>
+        </w:rPr>
+        <w:t>(</w:t>
+      </w:r>
       <w:proofErr w:type="gramEnd"/>
-      <w:r>
-        <w:rPr>
-          <w:rFonts w:ascii="Consolas" w:hAnsi="Consolas"/>
-          <w:color w:val="000000"/>
-          <w:sz w:val="20"/>
-          <w:szCs w:val="20"/>
-        </w:rPr>
-        <w:t>(</w:t>
-      </w:r>
       <w:r>
         <w:rPr>
           <w:rFonts w:ascii="Consolas" w:hAnsi="Consolas"/>
@@ -2648,6 +2621,7 @@
         <w:tab/>
       </w:r>
       <w:proofErr w:type="spellStart"/>
+      <w:proofErr w:type="gramStart"/>
       <w:r>
         <w:rPr>
           <w:rFonts w:ascii="Consolas" w:hAnsi="Consolas"/>
@@ -2661,6 +2635,7 @@
         <w:t>public</w:t>
       </w:r>
       <w:proofErr w:type="spellEnd"/>
+      <w:proofErr w:type="gramEnd"/>
       <w:r>
         <w:rPr>
           <w:rFonts w:ascii="Consolas" w:hAnsi="Consolas"/>
@@ -2671,7 +2646,6 @@
         <w:t xml:space="preserve"> </w:t>
       </w:r>
       <w:proofErr w:type="spellStart"/>
-      <w:proofErr w:type="gramStart"/>
       <w:r>
         <w:rPr>
           <w:rFonts w:ascii="Consolas" w:hAnsi="Consolas"/>
@@ -2692,7 +2666,6 @@
         <w:t>(</w:t>
       </w:r>
       <w:proofErr w:type="spellStart"/>
-      <w:proofErr w:type="gramEnd"/>
       <w:r>
         <w:rPr>
           <w:rFonts w:ascii="Consolas" w:hAnsi="Consolas"/>
@@ -2755,6 +2728,7 @@
         </w:rPr>
         <w:t>super</w:t>
       </w:r>
+      <w:proofErr w:type="gramEnd"/>
       <w:r>
         <w:rPr>
           <w:rFonts w:ascii="Consolas" w:hAnsi="Consolas"/>
@@ -2763,18 +2737,7 @@
           <w:szCs w:val="20"/>
           <w:lang w:eastAsia="es-ES"/>
         </w:rPr>
-        <w:t>(</w:t>
-      </w:r>
-      <w:proofErr w:type="gramEnd"/>
-      <w:r>
-        <w:rPr>
-          <w:rFonts w:ascii="Consolas" w:hAnsi="Consolas"/>
-          <w:color w:val="0000C0"/>
-          <w:sz w:val="20"/>
-          <w:szCs w:val="20"/>
-          <w:lang w:eastAsia="es-ES"/>
-        </w:rPr>
-        <w:t>"Apuestas</w:t>
+        <w:t>("Apuestas</w:t>
       </w:r>
       <w:r>
         <w:rPr>
@@ -2883,6 +2846,15 @@
         <w:t>.setBounds</w:t>
       </w:r>
       <w:proofErr w:type="spellEnd"/>
+      <w:r>
+        <w:rPr>
+          <w:rFonts w:ascii="Consolas" w:hAnsi="Consolas"/>
+          <w:sz w:val="20"/>
+          <w:szCs w:val="20"/>
+          <w:lang w:eastAsia="es-ES"/>
+        </w:rPr>
+        <w:t>(</w:t>
+      </w:r>
       <w:proofErr w:type="gramEnd"/>
       <w:r>
         <w:rPr>
@@ -2891,7 +2863,7 @@
           <w:szCs w:val="20"/>
           <w:lang w:eastAsia="es-ES"/>
         </w:rPr>
-        <w:t>(100, 100, 700, 200);</w:t>
+        <w:t>100, 100, 700, 200);</w:t>
       </w:r>
     </w:p>
     <w:p>
@@ -3270,16 +3242,16 @@
         <w:t>.setPreferredScrollableViewportSize</w:t>
       </w:r>
       <w:proofErr w:type="spellEnd"/>
+      <w:r>
+        <w:rPr>
+          <w:rFonts w:ascii="Consolas" w:hAnsi="Consolas"/>
+          <w:sz w:val="20"/>
+          <w:szCs w:val="20"/>
+          <w:lang w:eastAsia="es-ES"/>
+        </w:rPr>
+        <w:t>(</w:t>
+      </w:r>
       <w:proofErr w:type="gramEnd"/>
-      <w:r>
-        <w:rPr>
-          <w:rFonts w:ascii="Consolas" w:hAnsi="Consolas"/>
-          <w:sz w:val="20"/>
-          <w:szCs w:val="20"/>
-          <w:lang w:eastAsia="es-ES"/>
-        </w:rPr>
-        <w:t>(</w:t>
-      </w:r>
       <w:r>
         <w:rPr>
           <w:rFonts w:ascii="Consolas" w:hAnsi="Consolas"/>
@@ -3449,6 +3421,27 @@
         <w:t>getContentPane</w:t>
       </w:r>
       <w:proofErr w:type="spellEnd"/>
+      <w:proofErr w:type="gramEnd"/>
+      <w:r>
+        <w:rPr>
+          <w:rFonts w:ascii="Consolas" w:hAnsi="Consolas"/>
+          <w:sz w:val="20"/>
+          <w:szCs w:val="20"/>
+          <w:lang w:eastAsia="es-ES"/>
+        </w:rPr>
+        <w:t>().</w:t>
+      </w:r>
+      <w:proofErr w:type="spellStart"/>
+      <w:r>
+        <w:rPr>
+          <w:rFonts w:ascii="Consolas" w:hAnsi="Consolas"/>
+          <w:sz w:val="20"/>
+          <w:szCs w:val="20"/>
+          <w:lang w:eastAsia="es-ES"/>
+        </w:rPr>
+        <w:t>add</w:t>
+      </w:r>
+      <w:proofErr w:type="spellEnd"/>
       <w:r>
         <w:rPr>
           <w:rFonts w:ascii="Consolas" w:hAnsi="Consolas"/>
@@ -3458,36 +3451,6 @@
         </w:rPr>
         <w:t>(</w:t>
       </w:r>
-      <w:proofErr w:type="gramEnd"/>
-      <w:r>
-        <w:rPr>
-          <w:rFonts w:ascii="Consolas" w:hAnsi="Consolas"/>
-          <w:sz w:val="20"/>
-          <w:szCs w:val="20"/>
-          <w:lang w:eastAsia="es-ES"/>
-        </w:rPr>
-        <w:t>).</w:t>
-      </w:r>
-      <w:proofErr w:type="spellStart"/>
-      <w:r>
-        <w:rPr>
-          <w:rFonts w:ascii="Consolas" w:hAnsi="Consolas"/>
-          <w:sz w:val="20"/>
-          <w:szCs w:val="20"/>
-          <w:lang w:eastAsia="es-ES"/>
-        </w:rPr>
-        <w:t>add</w:t>
-      </w:r>
-      <w:proofErr w:type="spellEnd"/>
-      <w:r>
-        <w:rPr>
-          <w:rFonts w:ascii="Consolas" w:hAnsi="Consolas"/>
-          <w:sz w:val="20"/>
-          <w:szCs w:val="20"/>
-          <w:lang w:eastAsia="es-ES"/>
-        </w:rPr>
-        <w:t>(</w:t>
-      </w:r>
       <w:proofErr w:type="spellStart"/>
       <w:r>
         <w:rPr>
@@ -3570,7 +3533,6 @@
     </w:p>
     <w:p>
       <w:r>
-        <w:lastRenderedPageBreak/>
         <w:t xml:space="preserve">La cual crea una ventana e instancia la clase </w:t>
       </w:r>
       <w:proofErr w:type="spellStart"/>
@@ -3694,6 +3656,7 @@
         </w:rPr>
       </w:pPr>
       <w:proofErr w:type="spellStart"/>
+      <w:proofErr w:type="gramStart"/>
       <w:r>
         <w:rPr>
           <w:rFonts w:ascii="Consolas" w:hAnsi="Consolas"/>
@@ -3706,6 +3669,7 @@
         <w:t>import</w:t>
       </w:r>
       <w:proofErr w:type="spellEnd"/>
+      <w:proofErr w:type="gramEnd"/>
       <w:r>
         <w:rPr>
           <w:rFonts w:ascii="Consolas" w:hAnsi="Consolas"/>
@@ -3716,25 +3680,14 @@
         <w:t xml:space="preserve"> </w:t>
       </w:r>
       <w:proofErr w:type="spellStart"/>
-      <w:proofErr w:type="gramStart"/>
-      <w:r>
-        <w:rPr>
-          <w:rFonts w:ascii="Consolas" w:hAnsi="Consolas"/>
-          <w:color w:val="000000"/>
-          <w:sz w:val="20"/>
-          <w:szCs w:val="20"/>
-        </w:rPr>
-        <w:t>java.util</w:t>
-      </w:r>
-      <w:proofErr w:type="gramEnd"/>
-      <w:r>
-        <w:rPr>
-          <w:rFonts w:ascii="Consolas" w:hAnsi="Consolas"/>
-          <w:color w:val="000000"/>
-          <w:sz w:val="20"/>
-          <w:szCs w:val="20"/>
-        </w:rPr>
-        <w:t>.ArrayList</w:t>
+      <w:r>
+        <w:rPr>
+          <w:rFonts w:ascii="Consolas" w:hAnsi="Consolas"/>
+          <w:color w:val="000000"/>
+          <w:sz w:val="20"/>
+          <w:szCs w:val="20"/>
+        </w:rPr>
+        <w:t>java.util.ArrayList</w:t>
       </w:r>
       <w:proofErr w:type="spellEnd"/>
       <w:r>
@@ -3773,6 +3726,7 @@
         </w:rPr>
       </w:pPr>
       <w:proofErr w:type="spellStart"/>
+      <w:proofErr w:type="gramStart"/>
       <w:r>
         <w:rPr>
           <w:rFonts w:ascii="Consolas" w:hAnsi="Consolas"/>
@@ -3785,6 +3739,7 @@
         <w:t>import</w:t>
       </w:r>
       <w:proofErr w:type="spellEnd"/>
+      <w:proofErr w:type="gramEnd"/>
       <w:r>
         <w:rPr>
           <w:rFonts w:ascii="Consolas" w:hAnsi="Consolas"/>
@@ -3795,25 +3750,14 @@
         <w:t xml:space="preserve"> </w:t>
       </w:r>
       <w:proofErr w:type="spellStart"/>
-      <w:proofErr w:type="gramStart"/>
-      <w:r>
-        <w:rPr>
-          <w:rFonts w:ascii="Consolas" w:hAnsi="Consolas"/>
-          <w:color w:val="000000"/>
-          <w:sz w:val="20"/>
-          <w:szCs w:val="20"/>
-        </w:rPr>
-        <w:t>javax.swing</w:t>
-      </w:r>
-      <w:proofErr w:type="gramEnd"/>
-      <w:r>
-        <w:rPr>
-          <w:rFonts w:ascii="Consolas" w:hAnsi="Consolas"/>
-          <w:color w:val="000000"/>
-          <w:sz w:val="20"/>
-          <w:szCs w:val="20"/>
-        </w:rPr>
-        <w:t>.table.AbstractTableModel</w:t>
+      <w:r>
+        <w:rPr>
+          <w:rFonts w:ascii="Consolas" w:hAnsi="Consolas"/>
+          <w:color w:val="000000"/>
+          <w:sz w:val="20"/>
+          <w:szCs w:val="20"/>
+        </w:rPr>
+        <w:t>javax.swing.table.AbstractTableModel</w:t>
       </w:r>
       <w:proofErr w:type="spellEnd"/>
       <w:r>
@@ -3852,6 +3796,7 @@
         </w:rPr>
       </w:pPr>
       <w:proofErr w:type="spellStart"/>
+      <w:proofErr w:type="gramStart"/>
       <w:r>
         <w:rPr>
           <w:rFonts w:ascii="Consolas" w:hAnsi="Consolas"/>
@@ -3864,6 +3809,7 @@
         <w:t>import</w:t>
       </w:r>
       <w:proofErr w:type="spellEnd"/>
+      <w:proofErr w:type="gramEnd"/>
       <w:r>
         <w:rPr>
           <w:rFonts w:ascii="Consolas" w:hAnsi="Consolas"/>
@@ -3874,7 +3820,6 @@
         <w:t xml:space="preserve"> </w:t>
       </w:r>
       <w:proofErr w:type="spellStart"/>
-      <w:proofErr w:type="gramStart"/>
       <w:r>
         <w:rPr>
           <w:rFonts w:ascii="Consolas" w:hAnsi="Consolas"/>
@@ -3885,7 +3830,6 @@
         <w:t>domain.ApustuAnitza</w:t>
       </w:r>
       <w:proofErr w:type="spellEnd"/>
-      <w:proofErr w:type="gramEnd"/>
       <w:r>
         <w:rPr>
           <w:rFonts w:ascii="Consolas" w:hAnsi="Consolas"/>
@@ -3909,6 +3853,7 @@
         </w:rPr>
       </w:pPr>
       <w:proofErr w:type="spellStart"/>
+      <w:proofErr w:type="gramStart"/>
       <w:r>
         <w:rPr>
           <w:rFonts w:ascii="Consolas" w:hAnsi="Consolas"/>
@@ -3921,6 +3866,7 @@
         <w:t>import</w:t>
       </w:r>
       <w:proofErr w:type="spellEnd"/>
+      <w:proofErr w:type="gramEnd"/>
       <w:r>
         <w:rPr>
           <w:rFonts w:ascii="Consolas" w:hAnsi="Consolas"/>
@@ -3931,7 +3877,6 @@
         <w:t xml:space="preserve"> </w:t>
       </w:r>
       <w:proofErr w:type="spellStart"/>
-      <w:proofErr w:type="gramStart"/>
       <w:r>
         <w:rPr>
           <w:rFonts w:ascii="Consolas" w:hAnsi="Consolas"/>
@@ -3942,7 +3887,6 @@
         <w:t>domain.Apustua</w:t>
       </w:r>
       <w:proofErr w:type="spellEnd"/>
-      <w:proofErr w:type="gramEnd"/>
       <w:r>
         <w:rPr>
           <w:rFonts w:ascii="Consolas" w:hAnsi="Consolas"/>
@@ -3966,6 +3910,7 @@
         </w:rPr>
       </w:pPr>
       <w:proofErr w:type="spellStart"/>
+      <w:proofErr w:type="gramStart"/>
       <w:r>
         <w:rPr>
           <w:rFonts w:ascii="Consolas" w:hAnsi="Consolas"/>
@@ -3978,6 +3923,7 @@
         <w:t>import</w:t>
       </w:r>
       <w:proofErr w:type="spellEnd"/>
+      <w:proofErr w:type="gramEnd"/>
       <w:r>
         <w:rPr>
           <w:rFonts w:ascii="Consolas" w:hAnsi="Consolas"/>
@@ -3988,7 +3934,6 @@
         <w:t xml:space="preserve"> </w:t>
       </w:r>
       <w:proofErr w:type="spellStart"/>
-      <w:proofErr w:type="gramStart"/>
       <w:r>
         <w:rPr>
           <w:rFonts w:ascii="Consolas" w:hAnsi="Consolas"/>
@@ -3999,7 +3944,6 @@
         <w:t>domain.Registered</w:t>
       </w:r>
       <w:proofErr w:type="spellEnd"/>
-      <w:proofErr w:type="gramEnd"/>
       <w:r>
         <w:rPr>
           <w:rFonts w:ascii="Consolas" w:hAnsi="Consolas"/>
@@ -4036,6 +3980,7 @@
         </w:rPr>
       </w:pPr>
       <w:proofErr w:type="spellStart"/>
+      <w:proofErr w:type="gramStart"/>
       <w:r>
         <w:rPr>
           <w:rFonts w:ascii="Consolas" w:hAnsi="Consolas"/>
@@ -4048,6 +3993,7 @@
         <w:t>public</w:t>
       </w:r>
       <w:proofErr w:type="spellEnd"/>
+      <w:proofErr w:type="gramEnd"/>
       <w:r>
         <w:rPr>
           <w:rFonts w:ascii="Consolas" w:hAnsi="Consolas"/>
@@ -4123,7 +4069,6 @@
         <w:t xml:space="preserve"> </w:t>
       </w:r>
       <w:proofErr w:type="spellStart"/>
-      <w:proofErr w:type="gramStart"/>
       <w:r>
         <w:rPr>
           <w:rFonts w:ascii="Consolas" w:hAnsi="Consolas"/>
@@ -4143,7 +4088,6 @@
         </w:rPr>
         <w:t>{</w:t>
       </w:r>
-      <w:proofErr w:type="gramEnd"/>
     </w:p>
     <w:p>
       <w:pPr>
@@ -4251,6 +4195,7 @@
         <w:t xml:space="preserve">    </w:t>
       </w:r>
       <w:proofErr w:type="spellStart"/>
+      <w:proofErr w:type="gramStart"/>
       <w:r>
         <w:rPr>
           <w:rFonts w:ascii="Consolas" w:hAnsi="Consolas"/>
@@ -4263,6 +4208,7 @@
         <w:t>private</w:t>
       </w:r>
       <w:proofErr w:type="spellEnd"/>
+      <w:proofErr w:type="gramEnd"/>
       <w:r>
         <w:rPr>
           <w:rFonts w:ascii="Consolas" w:hAnsi="Consolas"/>
@@ -4273,7 +4219,6 @@
         <w:t xml:space="preserve"> </w:t>
       </w:r>
       <w:proofErr w:type="spellStart"/>
-      <w:proofErr w:type="gramStart"/>
       <w:r>
         <w:rPr>
           <w:rFonts w:ascii="Consolas" w:hAnsi="Consolas"/>
@@ -4291,17 +4236,7 @@
           <w:sz w:val="20"/>
           <w:szCs w:val="20"/>
         </w:rPr>
-        <w:t>[</w:t>
-      </w:r>
-      <w:proofErr w:type="gramEnd"/>
-      <w:r>
-        <w:rPr>
-          <w:rFonts w:ascii="Consolas" w:hAnsi="Consolas"/>
-          <w:color w:val="000000"/>
-          <w:sz w:val="20"/>
-          <w:szCs w:val="20"/>
-        </w:rPr>
-        <w:t xml:space="preserve">] </w:t>
+        <w:t xml:space="preserve">[] </w:t>
       </w:r>
       <w:proofErr w:type="spellStart"/>
       <w:r>
@@ -4640,6 +4575,7 @@
         <w:tab/>
       </w:r>
       <w:proofErr w:type="spellStart"/>
+      <w:proofErr w:type="gramStart"/>
       <w:r>
         <w:rPr>
           <w:rFonts w:ascii="Consolas" w:hAnsi="Consolas"/>
@@ -4652,6 +4588,7 @@
         <w:t>public</w:t>
       </w:r>
       <w:proofErr w:type="spellEnd"/>
+      <w:proofErr w:type="gramEnd"/>
       <w:r>
         <w:rPr>
           <w:rFonts w:ascii="Consolas" w:hAnsi="Consolas"/>
@@ -4662,7 +4599,6 @@
         <w:t xml:space="preserve"> </w:t>
       </w:r>
       <w:proofErr w:type="spellStart"/>
-      <w:proofErr w:type="gramStart"/>
       <w:r>
         <w:rPr>
           <w:rFonts w:ascii="Consolas" w:hAnsi="Consolas"/>
@@ -4683,7 +4619,6 @@
         <w:t>(</w:t>
       </w:r>
       <w:proofErr w:type="spellStart"/>
-      <w:proofErr w:type="gramEnd"/>
       <w:r>
         <w:rPr>
           <w:rFonts w:ascii="Consolas" w:hAnsi="Consolas"/>
@@ -4912,7 +4847,6 @@
         <w:t>Apustua</w:t>
       </w:r>
       <w:proofErr w:type="spellEnd"/>
-      <w:proofErr w:type="gramStart"/>
       <w:r>
         <w:rPr>
           <w:rFonts w:ascii="Consolas" w:hAnsi="Consolas"/>
@@ -4930,17 +4864,7 @@
           <w:sz w:val="20"/>
           <w:szCs w:val="20"/>
         </w:rPr>
-        <w:t>(</w:t>
-      </w:r>
-      <w:proofErr w:type="gramEnd"/>
-      <w:r>
-        <w:rPr>
-          <w:rFonts w:ascii="Consolas" w:hAnsi="Consolas"/>
-          <w:color w:val="000000"/>
-          <w:sz w:val="20"/>
-          <w:szCs w:val="20"/>
-        </w:rPr>
-        <w:t>);</w:t>
+        <w:t>();</w:t>
       </w:r>
     </w:p>
     <w:p>
@@ -5125,17 +5049,17 @@
         <w:t>.addAll</w:t>
       </w:r>
       <w:proofErr w:type="spellEnd"/>
+      <w:r>
+        <w:rPr>
+          <w:rFonts w:ascii="Consolas" w:hAnsi="Consolas"/>
+          <w:color w:val="000000"/>
+          <w:sz w:val="20"/>
+          <w:szCs w:val="20"/>
+        </w:rPr>
+        <w:t>(</w:t>
+      </w:r>
+      <w:proofErr w:type="spellStart"/>
       <w:proofErr w:type="gramEnd"/>
-      <w:r>
-        <w:rPr>
-          <w:rFonts w:ascii="Consolas" w:hAnsi="Consolas"/>
-          <w:color w:val="000000"/>
-          <w:sz w:val="20"/>
-          <w:szCs w:val="20"/>
-        </w:rPr>
-        <w:t>(</w:t>
-      </w:r>
-      <w:proofErr w:type="spellStart"/>
       <w:r>
         <w:rPr>
           <w:rFonts w:ascii="Consolas" w:hAnsi="Consolas"/>
@@ -5282,6 +5206,7 @@
         <w:tab/>
       </w:r>
       <w:proofErr w:type="spellStart"/>
+      <w:proofErr w:type="gramStart"/>
       <w:r>
         <w:rPr>
           <w:rFonts w:ascii="Consolas" w:hAnsi="Consolas"/>
@@ -5294,6 +5219,7 @@
         <w:t>public</w:t>
       </w:r>
       <w:proofErr w:type="spellEnd"/>
+      <w:proofErr w:type="gramEnd"/>
       <w:r>
         <w:rPr>
           <w:rFonts w:ascii="Consolas" w:hAnsi="Consolas"/>
@@ -5324,7 +5250,6 @@
         <w:t xml:space="preserve"> </w:t>
       </w:r>
       <w:proofErr w:type="spellStart"/>
-      <w:proofErr w:type="gramStart"/>
       <w:r>
         <w:rPr>
           <w:rFonts w:ascii="Consolas" w:hAnsi="Consolas"/>
@@ -5345,7 +5270,6 @@
         <w:t>(</w:t>
       </w:r>
       <w:proofErr w:type="spellStart"/>
-      <w:proofErr w:type="gramEnd"/>
       <w:r>
         <w:rPr>
           <w:rFonts w:ascii="Consolas" w:hAnsi="Consolas"/>
@@ -5637,6 +5561,7 @@
         <w:t xml:space="preserve">            </w:t>
       </w:r>
       <w:proofErr w:type="spellStart"/>
+      <w:proofErr w:type="gramStart"/>
       <w:r>
         <w:rPr>
           <w:rFonts w:ascii="Consolas" w:hAnsi="Consolas"/>
@@ -5647,6 +5572,7 @@
         <w:t>value</w:t>
       </w:r>
       <w:proofErr w:type="spellEnd"/>
+      <w:proofErr w:type="gramEnd"/>
       <w:r>
         <w:rPr>
           <w:rFonts w:ascii="Consolas" w:hAnsi="Consolas"/>
@@ -5683,25 +5609,14 @@
         </w:rPr>
         <w:t>row</w:t>
       </w:r>
-      <w:proofErr w:type="gramStart"/>
-      <w:r>
-        <w:rPr>
-          <w:rFonts w:ascii="Consolas" w:hAnsi="Consolas"/>
-          <w:color w:val="000000"/>
-          <w:sz w:val="20"/>
-          <w:szCs w:val="20"/>
-        </w:rPr>
-        <w:t>).getKuota</w:t>
-      </w:r>
-      <w:proofErr w:type="gramEnd"/>
-      <w:r>
-        <w:rPr>
-          <w:rFonts w:ascii="Consolas" w:hAnsi="Consolas"/>
-          <w:color w:val="000000"/>
-          <w:sz w:val="20"/>
-          <w:szCs w:val="20"/>
-        </w:rPr>
-        <w:t>().getQuestion().getEvent().getDescription();</w:t>
+      <w:r>
+        <w:rPr>
+          <w:rFonts w:ascii="Consolas" w:hAnsi="Consolas"/>
+          <w:color w:val="000000"/>
+          <w:sz w:val="20"/>
+          <w:szCs w:val="20"/>
+        </w:rPr>
+        <w:t>).getKuota().getQuestion().getEvent().getDescription();</w:t>
       </w:r>
     </w:p>
     <w:p>
@@ -5813,6 +5728,7 @@
         <w:t xml:space="preserve">            </w:t>
       </w:r>
       <w:proofErr w:type="spellStart"/>
+      <w:proofErr w:type="gramStart"/>
       <w:r>
         <w:rPr>
           <w:rFonts w:ascii="Consolas" w:hAnsi="Consolas"/>
@@ -5823,6 +5739,7 @@
         <w:t>value</w:t>
       </w:r>
       <w:proofErr w:type="spellEnd"/>
+      <w:proofErr w:type="gramEnd"/>
       <w:r>
         <w:rPr>
           <w:rFonts w:ascii="Consolas" w:hAnsi="Consolas"/>
@@ -5832,7 +5749,6 @@
         </w:rPr>
         <w:t xml:space="preserve"> = </w:t>
       </w:r>
-      <w:proofErr w:type="spellStart"/>
       <w:r>
         <w:rPr>
           <w:rFonts w:ascii="Consolas" w:hAnsi="Consolas"/>
@@ -5849,17 +5765,7 @@
           <w:sz w:val="20"/>
           <w:szCs w:val="20"/>
         </w:rPr>
-        <w:t>.get</w:t>
-      </w:r>
-      <w:proofErr w:type="spellEnd"/>
-      <w:r>
-        <w:rPr>
-          <w:rFonts w:ascii="Consolas" w:hAnsi="Consolas"/>
-          <w:color w:val="000000"/>
-          <w:sz w:val="20"/>
-          <w:szCs w:val="20"/>
-        </w:rPr>
-        <w:t>(</w:t>
+        <w:t>.get(</w:t>
       </w:r>
       <w:proofErr w:type="spellStart"/>
       <w:r>
@@ -5872,7 +5778,6 @@
         <w:t>row</w:t>
       </w:r>
       <w:proofErr w:type="spellEnd"/>
-      <w:proofErr w:type="gramStart"/>
       <w:r>
         <w:rPr>
           <w:rFonts w:ascii="Consolas" w:hAnsi="Consolas"/>
@@ -5893,7 +5798,6 @@
         <w:t>getApustuAnitza</w:t>
       </w:r>
       <w:proofErr w:type="spellEnd"/>
-      <w:proofErr w:type="gramEnd"/>
       <w:r>
         <w:rPr>
           <w:rFonts w:ascii="Consolas" w:hAnsi="Consolas"/>
@@ -6033,6 +5937,7 @@
         <w:t xml:space="preserve">            </w:t>
       </w:r>
       <w:proofErr w:type="spellStart"/>
+      <w:proofErr w:type="gramStart"/>
       <w:r>
         <w:rPr>
           <w:rFonts w:ascii="Consolas" w:hAnsi="Consolas"/>
@@ -6043,6 +5948,7 @@
         <w:t>value</w:t>
       </w:r>
       <w:proofErr w:type="spellEnd"/>
+      <w:proofErr w:type="gramEnd"/>
       <w:r>
         <w:rPr>
           <w:rFonts w:ascii="Consolas" w:hAnsi="Consolas"/>
@@ -6052,7 +5958,6 @@
         </w:rPr>
         <w:t xml:space="preserve"> = </w:t>
       </w:r>
-      <w:proofErr w:type="spellStart"/>
       <w:r>
         <w:rPr>
           <w:rFonts w:ascii="Consolas" w:hAnsi="Consolas"/>
@@ -6069,17 +5974,7 @@
           <w:sz w:val="20"/>
           <w:szCs w:val="20"/>
         </w:rPr>
-        <w:t>.get</w:t>
-      </w:r>
-      <w:proofErr w:type="spellEnd"/>
-      <w:r>
-        <w:rPr>
-          <w:rFonts w:ascii="Consolas" w:hAnsi="Consolas"/>
-          <w:color w:val="000000"/>
-          <w:sz w:val="20"/>
-          <w:szCs w:val="20"/>
-        </w:rPr>
-        <w:t>(</w:t>
+        <w:t>.get(</w:t>
       </w:r>
       <w:proofErr w:type="spellStart"/>
       <w:r>
@@ -6092,7 +5987,6 @@
         <w:t>row</w:t>
       </w:r>
       <w:proofErr w:type="spellEnd"/>
-      <w:proofErr w:type="gramStart"/>
       <w:r>
         <w:rPr>
           <w:rFonts w:ascii="Consolas" w:hAnsi="Consolas"/>
@@ -6113,7 +6007,6 @@
         <w:t>getKuota</w:t>
       </w:r>
       <w:proofErr w:type="spellEnd"/>
-      <w:proofErr w:type="gramEnd"/>
       <w:r>
         <w:rPr>
           <w:rFonts w:ascii="Consolas" w:hAnsi="Consolas"/>
@@ -6273,6 +6166,7 @@
         <w:t xml:space="preserve">            </w:t>
       </w:r>
       <w:proofErr w:type="spellStart"/>
+      <w:proofErr w:type="gramStart"/>
       <w:r>
         <w:rPr>
           <w:rFonts w:ascii="Consolas" w:hAnsi="Consolas"/>
@@ -6283,6 +6177,7 @@
         <w:t>value</w:t>
       </w:r>
       <w:proofErr w:type="spellEnd"/>
+      <w:proofErr w:type="gramEnd"/>
       <w:r>
         <w:rPr>
           <w:rFonts w:ascii="Consolas" w:hAnsi="Consolas"/>
@@ -6292,7 +6187,6 @@
         </w:rPr>
         <w:t xml:space="preserve"> = </w:t>
       </w:r>
-      <w:proofErr w:type="spellStart"/>
       <w:r>
         <w:rPr>
           <w:rFonts w:ascii="Consolas" w:hAnsi="Consolas"/>
@@ -6309,17 +6203,7 @@
           <w:sz w:val="20"/>
           <w:szCs w:val="20"/>
         </w:rPr>
-        <w:t>.get</w:t>
-      </w:r>
-      <w:proofErr w:type="spellEnd"/>
-      <w:r>
-        <w:rPr>
-          <w:rFonts w:ascii="Consolas" w:hAnsi="Consolas"/>
-          <w:color w:val="000000"/>
-          <w:sz w:val="20"/>
-          <w:szCs w:val="20"/>
-        </w:rPr>
-        <w:t>(</w:t>
+        <w:t>.get(</w:t>
       </w:r>
       <w:proofErr w:type="spellStart"/>
       <w:r>
@@ -6332,7 +6216,6 @@
         <w:t>row</w:t>
       </w:r>
       <w:proofErr w:type="spellEnd"/>
-      <w:proofErr w:type="gramStart"/>
       <w:r>
         <w:rPr>
           <w:rFonts w:ascii="Consolas" w:hAnsi="Consolas"/>
@@ -6353,7 +6236,6 @@
         <w:t>getApustuAnitza</w:t>
       </w:r>
       <w:proofErr w:type="spellEnd"/>
-      <w:proofErr w:type="gramEnd"/>
       <w:r>
         <w:rPr>
           <w:rFonts w:ascii="Consolas" w:hAnsi="Consolas"/>
@@ -6599,6 +6481,7 @@
         <w:tab/>
       </w:r>
       <w:proofErr w:type="spellStart"/>
+      <w:proofErr w:type="gramStart"/>
       <w:r>
         <w:rPr>
           <w:rFonts w:ascii="Consolas" w:hAnsi="Consolas"/>
@@ -6611,6 +6494,7 @@
         <w:t>public</w:t>
       </w:r>
       <w:proofErr w:type="spellEnd"/>
+      <w:proofErr w:type="gramEnd"/>
       <w:r>
         <w:rPr>
           <w:rFonts w:ascii="Consolas" w:hAnsi="Consolas"/>
@@ -6641,7 +6525,6 @@
         <w:t xml:space="preserve"> </w:t>
       </w:r>
       <w:proofErr w:type="spellStart"/>
-      <w:proofErr w:type="gramStart"/>
       <w:r>
         <w:rPr>
           <w:rFonts w:ascii="Consolas" w:hAnsi="Consolas"/>
@@ -6662,7 +6545,6 @@
         <w:t>(</w:t>
       </w:r>
       <w:proofErr w:type="spellStart"/>
-      <w:proofErr w:type="gramEnd"/>
       <w:r>
         <w:rPr>
           <w:rFonts w:ascii="Consolas" w:hAnsi="Consolas"/>
@@ -6870,6 +6752,7 @@
         <w:tab/>
       </w:r>
       <w:proofErr w:type="spellStart"/>
+      <w:proofErr w:type="gramStart"/>
       <w:r>
         <w:rPr>
           <w:rFonts w:ascii="Consolas" w:hAnsi="Consolas"/>
@@ -6882,6 +6765,7 @@
         <w:t>public</w:t>
       </w:r>
       <w:proofErr w:type="spellEnd"/>
+      <w:proofErr w:type="gramEnd"/>
       <w:r>
         <w:rPr>
           <w:rFonts w:ascii="Consolas" w:hAnsi="Consolas"/>
@@ -6914,7 +6798,6 @@
         <w:t xml:space="preserve"> </w:t>
       </w:r>
       <w:proofErr w:type="spellStart"/>
-      <w:proofErr w:type="gramStart"/>
       <w:r>
         <w:rPr>
           <w:rFonts w:ascii="Consolas" w:hAnsi="Consolas"/>
@@ -6932,17 +6815,7 @@
           <w:sz w:val="20"/>
           <w:szCs w:val="20"/>
         </w:rPr>
-        <w:t>(</w:t>
-      </w:r>
-      <w:proofErr w:type="gramEnd"/>
-      <w:r>
-        <w:rPr>
-          <w:rFonts w:ascii="Consolas" w:hAnsi="Consolas"/>
-          <w:color w:val="000000"/>
-          <w:sz w:val="20"/>
-          <w:szCs w:val="20"/>
-        </w:rPr>
-        <w:t>) {</w:t>
+        <w:t>() {</w:t>
       </w:r>
     </w:p>
     <w:p>
@@ -7074,6 +6947,7 @@
         <w:tab/>
       </w:r>
       <w:proofErr w:type="spellStart"/>
+      <w:proofErr w:type="gramStart"/>
       <w:r>
         <w:rPr>
           <w:rFonts w:ascii="Consolas" w:hAnsi="Consolas"/>
@@ -7086,6 +6960,7 @@
         <w:t>public</w:t>
       </w:r>
       <w:proofErr w:type="spellEnd"/>
+      <w:proofErr w:type="gramEnd"/>
       <w:r>
         <w:rPr>
           <w:rFonts w:ascii="Consolas" w:hAnsi="Consolas"/>
@@ -7118,7 +6993,6 @@
         <w:t xml:space="preserve"> </w:t>
       </w:r>
       <w:proofErr w:type="spellStart"/>
-      <w:proofErr w:type="gramStart"/>
       <w:r>
         <w:rPr>
           <w:rFonts w:ascii="Consolas" w:hAnsi="Consolas"/>
@@ -7136,17 +7010,7 @@
           <w:sz w:val="20"/>
           <w:szCs w:val="20"/>
         </w:rPr>
-        <w:t>(</w:t>
-      </w:r>
-      <w:proofErr w:type="gramEnd"/>
-      <w:r>
-        <w:rPr>
-          <w:rFonts w:ascii="Consolas" w:hAnsi="Consolas"/>
-          <w:color w:val="000000"/>
-          <w:sz w:val="20"/>
-          <w:szCs w:val="20"/>
-        </w:rPr>
-        <w:t>) {</w:t>
+        <w:t>() {</w:t>
       </w:r>
     </w:p>
     <w:p>
@@ -7180,6 +7044,7 @@
         <w:tab/>
       </w:r>
       <w:proofErr w:type="spellStart"/>
+      <w:proofErr w:type="gramStart"/>
       <w:r>
         <w:rPr>
           <w:rFonts w:ascii="Consolas" w:hAnsi="Consolas"/>
@@ -7192,6 +7057,7 @@
         <w:t>return</w:t>
       </w:r>
       <w:proofErr w:type="spellEnd"/>
+      <w:proofErr w:type="gramEnd"/>
       <w:r>
         <w:rPr>
           <w:rFonts w:ascii="Consolas" w:hAnsi="Consolas"/>
@@ -7202,7 +7068,6 @@
         <w:t xml:space="preserve"> </w:t>
       </w:r>
       <w:proofErr w:type="spellStart"/>
-      <w:proofErr w:type="gramStart"/>
       <w:r>
         <w:rPr>
           <w:rFonts w:ascii="Consolas" w:hAnsi="Consolas"/>
@@ -7222,7 +7087,6 @@
         <w:t>.size</w:t>
       </w:r>
       <w:proofErr w:type="spellEnd"/>
-      <w:proofErr w:type="gramEnd"/>
       <w:r>
         <w:rPr>
           <w:rFonts w:ascii="Consolas" w:hAnsi="Consolas"/>
@@ -7252,7 +7116,6 @@
           <w:sz w:val="20"/>
           <w:szCs w:val="20"/>
         </w:rPr>
-        <w:lastRenderedPageBreak/>
         <w:tab/>
         <w:t>}</w:t>
       </w:r>
@@ -7321,9 +7184,10 @@
       <w:r>
         <w:rPr>
           <w:noProof/>
+          <w:lang w:eastAsia="es-ES"/>
         </w:rPr>
         <w:drawing>
-          <wp:inline distT="0" distB="0" distL="0" distR="0" wp14:anchorId="649B3402" wp14:editId="3286C63D">
+          <wp:inline distT="0" distB="0" distL="0" distR="0">
             <wp:extent cx="5400040" cy="3970020"/>
             <wp:effectExtent l="0" t="0" r="0" b="0"/>
             <wp:docPr id="100571106" name="Imagen 1" descr="Interfaz de usuario gráfica&#10;&#10;Descripción generada automáticamente"/>
@@ -7338,7 +7202,7 @@
                     <pic:cNvPicPr/>
                   </pic:nvPicPr>
                   <pic:blipFill>
-                    <a:blip r:embed="rId8"/>
+                    <a:blip r:embed="rId8" cstate="print"/>
                     <a:stretch>
                       <a:fillRect/>
                     </a:stretch>
@@ -7368,10 +7232,10 @@
       <w:r>
         <w:rPr>
           <w:noProof/>
-        </w:rPr>
-        <w:lastRenderedPageBreak/>
+          <w:lang w:eastAsia="es-ES"/>
+        </w:rPr>
         <w:drawing>
-          <wp:inline distT="0" distB="0" distL="0" distR="0" wp14:anchorId="3B6B5ACF" wp14:editId="12ED0BBB">
+          <wp:inline distT="0" distB="0" distL="0" distR="0">
             <wp:extent cx="5400040" cy="4881245"/>
             <wp:effectExtent l="0" t="0" r="0" b="0"/>
             <wp:docPr id="434500841" name="Imagen 1" descr="Gráfico&#10;&#10;Descripción generada automáticamente"/>
@@ -7386,7 +7250,7 @@
                     <pic:cNvPicPr/>
                   </pic:nvPicPr>
                   <pic:blipFill>
-                    <a:blip r:embed="rId9"/>
+                    <a:blip r:embed="rId9" cstate="print"/>
                     <a:stretch>
                       <a:fillRect/>
                     </a:stretch>
@@ -7416,9 +7280,10 @@
       <w:r>
         <w:rPr>
           <w:noProof/>
+          <w:lang w:eastAsia="es-ES"/>
         </w:rPr>
         <w:drawing>
-          <wp:inline distT="0" distB="0" distL="0" distR="0" wp14:anchorId="574B2482" wp14:editId="0E230FF1">
+          <wp:inline distT="0" distB="0" distL="0" distR="0">
             <wp:extent cx="5400040" cy="2767330"/>
             <wp:effectExtent l="0" t="0" r="0" b="0"/>
             <wp:docPr id="1474672381" name="Imagen 1" descr="Interfaz de usuario gráfica&#10;&#10;Descripción generada automáticamente"/>
@@ -7433,7 +7298,7 @@
                     <pic:cNvPicPr/>
                   </pic:nvPicPr>
                   <pic:blipFill>
-                    <a:blip r:embed="rId10"/>
+                    <a:blip r:embed="rId10" cstate="print"/>
                     <a:stretch>
                       <a:fillRect/>
                     </a:stretch>
@@ -7487,26 +7352,13 @@
       </w:pPr>
       <w:bookmarkStart w:id="5" w:name="_Toc150913455"/>
       <w:r>
-        <w:lastRenderedPageBreak/>
-        <w:t xml:space="preserve">EJERCICIO </w:t>
-      </w:r>
-      <w:r>
-        <w:t>2</w:t>
-      </w:r>
-      <w:r>
-        <w:t xml:space="preserve"> PATRON </w:t>
-      </w:r>
-      <w:r>
-        <w:t>ITERATOR</w:t>
+        <w:t>EJERCICIO 2 PATRON ITERATOR</w:t>
       </w:r>
       <w:bookmarkEnd w:id="5"/>
     </w:p>
     <w:p>
       <w:r>
-        <w:t xml:space="preserve">Realizado por </w:t>
-      </w:r>
-      <w:r>
-        <w:t>Josu Sáez Moreno</w:t>
+        <w:t>Realizado por Josu Sáez Moreno</w:t>
       </w:r>
     </w:p>
     <w:p>
@@ -7531,9 +7383,10 @@
       <w:r>
         <w:rPr>
           <w:noProof/>
+          <w:lang w:eastAsia="es-ES"/>
         </w:rPr>
         <w:drawing>
-          <wp:inline distT="0" distB="0" distL="0" distR="0" wp14:anchorId="47FC46A1" wp14:editId="56AA9B64">
+          <wp:inline distT="0" distB="0" distL="0" distR="0">
             <wp:extent cx="5153025" cy="4781550"/>
             <wp:effectExtent l="0" t="0" r="9525" b="0"/>
             <wp:docPr id="844641982" name="Imagen 1" descr="Diagrama&#10;&#10;Descripción generada automáticamente"/>
@@ -7548,10 +7401,10 @@
                     <pic:cNvPicPr/>
                   </pic:nvPicPr>
                   <pic:blipFill>
-                    <a:blip r:embed="rId11">
+                    <a:blip r:embed="rId11" cstate="print">
                       <a:extLst>
                         <a:ext uri="{28A0092B-C50C-407E-A947-70E740481C1C}">
-                          <a14:useLocalDpi xmlns:a14="http://schemas.microsoft.com/office/drawing/2010/main" val="0"/>
+                          <a14:useLocalDpi xmlns:a14="http://schemas.microsoft.com/office/drawing/2010/main" xmlns:wps="http://schemas.microsoft.com/office/word/2010/wordprocessingShape" xmlns:wpi="http://schemas.microsoft.com/office/word/2010/wordprocessingInk" xmlns:wpg="http://schemas.microsoft.com/office/word/2010/wordprocessingGroup" xmlns:w16se="http://schemas.microsoft.com/office/word/2015/wordml/symex" xmlns:w16sdtdh="http://schemas.microsoft.com/office/word/2020/wordml/sdtdatahash" xmlns:w16="http://schemas.microsoft.com/office/word/2018/wordml" xmlns:w16cid="http://schemas.microsoft.com/office/word/2016/wordml/cid" xmlns:w16cex="http://schemas.microsoft.com/office/word/2018/wordml/cex" xmlns:w15="http://schemas.microsoft.com/office/word/2012/wordml" xmlns:w14="http://schemas.microsoft.com/office/word/2010/wordml" xmlns:w="http://schemas.openxmlformats.org/wordprocessingml/2006/main" xmlns:w10="urn:schemas-microsoft-com:office:word" xmlns:wp14="http://schemas.microsoft.com/office/word/2010/wordprocessingDrawing" xmlns:v="urn:schemas-microsoft-com:vml" xmlns:oel="http://schemas.microsoft.com/office/2019/extlst" xmlns:o="urn:schemas-microsoft-com:office:office" xmlns:am3d="http://schemas.microsoft.com/office/drawing/2017/model3d" xmlns:aink="http://schemas.microsoft.com/office/drawing/2016/ink" xmlns:mc="http://schemas.openxmlformats.org/markup-compatibility/2006" xmlns:cx8="http://schemas.microsoft.com/office/drawing/2016/5/14/chartex" xmlns:cx7="http://schemas.microsoft.com/office/drawing/2016/5/13/chartex" xmlns:cx6="http://schemas.microsoft.com/office/drawing/2016/5/12/chartex" xmlns:cx5="http://schemas.microsoft.com/office/drawing/2016/5/11/chartex" xmlns:cx4="http://schemas.microsoft.com/office/drawing/2016/5/10/chartex" xmlns:cx3="http://schemas.microsoft.com/office/drawing/2016/5/9/chartex" xmlns:cx2="http://schemas.microsoft.com/office/drawing/2015/10/21/chartex" xmlns:cx1="http://schemas.microsoft.com/office/drawing/2015/9/8/chartex" xmlns:cx="http://schemas.microsoft.com/office/drawing/2014/chartex" xmlns:wpc="http://schemas.microsoft.com/office/word/2010/wordprocessingCanvas" xmlns="" val="0"/>
                         </a:ext>
                       </a:extLst>
                     </a:blip>
@@ -7638,10 +7491,11 @@
       </w:r>
       <w:r>
         <w:rPr>
+          <w:noProof/>
           <w:lang w:eastAsia="es-ES"/>
         </w:rPr>
         <w:drawing>
-          <wp:inline distT="0" distB="0" distL="0" distR="0" wp14:anchorId="3A249377" wp14:editId="193272B5">
+          <wp:inline distT="0" distB="0" distL="0" distR="0">
             <wp:extent cx="4083272" cy="1492250"/>
             <wp:effectExtent l="0" t="0" r="0" b="0"/>
             <wp:docPr id="444127254" name="Imagen 1" descr="Texto&#10;&#10;Descripción generada automáticamente"/>
@@ -7656,7 +7510,7 @@
                     <pic:cNvPicPr/>
                   </pic:nvPicPr>
                   <pic:blipFill>
-                    <a:blip r:embed="rId12"/>
+                    <a:blip r:embed="rId12" cstate="print"/>
                     <a:stretch>
                       <a:fillRect/>
                     </a:stretch>
@@ -7738,10 +7592,11 @@
       </w:r>
       <w:r>
         <w:rPr>
+          <w:noProof/>
           <w:lang w:eastAsia="es-ES"/>
         </w:rPr>
         <w:drawing>
-          <wp:inline distT="0" distB="0" distL="0" distR="0" wp14:anchorId="3BF93580" wp14:editId="2735AEF3">
+          <wp:inline distT="0" distB="0" distL="0" distR="0">
             <wp:extent cx="3424414" cy="2495550"/>
             <wp:effectExtent l="0" t="0" r="5080" b="0"/>
             <wp:docPr id="1420105382" name="Imagen 1" descr="Texto&#10;&#10;Descripción generada automáticamente"/>
@@ -7756,7 +7611,7 @@
                     <pic:cNvPicPr/>
                   </pic:nvPicPr>
                   <pic:blipFill>
-                    <a:blip r:embed="rId13"/>
+                    <a:blip r:embed="rId13" cstate="print"/>
                     <a:stretch>
                       <a:fillRect/>
                     </a:stretch>
@@ -7819,10 +7674,11 @@
       </w:pPr>
       <w:r>
         <w:rPr>
+          <w:noProof/>
           <w:lang w:eastAsia="es-ES"/>
         </w:rPr>
         <w:drawing>
-          <wp:inline distT="0" distB="0" distL="0" distR="0" wp14:anchorId="531A9DBA" wp14:editId="6CD6EF45">
+          <wp:inline distT="0" distB="0" distL="0" distR="0">
             <wp:extent cx="3700159" cy="2266950"/>
             <wp:effectExtent l="0" t="0" r="0" b="0"/>
             <wp:docPr id="172212782" name="Imagen 1" descr="Pantalla de computadora con letras&#10;&#10;Descripción generada automáticamente con confianza media"/>
@@ -7837,7 +7693,7 @@
                     <pic:cNvPicPr/>
                   </pic:nvPicPr>
                   <pic:blipFill>
-                    <a:blip r:embed="rId14"/>
+                    <a:blip r:embed="rId14" cstate="print"/>
                     <a:stretch>
                       <a:fillRect/>
                     </a:stretch>
@@ -7907,10 +7763,11 @@
       </w:pPr>
       <w:r>
         <w:rPr>
+          <w:noProof/>
           <w:lang w:eastAsia="es-ES"/>
         </w:rPr>
         <w:drawing>
-          <wp:inline distT="0" distB="0" distL="0" distR="0" wp14:anchorId="35629793" wp14:editId="1BA4A00A">
+          <wp:inline distT="0" distB="0" distL="0" distR="0">
             <wp:extent cx="4603796" cy="6788150"/>
             <wp:effectExtent l="0" t="0" r="6350" b="0"/>
             <wp:docPr id="811334760" name="Imagen 1" descr="Texto&#10;&#10;Descripción generada automáticamente"/>
@@ -7925,7 +7782,7 @@
                     <pic:cNvPicPr/>
                   </pic:nvPicPr>
                   <pic:blipFill>
-                    <a:blip r:embed="rId15"/>
+                    <a:blip r:embed="rId15" cstate="print"/>
                     <a:stretch>
                       <a:fillRect/>
                     </a:stretch>
@@ -7969,7 +7826,6 @@
         <w:rPr>
           <w:lang w:eastAsia="es-ES"/>
         </w:rPr>
-        <w:lastRenderedPageBreak/>
         <w:t xml:space="preserve">Clase </w:t>
       </w:r>
       <w:proofErr w:type="spellStart"/>
@@ -8002,10 +7858,11 @@
       </w:pPr>
       <w:r>
         <w:rPr>
+          <w:noProof/>
           <w:lang w:eastAsia="es-ES"/>
         </w:rPr>
         <w:drawing>
-          <wp:inline distT="0" distB="0" distL="0" distR="0" wp14:anchorId="22307300" wp14:editId="37B894C7">
+          <wp:inline distT="0" distB="0" distL="0" distR="0">
             <wp:extent cx="4906060" cy="4753638"/>
             <wp:effectExtent l="0" t="0" r="8890" b="8890"/>
             <wp:docPr id="1257421489" name="Imagen 1" descr="Texto&#10;&#10;Descripción generada automáticamente"/>
@@ -8020,7 +7877,7 @@
                     <pic:cNvPicPr/>
                   </pic:nvPicPr>
                   <pic:blipFill>
-                    <a:blip r:embed="rId16"/>
+                    <a:blip r:embed="rId16" cstate="print"/>
                     <a:stretch>
                       <a:fillRect/>
                     </a:stretch>
@@ -8073,7 +7930,6 @@
         <w:rPr>
           <w:lang w:eastAsia="es-ES"/>
         </w:rPr>
-        <w:lastRenderedPageBreak/>
         <w:t>Capturas mostrando la ejecución</w:t>
       </w:r>
       <w:bookmarkEnd w:id="8"/>
@@ -8093,10 +7949,11 @@
       </w:pPr>
       <w:r>
         <w:rPr>
+          <w:noProof/>
           <w:lang w:eastAsia="es-ES"/>
         </w:rPr>
         <w:drawing>
-          <wp:anchor distT="0" distB="0" distL="114300" distR="114300" simplePos="0" relativeHeight="251658240" behindDoc="0" locked="0" layoutInCell="1" allowOverlap="1" wp14:anchorId="614A2D31" wp14:editId="22D42581">
+          <wp:anchor distT="0" distB="0" distL="114300" distR="114300" simplePos="0" relativeHeight="251658240" behindDoc="0" locked="0" layoutInCell="1" allowOverlap="1">
             <wp:simplePos x="0" y="0"/>
             <wp:positionH relativeFrom="margin">
               <wp:posOffset>-635</wp:posOffset>
@@ -8119,10 +7976,10 @@
                     <pic:cNvPicPr/>
                   </pic:nvPicPr>
                   <pic:blipFill>
-                    <a:blip r:embed="rId17">
+                    <a:blip r:embed="rId17" cstate="print">
                       <a:extLst>
                         <a:ext uri="{28A0092B-C50C-407E-A947-70E740481C1C}">
-                          <a14:useLocalDpi xmlns:a14="http://schemas.microsoft.com/office/drawing/2010/main" val="0"/>
+                          <a14:useLocalDpi xmlns:a14="http://schemas.microsoft.com/office/drawing/2010/main" xmlns:wps="http://schemas.microsoft.com/office/word/2010/wordprocessingShape" xmlns:wpi="http://schemas.microsoft.com/office/word/2010/wordprocessingInk" xmlns:wpg="http://schemas.microsoft.com/office/word/2010/wordprocessingGroup" xmlns:w16se="http://schemas.microsoft.com/office/word/2015/wordml/symex" xmlns:w16sdtdh="http://schemas.microsoft.com/office/word/2020/wordml/sdtdatahash" xmlns:w16="http://schemas.microsoft.com/office/word/2018/wordml" xmlns:w16cid="http://schemas.microsoft.com/office/word/2016/wordml/cid" xmlns:w16cex="http://schemas.microsoft.com/office/word/2018/wordml/cex" xmlns:w15="http://schemas.microsoft.com/office/word/2012/wordml" xmlns:w14="http://schemas.microsoft.com/office/word/2010/wordml" xmlns:w="http://schemas.openxmlformats.org/wordprocessingml/2006/main" xmlns:w10="urn:schemas-microsoft-com:office:word" xmlns:wp14="http://schemas.microsoft.com/office/word/2010/wordprocessingDrawing" xmlns:v="urn:schemas-microsoft-com:vml" xmlns:oel="http://schemas.microsoft.com/office/2019/extlst" xmlns:o="urn:schemas-microsoft-com:office:office" xmlns:am3d="http://schemas.microsoft.com/office/drawing/2017/model3d" xmlns:aink="http://schemas.microsoft.com/office/drawing/2016/ink" xmlns:mc="http://schemas.openxmlformats.org/markup-compatibility/2006" xmlns:cx8="http://schemas.microsoft.com/office/drawing/2016/5/14/chartex" xmlns:cx7="http://schemas.microsoft.com/office/drawing/2016/5/13/chartex" xmlns:cx6="http://schemas.microsoft.com/office/drawing/2016/5/12/chartex" xmlns:cx5="http://schemas.microsoft.com/office/drawing/2016/5/11/chartex" xmlns:cx4="http://schemas.microsoft.com/office/drawing/2016/5/10/chartex" xmlns:cx3="http://schemas.microsoft.com/office/drawing/2016/5/9/chartex" xmlns:cx2="http://schemas.microsoft.com/office/drawing/2015/10/21/chartex" xmlns:cx1="http://schemas.microsoft.com/office/drawing/2015/9/8/chartex" xmlns:cx="http://schemas.microsoft.com/office/drawing/2014/chartex" xmlns:wpc="http://schemas.microsoft.com/office/word/2010/wordprocessingCanvas" xmlns="" val="0"/>
                         </a:ext>
                       </a:extLst>
                     </a:blip>
@@ -8147,10 +8004,11 @@
       </w:r>
       <w:r>
         <w:rPr>
+          <w:noProof/>
           <w:lang w:eastAsia="es-ES"/>
         </w:rPr>
         <w:drawing>
-          <wp:inline distT="0" distB="0" distL="0" distR="0" wp14:anchorId="33DFCD6D" wp14:editId="095005CB">
+          <wp:inline distT="0" distB="0" distL="0" distR="0">
             <wp:extent cx="5400040" cy="4590415"/>
             <wp:effectExtent l="0" t="0" r="0" b="635"/>
             <wp:docPr id="1528181856" name="Imagen 1" descr="Texto&#10;&#10;Descripción generada automáticamente"/>
@@ -8165,7 +8023,7 @@
                     <pic:cNvPicPr/>
                   </pic:nvPicPr>
                   <pic:blipFill>
-                    <a:blip r:embed="rId18"/>
+                    <a:blip r:embed="rId18" cstate="print"/>
                     <a:stretch>
                       <a:fillRect/>
                     </a:stretch>
@@ -8256,13 +8114,21 @@
       </w:pPr>
       <w:r>
         <w:rPr>
-          <w:lang w:eastAsia="es-ES"/>
-        </w:rPr>
-        <w:lastRenderedPageBreak/>
+          <w:noProof/>
+          <w:lang w:eastAsia="es-ES"/>
+        </w:rPr>
         <w:drawing>
-          <wp:inline distT="0" distB="0" distL="0" distR="0" wp14:anchorId="3B44634D" wp14:editId="5FBAECA6">
-            <wp:extent cx="5400040" cy="3550285"/>
-            <wp:effectExtent l="0" t="0" r="0" b="0"/>
+          <wp:anchor distT="0" distB="0" distL="114300" distR="114300" simplePos="0" relativeHeight="251659264" behindDoc="0" locked="0" layoutInCell="1" allowOverlap="1">
+            <wp:simplePos x="0" y="0"/>
+            <wp:positionH relativeFrom="column">
+              <wp:posOffset>-3810</wp:posOffset>
+            </wp:positionH>
+            <wp:positionV relativeFrom="paragraph">
+              <wp:posOffset>-4445</wp:posOffset>
+            </wp:positionV>
+            <wp:extent cx="5400675" cy="3552825"/>
+            <wp:effectExtent l="19050" t="0" r="9525" b="0"/>
+            <wp:wrapSquare wrapText="bothSides"/>
             <wp:docPr id="440254870" name="Imagen 1" descr="Texto&#10;&#10;Descripción generada automáticamente"/>
             <wp:cNvGraphicFramePr>
               <a:graphicFrameLocks xmlns:a="http://schemas.openxmlformats.org/drawingml/2006/main" noChangeAspect="1"/>
@@ -8275,7 +8141,7 @@
                     <pic:cNvPicPr/>
                   </pic:nvPicPr>
                   <pic:blipFill>
-                    <a:blip r:embed="rId19"/>
+                    <a:blip r:embed="rId19" cstate="print"/>
                     <a:stretch>
                       <a:fillRect/>
                     </a:stretch>
@@ -8283,7 +8149,7 @@
                   <pic:spPr>
                     <a:xfrm>
                       <a:off x="0" y="0"/>
-                      <a:ext cx="5400040" cy="3550285"/>
+                      <a:ext cx="5400675" cy="3552825"/>
                     </a:xfrm>
                     <a:prstGeom prst="rect">
                       <a:avLst/>
@@ -8292,9 +8158,396 @@
                 </pic:pic>
               </a:graphicData>
             </a:graphic>
-          </wp:inline>
+          </wp:anchor>
         </w:drawing>
       </w:r>
+      <w:r>
+        <w:rPr>
+          <w:lang w:eastAsia="es-ES"/>
+        </w:rPr>
+        <w:t>.</w:t>
+      </w:r>
+    </w:p>
+    <w:p>
+      <w:pPr>
+        <w:rPr>
+          <w:lang w:eastAsia="es-ES"/>
+        </w:rPr>
+      </w:pPr>
+      <w:r>
+        <w:rPr>
+          <w:lang w:eastAsia="es-ES"/>
+        </w:rPr>
+        <w:br w:type="page"/>
+      </w:r>
+    </w:p>
+    <w:p>
+      <w:pPr>
+        <w:pStyle w:val="Ttulo2"/>
+      </w:pPr>
+      <w:r>
+        <w:t>EJERCICIO 1 FACTORY METHOD</w:t>
+      </w:r>
+    </w:p>
+    <w:p>
+      <w:r>
+        <w:t xml:space="preserve">Realizado por </w:t>
+      </w:r>
+      <w:proofErr w:type="spellStart"/>
+      <w:r>
+        <w:t>Jose</w:t>
+      </w:r>
+      <w:proofErr w:type="spellEnd"/>
+      <w:r>
+        <w:t xml:space="preserve"> </w:t>
+      </w:r>
+      <w:proofErr w:type="spellStart"/>
+      <w:r>
+        <w:t>Maria</w:t>
+      </w:r>
+      <w:proofErr w:type="spellEnd"/>
+      <w:r>
+        <w:t xml:space="preserve"> Gimeno</w:t>
+      </w:r>
+    </w:p>
+    <w:p>
+      <w:r>
+        <w:t xml:space="preserve">Para implementar el este patrón, he creado una nueva clase llamada </w:t>
+      </w:r>
+      <w:proofErr w:type="spellStart"/>
+      <w:r>
+        <w:rPr>
+          <w:b/>
+        </w:rPr>
+        <w:t>BLFactory</w:t>
+      </w:r>
+      <w:proofErr w:type="spellEnd"/>
+      <w:r>
+        <w:t>.</w:t>
+      </w:r>
+    </w:p>
+    <w:p>
+      <w:r>
+        <w:t xml:space="preserve">Esta nueva clase lo que hace es ver si se quiere crear una </w:t>
+      </w:r>
+      <w:proofErr w:type="spellStart"/>
+      <w:r>
+        <w:t>BLFacade</w:t>
+      </w:r>
+      <w:proofErr w:type="spellEnd"/>
+      <w:r>
+        <w:t xml:space="preserve"> Local o una </w:t>
+      </w:r>
+      <w:proofErr w:type="spellStart"/>
+      <w:r>
+        <w:t>BLFacade</w:t>
+      </w:r>
+      <w:proofErr w:type="spellEnd"/>
+      <w:r>
+        <w:t xml:space="preserve"> Distribuida por Servicios Web.</w:t>
+      </w:r>
+    </w:p>
+    <w:p>
+      <w:r>
+        <w:t xml:space="preserve">El </w:t>
+      </w:r>
+      <w:proofErr w:type="spellStart"/>
+      <w:r>
+        <w:t>creator</w:t>
+      </w:r>
+      <w:proofErr w:type="spellEnd"/>
+      <w:r>
+        <w:t xml:space="preserve"> es </w:t>
+      </w:r>
+      <w:proofErr w:type="spellStart"/>
+      <w:r>
+        <w:t>BLFactory</w:t>
+      </w:r>
+      <w:proofErr w:type="spellEnd"/>
+      <w:r>
+        <w:t xml:space="preserve">, el </w:t>
+      </w:r>
+      <w:proofErr w:type="spellStart"/>
+      <w:r>
+        <w:t>product</w:t>
+      </w:r>
+      <w:proofErr w:type="spellEnd"/>
+      <w:r>
+        <w:t xml:space="preserve"> es </w:t>
+      </w:r>
+      <w:proofErr w:type="spellStart"/>
+      <w:r>
+        <w:t>BLFacade</w:t>
+      </w:r>
+      <w:proofErr w:type="spellEnd"/>
+      <w:r>
+        <w:t xml:space="preserve"> y el </w:t>
+      </w:r>
+      <w:proofErr w:type="spellStart"/>
+      <w:r>
+        <w:t>ConcreteProduct</w:t>
+      </w:r>
+      <w:proofErr w:type="spellEnd"/>
+      <w:r>
+        <w:t xml:space="preserve"> es</w:t>
+      </w:r>
+      <w:r>
+        <w:t xml:space="preserve"> la implementación concreta de la factoría que decide qué implementación de </w:t>
+      </w:r>
+      <w:proofErr w:type="spellStart"/>
+      <w:r>
+        <w:t>BLFacade</w:t>
+      </w:r>
+      <w:proofErr w:type="spellEnd"/>
+      <w:r>
+        <w:t xml:space="preserve"> crear.</w:t>
+      </w:r>
+    </w:p>
+    <w:p>
+      <w:r>
+        <w:t xml:space="preserve">He creado el método </w:t>
+      </w:r>
+      <w:proofErr w:type="spellStart"/>
+      <w:r>
+        <w:rPr>
+          <w:b/>
+        </w:rPr>
+        <w:t>getLocalFactory</w:t>
+      </w:r>
+      <w:proofErr w:type="spellEnd"/>
+      <w:r>
+        <w:rPr>
+          <w:b/>
+        </w:rPr>
+        <w:t>()</w:t>
+      </w:r>
+      <w:r>
+        <w:rPr>
+          <w:b/>
+        </w:rPr>
+        <w:t>,</w:t>
+      </w:r>
+      <w:r>
+        <w:t xml:space="preserve"> éste pregunta si el objeto creado c(que es una instancia de </w:t>
+      </w:r>
+      <w:proofErr w:type="spellStart"/>
+      <w:r>
+        <w:t>ConfigXML</w:t>
+      </w:r>
+      <w:proofErr w:type="spellEnd"/>
+      <w:r>
+        <w:t xml:space="preserve"> ) es local o no.</w:t>
+      </w:r>
+    </w:p>
+    <w:p>
+      <w:r>
+        <w:rPr>
+          <w:noProof/>
+          <w:lang w:eastAsia="es-ES"/>
+        </w:rPr>
+        <w:drawing>
+          <wp:anchor distT="0" distB="0" distL="114300" distR="114300" simplePos="0" relativeHeight="251661312" behindDoc="0" locked="0" layoutInCell="1" allowOverlap="1">
+            <wp:simplePos x="0" y="0"/>
+            <wp:positionH relativeFrom="column">
+              <wp:posOffset>-13335</wp:posOffset>
+            </wp:positionH>
+            <wp:positionV relativeFrom="paragraph">
+              <wp:posOffset>3255645</wp:posOffset>
+            </wp:positionV>
+            <wp:extent cx="5400675" cy="3257550"/>
+            <wp:effectExtent l="19050" t="0" r="9525" b="0"/>
+            <wp:wrapSquare wrapText="bothSides"/>
+            <wp:docPr id="2" name="1 Imagen" descr="Sin título.png"/>
+            <wp:cNvGraphicFramePr>
+              <a:graphicFrameLocks xmlns:a="http://schemas.openxmlformats.org/drawingml/2006/main" noChangeAspect="1"/>
+            </wp:cNvGraphicFramePr>
+            <a:graphic xmlns:a="http://schemas.openxmlformats.org/drawingml/2006/main">
+              <a:graphicData uri="http://schemas.openxmlformats.org/drawingml/2006/picture">
+                <pic:pic xmlns:pic="http://schemas.openxmlformats.org/drawingml/2006/picture">
+                  <pic:nvPicPr>
+                    <pic:cNvPr id="0" name="Sin título.png"/>
+                    <pic:cNvPicPr/>
+                  </pic:nvPicPr>
+                  <pic:blipFill>
+                    <a:blip r:embed="rId20" cstate="print"/>
+                    <a:stretch>
+                      <a:fillRect/>
+                    </a:stretch>
+                  </pic:blipFill>
+                  <pic:spPr>
+                    <a:xfrm>
+                      <a:off x="0" y="0"/>
+                      <a:ext cx="5400675" cy="3257550"/>
+                    </a:xfrm>
+                    <a:prstGeom prst="rect">
+                      <a:avLst/>
+                    </a:prstGeom>
+                  </pic:spPr>
+                </pic:pic>
+              </a:graphicData>
+            </a:graphic>
+          </wp:anchor>
+        </w:drawing>
+      </w:r>
+      <w:r>
+        <w:rPr>
+          <w:noProof/>
+          <w:lang w:eastAsia="es-ES"/>
+        </w:rPr>
+        <w:drawing>
+          <wp:anchor distT="0" distB="0" distL="114300" distR="114300" simplePos="0" relativeHeight="251660288" behindDoc="0" locked="0" layoutInCell="1" allowOverlap="1">
+            <wp:simplePos x="0" y="0"/>
+            <wp:positionH relativeFrom="column">
+              <wp:posOffset>15240</wp:posOffset>
+            </wp:positionH>
+            <wp:positionV relativeFrom="paragraph">
+              <wp:posOffset>474345</wp:posOffset>
+            </wp:positionV>
+            <wp:extent cx="5400675" cy="2667000"/>
+            <wp:effectExtent l="19050" t="0" r="9525" b="0"/>
+            <wp:wrapSquare wrapText="bothSides"/>
+            <wp:docPr id="1" name="0 Imagen" descr="Sin título.png"/>
+            <wp:cNvGraphicFramePr>
+              <a:graphicFrameLocks xmlns:a="http://schemas.openxmlformats.org/drawingml/2006/main" noChangeAspect="1"/>
+            </wp:cNvGraphicFramePr>
+            <a:graphic xmlns:a="http://schemas.openxmlformats.org/drawingml/2006/main">
+              <a:graphicData uri="http://schemas.openxmlformats.org/drawingml/2006/picture">
+                <pic:pic xmlns:pic="http://schemas.openxmlformats.org/drawingml/2006/picture">
+                  <pic:nvPicPr>
+                    <pic:cNvPr id="0" name="Sin título.png"/>
+                    <pic:cNvPicPr/>
+                  </pic:nvPicPr>
+                  <pic:blipFill>
+                    <a:blip r:embed="rId21" cstate="print"/>
+                    <a:stretch>
+                      <a:fillRect/>
+                    </a:stretch>
+                  </pic:blipFill>
+                  <pic:spPr>
+                    <a:xfrm>
+                      <a:off x="0" y="0"/>
+                      <a:ext cx="5400675" cy="2667000"/>
+                    </a:xfrm>
+                    <a:prstGeom prst="rect">
+                      <a:avLst/>
+                    </a:prstGeom>
+                  </pic:spPr>
+                </pic:pic>
+              </a:graphicData>
+            </a:graphic>
+          </wp:anchor>
+        </w:drawing>
+      </w:r>
+    </w:p>
+    <w:p>
+      <w:r>
+        <w:t xml:space="preserve">Desde la clase </w:t>
+      </w:r>
+      <w:proofErr w:type="spellStart"/>
+      <w:proofErr w:type="gramStart"/>
+      <w:r>
+        <w:t>ApplicationLauncher</w:t>
+      </w:r>
+      <w:proofErr w:type="spellEnd"/>
+      <w:r>
+        <w:t>(</w:t>
+      </w:r>
+      <w:proofErr w:type="gramEnd"/>
+      <w:r>
+        <w:t xml:space="preserve">) llamamos a la clase </w:t>
+      </w:r>
+      <w:proofErr w:type="spellStart"/>
+      <w:r>
+        <w:t>BLFactroy</w:t>
+      </w:r>
+      <w:proofErr w:type="spellEnd"/>
+      <w:r>
+        <w:t xml:space="preserve"> para que ella decida que Desde la clase </w:t>
+      </w:r>
+      <w:proofErr w:type="spellStart"/>
+      <w:r>
+        <w:t>ApplicationLauncher</w:t>
+      </w:r>
+      <w:proofErr w:type="spellEnd"/>
+      <w:r>
+        <w:t xml:space="preserve">() llamamos a la clase </w:t>
+      </w:r>
+      <w:proofErr w:type="spellStart"/>
+      <w:r>
+        <w:t>BLFactroy</w:t>
+      </w:r>
+      <w:proofErr w:type="spellEnd"/>
+      <w:r>
+        <w:t xml:space="preserve"> para que ella decida que instancia de la </w:t>
+      </w:r>
+      <w:proofErr w:type="spellStart"/>
+      <w:r>
+        <w:t>BLFacace</w:t>
+      </w:r>
+      <w:proofErr w:type="spellEnd"/>
+      <w:r>
+        <w:t xml:space="preserve"> crear(local o distribuida)</w:t>
+      </w:r>
+    </w:p>
+    <w:p/>
+    <w:p>
+      <w:r>
+        <w:rPr>
+          <w:noProof/>
+          <w:lang w:eastAsia="es-ES"/>
+        </w:rPr>
+        <w:drawing>
+          <wp:anchor distT="0" distB="0" distL="114300" distR="114300" simplePos="0" relativeHeight="251662336" behindDoc="0" locked="0" layoutInCell="1" allowOverlap="1">
+            <wp:simplePos x="0" y="0"/>
+            <wp:positionH relativeFrom="column">
+              <wp:posOffset>15240</wp:posOffset>
+            </wp:positionH>
+            <wp:positionV relativeFrom="paragraph">
+              <wp:posOffset>2540</wp:posOffset>
+            </wp:positionV>
+            <wp:extent cx="3115310" cy="1952625"/>
+            <wp:effectExtent l="19050" t="0" r="8890" b="0"/>
+            <wp:wrapSquare wrapText="bothSides"/>
+            <wp:docPr id="3" name="2 Imagen" descr="Sin título.png"/>
+            <wp:cNvGraphicFramePr>
+              <a:graphicFrameLocks xmlns:a="http://schemas.openxmlformats.org/drawingml/2006/main" noChangeAspect="1"/>
+            </wp:cNvGraphicFramePr>
+            <a:graphic xmlns:a="http://schemas.openxmlformats.org/drawingml/2006/main">
+              <a:graphicData uri="http://schemas.openxmlformats.org/drawingml/2006/picture">
+                <pic:pic xmlns:pic="http://schemas.openxmlformats.org/drawingml/2006/picture">
+                  <pic:nvPicPr>
+                    <pic:cNvPr id="0" name="Sin título.png"/>
+                    <pic:cNvPicPr/>
+                  </pic:nvPicPr>
+                  <pic:blipFill>
+                    <a:blip r:embed="rId22" cstate="print"/>
+                    <a:stretch>
+                      <a:fillRect/>
+                    </a:stretch>
+                  </pic:blipFill>
+                  <pic:spPr>
+                    <a:xfrm>
+                      <a:off x="0" y="0"/>
+                      <a:ext cx="3115310" cy="1952625"/>
+                    </a:xfrm>
+                    <a:prstGeom prst="rect">
+                      <a:avLst/>
+                    </a:prstGeom>
+                  </pic:spPr>
+                </pic:pic>
+              </a:graphicData>
+            </a:graphic>
+          </wp:anchor>
+        </w:drawing>
+      </w:r>
+    </w:p>
+    <w:p/>
+    <w:p>
+      <w:pPr>
+        <w:rPr>
+          <w:lang w:eastAsia="es-ES"/>
+        </w:rPr>
+      </w:pPr>
     </w:p>
     <w:sectPr>
       <w:pgSz w:w="11906" w:h="16838"/>
@@ -8307,7 +8560,7 @@
 </file>
 
 <file path=word/endnotes.xml><?xml version="1.0" encoding="utf-8"?>
-<w:endnotes xmlns:wpc="http://schemas.microsoft.com/office/word/2010/wordprocessingCanvas" xmlns:cx="http://schemas.microsoft.com/office/drawing/2014/chartex" xmlns:cx1="http://schemas.microsoft.com/office/drawing/2015/9/8/chartex" xmlns:cx2="http://schemas.microsoft.com/office/drawing/2015/10/21/chartex" xmlns:cx3="http://schemas.microsoft.com/office/drawing/2016/5/9/chartex" xmlns:cx4="http://schemas.microsoft.com/office/drawing/2016/5/10/chartex" xmlns:cx5="http://schemas.microsoft.com/office/drawing/2016/5/11/chartex" xmlns:cx6="http://schemas.microsoft.com/office/drawing/2016/5/12/chartex" xmlns:cx7="http://schemas.microsoft.com/office/drawing/2016/5/13/chartex" xmlns:cx8="http://schemas.microsoft.com/office/drawing/2016/5/14/chartex" xmlns:mc="http://schemas.openxmlformats.org/markup-compatibility/2006" xmlns:aink="http://schemas.microsoft.com/office/drawing/2016/ink" xmlns:am3d="http://schemas.microsoft.com/office/drawing/2017/model3d" xmlns:o="urn:schemas-microsoft-com:office:office" xmlns:oel="http://schemas.microsoft.com/office/2019/extlst" xmlns:r="http://schemas.openxmlformats.org/officeDocument/2006/relationships" xmlns:m="http://schemas.openxmlformats.org/officeDocument/2006/math" xmlns:v="urn:schemas-microsoft-com:vml" xmlns:wp14="http://schemas.microsoft.com/office/word/2010/wordprocessingDrawing" xmlns:wp="http://schemas.openxmlformats.org/drawingml/2006/wordprocessingDrawing" xmlns:w10="urn:schemas-microsoft-com:office:word" xmlns:w="http://schemas.openxmlformats.org/wordprocessingml/2006/main" xmlns:w14="http://schemas.microsoft.com/office/word/2010/wordml" xmlns:w15="http://schemas.microsoft.com/office/word/2012/wordml" xmlns:w16cex="http://schemas.microsoft.com/office/word/2018/wordml/cex" xmlns:w16cid="http://schemas.microsoft.com/office/word/2016/wordml/cid" xmlns:w16="http://schemas.microsoft.com/office/word/2018/wordml" xmlns:w16sdtdh="http://schemas.microsoft.com/office/word/2020/wordml/sdtdatahash" xmlns:w16se="http://schemas.microsoft.com/office/word/2015/wordml/symex" xmlns:wpg="http://schemas.microsoft.com/office/word/2010/wordprocessingGroup" xmlns:wpi="http://schemas.microsoft.com/office/word/2010/wordprocessingInk" xmlns:wne="http://schemas.microsoft.com/office/word/2006/wordml" xmlns:wps="http://schemas.microsoft.com/office/word/2010/wordprocessingShape" mc:Ignorable="w14 w15 w16se w16cid w16 w16cex w16sdtdh wp14">
+<w:endnotes xmlns:ve="http://schemas.openxmlformats.org/markup-compatibility/2006" xmlns:o="urn:schemas-microsoft-com:office:office" xmlns:r="http://schemas.openxmlformats.org/officeDocument/2006/relationships" xmlns:m="http://schemas.openxmlformats.org/officeDocument/2006/math" xmlns:v="urn:schemas-microsoft-com:vml" xmlns:wp="http://schemas.openxmlformats.org/drawingml/2006/wordprocessingDrawing" xmlns:w10="urn:schemas-microsoft-com:office:word" xmlns:w="http://schemas.openxmlformats.org/wordprocessingml/2006/main" xmlns:wne="http://schemas.microsoft.com/office/word/2006/wordml">
   <w:endnote w:type="separator" w:id="-1">
     <w:p>
       <w:pPr>
@@ -8332,7 +8585,7 @@
 </file>
 
 <file path=word/footnotes.xml><?xml version="1.0" encoding="utf-8"?>
-<w:footnotes xmlns:wpc="http://schemas.microsoft.com/office/word/2010/wordprocessingCanvas" xmlns:cx="http://schemas.microsoft.com/office/drawing/2014/chartex" xmlns:cx1="http://schemas.microsoft.com/office/drawing/2015/9/8/chartex" xmlns:cx2="http://schemas.microsoft.com/office/drawing/2015/10/21/chartex" xmlns:cx3="http://schemas.microsoft.com/office/drawing/2016/5/9/chartex" xmlns:cx4="http://schemas.microsoft.com/office/drawing/2016/5/10/chartex" xmlns:cx5="http://schemas.microsoft.com/office/drawing/2016/5/11/chartex" xmlns:cx6="http://schemas.microsoft.com/office/drawing/2016/5/12/chartex" xmlns:cx7="http://schemas.microsoft.com/office/drawing/2016/5/13/chartex" xmlns:cx8="http://schemas.microsoft.com/office/drawing/2016/5/14/chartex" xmlns:mc="http://schemas.openxmlformats.org/markup-compatibility/2006" xmlns:aink="http://schemas.microsoft.com/office/drawing/2016/ink" xmlns:am3d="http://schemas.microsoft.com/office/drawing/2017/model3d" xmlns:o="urn:schemas-microsoft-com:office:office" xmlns:oel="http://schemas.microsoft.com/office/2019/extlst" xmlns:r="http://schemas.openxmlformats.org/officeDocument/2006/relationships" xmlns:m="http://schemas.openxmlformats.org/officeDocument/2006/math" xmlns:v="urn:schemas-microsoft-com:vml" xmlns:wp14="http://schemas.microsoft.com/office/word/2010/wordprocessingDrawing" xmlns:wp="http://schemas.openxmlformats.org/drawingml/2006/wordprocessingDrawing" xmlns:w10="urn:schemas-microsoft-com:office:word" xmlns:w="http://schemas.openxmlformats.org/wordprocessingml/2006/main" xmlns:w14="http://schemas.microsoft.com/office/word/2010/wordml" xmlns:w15="http://schemas.microsoft.com/office/word/2012/wordml" xmlns:w16cex="http://schemas.microsoft.com/office/word/2018/wordml/cex" xmlns:w16cid="http://schemas.microsoft.com/office/word/2016/wordml/cid" xmlns:w16="http://schemas.microsoft.com/office/word/2018/wordml" xmlns:w16sdtdh="http://schemas.microsoft.com/office/word/2020/wordml/sdtdatahash" xmlns:w16se="http://schemas.microsoft.com/office/word/2015/wordml/symex" xmlns:wpg="http://schemas.microsoft.com/office/word/2010/wordprocessingGroup" xmlns:wpi="http://schemas.microsoft.com/office/word/2010/wordprocessingInk" xmlns:wne="http://schemas.microsoft.com/office/word/2006/wordml" xmlns:wps="http://schemas.microsoft.com/office/word/2010/wordprocessingShape" mc:Ignorable="w14 w15 w16se w16cid w16 w16cex w16sdtdh wp14">
+<w:footnotes xmlns:ve="http://schemas.openxmlformats.org/markup-compatibility/2006" xmlns:o="urn:schemas-microsoft-com:office:office" xmlns:r="http://schemas.openxmlformats.org/officeDocument/2006/relationships" xmlns:m="http://schemas.openxmlformats.org/officeDocument/2006/math" xmlns:v="urn:schemas-microsoft-com:vml" xmlns:wp="http://schemas.openxmlformats.org/drawingml/2006/wordprocessingDrawing" xmlns:w10="urn:schemas-microsoft-com:office:word" xmlns:w="http://schemas.openxmlformats.org/wordprocessingml/2006/main" xmlns:wne="http://schemas.microsoft.com/office/word/2006/wordml">
   <w:footnote w:type="separator" w:id="-1">
     <w:p>
       <w:pPr>
@@ -8357,7 +8610,7 @@
 </file>
 
 <file path=word/styles.xml><?xml version="1.0" encoding="utf-8"?>
-<w:styles xmlns:mc="http://schemas.openxmlformats.org/markup-compatibility/2006" xmlns:r="http://schemas.openxmlformats.org/officeDocument/2006/relationships" xmlns:w="http://schemas.openxmlformats.org/wordprocessingml/2006/main" xmlns:w14="http://schemas.microsoft.com/office/word/2010/wordml" xmlns:w15="http://schemas.microsoft.com/office/word/2012/wordml" xmlns:w16cex="http://schemas.microsoft.com/office/word/2018/wordml/cex" xmlns:w16cid="http://schemas.microsoft.com/office/word/2016/wordml/cid" xmlns:w16="http://schemas.microsoft.com/office/word/2018/wordml" xmlns:w16sdtdh="http://schemas.microsoft.com/office/word/2020/wordml/sdtdatahash" xmlns:w16se="http://schemas.microsoft.com/office/word/2015/wordml/symex" mc:Ignorable="w14 w15 w16se w16cid w16 w16cex w16sdtdh">
+<w:styles xmlns:r="http://schemas.openxmlformats.org/officeDocument/2006/relationships" xmlns:w="http://schemas.openxmlformats.org/wordprocessingml/2006/main">
   <w:docDefaults>
     <w:rPrDefault>
       <w:rPr>
@@ -8366,7 +8619,6 @@
         <w:sz w:val="22"/>
         <w:szCs w:val="22"/>
         <w:lang w:val="es-ES" w:eastAsia="en-US" w:bidi="ar-SA"/>
-        <w14:ligatures w14:val="standardContextual"/>
       </w:rPr>
     </w:rPrDefault>
     <w:pPrDefault>
@@ -8375,383 +8627,144 @@
       </w:pPr>
     </w:pPrDefault>
   </w:docDefaults>
-  <w:latentStyles w:defLockedState="0" w:defUIPriority="99" w:defSemiHidden="0" w:defUnhideWhenUsed="0" w:defQFormat="0" w:count="376">
-    <w:lsdException w:name="Normal" w:uiPriority="0" w:qFormat="1"/>
-    <w:lsdException w:name="heading 1" w:uiPriority="9" w:qFormat="1"/>
-    <w:lsdException w:name="heading 2" w:semiHidden="1" w:uiPriority="9" w:unhideWhenUsed="1" w:qFormat="1"/>
-    <w:lsdException w:name="heading 3" w:semiHidden="1" w:uiPriority="9" w:unhideWhenUsed="1" w:qFormat="1"/>
-    <w:lsdException w:name="heading 4" w:semiHidden="1" w:uiPriority="9" w:unhideWhenUsed="1" w:qFormat="1"/>
-    <w:lsdException w:name="heading 5" w:semiHidden="1" w:uiPriority="9" w:unhideWhenUsed="1" w:qFormat="1"/>
-    <w:lsdException w:name="heading 6" w:semiHidden="1" w:uiPriority="9" w:unhideWhenUsed="1" w:qFormat="1"/>
-    <w:lsdException w:name="heading 7" w:semiHidden="1" w:uiPriority="9" w:unhideWhenUsed="1" w:qFormat="1"/>
-    <w:lsdException w:name="heading 8" w:semiHidden="1" w:uiPriority="9" w:unhideWhenUsed="1" w:qFormat="1"/>
-    <w:lsdException w:name="heading 9" w:semiHidden="1" w:uiPriority="9" w:unhideWhenUsed="1" w:qFormat="1"/>
-    <w:lsdException w:name="index 1" w:semiHidden="1" w:unhideWhenUsed="1"/>
-    <w:lsdException w:name="index 2" w:semiHidden="1" w:unhideWhenUsed="1"/>
-    <w:lsdException w:name="index 3" w:semiHidden="1" w:unhideWhenUsed="1"/>
-    <w:lsdException w:name="index 4" w:semiHidden="1" w:unhideWhenUsed="1"/>
-    <w:lsdException w:name="index 5" w:semiHidden="1" w:unhideWhenUsed="1"/>
-    <w:lsdException w:name="index 6" w:semiHidden="1" w:unhideWhenUsed="1"/>
-    <w:lsdException w:name="index 7" w:semiHidden="1" w:unhideWhenUsed="1"/>
-    <w:lsdException w:name="index 8" w:semiHidden="1" w:unhideWhenUsed="1"/>
-    <w:lsdException w:name="index 9" w:semiHidden="1" w:unhideWhenUsed="1"/>
-    <w:lsdException w:name="toc 1" w:semiHidden="1" w:uiPriority="39" w:unhideWhenUsed="1"/>
-    <w:lsdException w:name="toc 2" w:semiHidden="1" w:uiPriority="39" w:unhideWhenUsed="1"/>
-    <w:lsdException w:name="toc 3" w:semiHidden="1" w:uiPriority="39" w:unhideWhenUsed="1"/>
-    <w:lsdException w:name="toc 4" w:semiHidden="1" w:uiPriority="39" w:unhideWhenUsed="1"/>
-    <w:lsdException w:name="toc 5" w:semiHidden="1" w:uiPriority="39" w:unhideWhenUsed="1"/>
-    <w:lsdException w:name="toc 6" w:semiHidden="1" w:uiPriority="39" w:unhideWhenUsed="1"/>
-    <w:lsdException w:name="toc 7" w:semiHidden="1" w:uiPriority="39" w:unhideWhenUsed="1"/>
-    <w:lsdException w:name="toc 8" w:semiHidden="1" w:uiPriority="39" w:unhideWhenUsed="1"/>
-    <w:lsdException w:name="toc 9" w:semiHidden="1" w:uiPriority="39" w:unhideWhenUsed="1"/>
-    <w:lsdException w:name="Normal Indent" w:semiHidden="1" w:unhideWhenUsed="1"/>
-    <w:lsdException w:name="footnote text" w:semiHidden="1" w:unhideWhenUsed="1"/>
-    <w:lsdException w:name="annotation text" w:semiHidden="1" w:unhideWhenUsed="1"/>
-    <w:lsdException w:name="header" w:semiHidden="1" w:unhideWhenUsed="1"/>
-    <w:lsdException w:name="footer" w:semiHidden="1" w:unhideWhenUsed="1"/>
-    <w:lsdException w:name="index heading" w:semiHidden="1" w:unhideWhenUsed="1"/>
-    <w:lsdException w:name="caption" w:semiHidden="1" w:uiPriority="35" w:unhideWhenUsed="1" w:qFormat="1"/>
-    <w:lsdException w:name="table of figures" w:semiHidden="1" w:unhideWhenUsed="1"/>
-    <w:lsdException w:name="envelope address" w:semiHidden="1" w:unhideWhenUsed="1"/>
-    <w:lsdException w:name="envelope return" w:semiHidden="1" w:unhideWhenUsed="1"/>
-    <w:lsdException w:name="footnote reference" w:semiHidden="1" w:unhideWhenUsed="1"/>
-    <w:lsdException w:name="annotation reference" w:semiHidden="1" w:unhideWhenUsed="1"/>
-    <w:lsdException w:name="line number" w:semiHidden="1" w:unhideWhenUsed="1"/>
-    <w:lsdException w:name="page number" w:semiHidden="1" w:unhideWhenUsed="1"/>
-    <w:lsdException w:name="endnote reference" w:semiHidden="1" w:unhideWhenUsed="1"/>
-    <w:lsdException w:name="endnote text" w:semiHidden="1" w:unhideWhenUsed="1"/>
-    <w:lsdException w:name="table of authorities" w:semiHidden="1" w:unhideWhenUsed="1"/>
-    <w:lsdException w:name="macro" w:semiHidden="1" w:unhideWhenUsed="1"/>
-    <w:lsdException w:name="toa heading" w:semiHidden="1" w:unhideWhenUsed="1"/>
-    <w:lsdException w:name="List" w:semiHidden="1" w:unhideWhenUsed="1"/>
-    <w:lsdException w:name="List Bullet" w:semiHidden="1" w:unhideWhenUsed="1"/>
-    <w:lsdException w:name="List Number" w:semiHidden="1" w:unhideWhenUsed="1"/>
-    <w:lsdException w:name="List 2" w:semiHidden="1" w:unhideWhenUsed="1"/>
-    <w:lsdException w:name="List 3" w:semiHidden="1" w:unhideWhenUsed="1"/>
-    <w:lsdException w:name="List 4" w:semiHidden="1" w:unhideWhenUsed="1"/>
-    <w:lsdException w:name="List 5" w:semiHidden="1" w:unhideWhenUsed="1"/>
-    <w:lsdException w:name="List Bullet 2" w:semiHidden="1" w:unhideWhenUsed="1"/>
-    <w:lsdException w:name="List Bullet 3" w:semiHidden="1" w:unhideWhenUsed="1"/>
-    <w:lsdException w:name="List Bullet 4" w:semiHidden="1" w:unhideWhenUsed="1"/>
-    <w:lsdException w:name="List Bullet 5" w:semiHidden="1" w:unhideWhenUsed="1"/>
-    <w:lsdException w:name="List Number 2" w:semiHidden="1" w:unhideWhenUsed="1"/>
-    <w:lsdException w:name="List Number 3" w:semiHidden="1" w:unhideWhenUsed="1"/>
-    <w:lsdException w:name="List Number 4" w:semiHidden="1" w:unhideWhenUsed="1"/>
-    <w:lsdException w:name="List Number 5" w:semiHidden="1" w:unhideWhenUsed="1"/>
-    <w:lsdException w:name="Title" w:uiPriority="10" w:qFormat="1"/>
-    <w:lsdException w:name="Closing" w:semiHidden="1" w:unhideWhenUsed="1"/>
-    <w:lsdException w:name="Signature" w:semiHidden="1" w:unhideWhenUsed="1"/>
-    <w:lsdException w:name="Default Paragraph Font" w:semiHidden="1" w:uiPriority="1" w:unhideWhenUsed="1"/>
-    <w:lsdException w:name="Body Text" w:semiHidden="1" w:unhideWhenUsed="1"/>
-    <w:lsdException w:name="Body Text Indent" w:semiHidden="1" w:unhideWhenUsed="1"/>
-    <w:lsdException w:name="List Continue" w:semiHidden="1" w:unhideWhenUsed="1"/>
-    <w:lsdException w:name="List Continue 2" w:semiHidden="1" w:unhideWhenUsed="1"/>
-    <w:lsdException w:name="List Continue 3" w:semiHidden="1" w:unhideWhenUsed="1"/>
-    <w:lsdException w:name="List Continue 4" w:semiHidden="1" w:unhideWhenUsed="1"/>
-    <w:lsdException w:name="List Continue 5" w:semiHidden="1" w:unhideWhenUsed="1"/>
-    <w:lsdException w:name="Message Header" w:semiHidden="1" w:unhideWhenUsed="1"/>
-    <w:lsdException w:name="Subtitle" w:uiPriority="11" w:qFormat="1"/>
-    <w:lsdException w:name="Salutation" w:semiHidden="1" w:unhideWhenUsed="1"/>
-    <w:lsdException w:name="Date" w:semiHidden="1" w:unhideWhenUsed="1"/>
-    <w:lsdException w:name="Body Text First Indent" w:semiHidden="1" w:unhideWhenUsed="1"/>
-    <w:lsdException w:name="Body Text First Indent 2" w:semiHidden="1" w:unhideWhenUsed="1"/>
-    <w:lsdException w:name="Note Heading" w:semiHidden="1" w:unhideWhenUsed="1"/>
-    <w:lsdException w:name="Body Text 2" w:semiHidden="1" w:unhideWhenUsed="1"/>
-    <w:lsdException w:name="Body Text 3" w:semiHidden="1" w:unhideWhenUsed="1"/>
-    <w:lsdException w:name="Body Text Indent 2" w:semiHidden="1" w:unhideWhenUsed="1"/>
-    <w:lsdException w:name="Body Text Indent 3" w:semiHidden="1" w:unhideWhenUsed="1"/>
-    <w:lsdException w:name="Block Text" w:semiHidden="1" w:unhideWhenUsed="1"/>
-    <w:lsdException w:name="Hyperlink" w:semiHidden="1" w:unhideWhenUsed="1"/>
-    <w:lsdException w:name="FollowedHyperlink" w:semiHidden="1" w:unhideWhenUsed="1"/>
-    <w:lsdException w:name="Strong" w:uiPriority="22" w:qFormat="1"/>
-    <w:lsdException w:name="Emphasis" w:uiPriority="20" w:qFormat="1"/>
-    <w:lsdException w:name="Document Map" w:semiHidden="1" w:unhideWhenUsed="1"/>
-    <w:lsdException w:name="Plain Text" w:semiHidden="1" w:unhideWhenUsed="1"/>
-    <w:lsdException w:name="E-mail Signature" w:semiHidden="1" w:unhideWhenUsed="1"/>
-    <w:lsdException w:name="HTML Top of Form" w:semiHidden="1" w:unhideWhenUsed="1"/>
-    <w:lsdException w:name="HTML Bottom of Form" w:semiHidden="1" w:unhideWhenUsed="1"/>
-    <w:lsdException w:name="Normal (Web)" w:semiHidden="1" w:unhideWhenUsed="1"/>
-    <w:lsdException w:name="HTML Acronym" w:semiHidden="1" w:unhideWhenUsed="1"/>
-    <w:lsdException w:name="HTML Address" w:semiHidden="1" w:unhideWhenUsed="1"/>
-    <w:lsdException w:name="HTML Cite" w:semiHidden="1" w:unhideWhenUsed="1"/>
-    <w:lsdException w:name="HTML Code" w:semiHidden="1" w:unhideWhenUsed="1"/>
-    <w:lsdException w:name="HTML Definition" w:semiHidden="1" w:unhideWhenUsed="1"/>
-    <w:lsdException w:name="HTML Keyboard" w:semiHidden="1" w:unhideWhenUsed="1"/>
-    <w:lsdException w:name="HTML Preformatted" w:semiHidden="1" w:unhideWhenUsed="1"/>
-    <w:lsdException w:name="HTML Sample" w:semiHidden="1" w:unhideWhenUsed="1"/>
-    <w:lsdException w:name="HTML Typewriter" w:semiHidden="1" w:unhideWhenUsed="1"/>
-    <w:lsdException w:name="HTML Variable" w:semiHidden="1" w:unhideWhenUsed="1"/>
-    <w:lsdException w:name="Normal Table" w:semiHidden="1" w:unhideWhenUsed="1"/>
-    <w:lsdException w:name="annotation subject" w:semiHidden="1" w:unhideWhenUsed="1"/>
-    <w:lsdException w:name="No List" w:semiHidden="1" w:unhideWhenUsed="1"/>
-    <w:lsdException w:name="Outline List 1" w:semiHidden="1" w:unhideWhenUsed="1"/>
-    <w:lsdException w:name="Outline List 2" w:semiHidden="1" w:unhideWhenUsed="1"/>
-    <w:lsdException w:name="Outline List 3" w:semiHidden="1" w:unhideWhenUsed="1"/>
-    <w:lsdException w:name="Table Simple 1" w:semiHidden="1" w:unhideWhenUsed="1"/>
-    <w:lsdException w:name="Table Simple 2" w:semiHidden="1" w:unhideWhenUsed="1"/>
-    <w:lsdException w:name="Table Simple 3" w:semiHidden="1" w:unhideWhenUsed="1"/>
-    <w:lsdException w:name="Table Classic 1" w:semiHidden="1" w:unhideWhenUsed="1"/>
-    <w:lsdException w:name="Table Classic 2" w:semiHidden="1" w:unhideWhenUsed="1"/>
-    <w:lsdException w:name="Table Classic 3" w:semiHidden="1" w:unhideWhenUsed="1"/>
-    <w:lsdException w:name="Table Classic 4" w:semiHidden="1" w:unhideWhenUsed="1"/>
-    <w:lsdException w:name="Table Colorful 1" w:semiHidden="1" w:unhideWhenUsed="1"/>
-    <w:lsdException w:name="Table Colorful 2" w:semiHidden="1" w:unhideWhenUsed="1"/>
-    <w:lsdException w:name="Table Colorful 3" w:semiHidden="1" w:unhideWhenUsed="1"/>
-    <w:lsdException w:name="Table Columns 1" w:semiHidden="1" w:unhideWhenUsed="1"/>
-    <w:lsdException w:name="Table Columns 2" w:semiHidden="1" w:unhideWhenUsed="1"/>
-    <w:lsdException w:name="Table Columns 3" w:semiHidden="1" w:unhideWhenUsed="1"/>
-    <w:lsdException w:name="Table Columns 4" w:semiHidden="1" w:unhideWhenUsed="1"/>
-    <w:lsdException w:name="Table Columns 5" w:semiHidden="1" w:unhideWhenUsed="1"/>
-    <w:lsdException w:name="Table Grid 1" w:semiHidden="1" w:unhideWhenUsed="1"/>
-    <w:lsdException w:name="Table Grid 2" w:semiHidden="1" w:unhideWhenUsed="1"/>
-    <w:lsdException w:name="Table Grid 3" w:semiHidden="1" w:unhideWhenUsed="1"/>
-    <w:lsdException w:name="Table Grid 4" w:semiHidden="1" w:unhideWhenUsed="1"/>
-    <w:lsdException w:name="Table Grid 5" w:semiHidden="1" w:unhideWhenUsed="1"/>
-    <w:lsdException w:name="Table Grid 6" w:semiHidden="1" w:unhideWhenUsed="1"/>
-    <w:lsdException w:name="Table Grid 7" w:semiHidden="1" w:unhideWhenUsed="1"/>
-    <w:lsdException w:name="Table Grid 8" w:semiHidden="1" w:unhideWhenUsed="1"/>
-    <w:lsdException w:name="Table List 1" w:semiHidden="1" w:unhideWhenUsed="1"/>
-    <w:lsdException w:name="Table List 2" w:semiHidden="1" w:unhideWhenUsed="1"/>
-    <w:lsdException w:name="Table List 3" w:semiHidden="1" w:unhideWhenUsed="1"/>
-    <w:lsdException w:name="Table List 4" w:semiHidden="1" w:unhideWhenUsed="1"/>
-    <w:lsdException w:name="Table List 5" w:semiHidden="1" w:unhideWhenUsed="1"/>
-    <w:lsdException w:name="Table List 6" w:semiHidden="1" w:unhideWhenUsed="1"/>
-    <w:lsdException w:name="Table List 7" w:semiHidden="1" w:unhideWhenUsed="1"/>
-    <w:lsdException w:name="Table List 8" w:semiHidden="1" w:unhideWhenUsed="1"/>
-    <w:lsdException w:name="Table 3D effects 1" w:semiHidden="1" w:unhideWhenUsed="1"/>
-    <w:lsdException w:name="Table 3D effects 2" w:semiHidden="1" w:unhideWhenUsed="1"/>
-    <w:lsdException w:name="Table 3D effects 3" w:semiHidden="1" w:unhideWhenUsed="1"/>
-    <w:lsdException w:name="Table Contemporary" w:semiHidden="1" w:unhideWhenUsed="1"/>
-    <w:lsdException w:name="Table Elegant" w:semiHidden="1" w:unhideWhenUsed="1"/>
-    <w:lsdException w:name="Table Professional" w:semiHidden="1" w:unhideWhenUsed="1"/>
-    <w:lsdException w:name="Table Subtle 1" w:semiHidden="1" w:unhideWhenUsed="1"/>
-    <w:lsdException w:name="Table Subtle 2" w:semiHidden="1" w:unhideWhenUsed="1"/>
-    <w:lsdException w:name="Table Web 1" w:semiHidden="1" w:unhideWhenUsed="1"/>
-    <w:lsdException w:name="Table Web 2" w:semiHidden="1" w:unhideWhenUsed="1"/>
-    <w:lsdException w:name="Table Web 3" w:semiHidden="1" w:unhideWhenUsed="1"/>
-    <w:lsdException w:name="Balloon Text" w:semiHidden="1" w:unhideWhenUsed="1"/>
-    <w:lsdException w:name="Table Grid" w:uiPriority="39"/>
-    <w:lsdException w:name="Table Theme" w:semiHidden="1" w:unhideWhenUsed="1"/>
-    <w:lsdException w:name="Placeholder Text" w:semiHidden="1"/>
-    <w:lsdException w:name="No Spacing" w:uiPriority="1" w:qFormat="1"/>
-    <w:lsdException w:name="Light Shading" w:uiPriority="60"/>
-    <w:lsdException w:name="Light List" w:uiPriority="61"/>
-    <w:lsdException w:name="Light Grid" w:uiPriority="62"/>
-    <w:lsdException w:name="Medium Shading 1" w:uiPriority="63"/>
-    <w:lsdException w:name="Medium Shading 2" w:uiPriority="64"/>
-    <w:lsdException w:name="Medium List 1" w:uiPriority="65"/>
-    <w:lsdException w:name="Medium List 2" w:uiPriority="66"/>
-    <w:lsdException w:name="Medium Grid 1" w:uiPriority="67"/>
-    <w:lsdException w:name="Medium Grid 2" w:uiPriority="68"/>
-    <w:lsdException w:name="Medium Grid 3" w:uiPriority="69"/>
-    <w:lsdException w:name="Dark List" w:uiPriority="70"/>
-    <w:lsdException w:name="Colorful Shading" w:uiPriority="71"/>
-    <w:lsdException w:name="Colorful List" w:uiPriority="72"/>
-    <w:lsdException w:name="Colorful Grid" w:uiPriority="73"/>
-    <w:lsdException w:name="Light Shading Accent 1" w:uiPriority="60"/>
-    <w:lsdException w:name="Light List Accent 1" w:uiPriority="61"/>
-    <w:lsdException w:name="Light Grid Accent 1" w:uiPriority="62"/>
-    <w:lsdException w:name="Medium Shading 1 Accent 1" w:uiPriority="63"/>
-    <w:lsdException w:name="Medium Shading 2 Accent 1" w:uiPriority="64"/>
-    <w:lsdException w:name="Medium List 1 Accent 1" w:uiPriority="65"/>
-    <w:lsdException w:name="Revision" w:semiHidden="1"/>
-    <w:lsdException w:name="List Paragraph" w:uiPriority="34" w:qFormat="1"/>
-    <w:lsdException w:name="Quote" w:uiPriority="29" w:qFormat="1"/>
-    <w:lsdException w:name="Intense Quote" w:uiPriority="30" w:qFormat="1"/>
-    <w:lsdException w:name="Medium List 2 Accent 1" w:uiPriority="66"/>
-    <w:lsdException w:name="Medium Grid 1 Accent 1" w:uiPriority="67"/>
-    <w:lsdException w:name="Medium Grid 2 Accent 1" w:uiPriority="68"/>
-    <w:lsdException w:name="Medium Grid 3 Accent 1" w:uiPriority="69"/>
-    <w:lsdException w:name="Dark List Accent 1" w:uiPriority="70"/>
-    <w:lsdException w:name="Colorful Shading Accent 1" w:uiPriority="71"/>
-    <w:lsdException w:name="Colorful List Accent 1" w:uiPriority="72"/>
-    <w:lsdException w:name="Colorful Grid Accent 1" w:uiPriority="73"/>
-    <w:lsdException w:name="Light Shading Accent 2" w:uiPriority="60"/>
-    <w:lsdException w:name="Light List Accent 2" w:uiPriority="61"/>
-    <w:lsdException w:name="Light Grid Accent 2" w:uiPriority="62"/>
-    <w:lsdException w:name="Medium Shading 1 Accent 2" w:uiPriority="63"/>
-    <w:lsdException w:name="Medium Shading 2 Accent 2" w:uiPriority="64"/>
-    <w:lsdException w:name="Medium List 1 Accent 2" w:uiPriority="65"/>
-    <w:lsdException w:name="Medium List 2 Accent 2" w:uiPriority="66"/>
-    <w:lsdException w:name="Medium Grid 1 Accent 2" w:uiPriority="67"/>
-    <w:lsdException w:name="Medium Grid 2 Accent 2" w:uiPriority="68"/>
-    <w:lsdException w:name="Medium Grid 3 Accent 2" w:uiPriority="69"/>
-    <w:lsdException w:name="Dark List Accent 2" w:uiPriority="70"/>
-    <w:lsdException w:name="Colorful Shading Accent 2" w:uiPriority="71"/>
-    <w:lsdException w:name="Colorful List Accent 2" w:uiPriority="72"/>
-    <w:lsdException w:name="Colorful Grid Accent 2" w:uiPriority="73"/>
-    <w:lsdException w:name="Light Shading Accent 3" w:uiPriority="60"/>
-    <w:lsdException w:name="Light List Accent 3" w:uiPriority="61"/>
-    <w:lsdException w:name="Light Grid Accent 3" w:uiPriority="62"/>
-    <w:lsdException w:name="Medium Shading 1 Accent 3" w:uiPriority="63"/>
-    <w:lsdException w:name="Medium Shading 2 Accent 3" w:uiPriority="64"/>
-    <w:lsdException w:name="Medium List 1 Accent 3" w:uiPriority="65"/>
-    <w:lsdException w:name="Medium List 2 Accent 3" w:uiPriority="66"/>
-    <w:lsdException w:name="Medium Grid 1 Accent 3" w:uiPriority="67"/>
-    <w:lsdException w:name="Medium Grid 2 Accent 3" w:uiPriority="68"/>
-    <w:lsdException w:name="Medium Grid 3 Accent 3" w:uiPriority="69"/>
-    <w:lsdException w:name="Dark List Accent 3" w:uiPriority="70"/>
-    <w:lsdException w:name="Colorful Shading Accent 3" w:uiPriority="71"/>
-    <w:lsdException w:name="Colorful List Accent 3" w:uiPriority="72"/>
-    <w:lsdException w:name="Colorful Grid Accent 3" w:uiPriority="73"/>
-    <w:lsdException w:name="Light Shading Accent 4" w:uiPriority="60"/>
-    <w:lsdException w:name="Light List Accent 4" w:uiPriority="61"/>
-    <w:lsdException w:name="Light Grid Accent 4" w:uiPriority="62"/>
-    <w:lsdException w:name="Medium Shading 1 Accent 4" w:uiPriority="63"/>
-    <w:lsdException w:name="Medium Shading 2 Accent 4" w:uiPriority="64"/>
-    <w:lsdException w:name="Medium List 1 Accent 4" w:uiPriority="65"/>
-    <w:lsdException w:name="Medium List 2 Accent 4" w:uiPriority="66"/>
-    <w:lsdException w:name="Medium Grid 1 Accent 4" w:uiPriority="67"/>
-    <w:lsdException w:name="Medium Grid 2 Accent 4" w:uiPriority="68"/>
-    <w:lsdException w:name="Medium Grid 3 Accent 4" w:uiPriority="69"/>
-    <w:lsdException w:name="Dark List Accent 4" w:uiPriority="70"/>
-    <w:lsdException w:name="Colorful Shading Accent 4" w:uiPriority="71"/>
-    <w:lsdException w:name="Colorful List Accent 4" w:uiPriority="72"/>
-    <w:lsdException w:name="Colorful Grid Accent 4" w:uiPriority="73"/>
-    <w:lsdException w:name="Light Shading Accent 5" w:uiPriority="60"/>
-    <w:lsdException w:name="Light List Accent 5" w:uiPriority="61"/>
-    <w:lsdException w:name="Light Grid Accent 5" w:uiPriority="62"/>
-    <w:lsdException w:name="Medium Shading 1 Accent 5" w:uiPriority="63"/>
-    <w:lsdException w:name="Medium Shading 2 Accent 5" w:uiPriority="64"/>
-    <w:lsdException w:name="Medium List 1 Accent 5" w:uiPriority="65"/>
-    <w:lsdException w:name="Medium List 2 Accent 5" w:uiPriority="66"/>
-    <w:lsdException w:name="Medium Grid 1 Accent 5" w:uiPriority="67"/>
-    <w:lsdException w:name="Medium Grid 2 Accent 5" w:uiPriority="68"/>
-    <w:lsdException w:name="Medium Grid 3 Accent 5" w:uiPriority="69"/>
-    <w:lsdException w:name="Dark List Accent 5" w:uiPriority="70"/>
-    <w:lsdException w:name="Colorful Shading Accent 5" w:uiPriority="71"/>
-    <w:lsdException w:name="Colorful List Accent 5" w:uiPriority="72"/>
-    <w:lsdException w:name="Colorful Grid Accent 5" w:uiPriority="73"/>
-    <w:lsdException w:name="Light Shading Accent 6" w:uiPriority="60"/>
-    <w:lsdException w:name="Light List Accent 6" w:uiPriority="61"/>
-    <w:lsdException w:name="Light Grid Accent 6" w:uiPriority="62"/>
-    <w:lsdException w:name="Medium Shading 1 Accent 6" w:uiPriority="63"/>
-    <w:lsdException w:name="Medium Shading 2 Accent 6" w:uiPriority="64"/>
-    <w:lsdException w:name="Medium List 1 Accent 6" w:uiPriority="65"/>
-    <w:lsdException w:name="Medium List 2 Accent 6" w:uiPriority="66"/>
-    <w:lsdException w:name="Medium Grid 1 Accent 6" w:uiPriority="67"/>
-    <w:lsdException w:name="Medium Grid 2 Accent 6" w:uiPriority="68"/>
-    <w:lsdException w:name="Medium Grid 3 Accent 6" w:uiPriority="69"/>
-    <w:lsdException w:name="Dark List Accent 6" w:uiPriority="70"/>
-    <w:lsdException w:name="Colorful Shading Accent 6" w:uiPriority="71"/>
-    <w:lsdException w:name="Colorful List Accent 6" w:uiPriority="72"/>
-    <w:lsdException w:name="Colorful Grid Accent 6" w:uiPriority="73"/>
-    <w:lsdException w:name="Subtle Emphasis" w:uiPriority="19" w:qFormat="1"/>
-    <w:lsdException w:name="Intense Emphasis" w:uiPriority="21" w:qFormat="1"/>
-    <w:lsdException w:name="Subtle Reference" w:uiPriority="31" w:qFormat="1"/>
-    <w:lsdException w:name="Intense Reference" w:uiPriority="32" w:qFormat="1"/>
-    <w:lsdException w:name="Book Title" w:uiPriority="33" w:qFormat="1"/>
-    <w:lsdException w:name="Bibliography" w:semiHidden="1" w:uiPriority="37" w:unhideWhenUsed="1"/>
-    <w:lsdException w:name="TOC Heading" w:semiHidden="1" w:uiPriority="39" w:unhideWhenUsed="1" w:qFormat="1"/>
-    <w:lsdException w:name="Plain Table 1" w:uiPriority="41"/>
-    <w:lsdException w:name="Plain Table 2" w:uiPriority="42"/>
-    <w:lsdException w:name="Plain Table 3" w:uiPriority="43"/>
-    <w:lsdException w:name="Plain Table 4" w:uiPriority="44"/>
-    <w:lsdException w:name="Plain Table 5" w:uiPriority="45"/>
-    <w:lsdException w:name="Grid Table Light" w:uiPriority="40"/>
-    <w:lsdException w:name="Grid Table 1 Light" w:uiPriority="46"/>
-    <w:lsdException w:name="Grid Table 2" w:uiPriority="47"/>
-    <w:lsdException w:name="Grid Table 3" w:uiPriority="48"/>
-    <w:lsdException w:name="Grid Table 4" w:uiPriority="49"/>
-    <w:lsdException w:name="Grid Table 5 Dark" w:uiPriority="50"/>
-    <w:lsdException w:name="Grid Table 6 Colorful" w:uiPriority="51"/>
-    <w:lsdException w:name="Grid Table 7 Colorful" w:uiPriority="52"/>
-    <w:lsdException w:name="Grid Table 1 Light Accent 1" w:uiPriority="46"/>
-    <w:lsdException w:name="Grid Table 2 Accent 1" w:uiPriority="47"/>
-    <w:lsdException w:name="Grid Table 3 Accent 1" w:uiPriority="48"/>
-    <w:lsdException w:name="Grid Table 4 Accent 1" w:uiPriority="49"/>
-    <w:lsdException w:name="Grid Table 5 Dark Accent 1" w:uiPriority="50"/>
-    <w:lsdException w:name="Grid Table 6 Colorful Accent 1" w:uiPriority="51"/>
-    <w:lsdException w:name="Grid Table 7 Colorful Accent 1" w:uiPriority="52"/>
-    <w:lsdException w:name="Grid Table 1 Light Accent 2" w:uiPriority="46"/>
-    <w:lsdException w:name="Grid Table 2 Accent 2" w:uiPriority="47"/>
-    <w:lsdException w:name="Grid Table 3 Accent 2" w:uiPriority="48"/>
-    <w:lsdException w:name="Grid Table 4 Accent 2" w:uiPriority="49"/>
-    <w:lsdException w:name="Grid Table 5 Dark Accent 2" w:uiPriority="50"/>
-    <w:lsdException w:name="Grid Table 6 Colorful Accent 2" w:uiPriority="51"/>
-    <w:lsdException w:name="Grid Table 7 Colorful Accent 2" w:uiPriority="52"/>
-    <w:lsdException w:name="Grid Table 1 Light Accent 3" w:uiPriority="46"/>
-    <w:lsdException w:name="Grid Table 2 Accent 3" w:uiPriority="47"/>
-    <w:lsdException w:name="Grid Table 3 Accent 3" w:uiPriority="48"/>
-    <w:lsdException w:name="Grid Table 4 Accent 3" w:uiPriority="49"/>
-    <w:lsdException w:name="Grid Table 5 Dark Accent 3" w:uiPriority="50"/>
-    <w:lsdException w:name="Grid Table 6 Colorful Accent 3" w:uiPriority="51"/>
-    <w:lsdException w:name="Grid Table 7 Colorful Accent 3" w:uiPriority="52"/>
-    <w:lsdException w:name="Grid Table 1 Light Accent 4" w:uiPriority="46"/>
-    <w:lsdException w:name="Grid Table 2 Accent 4" w:uiPriority="47"/>
-    <w:lsdException w:name="Grid Table 3 Accent 4" w:uiPriority="48"/>
-    <w:lsdException w:name="Grid Table 4 Accent 4" w:uiPriority="49"/>
-    <w:lsdException w:name="Grid Table 5 Dark Accent 4" w:uiPriority="50"/>
-    <w:lsdException w:name="Grid Table 6 Colorful Accent 4" w:uiPriority="51"/>
-    <w:lsdException w:name="Grid Table 7 Colorful Accent 4" w:uiPriority="52"/>
-    <w:lsdException w:name="Grid Table 1 Light Accent 5" w:uiPriority="46"/>
-    <w:lsdException w:name="Grid Table 2 Accent 5" w:uiPriority="47"/>
-    <w:lsdException w:name="Grid Table 3 Accent 5" w:uiPriority="48"/>
-    <w:lsdException w:name="Grid Table 4 Accent 5" w:uiPriority="49"/>
-    <w:lsdException w:name="Grid Table 5 Dark Accent 5" w:uiPriority="50"/>
-    <w:lsdException w:name="Grid Table 6 Colorful Accent 5" w:uiPriority="51"/>
-    <w:lsdException w:name="Grid Table 7 Colorful Accent 5" w:uiPriority="52"/>
-    <w:lsdException w:name="Grid Table 1 Light Accent 6" w:uiPriority="46"/>
-    <w:lsdException w:name="Grid Table 2 Accent 6" w:uiPriority="47"/>
-    <w:lsdException w:name="Grid Table 3 Accent 6" w:uiPriority="48"/>
-    <w:lsdException w:name="Grid Table 4 Accent 6" w:uiPriority="49"/>
-    <w:lsdException w:name="Grid Table 5 Dark Accent 6" w:uiPriority="50"/>
-    <w:lsdException w:name="Grid Table 6 Colorful Accent 6" w:uiPriority="51"/>
-    <w:lsdException w:name="Grid Table 7 Colorful Accent 6" w:uiPriority="52"/>
-    <w:lsdException w:name="List Table 1 Light" w:uiPriority="46"/>
-    <w:lsdException w:name="List Table 2" w:uiPriority="47"/>
-    <w:lsdException w:name="List Table 3" w:uiPriority="48"/>
-    <w:lsdException w:name="List Table 4" w:uiPriority="49"/>
-    <w:lsdException w:name="List Table 5 Dark" w:uiPriority="50"/>
-    <w:lsdException w:name="List Table 6 Colorful" w:uiPriority="51"/>
-    <w:lsdException w:name="List Table 7 Colorful" w:uiPriority="52"/>
-    <w:lsdException w:name="List Table 1 Light Accent 1" w:uiPriority="46"/>
-    <w:lsdException w:name="List Table 2 Accent 1" w:uiPriority="47"/>
-    <w:lsdException w:name="List Table 3 Accent 1" w:uiPriority="48"/>
-    <w:lsdException w:name="List Table 4 Accent 1" w:uiPriority="49"/>
-    <w:lsdException w:name="List Table 5 Dark Accent 1" w:uiPriority="50"/>
-    <w:lsdException w:name="List Table 6 Colorful Accent 1" w:uiPriority="51"/>
-    <w:lsdException w:name="List Table 7 Colorful Accent 1" w:uiPriority="52"/>
-    <w:lsdException w:name="List Table 1 Light Accent 2" w:uiPriority="46"/>
-    <w:lsdException w:name="List Table 2 Accent 2" w:uiPriority="47"/>
-    <w:lsdException w:name="List Table 3 Accent 2" w:uiPriority="48"/>
-    <w:lsdException w:name="List Table 4 Accent 2" w:uiPriority="49"/>
-    <w:lsdException w:name="List Table 5 Dark Accent 2" w:uiPriority="50"/>
-    <w:lsdException w:name="List Table 6 Colorful Accent 2" w:uiPriority="51"/>
-    <w:lsdException w:name="List Table 7 Colorful Accent 2" w:uiPriority="52"/>
-    <w:lsdException w:name="List Table 1 Light Accent 3" w:uiPriority="46"/>
-    <w:lsdException w:name="List Table 2 Accent 3" w:uiPriority="47"/>
-    <w:lsdException w:name="List Table 3 Accent 3" w:uiPriority="48"/>
-    <w:lsdException w:name="List Table 4 Accent 3" w:uiPriority="49"/>
-    <w:lsdException w:name="List Table 5 Dark Accent 3" w:uiPriority="50"/>
-    <w:lsdException w:name="List Table 6 Colorful Accent 3" w:uiPriority="51"/>
-    <w:lsdException w:name="List Table 7 Colorful Accent 3" w:uiPriority="52"/>
-    <w:lsdException w:name="List Table 1 Light Accent 4" w:uiPriority="46"/>
-    <w:lsdException w:name="List Table 2 Accent 4" w:uiPriority="47"/>
-    <w:lsdException w:name="List Table 3 Accent 4" w:uiPriority="48"/>
-    <w:lsdException w:name="List Table 4 Accent 4" w:uiPriority="49"/>
-    <w:lsdException w:name="List Table 5 Dark Accent 4" w:uiPriority="50"/>
-    <w:lsdException w:name="List Table 6 Colorful Accent 4" w:uiPriority="51"/>
-    <w:lsdException w:name="List Table 7 Colorful Accent 4" w:uiPriority="52"/>
-    <w:lsdException w:name="List Table 1 Light Accent 5" w:uiPriority="46"/>
-    <w:lsdException w:name="List Table 2 Accent 5" w:uiPriority="47"/>
-    <w:lsdException w:name="List Table 3 Accent 5" w:uiPriority="48"/>
-    <w:lsdException w:name="List Table 4 Accent 5" w:uiPriority="49"/>
-    <w:lsdException w:name="List Table 5 Dark Accent 5" w:uiPriority="50"/>
-    <w:lsdException w:name="List Table 6 Colorful Accent 5" w:uiPriority="51"/>
-    <w:lsdException w:name="List Table 7 Colorful Accent 5" w:uiPriority="52"/>
-    <w:lsdException w:name="List Table 1 Light Accent 6" w:uiPriority="46"/>
-    <w:lsdException w:name="List Table 2 Accent 6" w:uiPriority="47"/>
-    <w:lsdException w:name="List Table 3 Accent 6" w:uiPriority="48"/>
-    <w:lsdException w:name="List Table 4 Accent 6" w:uiPriority="49"/>
-    <w:lsdException w:name="List Table 5 Dark Accent 6" w:uiPriority="50"/>
-    <w:lsdException w:name="List Table 6 Colorful Accent 6" w:uiPriority="51"/>
-    <w:lsdException w:name="List Table 7 Colorful Accent 6" w:uiPriority="52"/>
-    <w:lsdException w:name="Mention" w:semiHidden="1" w:unhideWhenUsed="1"/>
-    <w:lsdException w:name="Smart Hyperlink" w:semiHidden="1" w:unhideWhenUsed="1"/>
-    <w:lsdException w:name="Hashtag" w:semiHidden="1" w:unhideWhenUsed="1"/>
-    <w:lsdException w:name="Unresolved Mention" w:semiHidden="1" w:unhideWhenUsed="1"/>
-    <w:lsdException w:name="Smart Link" w:semiHidden="1" w:unhideWhenUsed="1"/>
+  <w:latentStyles w:defLockedState="0" w:defUIPriority="99" w:defSemiHidden="1" w:defUnhideWhenUsed="1" w:defQFormat="0" w:count="267">
+    <w:lsdException w:name="Normal" w:semiHidden="0" w:uiPriority="0" w:unhideWhenUsed="0" w:qFormat="1"/>
+    <w:lsdException w:name="heading 1" w:semiHidden="0" w:uiPriority="9" w:unhideWhenUsed="0" w:qFormat="1"/>
+    <w:lsdException w:name="heading 2" w:uiPriority="9" w:qFormat="1"/>
+    <w:lsdException w:name="heading 3" w:uiPriority="9" w:qFormat="1"/>
+    <w:lsdException w:name="heading 4" w:uiPriority="9" w:qFormat="1"/>
+    <w:lsdException w:name="heading 5" w:uiPriority="9" w:qFormat="1"/>
+    <w:lsdException w:name="heading 6" w:uiPriority="9" w:qFormat="1"/>
+    <w:lsdException w:name="heading 7" w:uiPriority="9" w:qFormat="1"/>
+    <w:lsdException w:name="heading 8" w:uiPriority="9" w:qFormat="1"/>
+    <w:lsdException w:name="heading 9" w:uiPriority="9" w:qFormat="1"/>
+    <w:lsdException w:name="toc 1" w:uiPriority="39"/>
+    <w:lsdException w:name="toc 2" w:uiPriority="39"/>
+    <w:lsdException w:name="toc 3" w:uiPriority="39"/>
+    <w:lsdException w:name="toc 4" w:uiPriority="39"/>
+    <w:lsdException w:name="toc 5" w:uiPriority="39"/>
+    <w:lsdException w:name="toc 6" w:uiPriority="39"/>
+    <w:lsdException w:name="toc 7" w:uiPriority="39"/>
+    <w:lsdException w:name="toc 8" w:uiPriority="39"/>
+    <w:lsdException w:name="toc 9" w:uiPriority="39"/>
+    <w:lsdException w:name="caption" w:uiPriority="35" w:qFormat="1"/>
+    <w:lsdException w:name="Title" w:semiHidden="0" w:uiPriority="10" w:unhideWhenUsed="0" w:qFormat="1"/>
+    <w:lsdException w:name="Default Paragraph Font" w:uiPriority="1"/>
+    <w:lsdException w:name="Subtitle" w:semiHidden="0" w:uiPriority="11" w:unhideWhenUsed="0" w:qFormat="1"/>
+    <w:lsdException w:name="Strong" w:semiHidden="0" w:uiPriority="22" w:unhideWhenUsed="0" w:qFormat="1"/>
+    <w:lsdException w:name="Emphasis" w:semiHidden="0" w:uiPriority="20" w:unhideWhenUsed="0" w:qFormat="1"/>
+    <w:lsdException w:name="Table Grid" w:semiHidden="0" w:uiPriority="39" w:unhideWhenUsed="0"/>
+    <w:lsdException w:name="Placeholder Text" w:unhideWhenUsed="0"/>
+    <w:lsdException w:name="No Spacing" w:semiHidden="0" w:uiPriority="1" w:unhideWhenUsed="0" w:qFormat="1"/>
+    <w:lsdException w:name="Light Shading" w:semiHidden="0" w:uiPriority="60" w:unhideWhenUsed="0"/>
+    <w:lsdException w:name="Light List" w:semiHidden="0" w:uiPriority="61" w:unhideWhenUsed="0"/>
+    <w:lsdException w:name="Light Grid" w:semiHidden="0" w:uiPriority="62" w:unhideWhenUsed="0"/>
+    <w:lsdException w:name="Medium Shading 1" w:semiHidden="0" w:uiPriority="63" w:unhideWhenUsed="0"/>
+    <w:lsdException w:name="Medium Shading 2" w:semiHidden="0" w:uiPriority="64" w:unhideWhenUsed="0"/>
+    <w:lsdException w:name="Medium List 1" w:semiHidden="0" w:uiPriority="65" w:unhideWhenUsed="0"/>
+    <w:lsdException w:name="Medium List 2" w:semiHidden="0" w:uiPriority="66" w:unhideWhenUsed="0"/>
+    <w:lsdException w:name="Medium Grid 1" w:semiHidden="0" w:uiPriority="67" w:unhideWhenUsed="0"/>
+    <w:lsdException w:name="Medium Grid 2" w:semiHidden="0" w:uiPriority="68" w:unhideWhenUsed="0"/>
+    <w:lsdException w:name="Medium Grid 3" w:semiHidden="0" w:uiPriority="69" w:unhideWhenUsed="0"/>
+    <w:lsdException w:name="Dark List" w:semiHidden="0" w:uiPriority="70" w:unhideWhenUsed="0"/>
+    <w:lsdException w:name="Colorful Shading" w:semiHidden="0" w:uiPriority="71" w:unhideWhenUsed="0"/>
+    <w:lsdException w:name="Colorful List" w:semiHidden="0" w:uiPriority="72" w:unhideWhenUsed="0"/>
+    <w:lsdException w:name="Colorful Grid" w:semiHidden="0" w:uiPriority="73" w:unhideWhenUsed="0"/>
+    <w:lsdException w:name="Light Shading Accent 1" w:semiHidden="0" w:uiPriority="60" w:unhideWhenUsed="0"/>
+    <w:lsdException w:name="Light List Accent 1" w:semiHidden="0" w:uiPriority="61" w:unhideWhenUsed="0"/>
+    <w:lsdException w:name="Light Grid Accent 1" w:semiHidden="0" w:uiPriority="62" w:unhideWhenUsed="0"/>
+    <w:lsdException w:name="Medium Shading 1 Accent 1" w:semiHidden="0" w:uiPriority="63" w:unhideWhenUsed="0"/>
+    <w:lsdException w:name="Medium Shading 2 Accent 1" w:semiHidden="0" w:uiPriority="64" w:unhideWhenUsed="0"/>
+    <w:lsdException w:name="Medium List 1 Accent 1" w:semiHidden="0" w:uiPriority="65" w:unhideWhenUsed="0"/>
+    <w:lsdException w:name="Revision" w:unhideWhenUsed="0"/>
+    <w:lsdException w:name="List Paragraph" w:semiHidden="0" w:uiPriority="34" w:unhideWhenUsed="0" w:qFormat="1"/>
+    <w:lsdException w:name="Quote" w:semiHidden="0" w:uiPriority="29" w:unhideWhenUsed="0" w:qFormat="1"/>
+    <w:lsdException w:name="Intense Quote" w:semiHidden="0" w:uiPriority="30" w:unhideWhenUsed="0" w:qFormat="1"/>
+    <w:lsdException w:name="Medium List 2 Accent 1" w:semiHidden="0" w:uiPriority="66" w:unhideWhenUsed="0"/>
+    <w:lsdException w:name="Medium Grid 1 Accent 1" w:semiHidden="0" w:uiPriority="67" w:unhideWhenUsed="0"/>
+    <w:lsdException w:name="Medium Grid 2 Accent 1" w:semiHidden="0" w:uiPriority="68" w:unhideWhenUsed="0"/>
+    <w:lsdException w:name="Medium Grid 3 Accent 1" w:semiHidden="0" w:uiPriority="69" w:unhideWhenUsed="0"/>
+    <w:lsdException w:name="Dark List Accent 1" w:semiHidden="0" w:uiPriority="70" w:unhideWhenUsed="0"/>
+    <w:lsdException w:name="Colorful Shading Accent 1" w:semiHidden="0" w:uiPriority="71" w:unhideWhenUsed="0"/>
+    <w:lsdException w:name="Colorful List Accent 1" w:semiHidden="0" w:uiPriority="72" w:unhideWhenUsed="0"/>
+    <w:lsdException w:name="Colorful Grid Accent 1" w:semiHidden="0" w:uiPriority="73" w:unhideWhenUsed="0"/>
+    <w:lsdException w:name="Light Shading Accent 2" w:semiHidden="0" w:uiPriority="60" w:unhideWhenUsed="0"/>
+    <w:lsdException w:name="Light List Accent 2" w:semiHidden="0" w:uiPriority="61" w:unhideWhenUsed="0"/>
+    <w:lsdException w:name="Light Grid Accent 2" w:semiHidden="0" w:uiPriority="62" w:unhideWhenUsed="0"/>
+    <w:lsdException w:name="Medium Shading 1 Accent 2" w:semiHidden="0" w:uiPriority="63" w:unhideWhenUsed="0"/>
+    <w:lsdException w:name="Medium Shading 2 Accent 2" w:semiHidden="0" w:uiPriority="64" w:unhideWhenUsed="0"/>
+    <w:lsdException w:name="Medium List 1 Accent 2" w:semiHidden="0" w:uiPriority="65" w:unhideWhenUsed="0"/>
+    <w:lsdException w:name="Medium List 2 Accent 2" w:semiHidden="0" w:uiPriority="66" w:unhideWhenUsed="0"/>
+    <w:lsdException w:name="Medium Grid 1 Accent 2" w:semiHidden="0" w:uiPriority="67" w:unhideWhenUsed="0"/>
+    <w:lsdException w:name="Medium Grid 2 Accent 2" w:semiHidden="0" w:uiPriority="68" w:unhideWhenUsed="0"/>
+    <w:lsdException w:name="Medium Grid 3 Accent 2" w:semiHidden="0" w:uiPriority="69" w:unhideWhenUsed="0"/>
+    <w:lsdException w:name="Dark List Accent 2" w:semiHidden="0" w:uiPriority="70" w:unhideWhenUsed="0"/>
+    <w:lsdException w:name="Colorful Shading Accent 2" w:semiHidden="0" w:uiPriority="71" w:unhideWhenUsed="0"/>
+    <w:lsdException w:name="Colorful List Accent 2" w:semiHidden="0" w:uiPriority="72" w:unhideWhenUsed="0"/>
+    <w:lsdException w:name="Colorful Grid Accent 2" w:semiHidden="0" w:uiPriority="73" w:unhideWhenUsed="0"/>
+    <w:lsdException w:name="Light Shading Accent 3" w:semiHidden="0" w:uiPriority="60" w:unhideWhenUsed="0"/>
+    <w:lsdException w:name="Light List Accent 3" w:semiHidden="0" w:uiPriority="61" w:unhideWhenUsed="0"/>
+    <w:lsdException w:name="Light Grid Accent 3" w:semiHidden="0" w:uiPriority="62" w:unhideWhenUsed="0"/>
+    <w:lsdException w:name="Medium Shading 1 Accent 3" w:semiHidden="0" w:uiPriority="63" w:unhideWhenUsed="0"/>
+    <w:lsdException w:name="Medium Shading 2 Accent 3" w:semiHidden="0" w:uiPriority="64" w:unhideWhenUsed="0"/>
+    <w:lsdException w:name="Medium List 1 Accent 3" w:semiHidden="0" w:uiPriority="65" w:unhideWhenUsed="0"/>
+    <w:lsdException w:name="Medium List 2 Accent 3" w:semiHidden="0" w:uiPriority="66" w:unhideWhenUsed="0"/>
+    <w:lsdException w:name="Medium Grid 1 Accent 3" w:semiHidden="0" w:uiPriority="67" w:unhideWhenUsed="0"/>
+    <w:lsdException w:name="Medium Grid 2 Accent 3" w:semiHidden="0" w:uiPriority="68" w:unhideWhenUsed="0"/>
+    <w:lsdException w:name="Medium Grid 3 Accent 3" w:semiHidden="0" w:uiPriority="69" w:unhideWhenUsed="0"/>
+    <w:lsdException w:name="Dark List Accent 3" w:semiHidden="0" w:uiPriority="70" w:unhideWhenUsed="0"/>
+    <w:lsdException w:name="Colorful Shading Accent 3" w:semiHidden="0" w:uiPriority="71" w:unhideWhenUsed="0"/>
+    <w:lsdException w:name="Colorful List Accent 3" w:semiHidden="0" w:uiPriority="72" w:unhideWhenUsed="0"/>
+    <w:lsdException w:name="Colorful Grid Accent 3" w:semiHidden="0" w:uiPriority="73" w:unhideWhenUsed="0"/>
+    <w:lsdException w:name="Light Shading Accent 4" w:semiHidden="0" w:uiPriority="60" w:unhideWhenUsed="0"/>
+    <w:lsdException w:name="Light List Accent 4" w:semiHidden="0" w:uiPriority="61" w:unhideWhenUsed="0"/>
+    <w:lsdException w:name="Light Grid Accent 4" w:semiHidden="0" w:uiPriority="62" w:unhideWhenUsed="0"/>
+    <w:lsdException w:name="Medium Shading 1 Accent 4" w:semiHidden="0" w:uiPriority="63" w:unhideWhenUsed="0"/>
+    <w:lsdException w:name="Medium Shading 2 Accent 4" w:semiHidden="0" w:uiPriority="64" w:unhideWhenUsed="0"/>
+    <w:lsdException w:name="Medium List 1 Accent 4" w:semiHidden="0" w:uiPriority="65" w:unhideWhenUsed="0"/>
+    <w:lsdException w:name="Medium List 2 Accent 4" w:semiHidden="0" w:uiPriority="66" w:unhideWhenUsed="0"/>
+    <w:lsdException w:name="Medium Grid 1 Accent 4" w:semiHidden="0" w:uiPriority="67" w:unhideWhenUsed="0"/>
+    <w:lsdException w:name="Medium Grid 2 Accent 4" w:semiHidden="0" w:uiPriority="68" w:unhideWhenUsed="0"/>
+    <w:lsdException w:name="Medium Grid 3 Accent 4" w:semiHidden="0" w:uiPriority="69" w:unhideWhenUsed="0"/>
+    <w:lsdException w:name="Dark List Accent 4" w:semiHidden="0" w:uiPriority="70" w:unhideWhenUsed="0"/>
+    <w:lsdException w:name="Colorful Shading Accent 4" w:semiHidden="0" w:uiPriority="71" w:unhideWhenUsed="0"/>
+    <w:lsdException w:name="Colorful List Accent 4" w:semiHidden="0" w:uiPriority="72" w:unhideWhenUsed="0"/>
+    <w:lsdException w:name="Colorful Grid Accent 4" w:semiHidden="0" w:uiPriority="73" w:unhideWhenUsed="0"/>
+    <w:lsdException w:name="Light Shading Accent 5" w:semiHidden="0" w:uiPriority="60" w:unhideWhenUsed="0"/>
+    <w:lsdException w:name="Light List Accent 5" w:semiHidden="0" w:uiPriority="61" w:unhideWhenUsed="0"/>
+    <w:lsdException w:name="Light Grid Accent 5" w:semiHidden="0" w:uiPriority="62" w:unhideWhenUsed="0"/>
+    <w:lsdException w:name="Medium Shading 1 Accent 5" w:semiHidden="0" w:uiPriority="63" w:unhideWhenUsed="0"/>
+    <w:lsdException w:name="Medium Shading 2 Accent 5" w:semiHidden="0" w:uiPriority="64" w:unhideWhenUsed="0"/>
+    <w:lsdException w:name="Medium List 1 Accent 5" w:semiHidden="0" w:uiPriority="65" w:unhideWhenUsed="0"/>
+    <w:lsdException w:name="Medium List 2 Accent 5" w:semiHidden="0" w:uiPriority="66" w:unhideWhenUsed="0"/>
+    <w:lsdException w:name="Medium Grid 1 Accent 5" w:semiHidden="0" w:uiPriority="67" w:unhideWhenUsed="0"/>
+    <w:lsdException w:name="Medium Grid 2 Accent 5" w:semiHidden="0" w:uiPriority="68" w:unhideWhenUsed="0"/>
+    <w:lsdException w:name="Medium Grid 3 Accent 5" w:semiHidden="0" w:uiPriority="69" w:unhideWhenUsed="0"/>
+    <w:lsdException w:name="Dark List Accent 5" w:semiHidden="0" w:uiPriority="70" w:unhideWhenUsed="0"/>
+    <w:lsdException w:name="Colorful Shading Accent 5" w:semiHidden="0" w:uiPriority="71" w:unhideWhenUsed="0"/>
+    <w:lsdException w:name="Colorful List Accent 5" w:semiHidden="0" w:uiPriority="72" w:unhideWhenUsed="0"/>
+    <w:lsdException w:name="Colorful Grid Accent 5" w:semiHidden="0" w:uiPriority="73" w:unhideWhenUsed="0"/>
+    <w:lsdException w:name="Light Shading Accent 6" w:semiHidden="0" w:uiPriority="60" w:unhideWhenUsed="0"/>
+    <w:lsdException w:name="Light List Accent 6" w:semiHidden="0" w:uiPriority="61" w:unhideWhenUsed="0"/>
+    <w:lsdException w:name="Light Grid Accent 6" w:semiHidden="0" w:uiPriority="62" w:unhideWhenUsed="0"/>
+    <w:lsdException w:name="Medium Shading 1 Accent 6" w:semiHidden="0" w:uiPriority="63" w:unhideWhenUsed="0"/>
+    <w:lsdException w:name="Medium Shading 2 Accent 6" w:semiHidden="0" w:uiPriority="64" w:unhideWhenUsed="0"/>
+    <w:lsdException w:name="Medium List 1 Accent 6" w:semiHidden="0" w:uiPriority="65" w:unhideWhenUsed="0"/>
+    <w:lsdException w:name="Medium List 2 Accent 6" w:semiHidden="0" w:uiPriority="66" w:unhideWhenUsed="0"/>
+    <w:lsdException w:name="Medium Grid 1 Accent 6" w:semiHidden="0" w:uiPriority="67" w:unhideWhenUsed="0"/>
+    <w:lsdException w:name="Medium Grid 2 Accent 6" w:semiHidden="0" w:uiPriority="68" w:unhideWhenUsed="0"/>
+    <w:lsdException w:name="Medium Grid 3 Accent 6" w:semiHidden="0" w:uiPriority="69" w:unhideWhenUsed="0"/>
+    <w:lsdException w:name="Dark List Accent 6" w:semiHidden="0" w:uiPriority="70" w:unhideWhenUsed="0"/>
+    <w:lsdException w:name="Colorful Shading Accent 6" w:semiHidden="0" w:uiPriority="71" w:unhideWhenUsed="0"/>
+    <w:lsdException w:name="Colorful List Accent 6" w:semiHidden="0" w:uiPriority="72" w:unhideWhenUsed="0"/>
+    <w:lsdException w:name="Colorful Grid Accent 6" w:semiHidden="0" w:uiPriority="73" w:unhideWhenUsed="0"/>
+    <w:lsdException w:name="Subtle Emphasis" w:semiHidden="0" w:uiPriority="19" w:unhideWhenUsed="0" w:qFormat="1"/>
+    <w:lsdException w:name="Intense Emphasis" w:semiHidden="0" w:uiPriority="21" w:unhideWhenUsed="0" w:qFormat="1"/>
+    <w:lsdException w:name="Subtle Reference" w:semiHidden="0" w:uiPriority="31" w:unhideWhenUsed="0" w:qFormat="1"/>
+    <w:lsdException w:name="Intense Reference" w:semiHidden="0" w:uiPriority="32" w:unhideWhenUsed="0" w:qFormat="1"/>
+    <w:lsdException w:name="Book Title" w:semiHidden="0" w:uiPriority="33" w:unhideWhenUsed="0" w:qFormat="1"/>
+    <w:lsdException w:name="Bibliography" w:uiPriority="37"/>
+    <w:lsdException w:name="TOC Heading" w:uiPriority="39" w:qFormat="1"/>
   </w:latentStyles>
   <w:style w:type="paragraph" w:default="1" w:styleId="Normal">
     <w:name w:val="Normal"/>
@@ -8834,6 +8847,7 @@
     <w:uiPriority w:val="99"/>
     <w:semiHidden/>
     <w:unhideWhenUsed/>
+    <w:qFormat/>
     <w:tblPr>
       <w:tblInd w:w="0" w:type="dxa"/>
       <w:tblCellMar>
@@ -8879,7 +8893,6 @@
       <w:sz w:val="24"/>
       <w:szCs w:val="24"/>
       <w:lang w:eastAsia="es-ES"/>
-      <w14:ligatures w14:val="none"/>
     </w:rPr>
   </w:style>
   <w:style w:type="character" w:customStyle="1" w:styleId="Ttulo2Car">
@@ -8908,7 +8921,7 @@
       <w:szCs w:val="24"/>
     </w:rPr>
   </w:style>
-  <w:style w:type="paragraph" w:styleId="TtuloTDC">
+  <w:style w:type="paragraph" w:styleId="TtulodeTDC">
     <w:name w:val="TOC Heading"/>
     <w:basedOn w:val="Ttulo1"/>
     <w:next w:val="Normal"/>
@@ -8922,7 +8935,6 @@
     <w:rPr>
       <w:kern w:val="0"/>
       <w:lang w:eastAsia="es-ES"/>
-      <w14:ligatures w14:val="none"/>
     </w:rPr>
   </w:style>
   <w:style w:type="paragraph" w:styleId="TDC1">
@@ -9018,6 +9030,36 @@
     <w:uiPriority w:val="99"/>
     <w:rsid w:val="004C6032"/>
   </w:style>
+  <w:style w:type="paragraph" w:styleId="Textodeglobo">
+    <w:name w:val="Balloon Text"/>
+    <w:basedOn w:val="Normal"/>
+    <w:link w:val="TextodegloboCar"/>
+    <w:uiPriority w:val="99"/>
+    <w:semiHidden/>
+    <w:unhideWhenUsed/>
+    <w:rsid w:val="00547A64"/>
+    <w:pPr>
+      <w:spacing w:after="0" w:line="240" w:lineRule="auto"/>
+    </w:pPr>
+    <w:rPr>
+      <w:rFonts w:ascii="Tahoma" w:hAnsi="Tahoma" w:cs="Tahoma"/>
+      <w:sz w:val="16"/>
+      <w:szCs w:val="16"/>
+    </w:rPr>
+  </w:style>
+  <w:style w:type="character" w:customStyle="1" w:styleId="TextodegloboCar">
+    <w:name w:val="Texto de globo Car"/>
+    <w:basedOn w:val="Fuentedeprrafopredeter"/>
+    <w:link w:val="Textodeglobo"/>
+    <w:uiPriority w:val="99"/>
+    <w:semiHidden/>
+    <w:rsid w:val="00547A64"/>
+    <w:rPr>
+      <w:rFonts w:ascii="Tahoma" w:hAnsi="Tahoma" w:cs="Tahoma"/>
+      <w:sz w:val="16"/>
+      <w:szCs w:val="16"/>
+    </w:rPr>
+  </w:style>
 </w:styles>
 </file>
 
@@ -9064,7 +9106,7 @@
     </a:clrScheme>
     <a:fontScheme name="Office">
       <a:majorFont>
-        <a:latin typeface="Calibri Light" panose="020F0302020204030204"/>
+        <a:latin typeface="Calibri Light"/>
         <a:ea typeface=""/>
         <a:cs typeface=""/>
         <a:font script="Jpan" typeface="游ゴシック Light"/>
@@ -9116,7 +9158,7 @@
         <a:font script="Tfng" typeface="Ebrima"/>
       </a:majorFont>
       <a:minorFont>
-        <a:latin typeface="Calibri" panose="020F0502020204030204"/>
+        <a:latin typeface="Calibri"/>
         <a:ea typeface=""/>
         <a:cs typeface=""/>
         <a:font script="Jpan" typeface="游明朝"/>
@@ -9310,7 +9352,7 @@
   <a:extraClrSchemeLst/>
   <a:extLst>
     <a:ext uri="{05A4C25C-085E-4340-85A3-A5531E510DB2}">
-      <thm15:themeFamily xmlns:thm15="http://schemas.microsoft.com/office/thememl/2012/main" name="Office Theme" id="{62F939B6-93AF-4DB8-9C6B-D6C7DFDC589F}" vid="{4A3C46E8-61CC-4603-A589-7422A47A8E4A}"/>
+      <thm15:themeFamily xmlns:thm15="http://schemas.microsoft.com/office/thememl/2012/main" xmlns="" name="Office Theme" id="{62F939B6-93AF-4DB8-9C6B-D6C7DFDC589F}" vid="{4A3C46E8-61CC-4603-A589-7422A47A8E4A}"/>
     </a:ext>
   </a:extLst>
 </a:theme>
@@ -9321,7 +9363,7 @@
 </file>
 
 <file path=customXml/itemProps1.xml><?xml version="1.0" encoding="utf-8"?>
-<ds:datastoreItem xmlns:ds="http://schemas.openxmlformats.org/officeDocument/2006/customXml" ds:itemID="{FD6B258E-7CB3-4DB7-841A-BF9595B604D8}">
+<ds:datastoreItem xmlns:ds="http://schemas.openxmlformats.org/officeDocument/2006/customXml" ds:itemID="{AB356BD9-75C7-4BF9-BB62-F21074C192CE}">
   <ds:schemaRefs>
     <ds:schemaRef ds:uri="http://schemas.openxmlformats.org/officeDocument/2006/bibliography"/>
   </ds:schemaRefs>
